--- a/examples/eidelyur/MCOOL/all_docs/my_docs/twoApproachesComparison.docx
+++ b/examples/eidelyur/MCOOL/all_docs/my_docs/twoApproachesComparison.docx
@@ -218,9 +218,9 @@
             <o:lock v:ext="edit" aspectratio="t"/>
           </v:shapetype>
           <v:shape id="_x0000_i1025" type="#_x0000_t75" style="width:188.25pt;height:27pt" o:ole="">
-            <v:imagedata r:id="rId5" o:title=""/>
-          </v:shape>
-          <o:OLEObject Type="Embed" ProgID="Equation.DSMT4" ShapeID="_x0000_i1025" DrawAspect="Content" ObjectID="_1589199529" r:id="rId6"/>
+            <v:imagedata r:id="rId6" o:title=""/>
+          </v:shape>
+          <o:OLEObject Type="Embed" ProgID="Equation.DSMT4" ShapeID="_x0000_i1025" DrawAspect="Content" ObjectID="_1589297904" r:id="rId7"/>
         </w:object>
       </w:r>
       <w:r>
@@ -230,7 +230,6 @@
         </w:rPr>
         <w:t xml:space="preserve"> instead “standard” set </w:t>
       </w:r>
-      <w:bookmarkStart w:id="0" w:name="_GoBack"/>
       <w:r>
         <w:rPr>
           <w:position w:val="-14"/>
@@ -239,12 +238,11 @@
         </w:rPr>
         <w:object w:dxaOrig="2600" w:dyaOrig="380">
           <v:shape id="_x0000_i1026" type="#_x0000_t75" style="width:183.75pt;height:27pt" o:ole="">
-            <v:imagedata r:id="rId7" o:title=""/>
-          </v:shape>
-          <o:OLEObject Type="Embed" ProgID="Equation.DSMT4" ShapeID="_x0000_i1026" DrawAspect="Content" ObjectID="_1589199530" r:id="rId8"/>
-        </w:object>
-      </w:r>
-      <w:bookmarkEnd w:id="0"/>
+            <v:imagedata r:id="rId8" o:title=""/>
+          </v:shape>
+          <o:OLEObject Type="Embed" ProgID="Equation.DSMT4" ShapeID="_x0000_i1026" DrawAspect="Content" ObjectID="_1589297905" r:id="rId9"/>
+        </w:object>
+      </w:r>
       <w:r>
         <w:rPr>
           <w:sz w:val="28"/>
@@ -267,9 +265,9 @@
         </w:rPr>
         <w:object w:dxaOrig="1939" w:dyaOrig="440">
           <v:shape id="_x0000_i1027" type="#_x0000_t75" style="width:137.25pt;height:31.5pt" o:ole="">
-            <v:imagedata r:id="rId9" o:title=""/>
-          </v:shape>
-          <o:OLEObject Type="Embed" ProgID="Equation.DSMT4" ShapeID="_x0000_i1027" DrawAspect="Content" ObjectID="_1589199531" r:id="rId10"/>
+            <v:imagedata r:id="rId10" o:title=""/>
+          </v:shape>
+          <o:OLEObject Type="Embed" ProgID="Equation.DSMT4" ShapeID="_x0000_i1027" DrawAspect="Content" ObjectID="_1589297906" r:id="rId11"/>
         </w:object>
       </w:r>
       <w:r>
@@ -297,9 +295,9 @@
         </w:rPr>
         <w:object w:dxaOrig="4160" w:dyaOrig="2480">
           <v:shape id="_x0000_i1028" type="#_x0000_t75" style="width:294.75pt;height:175.5pt" o:ole="">
-            <v:imagedata r:id="rId11" o:title=""/>
-          </v:shape>
-          <o:OLEObject Type="Embed" ProgID="Equation.DSMT4" ShapeID="_x0000_i1028" DrawAspect="Content" ObjectID="_1589199532" r:id="rId12"/>
+            <v:imagedata r:id="rId12" o:title=""/>
+          </v:shape>
+          <o:OLEObject Type="Embed" ProgID="Equation.DSMT4" ShapeID="_x0000_i1028" DrawAspect="Content" ObjectID="_1589297907" r:id="rId13"/>
         </w:object>
       </w:r>
     </w:p>
@@ -337,9 +335,9 @@
         </w:rPr>
         <w:object w:dxaOrig="2840" w:dyaOrig="2640">
           <v:shape id="_x0000_i1029" type="#_x0000_t75" style="width:201pt;height:186.75pt" o:ole="">
-            <v:imagedata r:id="rId13" o:title=""/>
-          </v:shape>
-          <o:OLEObject Type="Embed" ProgID="Equation.DSMT4" ShapeID="_x0000_i1029" DrawAspect="Content" ObjectID="_1589199533" r:id="rId14"/>
+            <v:imagedata r:id="rId14" o:title=""/>
+          </v:shape>
+          <o:OLEObject Type="Embed" ProgID="Equation.DSMT4" ShapeID="_x0000_i1029" DrawAspect="Content" ObjectID="_1589297908" r:id="rId15"/>
         </w:object>
       </w:r>
     </w:p>
@@ -375,9 +373,9 @@
         </w:rPr>
         <w:object w:dxaOrig="1740" w:dyaOrig="440">
           <v:shape id="_x0000_i1030" type="#_x0000_t75" style="width:123pt;height:31.5pt" o:ole="">
-            <v:imagedata r:id="rId15" o:title=""/>
-          </v:shape>
-          <o:OLEObject Type="Embed" ProgID="Equation.DSMT4" ShapeID="_x0000_i1030" DrawAspect="Content" ObjectID="_1589199534" r:id="rId16"/>
+            <v:imagedata r:id="rId16" o:title=""/>
+          </v:shape>
+          <o:OLEObject Type="Embed" ProgID="Equation.DSMT4" ShapeID="_x0000_i1030" DrawAspect="Content" ObjectID="_1589297909" r:id="rId17"/>
         </w:object>
       </w:r>
       <w:r>
@@ -395,9 +393,9 @@
         </w:rPr>
         <w:object w:dxaOrig="1460" w:dyaOrig="360">
           <v:shape id="_x0000_i1031" type="#_x0000_t75" style="width:103.5pt;height:25.5pt" o:ole="">
-            <v:imagedata r:id="rId17" o:title=""/>
-          </v:shape>
-          <o:OLEObject Type="Embed" ProgID="Equation.DSMT4" ShapeID="_x0000_i1031" DrawAspect="Content" ObjectID="_1589199535" r:id="rId18"/>
+            <v:imagedata r:id="rId18" o:title=""/>
+          </v:shape>
+          <o:OLEObject Type="Embed" ProgID="Equation.DSMT4" ShapeID="_x0000_i1031" DrawAspect="Content" ObjectID="_1589297910" r:id="rId19"/>
         </w:object>
       </w:r>
       <w:r>
@@ -487,9 +485,9 @@
         </w:rPr>
         <w:object w:dxaOrig="6700" w:dyaOrig="2360">
           <v:shape id="_x0000_i1032" type="#_x0000_t75" style="width:474pt;height:168pt" o:ole="">
-            <v:imagedata r:id="rId19" o:title=""/>
-          </v:shape>
-          <o:OLEObject Type="Embed" ProgID="Equation.DSMT4" ShapeID="_x0000_i1032" DrawAspect="Content" ObjectID="_1589199536" r:id="rId20"/>
+            <v:imagedata r:id="rId20" o:title=""/>
+          </v:shape>
+          <o:OLEObject Type="Embed" ProgID="Equation.DSMT4" ShapeID="_x0000_i1032" DrawAspect="Content" ObjectID="_1589297911" r:id="rId21"/>
         </w:object>
       </w:r>
     </w:p>
@@ -527,9 +525,9 @@
         </w:rPr>
         <w:object w:dxaOrig="5720" w:dyaOrig="720">
           <v:shape id="_x0000_i1033" type="#_x0000_t75" style="width:404.25pt;height:51.75pt" o:ole="">
-            <v:imagedata r:id="rId21" o:title=""/>
-          </v:shape>
-          <o:OLEObject Type="Embed" ProgID="Equation.DSMT4" ShapeID="_x0000_i1033" DrawAspect="Content" ObjectID="_1589199537" r:id="rId22"/>
+            <v:imagedata r:id="rId22" o:title=""/>
+          </v:shape>
+          <o:OLEObject Type="Embed" ProgID="Equation.DSMT4" ShapeID="_x0000_i1033" DrawAspect="Content" ObjectID="_1589297912" r:id="rId23"/>
         </w:object>
       </w:r>
     </w:p>
@@ -569,9 +567,9 @@
         </w:rPr>
         <w:object w:dxaOrig="5280" w:dyaOrig="480">
           <v:shape id="_x0000_i1034" type="#_x0000_t75" style="width:373.5pt;height:34.5pt" o:ole="">
-            <v:imagedata r:id="rId23" o:title=""/>
-          </v:shape>
-          <o:OLEObject Type="Embed" ProgID="Equation.DSMT4" ShapeID="_x0000_i1034" DrawAspect="Content" ObjectID="_1589199538" r:id="rId24"/>
+            <v:imagedata r:id="rId24" o:title=""/>
+          </v:shape>
+          <o:OLEObject Type="Embed" ProgID="Equation.DSMT4" ShapeID="_x0000_i1034" DrawAspect="Content" ObjectID="_1589297913" r:id="rId25"/>
         </w:object>
       </w:r>
     </w:p>
@@ -610,9 +608,9 @@
         </w:rPr>
         <w:object w:dxaOrig="2720" w:dyaOrig="2360">
           <v:shape id="_x0000_i1035" type="#_x0000_t75" style="width:192.75pt;height:168pt" o:ole="">
-            <v:imagedata r:id="rId25" o:title=""/>
-          </v:shape>
-          <o:OLEObject Type="Embed" ProgID="Equation.DSMT4" ShapeID="_x0000_i1035" DrawAspect="Content" ObjectID="_1589199539" r:id="rId26"/>
+            <v:imagedata r:id="rId26" o:title=""/>
+          </v:shape>
+          <o:OLEObject Type="Embed" ProgID="Equation.DSMT4" ShapeID="_x0000_i1035" DrawAspect="Content" ObjectID="_1589297914" r:id="rId27"/>
         </w:object>
       </w:r>
     </w:p>
@@ -650,9 +648,9 @@
         </w:rPr>
         <w:object w:dxaOrig="1020" w:dyaOrig="360">
           <v:shape id="_x0000_i1036" type="#_x0000_t75" style="width:1in;height:25.5pt" o:ole="">
-            <v:imagedata r:id="rId27" o:title=""/>
-          </v:shape>
-          <o:OLEObject Type="Embed" ProgID="Equation.DSMT4" ShapeID="_x0000_i1036" DrawAspect="Content" ObjectID="_1589199540" r:id="rId28"/>
+            <v:imagedata r:id="rId28" o:title=""/>
+          </v:shape>
+          <o:OLEObject Type="Embed" ProgID="Equation.DSMT4" ShapeID="_x0000_i1036" DrawAspect="Content" ObjectID="_1589297915" r:id="rId29"/>
         </w:object>
       </w:r>
       <w:r>
@@ -679,7 +677,7 @@
         <w:t>:</w:t>
       </w:r>
     </w:p>
-    <w:bookmarkStart w:id="1" w:name="_Hlk508113949"/>
+    <w:bookmarkStart w:id="0" w:name="_Hlk508113949"/>
     <w:p>
       <w:pPr>
         <w:spacing w:after="0"/>
@@ -697,12 +695,12 @@
         </w:rPr>
         <w:object w:dxaOrig="2860" w:dyaOrig="2360">
           <v:shape id="_x0000_i1037" type="#_x0000_t75" style="width:202.5pt;height:168pt" o:ole="">
-            <v:imagedata r:id="rId29" o:title=""/>
-          </v:shape>
-          <o:OLEObject Type="Embed" ProgID="Equation.DSMT4" ShapeID="_x0000_i1037" DrawAspect="Content" ObjectID="_1589199541" r:id="rId30"/>
-        </w:object>
-      </w:r>
-      <w:bookmarkEnd w:id="1"/>
+            <v:imagedata r:id="rId30" o:title=""/>
+          </v:shape>
+          <o:OLEObject Type="Embed" ProgID="Equation.DSMT4" ShapeID="_x0000_i1037" DrawAspect="Content" ObjectID="_1589297916" r:id="rId31"/>
+        </w:object>
+      </w:r>
+      <w:bookmarkEnd w:id="0"/>
     </w:p>
     <w:p>
       <w:pPr>
@@ -738,9 +736,9 @@
         </w:rPr>
         <w:object w:dxaOrig="4920" w:dyaOrig="960">
           <v:shape id="_x0000_i1038" type="#_x0000_t75" style="width:348pt;height:69pt" o:ole="">
-            <v:imagedata r:id="rId31" o:title=""/>
-          </v:shape>
-          <o:OLEObject Type="Embed" ProgID="Equation.DSMT4" ShapeID="_x0000_i1038" DrawAspect="Content" ObjectID="_1589199542" r:id="rId32"/>
+            <v:imagedata r:id="rId32" o:title=""/>
+          </v:shape>
+          <o:OLEObject Type="Embed" ProgID="Equation.DSMT4" ShapeID="_x0000_i1038" DrawAspect="Content" ObjectID="_1589297917" r:id="rId33"/>
         </w:object>
       </w:r>
     </w:p>
@@ -841,10 +839,10 @@
           <w:position w:val="-12"/>
         </w:rPr>
         <w:object w:dxaOrig="400" w:dyaOrig="400">
-          <v:shape id="_x0000_i1140" type="#_x0000_t75" style="width:25.5pt;height:25.5pt" o:ole="">
-            <v:imagedata r:id="rId33" o:title=""/>
-          </v:shape>
-          <o:OLEObject Type="Embed" ProgID="Equation.DSMT4" ShapeID="_x0000_i1140" DrawAspect="Content" ObjectID="_1589199543" r:id="rId34"/>
+          <v:shape id="_x0000_i1039" type="#_x0000_t75" style="width:25.5pt;height:25.5pt" o:ole="">
+            <v:imagedata r:id="rId34" o:title=""/>
+          </v:shape>
+          <o:OLEObject Type="Embed" ProgID="Equation.DSMT4" ShapeID="_x0000_i1039" DrawAspect="Content" ObjectID="_1589297918" r:id="rId35"/>
         </w:object>
       </w:r>
       <w:r>
@@ -855,10 +853,10 @@
           <w:position w:val="-12"/>
         </w:rPr>
         <w:object w:dxaOrig="460" w:dyaOrig="400">
-          <v:shape id="_x0000_i1141" type="#_x0000_t75" style="width:29.25pt;height:25.5pt" o:ole="">
-            <v:imagedata r:id="rId35" o:title=""/>
-          </v:shape>
-          <o:OLEObject Type="Embed" ProgID="Equation.DSMT4" ShapeID="_x0000_i1141" DrawAspect="Content" ObjectID="_1589199544" r:id="rId36"/>
+          <v:shape id="_x0000_i1040" type="#_x0000_t75" style="width:29.25pt;height:25.5pt" o:ole="">
+            <v:imagedata r:id="rId36" o:title=""/>
+          </v:shape>
+          <o:OLEObject Type="Embed" ProgID="Equation.DSMT4" ShapeID="_x0000_i1040" DrawAspect="Content" ObjectID="_1589297919" r:id="rId37"/>
         </w:object>
       </w:r>
       <w:r>
@@ -892,10 +890,10 @@
           <w:position w:val="-38"/>
         </w:rPr>
         <w:object w:dxaOrig="4060" w:dyaOrig="880">
-          <v:shape id="_x0000_i1204" type="#_x0000_t75" style="width:258pt;height:56.25pt" o:ole="">
-            <v:imagedata r:id="rId37" o:title=""/>
-          </v:shape>
-          <o:OLEObject Type="Embed" ProgID="Equation.DSMT4" ShapeID="_x0000_i1204" DrawAspect="Content" ObjectID="_1589199545" r:id="rId38"/>
+          <v:shape id="_x0000_i1041" type="#_x0000_t75" style="width:258pt;height:56.25pt" o:ole="">
+            <v:imagedata r:id="rId38" o:title=""/>
+          </v:shape>
+          <o:OLEObject Type="Embed" ProgID="Equation.DSMT4" ShapeID="_x0000_i1041" DrawAspect="Content" ObjectID="_1589297920" r:id="rId39"/>
         </w:object>
       </w:r>
     </w:p>
@@ -924,10 +922,10 @@
           <w:szCs w:val="28"/>
         </w:rPr>
         <w:object w:dxaOrig="620" w:dyaOrig="360">
-          <v:shape id="_x0000_i1142" type="#_x0000_t75" style="width:39.75pt;height:23.25pt" o:ole="">
-            <v:imagedata r:id="rId39" o:title=""/>
-          </v:shape>
-          <o:OLEObject Type="Embed" ProgID="Equation.DSMT4" ShapeID="_x0000_i1142" DrawAspect="Content" ObjectID="_1589199546" r:id="rId40"/>
+          <v:shape id="_x0000_i1042" type="#_x0000_t75" style="width:39.75pt;height:23.25pt" o:ole="">
+            <v:imagedata r:id="rId40" o:title=""/>
+          </v:shape>
+          <o:OLEObject Type="Embed" ProgID="Equation.DSMT4" ShapeID="_x0000_i1042" DrawAspect="Content" ObjectID="_1589297921" r:id="rId41"/>
         </w:object>
       </w:r>
       <w:r>
@@ -983,10 +981,10 @@
           <w:position w:val="-62"/>
         </w:rPr>
         <w:object w:dxaOrig="5679" w:dyaOrig="1040">
-          <v:shape id="_x0000_i1143" type="#_x0000_t75" style="width:361.5pt;height:66.75pt" o:ole="">
-            <v:imagedata r:id="rId41" o:title=""/>
-          </v:shape>
-          <o:OLEObject Type="Embed" ProgID="Equation.DSMT4" ShapeID="_x0000_i1143" DrawAspect="Content" ObjectID="_1589199547" r:id="rId42"/>
+          <v:shape id="_x0000_i1043" type="#_x0000_t75" style="width:361.5pt;height:66.75pt" o:ole="">
+            <v:imagedata r:id="rId42" o:title=""/>
+          </v:shape>
+          <o:OLEObject Type="Embed" ProgID="Equation.DSMT4" ShapeID="_x0000_i1043" DrawAspect="Content" ObjectID="_1589297922" r:id="rId43"/>
         </w:object>
       </w:r>
     </w:p>
@@ -1029,10 +1027,10 @@
           <w:szCs w:val="28"/>
         </w:rPr>
         <w:object w:dxaOrig="780" w:dyaOrig="380">
-          <v:shape id="_x0000_i1144" type="#_x0000_t75" style="width:50.25pt;height:24.75pt" o:ole="">
-            <v:imagedata r:id="rId43" o:title=""/>
-          </v:shape>
-          <o:OLEObject Type="Embed" ProgID="Equation.DSMT4" ShapeID="_x0000_i1144" DrawAspect="Content" ObjectID="_1589199548" r:id="rId44"/>
+          <v:shape id="_x0000_i1044" type="#_x0000_t75" style="width:50.25pt;height:24.75pt" o:ole="">
+            <v:imagedata r:id="rId44" o:title=""/>
+          </v:shape>
+          <o:OLEObject Type="Embed" ProgID="Equation.DSMT4" ShapeID="_x0000_i1044" DrawAspect="Content" ObjectID="_1589297923" r:id="rId45"/>
         </w:object>
       </w:r>
       <w:r>
@@ -1062,10 +1060,10 @@
           <w:position w:val="-12"/>
         </w:rPr>
         <w:object w:dxaOrig="1780" w:dyaOrig="360">
-          <v:shape id="_x0000_i1145" type="#_x0000_t75" style="width:113.25pt;height:23.25pt" o:ole="">
-            <v:imagedata r:id="rId45" o:title=""/>
-          </v:shape>
-          <o:OLEObject Type="Embed" ProgID="Equation.DSMT4" ShapeID="_x0000_i1145" DrawAspect="Content" ObjectID="_1589199549" r:id="rId46"/>
+          <v:shape id="_x0000_i1045" type="#_x0000_t75" style="width:113.25pt;height:23.25pt" o:ole="">
+            <v:imagedata r:id="rId46" o:title=""/>
+          </v:shape>
+          <o:OLEObject Type="Embed" ProgID="Equation.DSMT4" ShapeID="_x0000_i1045" DrawAspect="Content" ObjectID="_1589297924" r:id="rId47"/>
         </w:object>
       </w:r>
     </w:p>
@@ -1090,10 +1088,10 @@
           <w:position w:val="-12"/>
         </w:rPr>
         <w:object w:dxaOrig="380" w:dyaOrig="360">
-          <v:shape id="_x0000_i1146" type="#_x0000_t75" style="width:24pt;height:23.25pt" o:ole="">
-            <v:imagedata r:id="rId47" o:title=""/>
-          </v:shape>
-          <o:OLEObject Type="Embed" ProgID="Equation.DSMT4" ShapeID="_x0000_i1146" DrawAspect="Content" ObjectID="_1589199550" r:id="rId48"/>
+          <v:shape id="_x0000_i1046" type="#_x0000_t75" style="width:24pt;height:23.25pt" o:ole="">
+            <v:imagedata r:id="rId48" o:title=""/>
+          </v:shape>
+          <o:OLEObject Type="Embed" ProgID="Equation.DSMT4" ShapeID="_x0000_i1046" DrawAspect="Content" ObjectID="_1589297925" r:id="rId49"/>
         </w:object>
       </w:r>
       <w:r>
@@ -1113,10 +1111,10 @@
           <w:szCs w:val="28"/>
         </w:rPr>
         <w:object w:dxaOrig="1480" w:dyaOrig="380">
-          <v:shape id="_x0000_i1147" type="#_x0000_t75" style="width:94.5pt;height:24.75pt" o:ole="">
-            <v:imagedata r:id="rId49" o:title=""/>
-          </v:shape>
-          <o:OLEObject Type="Embed" ProgID="Equation.DSMT4" ShapeID="_x0000_i1147" DrawAspect="Content" ObjectID="_1589199551" r:id="rId50"/>
+          <v:shape id="_x0000_i1047" type="#_x0000_t75" style="width:94.5pt;height:24.75pt" o:ole="">
+            <v:imagedata r:id="rId50" o:title=""/>
+          </v:shape>
+          <o:OLEObject Type="Embed" ProgID="Equation.DSMT4" ShapeID="_x0000_i1047" DrawAspect="Content" ObjectID="_1589297926" r:id="rId51"/>
         </w:object>
       </w:r>
       <w:r>
@@ -1133,10 +1131,10 @@
           <w:szCs w:val="28"/>
         </w:rPr>
         <w:object w:dxaOrig="780" w:dyaOrig="360">
-          <v:shape id="_x0000_i1148" type="#_x0000_t75" style="width:50.25pt;height:23.25pt" o:ole="">
-            <v:imagedata r:id="rId51" o:title=""/>
-          </v:shape>
-          <o:OLEObject Type="Embed" ProgID="Equation.DSMT4" ShapeID="_x0000_i1148" DrawAspect="Content" ObjectID="_1589199552" r:id="rId52"/>
+          <v:shape id="_x0000_i1048" type="#_x0000_t75" style="width:50.25pt;height:23.25pt" o:ole="">
+            <v:imagedata r:id="rId52" o:title=""/>
+          </v:shape>
+          <o:OLEObject Type="Embed" ProgID="Equation.DSMT4" ShapeID="_x0000_i1048" DrawAspect="Content" ObjectID="_1589297927" r:id="rId53"/>
         </w:object>
       </w:r>
       <w:r>
@@ -1161,10 +1159,10 @@
           <w:position w:val="-54"/>
         </w:rPr>
         <w:object w:dxaOrig="5600" w:dyaOrig="1200">
-          <v:shape id="_x0000_i1149" type="#_x0000_t75" style="width:396.75pt;height:84.75pt" o:ole="">
-            <v:imagedata r:id="rId53" o:title=""/>
-          </v:shape>
-          <o:OLEObject Type="Embed" ProgID="Equation.DSMT4" ShapeID="_x0000_i1149" DrawAspect="Content" ObjectID="_1589199553" r:id="rId54"/>
+          <v:shape id="_x0000_i1049" type="#_x0000_t75" style="width:396.75pt;height:84.75pt" o:ole="">
+            <v:imagedata r:id="rId54" o:title=""/>
+          </v:shape>
+          <o:OLEObject Type="Embed" ProgID="Equation.DSMT4" ShapeID="_x0000_i1049" DrawAspect="Content" ObjectID="_1589297928" r:id="rId55"/>
         </w:object>
       </w:r>
     </w:p>
@@ -1191,10 +1189,10 @@
           <w:szCs w:val="28"/>
         </w:rPr>
         <w:object w:dxaOrig="620" w:dyaOrig="360">
-          <v:shape id="_x0000_i1150" type="#_x0000_t75" style="width:39.75pt;height:23.25pt" o:ole="">
-            <v:imagedata r:id="rId55" o:title=""/>
-          </v:shape>
-          <o:OLEObject Type="Embed" ProgID="Equation.DSMT4" ShapeID="_x0000_i1150" DrawAspect="Content" ObjectID="_1589199554" r:id="rId56"/>
+          <v:shape id="_x0000_i1050" type="#_x0000_t75" style="width:39.75pt;height:23.25pt" o:ole="">
+            <v:imagedata r:id="rId56" o:title=""/>
+          </v:shape>
+          <o:OLEObject Type="Embed" ProgID="Equation.DSMT4" ShapeID="_x0000_i1050" DrawAspect="Content" ObjectID="_1589297929" r:id="rId57"/>
         </w:object>
       </w:r>
       <w:r>
@@ -1215,10 +1213,10 @@
           <w:position w:val="-12"/>
         </w:rPr>
         <w:object w:dxaOrig="2220" w:dyaOrig="380">
-          <v:shape id="_x0000_i1151" type="#_x0000_t75" style="width:141pt;height:24.75pt" o:ole="">
-            <v:imagedata r:id="rId57" o:title=""/>
-          </v:shape>
-          <o:OLEObject Type="Embed" ProgID="Equation.DSMT4" ShapeID="_x0000_i1151" DrawAspect="Content" ObjectID="_1589199555" r:id="rId58"/>
+          <v:shape id="_x0000_i1051" type="#_x0000_t75" style="width:141pt;height:24.75pt" o:ole="">
+            <v:imagedata r:id="rId58" o:title=""/>
+          </v:shape>
+          <o:OLEObject Type="Embed" ProgID="Equation.DSMT4" ShapeID="_x0000_i1051" DrawAspect="Content" ObjectID="_1589297930" r:id="rId59"/>
         </w:object>
       </w:r>
     </w:p>
@@ -1245,10 +1243,10 @@
           <w:szCs w:val="28"/>
         </w:rPr>
         <w:object w:dxaOrig="639" w:dyaOrig="360">
-          <v:shape id="_x0000_i1152" type="#_x0000_t75" style="width:41.25pt;height:23.25pt" o:ole="">
-            <v:imagedata r:id="rId59" o:title=""/>
-          </v:shape>
-          <o:OLEObject Type="Embed" ProgID="Equation.DSMT4" ShapeID="_x0000_i1152" DrawAspect="Content" ObjectID="_1589199556" r:id="rId60"/>
+          <v:shape id="_x0000_i1052" type="#_x0000_t75" style="width:41.25pt;height:23.25pt" o:ole="">
+            <v:imagedata r:id="rId60" o:title=""/>
+          </v:shape>
+          <o:OLEObject Type="Embed" ProgID="Equation.DSMT4" ShapeID="_x0000_i1052" DrawAspect="Content" ObjectID="_1589297931" r:id="rId61"/>
         </w:object>
       </w:r>
       <w:r>
@@ -1265,10 +1263,10 @@
           <w:szCs w:val="28"/>
         </w:rPr>
         <w:object w:dxaOrig="340" w:dyaOrig="360">
-          <v:shape id="_x0000_i1153" type="#_x0000_t75" style="width:21.75pt;height:23.25pt" o:ole="">
-            <v:imagedata r:id="rId61" o:title=""/>
-          </v:shape>
-          <o:OLEObject Type="Embed" ProgID="Equation.DSMT4" ShapeID="_x0000_i1153" DrawAspect="Content" ObjectID="_1589199557" r:id="rId62"/>
+          <v:shape id="_x0000_i1053" type="#_x0000_t75" style="width:21.75pt;height:23.25pt" o:ole="">
+            <v:imagedata r:id="rId62" o:title=""/>
+          </v:shape>
+          <o:OLEObject Type="Embed" ProgID="Equation.DSMT4" ShapeID="_x0000_i1053" DrawAspect="Content" ObjectID="_1589297932" r:id="rId63"/>
         </w:object>
       </w:r>
       <w:r>
@@ -1295,10 +1293,10 @@
           <w:szCs w:val="28"/>
         </w:rPr>
         <w:object w:dxaOrig="3320" w:dyaOrig="720">
-          <v:shape id="_x0000_i1154" type="#_x0000_t75" style="width:210.75pt;height:45.75pt" o:ole="">
-            <v:imagedata r:id="rId63" o:title=""/>
-          </v:shape>
-          <o:OLEObject Type="Embed" ProgID="Equation.DSMT4" ShapeID="_x0000_i1154" DrawAspect="Content" ObjectID="_1589199558" r:id="rId64"/>
+          <v:shape id="_x0000_i1054" type="#_x0000_t75" style="width:210.75pt;height:45.75pt" o:ole="">
+            <v:imagedata r:id="rId64" o:title=""/>
+          </v:shape>
+          <o:OLEObject Type="Embed" ProgID="Equation.DSMT4" ShapeID="_x0000_i1054" DrawAspect="Content" ObjectID="_1589297933" r:id="rId65"/>
         </w:object>
       </w:r>
     </w:p>
@@ -1335,10 +1333,10 @@
           <w:szCs w:val="28"/>
         </w:rPr>
         <w:object w:dxaOrig="5140" w:dyaOrig="680">
-          <v:shape id="_x0000_i1155" type="#_x0000_t75" style="width:364.5pt;height:48pt" o:ole="">
-            <v:imagedata r:id="rId65" o:title=""/>
-          </v:shape>
-          <o:OLEObject Type="Embed" ProgID="Equation.DSMT4" ShapeID="_x0000_i1155" DrawAspect="Content" ObjectID="_1589199559" r:id="rId66"/>
+          <v:shape id="_x0000_i1055" type="#_x0000_t75" style="width:364.5pt;height:48pt" o:ole="">
+            <v:imagedata r:id="rId66" o:title=""/>
+          </v:shape>
+          <o:OLEObject Type="Embed" ProgID="Equation.DSMT4" ShapeID="_x0000_i1055" DrawAspect="Content" ObjectID="_1589297934" r:id="rId67"/>
         </w:object>
       </w:r>
     </w:p>
@@ -1358,10 +1356,10 @@
           <w:szCs w:val="28"/>
         </w:rPr>
         <w:object w:dxaOrig="6060" w:dyaOrig="680">
-          <v:shape id="_x0000_i1156" type="#_x0000_t75" style="width:429pt;height:48pt" o:ole="">
-            <v:imagedata r:id="rId67" o:title=""/>
-          </v:shape>
-          <o:OLEObject Type="Embed" ProgID="Equation.DSMT4" ShapeID="_x0000_i1156" DrawAspect="Content" ObjectID="_1589199560" r:id="rId68"/>
+          <v:shape id="_x0000_i1056" type="#_x0000_t75" style="width:429pt;height:48pt" o:ole="">
+            <v:imagedata r:id="rId68" o:title=""/>
+          </v:shape>
+          <o:OLEObject Type="Embed" ProgID="Equation.DSMT4" ShapeID="_x0000_i1056" DrawAspect="Content" ObjectID="_1589297935" r:id="rId69"/>
         </w:object>
       </w:r>
     </w:p>
@@ -1384,10 +1382,10 @@
           <w:szCs w:val="28"/>
         </w:rPr>
         <w:object w:dxaOrig="260" w:dyaOrig="279">
-          <v:shape id="_x0000_i1157" type="#_x0000_t75" style="width:16.5pt;height:18pt" o:ole="">
-            <v:imagedata r:id="rId69" o:title=""/>
-          </v:shape>
-          <o:OLEObject Type="Embed" ProgID="Equation.DSMT4" ShapeID="_x0000_i1157" DrawAspect="Content" ObjectID="_1589199561" r:id="rId70"/>
+          <v:shape id="_x0000_i1057" type="#_x0000_t75" style="width:16.5pt;height:18pt" o:ole="">
+            <v:imagedata r:id="rId70" o:title=""/>
+          </v:shape>
+          <o:OLEObject Type="Embed" ProgID="Equation.DSMT4" ShapeID="_x0000_i1057" DrawAspect="Content" ObjectID="_1589297936" r:id="rId71"/>
         </w:object>
       </w:r>
       <w:r>
@@ -1438,10 +1436,10 @@
           <w:szCs w:val="28"/>
         </w:rPr>
         <w:object w:dxaOrig="1240" w:dyaOrig="400">
-          <v:shape id="_x0000_i1158" type="#_x0000_t75" style="width:80.25pt;height:25.5pt" o:ole="">
-            <v:imagedata r:id="rId71" o:title=""/>
-          </v:shape>
-          <o:OLEObject Type="Embed" ProgID="Equation.DSMT4" ShapeID="_x0000_i1158" DrawAspect="Content" ObjectID="_1589199562" r:id="rId72"/>
+          <v:shape id="_x0000_i1058" type="#_x0000_t75" style="width:80.25pt;height:25.5pt" o:ole="">
+            <v:imagedata r:id="rId72" o:title=""/>
+          </v:shape>
+          <o:OLEObject Type="Embed" ProgID="Equation.DSMT4" ShapeID="_x0000_i1058" DrawAspect="Content" ObjectID="_1589297937" r:id="rId73"/>
         </w:object>
       </w:r>
       <w:r>
@@ -1511,10 +1509,10 @@
           <w:position w:val="-42"/>
         </w:rPr>
         <w:object w:dxaOrig="6280" w:dyaOrig="960">
-          <v:shape id="_x0000_i1159" type="#_x0000_t75" style="width:398.25pt;height:62.25pt" o:ole="">
-            <v:imagedata r:id="rId73" o:title=""/>
-          </v:shape>
-          <o:OLEObject Type="Embed" ProgID="Equation.DSMT4" ShapeID="_x0000_i1159" DrawAspect="Content" ObjectID="_1589199563" r:id="rId74"/>
+          <v:shape id="_x0000_i1059" type="#_x0000_t75" style="width:398.25pt;height:62.25pt" o:ole="">
+            <v:imagedata r:id="rId74" o:title=""/>
+          </v:shape>
+          <o:OLEObject Type="Embed" ProgID="Equation.DSMT4" ShapeID="_x0000_i1059" DrawAspect="Content" ObjectID="_1589297938" r:id="rId75"/>
         </w:object>
       </w:r>
     </w:p>
@@ -1541,10 +1539,10 @@
           <w:szCs w:val="28"/>
         </w:rPr>
         <w:object w:dxaOrig="620" w:dyaOrig="360">
-          <v:shape id="_x0000_i1160" type="#_x0000_t75" style="width:39.75pt;height:23.25pt" o:ole="">
-            <v:imagedata r:id="rId55" o:title=""/>
-          </v:shape>
-          <o:OLEObject Type="Embed" ProgID="Equation.DSMT4" ShapeID="_x0000_i1160" DrawAspect="Content" ObjectID="_1589199564" r:id="rId75"/>
+          <v:shape id="_x0000_i1060" type="#_x0000_t75" style="width:39.75pt;height:23.25pt" o:ole="">
+            <v:imagedata r:id="rId56" o:title=""/>
+          </v:shape>
+          <o:OLEObject Type="Embed" ProgID="Equation.DSMT4" ShapeID="_x0000_i1060" DrawAspect="Content" ObjectID="_1589297939" r:id="rId76"/>
         </w:object>
       </w:r>
       <w:r>
@@ -1561,10 +1559,10 @@
           <w:szCs w:val="28"/>
         </w:rPr>
         <w:object w:dxaOrig="740" w:dyaOrig="360">
-          <v:shape id="_x0000_i1161" type="#_x0000_t75" style="width:48pt;height:23.25pt" o:ole="">
-            <v:imagedata r:id="rId76" o:title=""/>
-          </v:shape>
-          <o:OLEObject Type="Embed" ProgID="Equation.DSMT4" ShapeID="_x0000_i1161" DrawAspect="Content" ObjectID="_1589199565" r:id="rId77"/>
+          <v:shape id="_x0000_i1061" type="#_x0000_t75" style="width:48pt;height:23.25pt" o:ole="">
+            <v:imagedata r:id="rId77" o:title=""/>
+          </v:shape>
+          <o:OLEObject Type="Embed" ProgID="Equation.DSMT4" ShapeID="_x0000_i1061" DrawAspect="Content" ObjectID="_1589297940" r:id="rId78"/>
         </w:object>
       </w:r>
       <w:r>
@@ -1581,10 +1579,10 @@
           <w:szCs w:val="28"/>
         </w:rPr>
         <w:object w:dxaOrig="760" w:dyaOrig="360">
-          <v:shape id="_x0000_i1162" type="#_x0000_t75" style="width:48.75pt;height:23.25pt" o:ole="">
-            <v:imagedata r:id="rId78" o:title=""/>
-          </v:shape>
-          <o:OLEObject Type="Embed" ProgID="Equation.DSMT4" ShapeID="_x0000_i1162" DrawAspect="Content" ObjectID="_1589199566" r:id="rId79"/>
+          <v:shape id="_x0000_i1062" type="#_x0000_t75" style="width:48.75pt;height:23.25pt" o:ole="">
+            <v:imagedata r:id="rId79" o:title=""/>
+          </v:shape>
+          <o:OLEObject Type="Embed" ProgID="Equation.DSMT4" ShapeID="_x0000_i1062" DrawAspect="Content" ObjectID="_1589297941" r:id="rId80"/>
         </w:object>
       </w:r>
       <w:r>
@@ -1607,10 +1605,10 @@
           <w:szCs w:val="28"/>
         </w:rPr>
         <w:object w:dxaOrig="6979" w:dyaOrig="1400">
-          <v:shape id="_x0000_i1163" type="#_x0000_t75" style="width:451.5pt;height:90.75pt" o:ole="">
-            <v:imagedata r:id="rId80" o:title=""/>
-          </v:shape>
-          <o:OLEObject Type="Embed" ProgID="Equation.DSMT4" ShapeID="_x0000_i1163" DrawAspect="Content" ObjectID="_1589199567" r:id="rId81"/>
+          <v:shape id="_x0000_i1063" type="#_x0000_t75" style="width:451.5pt;height:90.75pt" o:ole="">
+            <v:imagedata r:id="rId81" o:title=""/>
+          </v:shape>
+          <o:OLEObject Type="Embed" ProgID="Equation.DSMT4" ShapeID="_x0000_i1063" DrawAspect="Content" ObjectID="_1589297942" r:id="rId82"/>
         </w:object>
       </w:r>
     </w:p>
@@ -1641,10 +1639,10 @@
           <w:position w:val="-132"/>
         </w:rPr>
         <w:object w:dxaOrig="6979" w:dyaOrig="2220">
-          <v:shape id="_x0000_i1187" type="#_x0000_t75" style="width:444pt;height:141.75pt" o:ole="">
-            <v:imagedata r:id="rId82" o:title=""/>
-          </v:shape>
-          <o:OLEObject Type="Embed" ProgID="Equation.DSMT4" ShapeID="_x0000_i1187" DrawAspect="Content" ObjectID="_1589199568" r:id="rId83"/>
+          <v:shape id="_x0000_i1064" type="#_x0000_t75" style="width:444pt;height:141.75pt" o:ole="">
+            <v:imagedata r:id="rId83" o:title=""/>
+          </v:shape>
+          <o:OLEObject Type="Embed" ProgID="Equation.DSMT4" ShapeID="_x0000_i1064" DrawAspect="Content" ObjectID="_1589297943" r:id="rId84"/>
         </w:object>
       </w:r>
     </w:p>
@@ -1671,10 +1669,10 @@
           <w:szCs w:val="28"/>
         </w:rPr>
         <w:object w:dxaOrig="2340" w:dyaOrig="400">
-          <v:shape id="_x0000_i1164" type="#_x0000_t75" style="width:148.5pt;height:25.5pt" o:ole="">
-            <v:imagedata r:id="rId84" o:title=""/>
-          </v:shape>
-          <o:OLEObject Type="Embed" ProgID="Equation.DSMT4" ShapeID="_x0000_i1164" DrawAspect="Content" ObjectID="_1589199569" r:id="rId85"/>
+          <v:shape id="_x0000_i1065" type="#_x0000_t75" style="width:148.5pt;height:25.5pt" o:ole="">
+            <v:imagedata r:id="rId85" o:title=""/>
+          </v:shape>
+          <o:OLEObject Type="Embed" ProgID="Equation.DSMT4" ShapeID="_x0000_i1065" DrawAspect="Content" ObjectID="_1589297944" r:id="rId86"/>
         </w:object>
       </w:r>
       <w:r>
@@ -1689,10 +1687,10 @@
           <w:position w:val="-14"/>
         </w:rPr>
         <w:object w:dxaOrig="2340" w:dyaOrig="380">
-          <v:shape id="_x0000_i1165" type="#_x0000_t75" style="width:141pt;height:22.5pt" o:ole="">
-            <v:imagedata r:id="rId86" o:title=""/>
-          </v:shape>
-          <o:OLEObject Type="Embed" ProgID="Equation.DSMT4" ShapeID="_x0000_i1165" DrawAspect="Content" ObjectID="_1589199570" r:id="rId87"/>
+          <v:shape id="_x0000_i1066" type="#_x0000_t75" style="width:141pt;height:22.5pt" o:ole="">
+            <v:imagedata r:id="rId87" o:title=""/>
+          </v:shape>
+          <o:OLEObject Type="Embed" ProgID="Equation.DSMT4" ShapeID="_x0000_i1066" DrawAspect="Content" ObjectID="_1589297945" r:id="rId88"/>
         </w:object>
       </w:r>
       <w:r>
@@ -1730,10 +1728,10 @@
           <w:position w:val="-34"/>
         </w:rPr>
         <w:object w:dxaOrig="5380" w:dyaOrig="800">
-          <v:shape id="_x0000_i1166" type="#_x0000_t75" style="width:342pt;height:51pt" o:ole="">
-            <v:imagedata r:id="rId88" o:title=""/>
-          </v:shape>
-          <o:OLEObject Type="Embed" ProgID="Equation.DSMT4" ShapeID="_x0000_i1166" DrawAspect="Content" ObjectID="_1589199571" r:id="rId89"/>
+          <v:shape id="_x0000_i1067" type="#_x0000_t75" style="width:342pt;height:51pt" o:ole="">
+            <v:imagedata r:id="rId89" o:title=""/>
+          </v:shape>
+          <o:OLEObject Type="Embed" ProgID="Equation.DSMT4" ShapeID="_x0000_i1067" DrawAspect="Content" ObjectID="_1589297946" r:id="rId90"/>
         </w:object>
       </w:r>
     </w:p>
@@ -1747,10 +1745,10 @@
           <w:position w:val="-76"/>
         </w:rPr>
         <w:object w:dxaOrig="5620" w:dyaOrig="1640">
-          <v:shape id="_x0000_i1167" type="#_x0000_t75" style="width:357.75pt;height:104.25pt" o:ole="">
-            <v:imagedata r:id="rId90" o:title=""/>
-          </v:shape>
-          <o:OLEObject Type="Embed" ProgID="Equation.DSMT4" ShapeID="_x0000_i1167" DrawAspect="Content" ObjectID="_1589199572" r:id="rId91"/>
+          <v:shape id="_x0000_i1068" type="#_x0000_t75" style="width:357.75pt;height:104.25pt" o:ole="">
+            <v:imagedata r:id="rId91" o:title=""/>
+          </v:shape>
+          <o:OLEObject Type="Embed" ProgID="Equation.DSMT4" ShapeID="_x0000_i1068" DrawAspect="Content" ObjectID="_1589297947" r:id="rId92"/>
         </w:object>
       </w:r>
     </w:p>
@@ -1777,10 +1775,10 @@
           <w:szCs w:val="28"/>
         </w:rPr>
         <w:object w:dxaOrig="1560" w:dyaOrig="380">
-          <v:shape id="_x0000_i1168" type="#_x0000_t75" style="width:99pt;height:24pt" o:ole="">
-            <v:imagedata r:id="rId92" o:title=""/>
-          </v:shape>
-          <o:OLEObject Type="Embed" ProgID="Equation.DSMT4" ShapeID="_x0000_i1168" DrawAspect="Content" ObjectID="_1589199573" r:id="rId93"/>
+          <v:shape id="_x0000_i1069" type="#_x0000_t75" style="width:99pt;height:24pt" o:ole="">
+            <v:imagedata r:id="rId93" o:title=""/>
+          </v:shape>
+          <o:OLEObject Type="Embed" ProgID="Equation.DSMT4" ShapeID="_x0000_i1069" DrawAspect="Content" ObjectID="_1589297948" r:id="rId94"/>
         </w:object>
       </w:r>
       <w:r>
@@ -1790,7 +1788,7 @@
         </w:rPr>
         <w:t xml:space="preserve">) Hamiltonians </w:t>
       </w:r>
-      <w:bookmarkStart w:id="2" w:name="_Hlk515024204"/>
+      <w:bookmarkStart w:id="1" w:name="_Hlk515024204"/>
       <w:r>
         <w:rPr>
           <w:position w:val="-12"/>
@@ -1798,13 +1796,458 @@
           <w:szCs w:val="28"/>
         </w:rPr>
         <w:object w:dxaOrig="620" w:dyaOrig="360">
-          <v:shape id="_x0000_i1169" type="#_x0000_t75" style="width:39.75pt;height:23.25pt" o:ole="">
-            <v:imagedata r:id="rId94" o:title=""/>
-          </v:shape>
-          <o:OLEObject Type="Embed" ProgID="Equation.DSMT4" ShapeID="_x0000_i1169" DrawAspect="Content" ObjectID="_1589199574" r:id="rId95"/>
+          <v:shape id="_x0000_i1070" type="#_x0000_t75" style="width:39.75pt;height:23.25pt" o:ole="">
+            <v:imagedata r:id="rId95" o:title=""/>
+          </v:shape>
+          <o:OLEObject Type="Embed" ProgID="Equation.DSMT4" ShapeID="_x0000_i1070" DrawAspect="Content" ObjectID="_1589297949" r:id="rId96"/>
+        </w:object>
+      </w:r>
+      <w:bookmarkEnd w:id="1"/>
+      <w:r>
+        <w:rPr>
+          <w:sz w:val="28"/>
+          <w:szCs w:val="28"/>
+        </w:rPr>
+        <w:t xml:space="preserve"> and </w:t>
+      </w:r>
+      <w:r>
+        <w:rPr>
+          <w:position w:val="-12"/>
+          <w:sz w:val="28"/>
+          <w:szCs w:val="28"/>
+        </w:rPr>
+        <w:object w:dxaOrig="620" w:dyaOrig="400">
+          <v:shape id="_x0000_i1071" type="#_x0000_t75" style="width:39.75pt;height:25.5pt" o:ole="">
+            <v:imagedata r:id="rId97" o:title=""/>
+          </v:shape>
+          <o:OLEObject Type="Embed" ProgID="Equation.DSMT4" ShapeID="_x0000_i1071" DrawAspect="Content" ObjectID="_1589297950" r:id="rId98"/>
+        </w:object>
+      </w:r>
+      <w:r>
+        <w:rPr>
+          <w:sz w:val="28"/>
+          <w:szCs w:val="28"/>
+        </w:rPr>
+        <w:t xml:space="preserve"> are equal to</w:t>
+      </w:r>
+    </w:p>
+    <w:p>
+      <w:pPr>
+        <w:spacing w:after="0"/>
+        <w:jc w:val="center"/>
+      </w:pPr>
+      <w:r>
+        <w:rPr>
+          <w:position w:val="-36"/>
+        </w:rPr>
+        <w:object w:dxaOrig="6720" w:dyaOrig="780">
+          <v:shape id="_x0000_i1072" type="#_x0000_t75" style="width:427.5pt;height:50.25pt" o:ole="">
+            <v:imagedata r:id="rId99" o:title=""/>
+          </v:shape>
+          <o:OLEObject Type="Embed" ProgID="Equation.DSMT4" ShapeID="_x0000_i1072" DrawAspect="Content" ObjectID="_1589297951" r:id="rId100"/>
+        </w:object>
+      </w:r>
+    </w:p>
+    <w:p>
+      <w:pPr>
+        <w:spacing w:after="0"/>
+        <w:jc w:val="both"/>
+        <w:rPr>
+          <w:sz w:val="28"/>
+          <w:szCs w:val="28"/>
+        </w:rPr>
+      </w:pPr>
+      <w:r>
+        <w:rPr>
+          <w:sz w:val="28"/>
+          <w:szCs w:val="28"/>
+        </w:rPr>
+        <w:t xml:space="preserve">Let’s </w:t>
+      </w:r>
+      <w:r>
+        <w:rPr>
+          <w:sz w:val="28"/>
+          <w:szCs w:val="28"/>
+        </w:rPr>
+        <w:t>rearrange the components of the vectors</w:t>
+      </w:r>
+      <w:r>
+        <w:rPr>
+          <w:sz w:val="28"/>
+          <w:szCs w:val="28"/>
+        </w:rPr>
+        <w:t xml:space="preserve"> </w:t>
+      </w:r>
+      <w:r>
+        <w:rPr>
+          <w:position w:val="-12"/>
+        </w:rPr>
+        <w:object w:dxaOrig="400" w:dyaOrig="400">
+          <v:shape id="_x0000_i1073" type="#_x0000_t75" style="width:25.5pt;height:25.5pt" o:ole="">
+            <v:imagedata r:id="rId34" o:title=""/>
+          </v:shape>
+          <o:OLEObject Type="Embed" ProgID="Equation.DSMT4" ShapeID="_x0000_i1073" DrawAspect="Content" ObjectID="_1589297952" r:id="rId101"/>
+        </w:object>
+      </w:r>
+      <w:r>
+        <w:t xml:space="preserve"> and </w:t>
+      </w:r>
+      <w:r>
+        <w:rPr>
+          <w:position w:val="-12"/>
+        </w:rPr>
+        <w:object w:dxaOrig="460" w:dyaOrig="400">
+          <v:shape id="_x0000_i1074" type="#_x0000_t75" style="width:29.25pt;height:25.5pt" o:ole="">
+            <v:imagedata r:id="rId36" o:title=""/>
+          </v:shape>
+          <o:OLEObject Type="Embed" ProgID="Equation.DSMT4" ShapeID="_x0000_i1074" DrawAspect="Content" ObjectID="_1589297953" r:id="rId102"/>
+        </w:object>
+      </w:r>
+      <w:r>
+        <w:rPr>
+          <w:sz w:val="28"/>
+          <w:szCs w:val="28"/>
+        </w:rPr>
+        <w:t>, forming two new canonically conjugate vectors</w:t>
+      </w:r>
+      <w:r>
+        <w:rPr>
+          <w:sz w:val="28"/>
+          <w:szCs w:val="28"/>
+        </w:rPr>
+        <w:t xml:space="preserve"> </w:t>
+      </w:r>
+      <w:r>
+        <w:rPr>
+          <w:position w:val="-10"/>
+          <w:sz w:val="28"/>
+          <w:szCs w:val="28"/>
+        </w:rPr>
+        <w:object w:dxaOrig="200" w:dyaOrig="320">
+          <v:shape id="_x0000_i1075" type="#_x0000_t75" style="width:12.75pt;height:21pt" o:ole="">
+            <v:imagedata r:id="rId103" o:title=""/>
+          </v:shape>
+          <o:OLEObject Type="Embed" ProgID="Equation.DSMT4" ShapeID="_x0000_i1075" DrawAspect="Content" ObjectID="_1589297954" r:id="rId104"/>
+        </w:object>
+      </w:r>
+      <w:r>
+        <w:rPr>
+          <w:sz w:val="28"/>
+          <w:szCs w:val="28"/>
+        </w:rPr>
+        <w:t xml:space="preserve"> </w:t>
+      </w:r>
+      <w:r>
+        <w:rPr>
+          <w:rStyle w:val="shorttext"/>
+          <w:sz w:val="28"/>
+          <w:szCs w:val="28"/>
+          <w:lang w:val="en"/>
+        </w:rPr>
+        <w:t xml:space="preserve">and </w:t>
+      </w:r>
+      <w:r>
+        <w:rPr>
+          <w:position w:val="-10"/>
+          <w:sz w:val="28"/>
+          <w:szCs w:val="28"/>
+        </w:rPr>
+        <w:object w:dxaOrig="240" w:dyaOrig="320">
+          <v:shape id="_x0000_i1076" type="#_x0000_t75" style="width:15.75pt;height:21pt" o:ole="">
+            <v:imagedata r:id="rId105" o:title=""/>
+          </v:shape>
+          <o:OLEObject Type="Embed" ProgID="Equation.DSMT4" ShapeID="_x0000_i1076" DrawAspect="Content" ObjectID="_1589297955" r:id="rId106"/>
+        </w:object>
+      </w:r>
+      <w:r>
+        <w:rPr>
+          <w:sz w:val="28"/>
+          <w:szCs w:val="28"/>
+        </w:rPr>
+        <w:t>:</w:t>
+      </w:r>
+    </w:p>
+    <w:p>
+      <w:pPr>
+        <w:spacing w:after="0"/>
+        <w:jc w:val="center"/>
+        <w:rPr>
+          <w:sz w:val="28"/>
+          <w:szCs w:val="28"/>
+        </w:rPr>
+      </w:pPr>
+      <w:r>
+        <w:rPr>
+          <w:position w:val="-14"/>
+          <w:sz w:val="28"/>
+          <w:szCs w:val="28"/>
+        </w:rPr>
+        <w:object w:dxaOrig="5640" w:dyaOrig="400">
+          <v:shape id="_x0000_i1077" type="#_x0000_t75" style="width:361.5pt;height:25.5pt" o:ole="">
+            <v:imagedata r:id="rId107" o:title=""/>
+          </v:shape>
+          <o:OLEObject Type="Embed" ProgID="Equation.DSMT4" ShapeID="_x0000_i1077" DrawAspect="Content" ObjectID="_1589297956" r:id="rId108"/>
+        </w:object>
+      </w:r>
+      <w:r>
+        <w:rPr>
+          <w:sz w:val="28"/>
+          <w:szCs w:val="28"/>
+        </w:rPr>
+        <w:t>,</w:t>
+      </w:r>
+    </w:p>
+    <w:p>
+      <w:pPr>
+        <w:spacing w:after="0"/>
+        <w:jc w:val="both"/>
+        <w:rPr>
+          <w:sz w:val="28"/>
+          <w:szCs w:val="28"/>
+        </w:rPr>
+      </w:pPr>
+      <w:r>
+        <w:rPr>
+          <w:sz w:val="28"/>
+          <w:szCs w:val="28"/>
+        </w:rPr>
+        <w:t xml:space="preserve">where </w:t>
+      </w:r>
+      <w:bookmarkStart w:id="2" w:name="_Hlk515026469"/>
+      <w:r>
+        <w:rPr>
+          <w:sz w:val="28"/>
+          <w:szCs w:val="28"/>
+        </w:rPr>
+        <w:t xml:space="preserve">the index </w:t>
+      </w:r>
+      <w:bookmarkStart w:id="3" w:name="_Hlk515267825"/>
+      <w:r>
+        <w:rPr>
+          <w:position w:val="-6"/>
+          <w:sz w:val="28"/>
+          <w:szCs w:val="28"/>
+        </w:rPr>
+        <w:object w:dxaOrig="139" w:dyaOrig="260">
+          <v:shape id="_x0000_i1078" type="#_x0000_t75" style="width:9pt;height:16.5pt" o:ole="">
+            <v:imagedata r:id="rId109" o:title=""/>
+          </v:shape>
+          <o:OLEObject Type="Embed" ProgID="Equation.DSMT4" ShapeID="_x0000_i1078" DrawAspect="Content" ObjectID="_1589297957" r:id="rId110"/>
         </w:object>
       </w:r>
       <w:bookmarkEnd w:id="2"/>
+      <w:bookmarkEnd w:id="3"/>
+      <w:r>
+        <w:rPr>
+          <w:sz w:val="28"/>
+          <w:szCs w:val="28"/>
+        </w:rPr>
+        <w:t xml:space="preserve"> for variables </w:t>
+      </w:r>
+      <w:r>
+        <w:rPr>
+          <w:position w:val="-12"/>
+          <w:sz w:val="28"/>
+          <w:szCs w:val="28"/>
+        </w:rPr>
+        <w:object w:dxaOrig="540" w:dyaOrig="360">
+          <v:shape id="_x0000_i1079" type="#_x0000_t75" style="width:34.5pt;height:23.25pt" o:ole="">
+            <v:imagedata r:id="rId111" o:title=""/>
+          </v:shape>
+          <o:OLEObject Type="Embed" ProgID="Equation.DSMT4" ShapeID="_x0000_i1079" DrawAspect="Content" ObjectID="_1589297958" r:id="rId112"/>
+        </w:object>
+      </w:r>
+      <w:r>
+        <w:rPr>
+          <w:sz w:val="28"/>
+          <w:szCs w:val="28"/>
+        </w:rPr>
+        <w:t xml:space="preserve"> takes on values </w:t>
+      </w:r>
+      <w:r>
+        <w:rPr>
+          <w:position w:val="-10"/>
+          <w:sz w:val="28"/>
+          <w:szCs w:val="28"/>
+        </w:rPr>
+        <w:object w:dxaOrig="660" w:dyaOrig="320">
+          <v:shape id="_x0000_i1080" type="#_x0000_t75" style="width:42pt;height:21pt" o:ole="">
+            <v:imagedata r:id="rId113" o:title=""/>
+          </v:shape>
+          <o:OLEObject Type="Embed" ProgID="Equation.DSMT4" ShapeID="_x0000_i1080" DrawAspect="Content" ObjectID="_1589297959" r:id="rId114"/>
+        </w:object>
+      </w:r>
+      <w:r>
+        <w:rPr>
+          <w:sz w:val="28"/>
+          <w:szCs w:val="28"/>
+        </w:rPr>
+        <w:t>. Then</w:t>
+      </w:r>
+    </w:p>
+    <w:p>
+      <w:pPr>
+        <w:spacing w:after="0"/>
+        <w:jc w:val="center"/>
+        <w:rPr>
+          <w:sz w:val="28"/>
+          <w:szCs w:val="28"/>
+        </w:rPr>
+      </w:pPr>
+      <w:r>
+        <w:rPr>
+          <w:position w:val="-32"/>
+          <w:sz w:val="28"/>
+          <w:szCs w:val="28"/>
+        </w:rPr>
+        <w:object w:dxaOrig="6080" w:dyaOrig="760">
+          <v:shape id="_x0000_i1081" type="#_x0000_t75" style="width:387pt;height:48.75pt" o:ole="">
+            <v:imagedata r:id="rId115" o:title=""/>
+          </v:shape>
+          <o:OLEObject Type="Embed" ProgID="Equation.DSMT4" ShapeID="_x0000_i1081" DrawAspect="Content" ObjectID="_1589297960" r:id="rId116"/>
+        </w:object>
+      </w:r>
+    </w:p>
+    <w:p>
+      <w:pPr>
+        <w:spacing w:after="0"/>
+        <w:jc w:val="both"/>
+        <w:rPr>
+          <w:sz w:val="28"/>
+          <w:szCs w:val="28"/>
+        </w:rPr>
+      </w:pPr>
+      <w:r>
+        <w:rPr>
+          <w:sz w:val="28"/>
+          <w:szCs w:val="28"/>
+        </w:rPr>
+        <w:t>It means that in according with the definition of the Lie operator throu</w:t>
+      </w:r>
+      <w:r>
+        <w:rPr>
+          <w:sz w:val="28"/>
+          <w:szCs w:val="28"/>
+        </w:rPr>
+        <w:t>gh the Poison brackets</w:t>
+      </w:r>
+      <w:r>
+        <w:rPr>
+          <w:sz w:val="28"/>
+          <w:szCs w:val="28"/>
+        </w:rPr>
+        <w:t xml:space="preserve"> one has</w:t>
+      </w:r>
+    </w:p>
+    <w:p>
+      <w:pPr>
+        <w:spacing w:after="0"/>
+        <w:jc w:val="center"/>
+        <w:rPr>
+          <w:sz w:val="28"/>
+          <w:szCs w:val="28"/>
+        </w:rPr>
+      </w:pPr>
+      <w:r>
+        <w:rPr>
+          <w:position w:val="-118"/>
+          <w:sz w:val="28"/>
+          <w:szCs w:val="28"/>
+        </w:rPr>
+        <w:object w:dxaOrig="7220" w:dyaOrig="2520">
+          <v:shape id="_x0000_i1082" type="#_x0000_t75" style="width:459pt;height:160.5pt" o:ole="">
+            <v:imagedata r:id="rId117" o:title=""/>
+          </v:shape>
+          <o:OLEObject Type="Embed" ProgID="Equation.DSMT4" ShapeID="_x0000_i1082" DrawAspect="Content" ObjectID="_1589297961" r:id="rId118"/>
+        </w:object>
+      </w:r>
+    </w:p>
+    <w:p>
+      <w:pPr>
+        <w:spacing w:after="0"/>
+        <w:jc w:val="both"/>
+        <w:rPr>
+          <w:sz w:val="28"/>
+          <w:szCs w:val="28"/>
+        </w:rPr>
+      </w:pPr>
+      <w:r>
+        <w:rPr>
+          <w:sz w:val="28"/>
+          <w:szCs w:val="28"/>
+        </w:rPr>
+        <w:t xml:space="preserve">To receive the previous relation two additional 6-vectors were defined: “zero”-vector </w:t>
+      </w:r>
+      <w:r>
+        <w:rPr>
+          <w:position w:val="-12"/>
+          <w:sz w:val="28"/>
+          <w:szCs w:val="28"/>
+        </w:rPr>
+        <w:object w:dxaOrig="1920" w:dyaOrig="380">
+          <v:shape id="_x0000_i1083" type="#_x0000_t75" style="width:123pt;height:24.75pt" o:ole="">
+            <v:imagedata r:id="rId119" o:title=""/>
+          </v:shape>
+          <o:OLEObject Type="Embed" ProgID="Equation.DSMT4" ShapeID="_x0000_i1083" DrawAspect="Content" ObjectID="_1589297962" r:id="rId120"/>
+        </w:object>
+      </w:r>
+      <w:r>
+        <w:rPr>
+          <w:sz w:val="28"/>
+          <w:szCs w:val="28"/>
+        </w:rPr>
+        <w:t xml:space="preserve"> and “unit”-vector </w:t>
+      </w:r>
+      <w:r>
+        <w:rPr>
+          <w:position w:val="-36"/>
+          <w:sz w:val="28"/>
+          <w:szCs w:val="28"/>
+        </w:rPr>
+        <w:object w:dxaOrig="2900" w:dyaOrig="620">
+          <v:shape id="_x0000_i1084" type="#_x0000_t75" style="width:186pt;height:39.75pt" o:ole="">
+            <v:imagedata r:id="rId121" o:title=""/>
+          </v:shape>
+          <o:OLEObject Type="Embed" ProgID="Equation.DSMT4" ShapeID="_x0000_i1084" DrawAspect="Content" ObjectID="_1589297963" r:id="rId122"/>
+        </w:object>
+      </w:r>
+      <w:r>
+        <w:rPr>
+          <w:sz w:val="28"/>
+          <w:szCs w:val="28"/>
+        </w:rPr>
+        <w:t>.</w:t>
+      </w:r>
+    </w:p>
+    <w:p>
+      <w:pPr>
+        <w:spacing w:after="0"/>
+        <w:jc w:val="both"/>
+        <w:rPr>
+          <w:sz w:val="28"/>
+          <w:szCs w:val="28"/>
+        </w:rPr>
+      </w:pPr>
+      <w:r>
+        <w:rPr>
+          <w:sz w:val="28"/>
+          <w:szCs w:val="28"/>
+        </w:rPr>
+        <w:t xml:space="preserve">So, for change </w:t>
+      </w:r>
+      <w:r>
+        <w:rPr>
+          <w:position w:val="-12"/>
+          <w:sz w:val="28"/>
+          <w:szCs w:val="28"/>
+        </w:rPr>
+        <w:object w:dxaOrig="639" w:dyaOrig="360">
+          <v:shape id="_x0000_i1085" type="#_x0000_t75" style="width:41.25pt;height:23.25pt" o:ole="">
+            <v:imagedata r:id="rId123" o:title=""/>
+          </v:shape>
+          <o:OLEObject Type="Embed" ProgID="Equation.DSMT4" ShapeID="_x0000_i1085" DrawAspect="Content" ObjectID="_1589297964" r:id="rId124"/>
+        </w:object>
+      </w:r>
       <w:r>
         <w:rPr>
           <w:sz w:val="28"/>
@@ -1818,510 +2261,65 @@
           <w:sz w:val="28"/>
           <w:szCs w:val="28"/>
         </w:rPr>
-        <w:object w:dxaOrig="620" w:dyaOrig="400">
-          <v:shape id="_x0000_i1170" type="#_x0000_t75" style="width:39.75pt;height:25.5pt" o:ole="">
-            <v:imagedata r:id="rId96" o:title=""/>
-          </v:shape>
-          <o:OLEObject Type="Embed" ProgID="Equation.DSMT4" ShapeID="_x0000_i1170" DrawAspect="Content" ObjectID="_1589199575" r:id="rId97"/>
-        </w:object>
-      </w:r>
-      <w:r>
-        <w:rPr>
-          <w:sz w:val="28"/>
-          <w:szCs w:val="28"/>
-        </w:rPr>
-        <w:t xml:space="preserve"> are equal to</w:t>
+        <w:object w:dxaOrig="639" w:dyaOrig="360">
+          <v:shape id="_x0000_i1086" type="#_x0000_t75" style="width:41.25pt;height:23.25pt" o:ole="">
+            <v:imagedata r:id="rId125" o:title=""/>
+          </v:shape>
+          <o:OLEObject Type="Embed" ProgID="Equation.DSMT4" ShapeID="_x0000_i1086" DrawAspect="Content" ObjectID="_1589297965" r:id="rId126"/>
+        </w:object>
+      </w:r>
+      <w:r>
+        <w:rPr>
+          <w:sz w:val="28"/>
+          <w:szCs w:val="28"/>
+        </w:rPr>
+        <w:t xml:space="preserve"> of 6-vectors </w:t>
+      </w:r>
+      <w:r>
+        <w:rPr>
+          <w:position w:val="-10"/>
+          <w:sz w:val="28"/>
+          <w:szCs w:val="28"/>
+        </w:rPr>
+        <w:object w:dxaOrig="200" w:dyaOrig="320">
+          <v:shape id="_x0000_i1087" type="#_x0000_t75" style="width:12.75pt;height:21pt" o:ole="">
+            <v:imagedata r:id="rId127" o:title=""/>
+          </v:shape>
+          <o:OLEObject Type="Embed" ProgID="Equation.DSMT4" ShapeID="_x0000_i1087" DrawAspect="Content" ObjectID="_1589297966" r:id="rId128"/>
+        </w:object>
+      </w:r>
+      <w:r>
+        <w:rPr>
+          <w:sz w:val="28"/>
+          <w:szCs w:val="28"/>
+        </w:rPr>
+        <w:t xml:space="preserve"> and </w:t>
+      </w:r>
+      <w:r>
+        <w:rPr>
+          <w:position w:val="-10"/>
+          <w:sz w:val="28"/>
+          <w:szCs w:val="28"/>
+        </w:rPr>
+        <w:object w:dxaOrig="240" w:dyaOrig="320">
+          <v:shape id="_x0000_i1088" type="#_x0000_t75" style="width:15.75pt;height:21pt" o:ole="">
+            <v:imagedata r:id="rId129" o:title=""/>
+          </v:shape>
+          <o:OLEObject Type="Embed" ProgID="Equation.DSMT4" ShapeID="_x0000_i1088" DrawAspect="Content" ObjectID="_1589297967" r:id="rId130"/>
+        </w:object>
+      </w:r>
+      <w:r>
+        <w:rPr>
+          <w:sz w:val="28"/>
+          <w:szCs w:val="28"/>
+        </w:rPr>
+        <w:t xml:space="preserve"> are as follows:</w:t>
       </w:r>
     </w:p>
     <w:p>
       <w:pPr>
         <w:spacing w:after="0"/>
         <w:jc w:val="center"/>
-      </w:pPr>
-      <w:r>
-        <w:rPr>
-          <w:position w:val="-36"/>
-        </w:rPr>
-        <w:object w:dxaOrig="6720" w:dyaOrig="780">
-          <v:shape id="_x0000_i1171" type="#_x0000_t75" style="width:427.5pt;height:50.25pt" o:ole="">
-            <v:imagedata r:id="rId98" o:title=""/>
-          </v:shape>
-          <o:OLEObject Type="Embed" ProgID="Equation.DSMT4" ShapeID="_x0000_i1171" DrawAspect="Content" ObjectID="_1589199576" r:id="rId99"/>
-        </w:object>
-      </w:r>
-    </w:p>
-    <w:p>
-      <w:pPr>
-        <w:spacing w:after="0"/>
-        <w:jc w:val="both"/>
-        <w:rPr>
-          <w:sz w:val="28"/>
-          <w:szCs w:val="28"/>
-        </w:rPr>
-      </w:pPr>
-      <w:r>
-        <w:rPr>
-          <w:sz w:val="28"/>
-          <w:szCs w:val="28"/>
-        </w:rPr>
-        <w:t xml:space="preserve">Let’s </w:t>
-      </w:r>
-      <w:r>
-        <w:rPr>
-          <w:sz w:val="28"/>
-          <w:szCs w:val="28"/>
-        </w:rPr>
-        <w:t>rearrange the components of the vectors</w:t>
-      </w:r>
-      <w:r>
-        <w:rPr>
-          <w:sz w:val="28"/>
-          <w:szCs w:val="28"/>
-        </w:rPr>
-        <w:t xml:space="preserve"> </w:t>
-      </w:r>
-      <w:r>
-        <w:rPr>
-          <w:position w:val="-12"/>
-        </w:rPr>
-        <w:object w:dxaOrig="400" w:dyaOrig="400">
-          <v:shape id="_x0000_i1200" type="#_x0000_t75" style="width:25.5pt;height:25.5pt" o:ole="">
-            <v:imagedata r:id="rId33" o:title=""/>
-          </v:shape>
-          <o:OLEObject Type="Embed" ProgID="Equation.DSMT4" ShapeID="_x0000_i1200" DrawAspect="Content" ObjectID="_1589199577" r:id="rId100"/>
-        </w:object>
-      </w:r>
-      <w:r>
-        <w:t xml:space="preserve"> and </w:t>
-      </w:r>
-      <w:r>
-        <w:rPr>
-          <w:position w:val="-12"/>
-        </w:rPr>
-        <w:object w:dxaOrig="460" w:dyaOrig="400">
-          <v:shape id="_x0000_i1201" type="#_x0000_t75" style="width:29.25pt;height:25.5pt" o:ole="">
-            <v:imagedata r:id="rId35" o:title=""/>
-          </v:shape>
-          <o:OLEObject Type="Embed" ProgID="Equation.DSMT4" ShapeID="_x0000_i1201" DrawAspect="Content" ObjectID="_1589199578" r:id="rId101"/>
-        </w:object>
-      </w:r>
-      <w:r>
-        <w:rPr>
-          <w:sz w:val="28"/>
-          <w:szCs w:val="28"/>
-        </w:rPr>
-        <w:t>, forming two new canonically conjugate vectors</w:t>
-      </w:r>
-      <w:r>
-        <w:rPr>
-          <w:sz w:val="28"/>
-          <w:szCs w:val="28"/>
-        </w:rPr>
-        <w:t xml:space="preserve"> </w:t>
-      </w:r>
-      <w:r>
-        <w:rPr>
-          <w:position w:val="-10"/>
-          <w:sz w:val="28"/>
-          <w:szCs w:val="28"/>
-        </w:rPr>
-        <w:object w:dxaOrig="200" w:dyaOrig="320">
-          <v:shape id="_x0000_i1203" type="#_x0000_t75" style="width:12.75pt;height:21pt" o:ole="">
-            <v:imagedata r:id="rId102" o:title=""/>
-          </v:shape>
-          <o:OLEObject Type="Embed" ProgID="Equation.DSMT4" ShapeID="_x0000_i1203" DrawAspect="Content" ObjectID="_1589199579" r:id="rId103"/>
-        </w:object>
-      </w:r>
-      <w:r>
-        <w:rPr>
-          <w:sz w:val="28"/>
-          <w:szCs w:val="28"/>
-        </w:rPr>
-        <w:t xml:space="preserve"> </w:t>
-      </w:r>
-      <w:r>
-        <w:rPr>
-          <w:rStyle w:val="shorttext"/>
-          <w:sz w:val="28"/>
-          <w:szCs w:val="28"/>
-          <w:lang w:val="en"/>
-        </w:rPr>
-        <w:t xml:space="preserve">and </w:t>
-      </w:r>
-      <w:r>
-        <w:rPr>
-          <w:position w:val="-10"/>
-          <w:sz w:val="28"/>
-          <w:szCs w:val="28"/>
-        </w:rPr>
-        <w:object w:dxaOrig="240" w:dyaOrig="320">
-          <v:shape id="_x0000_i1202" type="#_x0000_t75" style="width:15.75pt;height:21pt" o:ole="">
-            <v:imagedata r:id="rId104" o:title=""/>
-          </v:shape>
-          <o:OLEObject Type="Embed" ProgID="Equation.DSMT4" ShapeID="_x0000_i1202" DrawAspect="Content" ObjectID="_1589199580" r:id="rId105"/>
-        </w:object>
-      </w:r>
-      <w:r>
-        <w:rPr>
-          <w:sz w:val="28"/>
-          <w:szCs w:val="28"/>
-        </w:rPr>
-        <w:t>:</w:t>
-      </w:r>
-    </w:p>
-    <w:p>
-      <w:pPr>
-        <w:spacing w:after="0"/>
-        <w:jc w:val="center"/>
-        <w:rPr>
-          <w:sz w:val="28"/>
-          <w:szCs w:val="28"/>
-        </w:rPr>
-      </w:pPr>
-      <w:r>
-        <w:rPr>
-          <w:position w:val="-14"/>
-          <w:sz w:val="28"/>
-          <w:szCs w:val="28"/>
-        </w:rPr>
-        <w:object w:dxaOrig="5640" w:dyaOrig="400">
-          <v:shape id="_x0000_i1172" type="#_x0000_t75" style="width:361.5pt;height:25.5pt" o:ole="">
-            <v:imagedata r:id="rId106" o:title=""/>
-          </v:shape>
-          <o:OLEObject Type="Embed" ProgID="Equation.DSMT4" ShapeID="_x0000_i1172" DrawAspect="Content" ObjectID="_1589199581" r:id="rId107"/>
-        </w:object>
-      </w:r>
-      <w:r>
-        <w:rPr>
-          <w:sz w:val="28"/>
-          <w:szCs w:val="28"/>
-        </w:rPr>
-        <w:t>,</w:t>
-      </w:r>
-    </w:p>
-    <w:p>
-      <w:pPr>
-        <w:spacing w:after="0"/>
-        <w:jc w:val="both"/>
-        <w:rPr>
-          <w:sz w:val="28"/>
-          <w:szCs w:val="28"/>
-        </w:rPr>
-      </w:pPr>
-      <w:r>
-        <w:rPr>
-          <w:sz w:val="28"/>
-          <w:szCs w:val="28"/>
-        </w:rPr>
-        <w:t xml:space="preserve">where </w:t>
-      </w:r>
-      <w:bookmarkStart w:id="3" w:name="_Hlk515026469"/>
-      <w:r>
-        <w:rPr>
-          <w:sz w:val="28"/>
-          <w:szCs w:val="28"/>
-        </w:rPr>
-        <w:t xml:space="preserve">the index </w:t>
-      </w:r>
-      <w:bookmarkStart w:id="4" w:name="_Hlk515267825"/>
-      <w:r>
-        <w:rPr>
-          <w:position w:val="-6"/>
-          <w:sz w:val="28"/>
-          <w:szCs w:val="28"/>
-        </w:rPr>
-        <w:object w:dxaOrig="139" w:dyaOrig="260">
-          <v:shape id="_x0000_i1173" type="#_x0000_t75" style="width:9pt;height:16.5pt" o:ole="">
-            <v:imagedata r:id="rId108" o:title=""/>
-          </v:shape>
-          <o:OLEObject Type="Embed" ProgID="Equation.DSMT4" ShapeID="_x0000_i1173" DrawAspect="Content" ObjectID="_1589199582" r:id="rId109"/>
-        </w:object>
-      </w:r>
-      <w:bookmarkEnd w:id="3"/>
-      <w:bookmarkEnd w:id="4"/>
-      <w:r>
-        <w:rPr>
-          <w:sz w:val="28"/>
-          <w:szCs w:val="28"/>
-        </w:rPr>
-        <w:t xml:space="preserve"> for variables </w:t>
-      </w:r>
-      <w:r>
-        <w:rPr>
-          <w:position w:val="-12"/>
-          <w:sz w:val="28"/>
-          <w:szCs w:val="28"/>
-        </w:rPr>
-        <w:object w:dxaOrig="540" w:dyaOrig="360">
-          <v:shape id="_x0000_i1174" type="#_x0000_t75" style="width:34.5pt;height:23.25pt" o:ole="">
-            <v:imagedata r:id="rId110" o:title=""/>
-          </v:shape>
-          <o:OLEObject Type="Embed" ProgID="Equation.DSMT4" ShapeID="_x0000_i1174" DrawAspect="Content" ObjectID="_1589199583" r:id="rId111"/>
-        </w:object>
-      </w:r>
-      <w:r>
-        <w:rPr>
-          <w:sz w:val="28"/>
-          <w:szCs w:val="28"/>
-        </w:rPr>
-        <w:t xml:space="preserve"> takes on values </w:t>
-      </w:r>
-      <w:r>
-        <w:rPr>
-          <w:position w:val="-10"/>
-          <w:sz w:val="28"/>
-          <w:szCs w:val="28"/>
-        </w:rPr>
-        <w:object w:dxaOrig="660" w:dyaOrig="320">
-          <v:shape id="_x0000_i1175" type="#_x0000_t75" style="width:42pt;height:21pt" o:ole="">
-            <v:imagedata r:id="rId112" o:title=""/>
-          </v:shape>
-          <o:OLEObject Type="Embed" ProgID="Equation.DSMT4" ShapeID="_x0000_i1175" DrawAspect="Content" ObjectID="_1589199584" r:id="rId113"/>
-        </w:object>
-      </w:r>
-      <w:r>
-        <w:rPr>
-          <w:sz w:val="28"/>
-          <w:szCs w:val="28"/>
-        </w:rPr>
-        <w:t>. Then</w:t>
-      </w:r>
-    </w:p>
-    <w:p>
-      <w:pPr>
-        <w:spacing w:after="0"/>
-        <w:jc w:val="center"/>
-        <w:rPr>
-          <w:sz w:val="28"/>
-          <w:szCs w:val="28"/>
-        </w:rPr>
-      </w:pPr>
-      <w:r>
-        <w:rPr>
-          <w:position w:val="-32"/>
-          <w:sz w:val="28"/>
-          <w:szCs w:val="28"/>
-        </w:rPr>
-        <w:object w:dxaOrig="6080" w:dyaOrig="760">
-          <v:shape id="_x0000_i1176" type="#_x0000_t75" style="width:387pt;height:48.75pt" o:ole="">
-            <v:imagedata r:id="rId114" o:title=""/>
-          </v:shape>
-          <o:OLEObject Type="Embed" ProgID="Equation.DSMT4" ShapeID="_x0000_i1176" DrawAspect="Content" ObjectID="_1589199585" r:id="rId115"/>
-        </w:object>
-      </w:r>
-    </w:p>
-    <w:p>
-      <w:pPr>
-        <w:spacing w:after="0"/>
-        <w:jc w:val="both"/>
-        <w:rPr>
-          <w:sz w:val="28"/>
-          <w:szCs w:val="28"/>
-        </w:rPr>
-      </w:pPr>
-      <w:r>
-        <w:rPr>
-          <w:sz w:val="28"/>
-          <w:szCs w:val="28"/>
-        </w:rPr>
-        <w:t>It means that in according with the definition of the Lie operator throu</w:t>
-      </w:r>
-      <w:r>
-        <w:rPr>
-          <w:sz w:val="28"/>
-          <w:szCs w:val="28"/>
-        </w:rPr>
-        <w:t>gh the Poison brackets</w:t>
-      </w:r>
-      <w:r>
-        <w:rPr>
-          <w:sz w:val="28"/>
-          <w:szCs w:val="28"/>
-        </w:rPr>
-        <w:t xml:space="preserve"> one has</w:t>
-      </w:r>
-    </w:p>
-    <w:p>
-      <w:pPr>
-        <w:spacing w:after="0"/>
-        <w:jc w:val="center"/>
-        <w:rPr>
-          <w:sz w:val="28"/>
-          <w:szCs w:val="28"/>
-        </w:rPr>
-      </w:pPr>
-      <w:r>
-        <w:rPr>
-          <w:position w:val="-118"/>
-          <w:sz w:val="28"/>
-          <w:szCs w:val="28"/>
-        </w:rPr>
-        <w:object w:dxaOrig="7220" w:dyaOrig="2520">
-          <v:shape id="_x0000_i1178" type="#_x0000_t75" style="width:459pt;height:160.5pt" o:ole="">
-            <v:imagedata r:id="rId116" o:title=""/>
-          </v:shape>
-          <o:OLEObject Type="Embed" ProgID="Equation.DSMT4" ShapeID="_x0000_i1178" DrawAspect="Content" ObjectID="_1589199586" r:id="rId117"/>
-        </w:object>
-      </w:r>
-    </w:p>
-    <w:p>
-      <w:pPr>
-        <w:spacing w:after="0"/>
-        <w:jc w:val="both"/>
-        <w:rPr>
-          <w:sz w:val="28"/>
-          <w:szCs w:val="28"/>
-        </w:rPr>
-      </w:pPr>
-      <w:r>
-        <w:rPr>
-          <w:sz w:val="28"/>
-          <w:szCs w:val="28"/>
-        </w:rPr>
-        <w:t xml:space="preserve">To receive the previous relation two additional 6-vectors were defined: “zero”-vector </w:t>
-      </w:r>
-      <w:r>
-        <w:rPr>
-          <w:position w:val="-12"/>
-          <w:sz w:val="28"/>
-          <w:szCs w:val="28"/>
-        </w:rPr>
-        <w:object w:dxaOrig="1920" w:dyaOrig="380">
-          <v:shape id="_x0000_i1179" type="#_x0000_t75" style="width:123pt;height:24.75pt" o:ole="">
-            <v:imagedata r:id="rId118" o:title=""/>
-          </v:shape>
-          <o:OLEObject Type="Embed" ProgID="Equation.DSMT4" ShapeID="_x0000_i1179" DrawAspect="Content" ObjectID="_1589199587" r:id="rId119"/>
-        </w:object>
-      </w:r>
-      <w:r>
-        <w:rPr>
-          <w:sz w:val="28"/>
-          <w:szCs w:val="28"/>
-        </w:rPr>
-        <w:t xml:space="preserve"> and “unit”-vector </w:t>
-      </w:r>
-      <w:r>
-        <w:rPr>
-          <w:position w:val="-36"/>
-          <w:sz w:val="28"/>
-          <w:szCs w:val="28"/>
-        </w:rPr>
-        <w:object w:dxaOrig="2900" w:dyaOrig="620">
-          <v:shape id="_x0000_i1180" type="#_x0000_t75" style="width:186pt;height:39.75pt" o:ole="">
-            <v:imagedata r:id="rId120" o:title=""/>
-          </v:shape>
-          <o:OLEObject Type="Embed" ProgID="Equation.DSMT4" ShapeID="_x0000_i1180" DrawAspect="Content" ObjectID="_1589199588" r:id="rId121"/>
-        </w:object>
-      </w:r>
-      <w:r>
-        <w:rPr>
-          <w:sz w:val="28"/>
-          <w:szCs w:val="28"/>
-        </w:rPr>
-        <w:t>.</w:t>
-      </w:r>
-    </w:p>
-    <w:p>
-      <w:pPr>
-        <w:spacing w:after="0"/>
-        <w:jc w:val="both"/>
-        <w:rPr>
-          <w:sz w:val="28"/>
-          <w:szCs w:val="28"/>
-        </w:rPr>
-      </w:pPr>
-      <w:r>
-        <w:rPr>
-          <w:sz w:val="28"/>
-          <w:szCs w:val="28"/>
-        </w:rPr>
-        <w:t xml:space="preserve">So, for change </w:t>
-      </w:r>
-      <w:r>
-        <w:rPr>
-          <w:position w:val="-12"/>
-          <w:sz w:val="28"/>
-          <w:szCs w:val="28"/>
-        </w:rPr>
-        <w:object w:dxaOrig="639" w:dyaOrig="360">
-          <v:shape id="_x0000_i1181" type="#_x0000_t75" style="width:41.25pt;height:23.25pt" o:ole="">
-            <v:imagedata r:id="rId122" o:title=""/>
-          </v:shape>
-          <o:OLEObject Type="Embed" ProgID="Equation.DSMT4" ShapeID="_x0000_i1181" DrawAspect="Content" ObjectID="_1589199589" r:id="rId123"/>
-        </w:object>
-      </w:r>
-      <w:r>
-        <w:rPr>
-          <w:sz w:val="28"/>
-          <w:szCs w:val="28"/>
-        </w:rPr>
-        <w:t xml:space="preserve"> and </w:t>
-      </w:r>
-      <w:r>
-        <w:rPr>
-          <w:position w:val="-12"/>
-          <w:sz w:val="28"/>
-          <w:szCs w:val="28"/>
-        </w:rPr>
-        <w:object w:dxaOrig="639" w:dyaOrig="360">
-          <v:shape id="_x0000_i1182" type="#_x0000_t75" style="width:41.25pt;height:23.25pt" o:ole="">
-            <v:imagedata r:id="rId124" o:title=""/>
-          </v:shape>
-          <o:OLEObject Type="Embed" ProgID="Equation.DSMT4" ShapeID="_x0000_i1182" DrawAspect="Content" ObjectID="_1589199590" r:id="rId125"/>
-        </w:object>
-      </w:r>
-      <w:r>
-        <w:rPr>
-          <w:sz w:val="28"/>
-          <w:szCs w:val="28"/>
-        </w:rPr>
-        <w:t xml:space="preserve"> of 6-vectors </w:t>
-      </w:r>
-      <w:r>
-        <w:rPr>
-          <w:position w:val="-10"/>
-          <w:sz w:val="28"/>
-          <w:szCs w:val="28"/>
-        </w:rPr>
-        <w:object w:dxaOrig="200" w:dyaOrig="320">
-          <v:shape id="_x0000_i1183" type="#_x0000_t75" style="width:12.75pt;height:21pt" o:ole="">
-            <v:imagedata r:id="rId126" o:title=""/>
-          </v:shape>
-          <o:OLEObject Type="Embed" ProgID="Equation.DSMT4" ShapeID="_x0000_i1183" DrawAspect="Content" ObjectID="_1589199591" r:id="rId127"/>
-        </w:object>
-      </w:r>
-      <w:r>
-        <w:rPr>
-          <w:sz w:val="28"/>
-          <w:szCs w:val="28"/>
-        </w:rPr>
-        <w:t xml:space="preserve"> and </w:t>
-      </w:r>
-      <w:r>
-        <w:rPr>
-          <w:position w:val="-10"/>
-          <w:sz w:val="28"/>
-          <w:szCs w:val="28"/>
-        </w:rPr>
-        <w:object w:dxaOrig="240" w:dyaOrig="320">
-          <v:shape id="_x0000_i1184" type="#_x0000_t75" style="width:15.75pt;height:21pt" o:ole="">
-            <v:imagedata r:id="rId128" o:title=""/>
-          </v:shape>
-          <o:OLEObject Type="Embed" ProgID="Equation.DSMT4" ShapeID="_x0000_i1184" DrawAspect="Content" ObjectID="_1589199592" r:id="rId129"/>
-        </w:object>
-      </w:r>
-      <w:r>
-        <w:rPr>
-          <w:sz w:val="28"/>
-          <w:szCs w:val="28"/>
-        </w:rPr>
-        <w:t xml:space="preserve"> are as follows:</w:t>
-      </w:r>
-    </w:p>
-    <w:p>
-      <w:pPr>
-        <w:spacing w:after="0"/>
-        <w:jc w:val="center"/>
         <w:rPr>
           <w:sz w:val="28"/>
           <w:szCs w:val="28"/>
@@ -2334,10 +2332,10 @@
           <w:szCs w:val="28"/>
         </w:rPr>
         <w:object w:dxaOrig="5260" w:dyaOrig="1520">
-          <v:shape id="_x0000_i1185" type="#_x0000_t75" style="width:334.5pt;height:96.75pt" o:ole="">
-            <v:imagedata r:id="rId130" o:title=""/>
-          </v:shape>
-          <o:OLEObject Type="Embed" ProgID="Equation.DSMT4" ShapeID="_x0000_i1185" DrawAspect="Content" ObjectID="_1589199593" r:id="rId131"/>
+          <v:shape id="_x0000_i1089" type="#_x0000_t75" style="width:334.5pt;height:96.75pt" o:ole="">
+            <v:imagedata r:id="rId131" o:title=""/>
+          </v:shape>
+          <o:OLEObject Type="Embed" ProgID="Equation.DSMT4" ShapeID="_x0000_i1089" DrawAspect="Content" ObjectID="_1589297968" r:id="rId132"/>
         </w:object>
       </w:r>
     </w:p>
@@ -2397,10 +2395,10 @@
           <w:szCs w:val="28"/>
         </w:rPr>
         <w:object w:dxaOrig="620" w:dyaOrig="380">
-          <v:shape id="_x0000_i1188" type="#_x0000_t75" style="width:39.75pt;height:24pt" o:ole="">
-            <v:imagedata r:id="rId132" o:title=""/>
-          </v:shape>
-          <o:OLEObject Type="Embed" ProgID="Equation.DSMT4" ShapeID="_x0000_i1188" DrawAspect="Content" ObjectID="_1589199594" r:id="rId133"/>
+          <v:shape id="_x0000_i1090" type="#_x0000_t75" style="width:39.75pt;height:24pt" o:ole="">
+            <v:imagedata r:id="rId133" o:title=""/>
+          </v:shape>
+          <o:OLEObject Type="Embed" ProgID="Equation.DSMT4" ShapeID="_x0000_i1090" DrawAspect="Content" ObjectID="_1589297969" r:id="rId134"/>
         </w:object>
       </w:r>
       <w:r>
@@ -2430,10 +2428,10 @@
           <w:szCs w:val="28"/>
         </w:rPr>
         <w:object w:dxaOrig="6800" w:dyaOrig="3760">
-          <v:shape id="_x0000_i1294" type="#_x0000_t75" style="width:6in;height:238.5pt" o:ole="">
-            <v:imagedata r:id="rId134" o:title=""/>
-          </v:shape>
-          <o:OLEObject Type="Embed" ProgID="Equation.DSMT4" ShapeID="_x0000_i1294" DrawAspect="Content" ObjectID="_1589199595" r:id="rId135"/>
+          <v:shape id="_x0000_i1091" type="#_x0000_t75" style="width:6in;height:238.5pt" o:ole="">
+            <v:imagedata r:id="rId135" o:title=""/>
+          </v:shape>
+          <o:OLEObject Type="Embed" ProgID="Equation.DSMT4" ShapeID="_x0000_i1091" DrawAspect="Content" ObjectID="_1589297970" r:id="rId136"/>
         </w:object>
       </w:r>
     </w:p>
@@ -2453,10 +2451,10 @@
           <w:szCs w:val="28"/>
         </w:rPr>
         <w:object w:dxaOrig="6180" w:dyaOrig="2360">
-          <v:shape id="_x0000_i1298" type="#_x0000_t75" style="width:392.25pt;height:150pt" o:ole="">
-            <v:imagedata r:id="rId136" o:title=""/>
-          </v:shape>
-          <o:OLEObject Type="Embed" ProgID="Equation.DSMT4" ShapeID="_x0000_i1298" DrawAspect="Content" ObjectID="_1589199596" r:id="rId137"/>
+          <v:shape id="_x0000_i1092" type="#_x0000_t75" style="width:392.25pt;height:150pt" o:ole="">
+            <v:imagedata r:id="rId137" o:title=""/>
+          </v:shape>
+          <o:OLEObject Type="Embed" ProgID="Equation.DSMT4" ShapeID="_x0000_i1092" DrawAspect="Content" ObjectID="_1589297971" r:id="rId138"/>
         </w:object>
       </w:r>
     </w:p>
@@ -2507,10 +2505,10 @@
           <w:szCs w:val="28"/>
         </w:rPr>
         <w:object w:dxaOrig="6520" w:dyaOrig="4099">
-          <v:shape id="_x0000_i1282" type="#_x0000_t75" style="width:406.5pt;height:256.5pt" o:ole="">
-            <v:imagedata r:id="rId138" o:title=""/>
-          </v:shape>
-          <o:OLEObject Type="Embed" ProgID="Equation.DSMT4" ShapeID="_x0000_i1282" DrawAspect="Content" ObjectID="_1589199597" r:id="rId139"/>
+          <v:shape id="_x0000_i1093" type="#_x0000_t75" style="width:406.5pt;height:256.5pt" o:ole="">
+            <v:imagedata r:id="rId139" o:title=""/>
+          </v:shape>
+          <o:OLEObject Type="Embed" ProgID="Equation.DSMT4" ShapeID="_x0000_i1093" DrawAspect="Content" ObjectID="_1589297972" r:id="rId140"/>
         </w:object>
       </w:r>
     </w:p>
@@ -2530,10 +2528,10 @@
           <w:szCs w:val="28"/>
         </w:rPr>
         <w:object w:dxaOrig="7040" w:dyaOrig="2480">
-          <v:shape id="_x0000_i1288" type="#_x0000_t75" style="width:438.75pt;height:155.25pt" o:ole="">
-            <v:imagedata r:id="rId140" o:title=""/>
-          </v:shape>
-          <o:OLEObject Type="Embed" ProgID="Equation.DSMT4" ShapeID="_x0000_i1288" DrawAspect="Content" ObjectID="_1589199598" r:id="rId141"/>
+          <v:shape id="_x0000_i1094" type="#_x0000_t75" style="width:438.75pt;height:155.25pt" o:ole="">
+            <v:imagedata r:id="rId141" o:title=""/>
+          </v:shape>
+          <o:OLEObject Type="Embed" ProgID="Equation.DSMT4" ShapeID="_x0000_i1094" DrawAspect="Content" ObjectID="_1589297973" r:id="rId142"/>
         </w:object>
       </w:r>
     </w:p>
@@ -2595,10 +2593,10 @@
           <w:szCs w:val="28"/>
         </w:rPr>
         <w:object w:dxaOrig="4320" w:dyaOrig="740">
-          <v:shape id="_x0000_i1190" type="#_x0000_t75" style="width:274.5pt;height:47.25pt" o:ole="">
-            <v:imagedata r:id="rId142" o:title=""/>
-          </v:shape>
-          <o:OLEObject Type="Embed" ProgID="Equation.DSMT4" ShapeID="_x0000_i1190" DrawAspect="Content" ObjectID="_1589199599" r:id="rId143"/>
+          <v:shape id="_x0000_i1095" type="#_x0000_t75" style="width:274.5pt;height:47.25pt" o:ole="">
+            <v:imagedata r:id="rId143" o:title=""/>
+          </v:shape>
+          <o:OLEObject Type="Embed" ProgID="Equation.DSMT4" ShapeID="_x0000_i1095" DrawAspect="Content" ObjectID="_1589297974" r:id="rId144"/>
         </w:object>
       </w:r>
     </w:p>
@@ -2619,7 +2617,7 @@
         <w:t>or</w:t>
       </w:r>
     </w:p>
-    <w:bookmarkStart w:id="5" w:name="_Hlk515374370"/>
+    <w:bookmarkStart w:id="4" w:name="_Hlk515374370"/>
     <w:p>
       <w:pPr>
         <w:spacing w:after="0"/>
@@ -2636,13 +2634,13 @@
           <w:szCs w:val="28"/>
         </w:rPr>
         <w:object w:dxaOrig="6420" w:dyaOrig="3360">
-          <v:shape id="_x0000_i1197" type="#_x0000_t75" style="width:408pt;height:213.75pt" o:ole="">
-            <v:imagedata r:id="rId144" o:title=""/>
-          </v:shape>
-          <o:OLEObject Type="Embed" ProgID="Equation.DSMT4" ShapeID="_x0000_i1197" DrawAspect="Content" ObjectID="_1589199600" r:id="rId145"/>
-        </w:object>
-      </w:r>
-      <w:bookmarkEnd w:id="5"/>
+          <v:shape id="_x0000_i1096" type="#_x0000_t75" style="width:408pt;height:213.75pt" o:ole="">
+            <v:imagedata r:id="rId145" o:title=""/>
+          </v:shape>
+          <o:OLEObject Type="Embed" ProgID="Equation.DSMT4" ShapeID="_x0000_i1096" DrawAspect="Content" ObjectID="_1589297975" r:id="rId146"/>
+        </w:object>
+      </w:r>
+      <w:bookmarkEnd w:id="4"/>
     </w:p>
     <w:p>
       <w:pPr>
@@ -2677,10 +2675,10 @@
           <w:szCs w:val="28"/>
         </w:rPr>
         <w:object w:dxaOrig="6780" w:dyaOrig="4099">
-          <v:shape id="_x0000_i1191" type="#_x0000_t75" style="width:430.5pt;height:261pt" o:ole="">
-            <v:imagedata r:id="rId146" o:title=""/>
-          </v:shape>
-          <o:OLEObject Type="Embed" ProgID="Equation.DSMT4" ShapeID="_x0000_i1191" DrawAspect="Content" ObjectID="_1589199601" r:id="rId147"/>
+          <v:shape id="_x0000_i1097" type="#_x0000_t75" style="width:430.5pt;height:261pt" o:ole="">
+            <v:imagedata r:id="rId147" o:title=""/>
+          </v:shape>
+          <o:OLEObject Type="Embed" ProgID="Equation.DSMT4" ShapeID="_x0000_i1097" DrawAspect="Content" ObjectID="_1589297976" r:id="rId148"/>
         </w:object>
       </w:r>
     </w:p>
@@ -2717,10 +2715,10 @@
           <w:szCs w:val="28"/>
         </w:rPr>
         <w:object w:dxaOrig="5920" w:dyaOrig="780">
-          <v:shape id="_x0000_i1301" type="#_x0000_t75" style="width:376.5pt;height:49.5pt" o:ole="">
-            <v:imagedata r:id="rId148" o:title=""/>
-          </v:shape>
-          <o:OLEObject Type="Embed" ProgID="Equation.DSMT4" ShapeID="_x0000_i1301" DrawAspect="Content" ObjectID="_1589199602" r:id="rId149"/>
+          <v:shape id="_x0000_i1098" type="#_x0000_t75" style="width:376.5pt;height:49.5pt" o:ole="">
+            <v:imagedata r:id="rId149" o:title=""/>
+          </v:shape>
+          <o:OLEObject Type="Embed" ProgID="Equation.DSMT4" ShapeID="_x0000_i1098" DrawAspect="Content" ObjectID="_1589297977" r:id="rId150"/>
         </w:object>
       </w:r>
     </w:p>
@@ -2740,10 +2738,10 @@
           <w:szCs w:val="28"/>
         </w:rPr>
         <w:object w:dxaOrig="6460" w:dyaOrig="2540">
-          <v:shape id="_x0000_i1303" type="#_x0000_t75" style="width:410.25pt;height:162pt" o:ole="">
-            <v:imagedata r:id="rId150" o:title=""/>
-          </v:shape>
-          <o:OLEObject Type="Embed" ProgID="Equation.DSMT4" ShapeID="_x0000_i1303" DrawAspect="Content" ObjectID="_1589199603" r:id="rId151"/>
+          <v:shape id="_x0000_i1099" type="#_x0000_t75" style="width:410.25pt;height:162pt" o:ole="">
+            <v:imagedata r:id="rId151" o:title=""/>
+          </v:shape>
+          <o:OLEObject Type="Embed" ProgID="Equation.DSMT4" ShapeID="_x0000_i1099" DrawAspect="Content" ObjectID="_1589297978" r:id="rId152"/>
         </w:object>
       </w:r>
     </w:p>
@@ -2780,10 +2778,10 @@
           <w:szCs w:val="28"/>
         </w:rPr>
         <w:object w:dxaOrig="5899" w:dyaOrig="1560">
-          <v:shape id="_x0000_i1199" type="#_x0000_t75" style="width:375pt;height:99pt" o:ole="">
-            <v:imagedata r:id="rId152" o:title=""/>
-          </v:shape>
-          <o:OLEObject Type="Embed" ProgID="Equation.DSMT4" ShapeID="_x0000_i1199" DrawAspect="Content" ObjectID="_1589199604" r:id="rId153"/>
+          <v:shape id="_x0000_i1100" type="#_x0000_t75" style="width:375pt;height:99pt" o:ole="">
+            <v:imagedata r:id="rId153" o:title=""/>
+          </v:shape>
+          <o:OLEObject Type="Embed" ProgID="Equation.DSMT4" ShapeID="_x0000_i1100" DrawAspect="Content" ObjectID="_1589297979" r:id="rId154"/>
         </w:object>
       </w:r>
     </w:p>
@@ -2803,10 +2801,10 @@
           <w:szCs w:val="28"/>
         </w:rPr>
         <w:object w:dxaOrig="6979" w:dyaOrig="1719">
-          <v:shape id="_x0000_i1193" type="#_x0000_t75" style="width:443.25pt;height:109.5pt" o:ole="">
-            <v:imagedata r:id="rId154" o:title=""/>
-          </v:shape>
-          <o:OLEObject Type="Embed" ProgID="Equation.DSMT4" ShapeID="_x0000_i1193" DrawAspect="Content" ObjectID="_1589199605" r:id="rId155"/>
+          <v:shape id="_x0000_i1101" type="#_x0000_t75" style="width:443.25pt;height:109.5pt" o:ole="">
+            <v:imagedata r:id="rId155" o:title=""/>
+          </v:shape>
+          <o:OLEObject Type="Embed" ProgID="Equation.DSMT4" ShapeID="_x0000_i1101" DrawAspect="Content" ObjectID="_1589297980" r:id="rId156"/>
         </w:object>
       </w:r>
     </w:p>
@@ -2860,10 +2858,10 @@
           <w:szCs w:val="28"/>
         </w:rPr>
         <w:object w:dxaOrig="5899" w:dyaOrig="1160">
-          <v:shape id="_x0000_i1189" type="#_x0000_t75" style="width:375pt;height:73.5pt" o:ole="">
-            <v:imagedata r:id="rId156" o:title=""/>
-          </v:shape>
-          <o:OLEObject Type="Embed" ProgID="Equation.DSMT4" ShapeID="_x0000_i1189" DrawAspect="Content" ObjectID="_1589199606" r:id="rId157"/>
+          <v:shape id="_x0000_i1102" type="#_x0000_t75" style="width:375pt;height:73.5pt" o:ole="">
+            <v:imagedata r:id="rId157" o:title=""/>
+          </v:shape>
+          <o:OLEObject Type="Embed" ProgID="Equation.DSMT4" ShapeID="_x0000_i1102" DrawAspect="Content" ObjectID="_1589297981" r:id="rId158"/>
         </w:object>
       </w:r>
     </w:p>
@@ -2901,10 +2899,10 @@
           <w:szCs w:val="28"/>
         </w:rPr>
         <w:object w:dxaOrig="7620" w:dyaOrig="1560">
-          <v:shape id="_x0000_i1306" type="#_x0000_t75" style="width:484.5pt;height:99pt" o:ole="">
-            <v:imagedata r:id="rId158" o:title=""/>
-          </v:shape>
-          <o:OLEObject Type="Embed" ProgID="Equation.DSMT4" ShapeID="_x0000_i1306" DrawAspect="Content" ObjectID="_1589199607" r:id="rId159"/>
+          <v:shape id="_x0000_i1103" type="#_x0000_t75" style="width:484.5pt;height:99pt" o:ole="">
+            <v:imagedata r:id="rId159" o:title=""/>
+          </v:shape>
+          <o:OLEObject Type="Embed" ProgID="Equation.DSMT4" ShapeID="_x0000_i1103" DrawAspect="Content" ObjectID="_1589297982" r:id="rId160"/>
         </w:object>
       </w:r>
     </w:p>
@@ -2925,10 +2923,10 @@
           <w:szCs w:val="28"/>
         </w:rPr>
         <w:object w:dxaOrig="7140" w:dyaOrig="1719">
-          <v:shape id="_x0000_i1308" type="#_x0000_t75" style="width:453.75pt;height:109.5pt" o:ole="">
-            <v:imagedata r:id="rId160" o:title=""/>
-          </v:shape>
-          <o:OLEObject Type="Embed" ProgID="Equation.DSMT4" ShapeID="_x0000_i1308" DrawAspect="Content" ObjectID="_1589199608" r:id="rId161"/>
+          <v:shape id="_x0000_i1104" type="#_x0000_t75" style="width:453.75pt;height:109.5pt" o:ole="">
+            <v:imagedata r:id="rId161" o:title=""/>
+          </v:shape>
+          <o:OLEObject Type="Embed" ProgID="Equation.DSMT4" ShapeID="_x0000_i1104" DrawAspect="Content" ObjectID="_1589297983" r:id="rId162"/>
         </w:object>
       </w:r>
     </w:p>
@@ -2966,10 +2964,10 @@
           <w:szCs w:val="28"/>
         </w:rPr>
         <w:object w:dxaOrig="4459" w:dyaOrig="2280">
-          <v:shape id="_x0000_i1196" type="#_x0000_t75" style="width:283.5pt;height:144.75pt" o:ole="">
-            <v:imagedata r:id="rId162" o:title=""/>
-          </v:shape>
-          <o:OLEObject Type="Embed" ProgID="Equation.DSMT4" ShapeID="_x0000_i1196" DrawAspect="Content" ObjectID="_1589199609" r:id="rId163"/>
+          <v:shape id="_x0000_i1105" type="#_x0000_t75" style="width:283.5pt;height:144.75pt" o:ole="">
+            <v:imagedata r:id="rId163" o:title=""/>
+          </v:shape>
+          <o:OLEObject Type="Embed" ProgID="Equation.DSMT4" ShapeID="_x0000_i1105" DrawAspect="Content" ObjectID="_1589297984" r:id="rId164"/>
         </w:object>
       </w:r>
     </w:p>
@@ -3014,7 +3012,7 @@
         </w:rPr>
         <w:t xml:space="preserve"> ion is at the origin </w:t>
       </w:r>
-      <w:bookmarkStart w:id="6" w:name="_Hlk508175112"/>
+      <w:bookmarkStart w:id="5" w:name="_Hlk508175112"/>
       <w:r>
         <w:rPr>
           <w:sz w:val="28"/>
@@ -3030,13 +3028,13 @@
           <w:szCs w:val="28"/>
         </w:rPr>
         <w:object w:dxaOrig="1020" w:dyaOrig="360">
-          <v:shape id="_x0000_i1046" type="#_x0000_t75" style="width:1in;height:25.5pt" o:ole="">
-            <v:imagedata r:id="rId164" o:title=""/>
-          </v:shape>
-          <o:OLEObject Type="Embed" ProgID="Equation.DSMT4" ShapeID="_x0000_i1046" DrawAspect="Content" ObjectID="_1589199610" r:id="rId165"/>
-        </w:object>
-      </w:r>
-      <w:bookmarkEnd w:id="6"/>
+          <v:shape id="_x0000_i1106" type="#_x0000_t75" style="width:1in;height:25.5pt" o:ole="">
+            <v:imagedata r:id="rId165" o:title=""/>
+          </v:shape>
+          <o:OLEObject Type="Embed" ProgID="Equation.DSMT4" ShapeID="_x0000_i1106" DrawAspect="Content" ObjectID="_1589297985" r:id="rId166"/>
+        </w:object>
+      </w:r>
+      <w:bookmarkEnd w:id="5"/>
       <w:r>
         <w:rPr>
           <w:sz w:val="28"/>
@@ -3077,10 +3075,10 @@
           <w:szCs w:val="28"/>
         </w:rPr>
         <w:object w:dxaOrig="4020" w:dyaOrig="2320">
-          <v:shape id="_x0000_i1047" type="#_x0000_t75" style="width:284.25pt;height:165pt" o:ole="">
-            <v:imagedata r:id="rId166" o:title=""/>
-          </v:shape>
-          <o:OLEObject Type="Embed" ProgID="Equation.DSMT4" ShapeID="_x0000_i1047" DrawAspect="Content" ObjectID="_1589199611" r:id="rId167"/>
+          <v:shape id="_x0000_i1107" type="#_x0000_t75" style="width:284.25pt;height:165pt" o:ole="">
+            <v:imagedata r:id="rId167" o:title=""/>
+          </v:shape>
+          <o:OLEObject Type="Embed" ProgID="Equation.DSMT4" ShapeID="_x0000_i1107" DrawAspect="Content" ObjectID="_1589297986" r:id="rId168"/>
         </w:object>
       </w:r>
     </w:p>
@@ -3116,10 +3114,10 @@
           <w:szCs w:val="28"/>
         </w:rPr>
         <w:object w:dxaOrig="3940" w:dyaOrig="1560">
-          <v:shape id="_x0000_i1310" type="#_x0000_t75" style="width:278.25pt;height:111.75pt" o:ole="">
-            <v:imagedata r:id="rId168" o:title=""/>
-          </v:shape>
-          <o:OLEObject Type="Embed" ProgID="Equation.DSMT4" ShapeID="_x0000_i1310" DrawAspect="Content" ObjectID="_1589199612" r:id="rId169"/>
+          <v:shape id="_x0000_i1108" type="#_x0000_t75" style="width:278.25pt;height:111.75pt" o:ole="">
+            <v:imagedata r:id="rId169" o:title=""/>
+          </v:shape>
+          <o:OLEObject Type="Embed" ProgID="Equation.DSMT4" ShapeID="_x0000_i1108" DrawAspect="Content" ObjectID="_1589297987" r:id="rId170"/>
         </w:object>
       </w:r>
     </w:p>
@@ -3156,10 +3154,10 @@
           <w:szCs w:val="28"/>
         </w:rPr>
         <w:object w:dxaOrig="6399" w:dyaOrig="780">
-          <v:shape id="_x0000_i1049" type="#_x0000_t75" style="width:452.25pt;height:55.5pt" o:ole="">
-            <v:imagedata r:id="rId170" o:title=""/>
-          </v:shape>
-          <o:OLEObject Type="Embed" ProgID="Equation.DSMT4" ShapeID="_x0000_i1049" DrawAspect="Content" ObjectID="_1589199613" r:id="rId171"/>
+          <v:shape id="_x0000_i1109" type="#_x0000_t75" style="width:452.25pt;height:55.5pt" o:ole="">
+            <v:imagedata r:id="rId171" o:title=""/>
+          </v:shape>
+          <o:OLEObject Type="Embed" ProgID="Equation.DSMT4" ShapeID="_x0000_i1109" DrawAspect="Content" ObjectID="_1589297988" r:id="rId172"/>
         </w:object>
       </w:r>
     </w:p>
@@ -3196,10 +3194,10 @@
           <w:szCs w:val="28"/>
         </w:rPr>
         <w:object w:dxaOrig="5340" w:dyaOrig="460">
-          <v:shape id="_x0000_i1050" type="#_x0000_t75" style="width:377.25pt;height:33pt" o:ole="">
-            <v:imagedata r:id="rId172" o:title=""/>
-          </v:shape>
-          <o:OLEObject Type="Embed" ProgID="Equation.DSMT4" ShapeID="_x0000_i1050" DrawAspect="Content" ObjectID="_1589199614" r:id="rId173"/>
+          <v:shape id="_x0000_i1110" type="#_x0000_t75" style="width:377.25pt;height:33pt" o:ole="">
+            <v:imagedata r:id="rId173" o:title=""/>
+          </v:shape>
+          <o:OLEObject Type="Embed" ProgID="Equation.DSMT4" ShapeID="_x0000_i1110" DrawAspect="Content" ObjectID="_1589297989" r:id="rId174"/>
         </w:object>
       </w:r>
     </w:p>
@@ -3302,10 +3300,10 @@
           <w:szCs w:val="28"/>
         </w:rPr>
         <w:object w:dxaOrig="1020" w:dyaOrig="360">
-          <v:shape id="_x0000_i1051" type="#_x0000_t75" style="width:1in;height:25.5pt" o:ole="">
-            <v:imagedata r:id="rId164" o:title=""/>
-          </v:shape>
-          <o:OLEObject Type="Embed" ProgID="Equation.DSMT4" ShapeID="_x0000_i1051" DrawAspect="Content" ObjectID="_1589199615" r:id="rId174"/>
+          <v:shape id="_x0000_i1111" type="#_x0000_t75" style="width:1in;height:25.5pt" o:ole="">
+            <v:imagedata r:id="rId165" o:title=""/>
+          </v:shape>
+          <o:OLEObject Type="Embed" ProgID="Equation.DSMT4" ShapeID="_x0000_i1111" DrawAspect="Content" ObjectID="_1589297990" r:id="rId175"/>
         </w:object>
       </w:r>
       <w:r>
@@ -3362,10 +3360,10 @@
           <w:szCs w:val="28"/>
         </w:rPr>
         <w:object w:dxaOrig="320" w:dyaOrig="360">
-          <v:shape id="_x0000_i1052" type="#_x0000_t75" style="width:22.5pt;height:25.5pt" o:ole="">
-            <v:imagedata r:id="rId175" o:title=""/>
-          </v:shape>
-          <o:OLEObject Type="Embed" ProgID="Equation.DSMT4" ShapeID="_x0000_i1052" DrawAspect="Content" ObjectID="_1589199616" r:id="rId176"/>
+          <v:shape id="_x0000_i1112" type="#_x0000_t75" style="width:22.5pt;height:25.5pt" o:ole="">
+            <v:imagedata r:id="rId176" o:title=""/>
+          </v:shape>
+          <o:OLEObject Type="Embed" ProgID="Equation.DSMT4" ShapeID="_x0000_i1112" DrawAspect="Content" ObjectID="_1589297991" r:id="rId177"/>
         </w:object>
       </w:r>
       <w:r>
@@ -3391,10 +3389,10 @@
           <w:szCs w:val="28"/>
         </w:rPr>
         <w:object w:dxaOrig="1480" w:dyaOrig="400">
-          <v:shape id="_x0000_i1053" type="#_x0000_t75" style="width:105pt;height:28.5pt" o:ole="">
-            <v:imagedata r:id="rId177" o:title=""/>
-          </v:shape>
-          <o:OLEObject Type="Embed" ProgID="Equation.DSMT4" ShapeID="_x0000_i1053" DrawAspect="Content" ObjectID="_1589199617" r:id="rId178"/>
+          <v:shape id="_x0000_i1113" type="#_x0000_t75" style="width:105pt;height:28.5pt" o:ole="">
+            <v:imagedata r:id="rId178" o:title=""/>
+          </v:shape>
+          <o:OLEObject Type="Embed" ProgID="Equation.DSMT4" ShapeID="_x0000_i1113" DrawAspect="Content" ObjectID="_1589297992" r:id="rId179"/>
         </w:object>
       </w:r>
       <w:r>
@@ -3441,10 +3439,10 @@
           <w:szCs w:val="28"/>
         </w:rPr>
         <w:object w:dxaOrig="1740" w:dyaOrig="380">
-          <v:shape id="_x0000_i1054" type="#_x0000_t75" style="width:123pt;height:27pt" o:ole="">
-            <v:imagedata r:id="rId179" o:title=""/>
-          </v:shape>
-          <o:OLEObject Type="Embed" ProgID="Equation.DSMT4" ShapeID="_x0000_i1054" DrawAspect="Content" ObjectID="_1589199618" r:id="rId180"/>
+          <v:shape id="_x0000_i1114" type="#_x0000_t75" style="width:123pt;height:27pt" o:ole="">
+            <v:imagedata r:id="rId180" o:title=""/>
+          </v:shape>
+          <o:OLEObject Type="Embed" ProgID="Equation.DSMT4" ShapeID="_x0000_i1114" DrawAspect="Content" ObjectID="_1589297993" r:id="rId181"/>
         </w:object>
       </w:r>
       <w:r>
@@ -3454,7 +3452,7 @@
         </w:rPr>
         <w:t xml:space="preserve">. For magnetic field </w:t>
       </w:r>
-      <w:bookmarkStart w:id="7" w:name="_Hlk508115934"/>
+      <w:bookmarkStart w:id="6" w:name="_Hlk508115934"/>
       <w:r>
         <w:rPr>
           <w:position w:val="-6"/>
@@ -3462,10 +3460,32 @@
           <w:szCs w:val="28"/>
         </w:rPr>
         <w:object w:dxaOrig="1060" w:dyaOrig="320">
-          <v:shape id="_x0000_i1055" type="#_x0000_t75" style="width:75pt;height:23.25pt" o:ole="">
-            <v:imagedata r:id="rId181" o:title=""/>
-          </v:shape>
-          <o:OLEObject Type="Embed" ProgID="Equation.DSMT4" ShapeID="_x0000_i1055" DrawAspect="Content" ObjectID="_1589199619" r:id="rId182"/>
+          <v:shape id="_x0000_i1115" type="#_x0000_t75" style="width:75pt;height:23.25pt" o:ole="">
+            <v:imagedata r:id="rId182" o:title=""/>
+          </v:shape>
+          <o:OLEObject Type="Embed" ProgID="Equation.DSMT4" ShapeID="_x0000_i1115" DrawAspect="Content" ObjectID="_1589297994" r:id="rId183"/>
+        </w:object>
+      </w:r>
+      <w:bookmarkEnd w:id="6"/>
+      <w:r>
+        <w:rPr>
+          <w:sz w:val="28"/>
+          <w:szCs w:val="28"/>
+        </w:rPr>
+        <w:t xml:space="preserve"> the Larmor frequency equals </w:t>
+      </w:r>
+      <w:bookmarkStart w:id="7" w:name="_Hlk508116021"/>
+      <w:r>
+        <w:rPr>
+          <w:position w:val="-12"/>
+          <w:sz w:val="28"/>
+          <w:szCs w:val="28"/>
+        </w:rPr>
+        <w:object w:dxaOrig="2200" w:dyaOrig="380">
+          <v:shape id="_x0000_i1477" type="#_x0000_t75" style="width:156pt;height:27pt" o:ole="">
+            <v:imagedata r:id="rId184" o:title=""/>
+          </v:shape>
+          <o:OLEObject Type="Embed" ProgID="Equation.DSMT4" ShapeID="_x0000_i1477" DrawAspect="Content" ObjectID="_1589297995" r:id="rId185"/>
         </w:object>
       </w:r>
       <w:bookmarkEnd w:id="7"/>
@@ -3474,20 +3494,315 @@
           <w:sz w:val="28"/>
           <w:szCs w:val="28"/>
         </w:rPr>
-        <w:t xml:space="preserve"> the Larmor frequency equals </w:t>
-      </w:r>
-      <w:bookmarkStart w:id="8" w:name="_Hlk508116021"/>
+        <w:t xml:space="preserve"> </w:t>
+      </w:r>
+      <w:r>
+        <w:rPr>
+          <w:sz w:val="28"/>
+          <w:szCs w:val="28"/>
+        </w:rPr>
+        <w:t xml:space="preserve">so </w:t>
+      </w:r>
       <w:r>
         <w:rPr>
           <w:position w:val="-12"/>
           <w:sz w:val="28"/>
           <w:szCs w:val="28"/>
         </w:rPr>
-        <w:object w:dxaOrig="2000" w:dyaOrig="380">
-          <v:shape id="_x0000_i1056" type="#_x0000_t75" style="width:141.75pt;height:27pt" o:ole="">
-            <v:imagedata r:id="rId183" o:title=""/>
-          </v:shape>
-          <o:OLEObject Type="Embed" ProgID="Equation.DSMT4" ShapeID="_x0000_i1056" DrawAspect="Content" ObjectID="_1589199620" r:id="rId184"/>
+        <w:object w:dxaOrig="2659" w:dyaOrig="380">
+          <v:shape id="_x0000_i1479" type="#_x0000_t75" style="width:188.25pt;height:27pt" o:ole="">
+            <v:imagedata r:id="rId186" o:title=""/>
+          </v:shape>
+          <o:OLEObject Type="Embed" ProgID="Equation.DSMT4" ShapeID="_x0000_i1479" DrawAspect="Content" ObjectID="_1589297996" r:id="rId187"/>
+        </w:object>
+      </w:r>
+      <w:r>
+        <w:rPr>
+          <w:sz w:val="28"/>
+          <w:szCs w:val="28"/>
+        </w:rPr>
+        <w:t xml:space="preserve">. </w:t>
+      </w:r>
+      <w:r>
+        <w:rPr>
+          <w:sz w:val="28"/>
+          <w:szCs w:val="28"/>
+        </w:rPr>
+        <w:t xml:space="preserve">Numerical simulation for </w:t>
+      </w:r>
+      <w:r>
+        <w:rPr>
+          <w:sz w:val="28"/>
+          <w:szCs w:val="28"/>
+        </w:rPr>
+        <w:t xml:space="preserve">the </w:t>
+      </w:r>
+      <w:r>
+        <w:rPr>
+          <w:sz w:val="28"/>
+          <w:szCs w:val="28"/>
+        </w:rPr>
+        <w:t xml:space="preserve">electrons with transversal temperature </w:t>
+      </w:r>
+      <w:r>
+        <w:rPr>
+          <w:position w:val="-12"/>
+          <w:sz w:val="28"/>
+          <w:szCs w:val="28"/>
+        </w:rPr>
+        <w:object w:dxaOrig="1180" w:dyaOrig="360">
+          <v:shape id="_x0000_i1118" type="#_x0000_t75" style="width:83.25pt;height:25.5pt" o:ole="">
+            <v:imagedata r:id="rId188" o:title=""/>
+          </v:shape>
+          <o:OLEObject Type="Embed" ProgID="Equation.DSMT4" ShapeID="_x0000_i1118" DrawAspect="Content" ObjectID="_1589297997" r:id="rId189"/>
+        </w:object>
+      </w:r>
+      <w:r>
+        <w:rPr>
+          <w:sz w:val="28"/>
+          <w:szCs w:val="28"/>
+        </w:rPr>
+        <w:t xml:space="preserve"> [</w:t>
+      </w:r>
+      <w:r>
+        <w:rPr>
+          <w:sz w:val="28"/>
+          <w:szCs w:val="28"/>
+        </w:rPr>
+        <w:t>3</w:t>
+      </w:r>
+      <w:r>
+        <w:rPr>
+          <w:sz w:val="28"/>
+          <w:szCs w:val="28"/>
+        </w:rPr>
+        <w:t>,4</w:t>
+      </w:r>
+      <w:r>
+        <w:rPr>
+          <w:sz w:val="28"/>
+          <w:szCs w:val="28"/>
+        </w:rPr>
+        <w:t>]</w:t>
+      </w:r>
+      <w:r>
+        <w:rPr>
+          <w:sz w:val="28"/>
+          <w:szCs w:val="28"/>
+        </w:rPr>
+        <w:t xml:space="preserve"> gave the following values:</w:t>
+      </w:r>
+    </w:p>
+    <w:p>
+      <w:pPr>
+        <w:spacing w:after="0"/>
+        <w:jc w:val="center"/>
+        <w:rPr>
+          <w:sz w:val="28"/>
+          <w:szCs w:val="28"/>
+        </w:rPr>
+      </w:pPr>
+      <w:r>
+        <w:rPr>
+          <w:position w:val="-12"/>
+          <w:sz w:val="28"/>
+          <w:szCs w:val="28"/>
+        </w:rPr>
+        <w:object w:dxaOrig="6000" w:dyaOrig="380">
+          <v:shape id="_x0000_i1144" type="#_x0000_t75" style="width:423.75pt;height:27pt" o:ole="">
+            <v:imagedata r:id="rId190" o:title=""/>
+          </v:shape>
+          <o:OLEObject Type="Embed" ProgID="Equation.DSMT4" ShapeID="_x0000_i1144" DrawAspect="Content" ObjectID="_1589297998" r:id="rId191"/>
+        </w:object>
+      </w:r>
+    </w:p>
+    <w:p>
+      <w:pPr>
+        <w:spacing w:after="0"/>
+        <w:jc w:val="both"/>
+        <w:rPr>
+          <w:sz w:val="28"/>
+          <w:szCs w:val="28"/>
+        </w:rPr>
+      </w:pPr>
+      <w:r>
+        <w:rPr>
+          <w:sz w:val="28"/>
+          <w:szCs w:val="28"/>
+        </w:rPr>
+        <w:t>Then it is clear</w:t>
+      </w:r>
+      <w:r>
+        <w:rPr>
+          <w:sz w:val="28"/>
+          <w:szCs w:val="28"/>
+        </w:rPr>
+        <w:t>,</w:t>
+      </w:r>
+      <w:r>
+        <w:rPr>
+          <w:sz w:val="28"/>
+          <w:szCs w:val="28"/>
+        </w:rPr>
+        <w:t xml:space="preserve"> that the second and third terms under root for the quantity </w:t>
+      </w:r>
+      <w:r>
+        <w:rPr>
+          <w:position w:val="-14"/>
+          <w:sz w:val="28"/>
+          <w:szCs w:val="28"/>
+        </w:rPr>
+        <w:object w:dxaOrig="2580" w:dyaOrig="460">
+          <v:shape id="_x0000_i1120" type="#_x0000_t75" style="width:182.25pt;height:33pt" o:ole="">
+            <v:imagedata r:id="rId192" o:title=""/>
+          </v:shape>
+          <o:OLEObject Type="Embed" ProgID="Equation.DSMT4" ShapeID="_x0000_i1120" DrawAspect="Content" ObjectID="_1589297999" r:id="rId193"/>
+        </w:object>
+      </w:r>
+      <w:r>
+        <w:rPr>
+          <w:sz w:val="28"/>
+          <w:szCs w:val="28"/>
+        </w:rPr>
+        <w:t xml:space="preserve"> </w:t>
+      </w:r>
+      <w:r>
+        <w:rPr>
+          <w:sz w:val="28"/>
+          <w:szCs w:val="28"/>
+        </w:rPr>
+        <w:t>are much smaller than the first term, so that</w:t>
+      </w:r>
+    </w:p>
+    <w:p>
+      <w:pPr>
+        <w:spacing w:after="0"/>
+        <w:jc w:val="both"/>
+        <w:rPr>
+          <w:sz w:val="28"/>
+          <w:szCs w:val="28"/>
+        </w:rPr>
+      </w:pPr>
+      <w:r>
+        <w:rPr>
+          <w:sz w:val="28"/>
+          <w:szCs w:val="28"/>
+        </w:rPr>
+        <w:t xml:space="preserve"> </w:t>
+      </w:r>
+      <w:r>
+        <w:rPr>
+          <w:position w:val="-32"/>
+          <w:sz w:val="28"/>
+          <w:szCs w:val="28"/>
+        </w:rPr>
+        <w:object w:dxaOrig="6399" w:dyaOrig="760">
+          <v:shape id="_x0000_i1121" type="#_x0000_t75" style="width:452.25pt;height:54.75pt" o:ole="">
+            <v:imagedata r:id="rId194" o:title=""/>
+          </v:shape>
+          <o:OLEObject Type="Embed" ProgID="Equation.DSMT4" ShapeID="_x0000_i1121" DrawAspect="Content" ObjectID="_1589298000" r:id="rId195"/>
+        </w:object>
+      </w:r>
+    </w:p>
+    <w:p>
+      <w:pPr>
+        <w:spacing w:after="0"/>
+        <w:jc w:val="both"/>
+        <w:rPr>
+          <w:sz w:val="28"/>
+          <w:szCs w:val="28"/>
+        </w:rPr>
+      </w:pPr>
+      <w:r>
+        <w:rPr>
+          <w:sz w:val="28"/>
+          <w:szCs w:val="28"/>
+        </w:rPr>
+        <w:t>Further</w:t>
+      </w:r>
+    </w:p>
+    <w:p>
+      <w:pPr>
+        <w:spacing w:after="0"/>
+        <w:jc w:val="center"/>
+        <w:rPr>
+          <w:sz w:val="28"/>
+          <w:szCs w:val="28"/>
+        </w:rPr>
+      </w:pPr>
+      <w:r>
+        <w:rPr>
+          <w:position w:val="-74"/>
+          <w:sz w:val="28"/>
+          <w:szCs w:val="28"/>
+        </w:rPr>
+        <w:object w:dxaOrig="6300" w:dyaOrig="1600">
+          <v:shape id="_x0000_i1122" type="#_x0000_t75" style="width:445.5pt;height:114.75pt" o:ole="">
+            <v:imagedata r:id="rId196" o:title=""/>
+          </v:shape>
+          <o:OLEObject Type="Embed" ProgID="Equation.DSMT4" ShapeID="_x0000_i1122" DrawAspect="Content" ObjectID="_1589298001" r:id="rId197"/>
+        </w:object>
+      </w:r>
+    </w:p>
+    <w:p>
+      <w:pPr>
+        <w:spacing w:after="0"/>
+        <w:jc w:val="center"/>
+        <w:rPr>
+          <w:b/>
+          <w:sz w:val="28"/>
+          <w:szCs w:val="28"/>
+        </w:rPr>
+      </w:pPr>
+      <w:r>
+        <w:rPr>
+          <w:position w:val="-72"/>
+          <w:sz w:val="28"/>
+          <w:szCs w:val="28"/>
+        </w:rPr>
+        <w:object w:dxaOrig="5500" w:dyaOrig="1560">
+          <v:shape id="_x0000_i1123" type="#_x0000_t75" style="width:388.5pt;height:111.75pt" o:ole="">
+            <v:imagedata r:id="rId198" o:title=""/>
+          </v:shape>
+          <o:OLEObject Type="Embed" ProgID="Equation.DSMT4" ShapeID="_x0000_i1123" DrawAspect="Content" ObjectID="_1589298002" r:id="rId199"/>
+        </w:object>
+      </w:r>
+    </w:p>
+    <w:p>
+      <w:pPr>
+        <w:spacing w:after="0"/>
+        <w:jc w:val="both"/>
+        <w:rPr>
+          <w:sz w:val="28"/>
+          <w:szCs w:val="28"/>
+        </w:rPr>
+      </w:pPr>
+      <w:r>
+        <w:rPr>
+          <w:sz w:val="28"/>
+          <w:szCs w:val="28"/>
+        </w:rPr>
+        <w:t>and since the fi</w:t>
+      </w:r>
+      <w:r>
+        <w:rPr>
+          <w:sz w:val="28"/>
+          <w:szCs w:val="28"/>
+        </w:rPr>
+        <w:t xml:space="preserve">rst term in the expression for </w:t>
+      </w:r>
+      <w:bookmarkStart w:id="8" w:name="_Hlk508118321"/>
+      <w:r>
+        <w:rPr>
+          <w:position w:val="-12"/>
+          <w:sz w:val="28"/>
+          <w:szCs w:val="28"/>
+        </w:rPr>
+        <w:object w:dxaOrig="1500" w:dyaOrig="380">
+          <v:shape id="_x0000_i1124" type="#_x0000_t75" style="width:105.75pt;height:27pt" o:ole="">
+            <v:imagedata r:id="rId200" o:title=""/>
+          </v:shape>
+          <o:OLEObject Type="Embed" ProgID="Equation.DSMT4" ShapeID="_x0000_i1124" DrawAspect="Content" ObjectID="_1589298003" r:id="rId201"/>
         </w:object>
       </w:r>
       <w:bookmarkEnd w:id="8"/>
@@ -3503,7 +3818,14 @@
           <w:sz w:val="28"/>
           <w:szCs w:val="28"/>
         </w:rPr>
-        <w:t xml:space="preserve">so </w:t>
+        <w:t>is much greater than the second, then</w:t>
+      </w:r>
+      <w:r>
+        <w:rPr>
+          <w:sz w:val="28"/>
+          <w:szCs w:val="28"/>
+        </w:rPr>
+        <w:t xml:space="preserve"> </w:t>
       </w:r>
       <w:r>
         <w:rPr>
@@ -3511,328 +3833,11 @@
           <w:sz w:val="28"/>
           <w:szCs w:val="28"/>
         </w:rPr>
-        <w:object w:dxaOrig="2460" w:dyaOrig="380">
-          <v:shape id="_x0000_i1057" type="#_x0000_t75" style="width:174pt;height:27pt" o:ole="">
-            <v:imagedata r:id="rId185" o:title=""/>
-          </v:shape>
-          <o:OLEObject Type="Embed" ProgID="Equation.DSMT4" ShapeID="_x0000_i1057" DrawAspect="Content" ObjectID="_1589199621" r:id="rId186"/>
-        </w:object>
-      </w:r>
-      <w:r>
-        <w:rPr>
-          <w:sz w:val="28"/>
-          <w:szCs w:val="28"/>
-        </w:rPr>
-        <w:t xml:space="preserve">. </w:t>
-      </w:r>
-      <w:r>
-        <w:rPr>
-          <w:sz w:val="28"/>
-          <w:szCs w:val="28"/>
-        </w:rPr>
-        <w:t xml:space="preserve">Numerical simulation for </w:t>
-      </w:r>
-      <w:r>
-        <w:rPr>
-          <w:sz w:val="28"/>
-          <w:szCs w:val="28"/>
-        </w:rPr>
-        <w:t xml:space="preserve">the </w:t>
-      </w:r>
-      <w:r>
-        <w:rPr>
-          <w:sz w:val="28"/>
-          <w:szCs w:val="28"/>
-        </w:rPr>
-        <w:t xml:space="preserve">electrons with transversal temperature </w:t>
-      </w:r>
-      <w:r>
-        <w:rPr>
-          <w:position w:val="-12"/>
-          <w:sz w:val="28"/>
-          <w:szCs w:val="28"/>
-        </w:rPr>
-        <w:object w:dxaOrig="1180" w:dyaOrig="360">
-          <v:shape id="_x0000_i1058" type="#_x0000_t75" style="width:83.25pt;height:25.5pt" o:ole="">
-            <v:imagedata r:id="rId187" o:title=""/>
-          </v:shape>
-          <o:OLEObject Type="Embed" ProgID="Equation.DSMT4" ShapeID="_x0000_i1058" DrawAspect="Content" ObjectID="_1589199622" r:id="rId188"/>
-        </w:object>
-      </w:r>
-      <w:r>
-        <w:rPr>
-          <w:sz w:val="28"/>
-          <w:szCs w:val="28"/>
-        </w:rPr>
-        <w:t xml:space="preserve"> [2</w:t>
-      </w:r>
-      <w:r>
-        <w:rPr>
-          <w:sz w:val="28"/>
-          <w:szCs w:val="28"/>
-        </w:rPr>
-        <w:t>,3</w:t>
-      </w:r>
-      <w:r>
-        <w:rPr>
-          <w:sz w:val="28"/>
-          <w:szCs w:val="28"/>
-        </w:rPr>
-        <w:t>]</w:t>
-      </w:r>
-      <w:r>
-        <w:rPr>
-          <w:sz w:val="28"/>
-          <w:szCs w:val="28"/>
-        </w:rPr>
-        <w:t xml:space="preserve"> gave the following values:</w:t>
-      </w:r>
-    </w:p>
-    <w:p>
-      <w:pPr>
-        <w:spacing w:after="0"/>
-        <w:jc w:val="center"/>
-        <w:rPr>
-          <w:sz w:val="28"/>
-          <w:szCs w:val="28"/>
-        </w:rPr>
-      </w:pPr>
-      <w:r>
-        <w:rPr>
-          <w:position w:val="-56"/>
-          <w:sz w:val="28"/>
-          <w:szCs w:val="28"/>
-        </w:rPr>
-        <w:object w:dxaOrig="2220" w:dyaOrig="1240">
-          <v:shape id="_x0000_i1059" type="#_x0000_t75" style="width:156.75pt;height:88.5pt" o:ole="">
-            <v:imagedata r:id="rId189" o:title=""/>
-          </v:shape>
-          <o:OLEObject Type="Embed" ProgID="Equation.DSMT4" ShapeID="_x0000_i1059" DrawAspect="Content" ObjectID="_1589199623" r:id="rId190"/>
-        </w:object>
-      </w:r>
-    </w:p>
-    <w:p>
-      <w:pPr>
-        <w:spacing w:after="0"/>
-        <w:jc w:val="both"/>
-        <w:rPr>
-          <w:sz w:val="28"/>
-          <w:szCs w:val="28"/>
-        </w:rPr>
-      </w:pPr>
-      <w:r>
-        <w:rPr>
-          <w:sz w:val="28"/>
-          <w:szCs w:val="28"/>
-        </w:rPr>
-        <w:t>Then it is clear</w:t>
-      </w:r>
-      <w:r>
-        <w:rPr>
-          <w:sz w:val="28"/>
-          <w:szCs w:val="28"/>
-        </w:rPr>
-        <w:t>,</w:t>
-      </w:r>
-      <w:r>
-        <w:rPr>
-          <w:sz w:val="28"/>
-          <w:szCs w:val="28"/>
-        </w:rPr>
-        <w:t xml:space="preserve"> that the second and third terms under root for the quantity </w:t>
-      </w:r>
-      <w:r>
-        <w:rPr>
-          <w:position w:val="-14"/>
-          <w:sz w:val="28"/>
-          <w:szCs w:val="28"/>
-        </w:rPr>
-        <w:object w:dxaOrig="2580" w:dyaOrig="460">
-          <v:shape id="_x0000_i1060" type="#_x0000_t75" style="width:182.25pt;height:33pt" o:ole="">
-            <v:imagedata r:id="rId191" o:title=""/>
-          </v:shape>
-          <o:OLEObject Type="Embed" ProgID="Equation.DSMT4" ShapeID="_x0000_i1060" DrawAspect="Content" ObjectID="_1589199624" r:id="rId192"/>
-        </w:object>
-      </w:r>
-      <w:r>
-        <w:rPr>
-          <w:sz w:val="28"/>
-          <w:szCs w:val="28"/>
-        </w:rPr>
-        <w:t xml:space="preserve"> </w:t>
-      </w:r>
-      <w:r>
-        <w:rPr>
-          <w:sz w:val="28"/>
-          <w:szCs w:val="28"/>
-        </w:rPr>
-        <w:t>are much smaller than the first term, so that</w:t>
-      </w:r>
-    </w:p>
-    <w:p>
-      <w:pPr>
-        <w:spacing w:after="0"/>
-        <w:jc w:val="both"/>
-        <w:rPr>
-          <w:sz w:val="28"/>
-          <w:szCs w:val="28"/>
-        </w:rPr>
-      </w:pPr>
-      <w:r>
-        <w:rPr>
-          <w:sz w:val="28"/>
-          <w:szCs w:val="28"/>
-        </w:rPr>
-        <w:t xml:space="preserve"> </w:t>
-      </w:r>
-      <w:r>
-        <w:rPr>
-          <w:position w:val="-32"/>
-          <w:sz w:val="28"/>
-          <w:szCs w:val="28"/>
-        </w:rPr>
-        <w:object w:dxaOrig="6399" w:dyaOrig="760">
-          <v:shape id="_x0000_i1091" type="#_x0000_t75" style="width:452.25pt;height:54.75pt" o:ole="">
-            <v:imagedata r:id="rId193" o:title=""/>
-          </v:shape>
-          <o:OLEObject Type="Embed" ProgID="Equation.DSMT4" ShapeID="_x0000_i1091" DrawAspect="Content" ObjectID="_1589199625" r:id="rId194"/>
-        </w:object>
-      </w:r>
-    </w:p>
-    <w:p>
-      <w:pPr>
-        <w:spacing w:after="0"/>
-        <w:jc w:val="both"/>
-        <w:rPr>
-          <w:sz w:val="28"/>
-          <w:szCs w:val="28"/>
-        </w:rPr>
-      </w:pPr>
-      <w:r>
-        <w:rPr>
-          <w:sz w:val="28"/>
-          <w:szCs w:val="28"/>
-        </w:rPr>
-        <w:t>Further</w:t>
-      </w:r>
-    </w:p>
-    <w:p>
-      <w:pPr>
-        <w:spacing w:after="0"/>
-        <w:jc w:val="center"/>
-        <w:rPr>
-          <w:sz w:val="28"/>
-          <w:szCs w:val="28"/>
-        </w:rPr>
-      </w:pPr>
-      <w:r>
-        <w:rPr>
-          <w:position w:val="-74"/>
-          <w:sz w:val="28"/>
-          <w:szCs w:val="28"/>
-        </w:rPr>
-        <w:object w:dxaOrig="6300" w:dyaOrig="1600">
-          <v:shape id="_x0000_i1313" type="#_x0000_t75" style="width:445.5pt;height:114.75pt" o:ole="">
-            <v:imagedata r:id="rId195" o:title=""/>
-          </v:shape>
-          <o:OLEObject Type="Embed" ProgID="Equation.DSMT4" ShapeID="_x0000_i1313" DrawAspect="Content" ObjectID="_1589199626" r:id="rId196"/>
-        </w:object>
-      </w:r>
-    </w:p>
-    <w:p>
-      <w:pPr>
-        <w:spacing w:after="0"/>
-        <w:jc w:val="center"/>
-        <w:rPr>
-          <w:b/>
-          <w:sz w:val="28"/>
-          <w:szCs w:val="28"/>
-        </w:rPr>
-      </w:pPr>
-      <w:r>
-        <w:rPr>
-          <w:position w:val="-72"/>
-          <w:sz w:val="28"/>
-          <w:szCs w:val="28"/>
-        </w:rPr>
-        <w:object w:dxaOrig="5500" w:dyaOrig="1560">
-          <v:shape id="_x0000_i1315" type="#_x0000_t75" style="width:388.5pt;height:111.75pt" o:ole="">
-            <v:imagedata r:id="rId197" o:title=""/>
-          </v:shape>
-          <o:OLEObject Type="Embed" ProgID="Equation.DSMT4" ShapeID="_x0000_i1315" DrawAspect="Content" ObjectID="_1589199627" r:id="rId198"/>
-        </w:object>
-      </w:r>
-    </w:p>
-    <w:p>
-      <w:pPr>
-        <w:spacing w:after="0"/>
-        <w:jc w:val="both"/>
-        <w:rPr>
-          <w:sz w:val="28"/>
-          <w:szCs w:val="28"/>
-        </w:rPr>
-      </w:pPr>
-      <w:r>
-        <w:rPr>
-          <w:sz w:val="28"/>
-          <w:szCs w:val="28"/>
-        </w:rPr>
-        <w:t>and since the fi</w:t>
-      </w:r>
-      <w:r>
-        <w:rPr>
-          <w:sz w:val="28"/>
-          <w:szCs w:val="28"/>
-        </w:rPr>
-        <w:t xml:space="preserve">rst term in the expression for </w:t>
-      </w:r>
-      <w:bookmarkStart w:id="9" w:name="_Hlk508118321"/>
-      <w:r>
-        <w:rPr>
-          <w:position w:val="-12"/>
-          <w:sz w:val="28"/>
-          <w:szCs w:val="28"/>
-        </w:rPr>
-        <w:object w:dxaOrig="1500" w:dyaOrig="380">
-          <v:shape id="_x0000_i1063" type="#_x0000_t75" style="width:105.75pt;height:27pt" o:ole="">
-            <v:imagedata r:id="rId199" o:title=""/>
-          </v:shape>
-          <o:OLEObject Type="Embed" ProgID="Equation.DSMT4" ShapeID="_x0000_i1063" DrawAspect="Content" ObjectID="_1589199628" r:id="rId200"/>
-        </w:object>
-      </w:r>
-      <w:bookmarkEnd w:id="9"/>
-      <w:r>
-        <w:rPr>
-          <w:sz w:val="28"/>
-          <w:szCs w:val="28"/>
-        </w:rPr>
-        <w:t xml:space="preserve"> </w:t>
-      </w:r>
-      <w:r>
-        <w:rPr>
-          <w:sz w:val="28"/>
-          <w:szCs w:val="28"/>
-        </w:rPr>
-        <w:t>is much greater than the second, then</w:t>
-      </w:r>
-      <w:r>
-        <w:rPr>
-          <w:sz w:val="28"/>
-          <w:szCs w:val="28"/>
-        </w:rPr>
-        <w:t xml:space="preserve"> </w:t>
-      </w:r>
-      <w:r>
-        <w:rPr>
-          <w:position w:val="-12"/>
-          <w:sz w:val="28"/>
-          <w:szCs w:val="28"/>
-        </w:rPr>
         <w:object w:dxaOrig="1020" w:dyaOrig="380">
-          <v:shape id="_x0000_i1064" type="#_x0000_t75" style="width:1in;height:27pt" o:ole="">
-            <v:imagedata r:id="rId201" o:title=""/>
-          </v:shape>
-          <o:OLEObject Type="Embed" ProgID="Equation.DSMT4" ShapeID="_x0000_i1064" DrawAspect="Content" ObjectID="_1589199629" r:id="rId202"/>
+          <v:shape id="_x0000_i1125" type="#_x0000_t75" style="width:1in;height:27pt" o:ole="">
+            <v:imagedata r:id="rId202" o:title=""/>
+          </v:shape>
+          <o:OLEObject Type="Embed" ProgID="Equation.DSMT4" ShapeID="_x0000_i1125" DrawAspect="Content" ObjectID="_1589298004" r:id="rId203"/>
         </w:object>
       </w:r>
       <w:r>
@@ -3860,10 +3865,10 @@
           <w:szCs w:val="28"/>
         </w:rPr>
         <w:object w:dxaOrig="7100" w:dyaOrig="859">
-          <v:shape id="_x0000_i1134" type="#_x0000_t75" style="width:502.5pt;height:61.5pt" o:ole="">
-            <v:imagedata r:id="rId203" o:title=""/>
-          </v:shape>
-          <o:OLEObject Type="Embed" ProgID="Equation.DSMT4" ShapeID="_x0000_i1134" DrawAspect="Content" ObjectID="_1589199630" r:id="rId204"/>
+          <v:shape id="_x0000_i1126" type="#_x0000_t75" style="width:502.5pt;height:61.5pt" o:ole="">
+            <v:imagedata r:id="rId204" o:title=""/>
+          </v:shape>
+          <o:OLEObject Type="Embed" ProgID="Equation.DSMT4" ShapeID="_x0000_i1126" DrawAspect="Content" ObjectID="_1589298005" r:id="rId205"/>
         </w:object>
       </w:r>
     </w:p>
@@ -3911,10 +3916,10 @@
           <w:szCs w:val="28"/>
         </w:rPr>
         <w:object w:dxaOrig="3560" w:dyaOrig="760">
-          <v:shape id="_x0000_i1066" type="#_x0000_t75" style="width:252pt;height:54pt" o:ole="">
-            <v:imagedata r:id="rId205" o:title=""/>
-          </v:shape>
-          <o:OLEObject Type="Embed" ProgID="Equation.DSMT4" ShapeID="_x0000_i1066" DrawAspect="Content" ObjectID="_1589199631" r:id="rId206"/>
+          <v:shape id="_x0000_i1127" type="#_x0000_t75" style="width:252pt;height:54pt" o:ole="">
+            <v:imagedata r:id="rId206" o:title=""/>
+          </v:shape>
+          <o:OLEObject Type="Embed" ProgID="Equation.DSMT4" ShapeID="_x0000_i1127" DrawAspect="Content" ObjectID="_1589298006" r:id="rId207"/>
         </w:object>
       </w:r>
     </w:p>
@@ -3952,10 +3957,10 @@
           <w:szCs w:val="28"/>
         </w:rPr>
         <w:object w:dxaOrig="6220" w:dyaOrig="800">
-          <v:shape id="_x0000_i1137" type="#_x0000_t75" style="width:440.25pt;height:57pt" o:ole="">
-            <v:imagedata r:id="rId207" o:title=""/>
-          </v:shape>
-          <o:OLEObject Type="Embed" ProgID="Equation.DSMT4" ShapeID="_x0000_i1137" DrawAspect="Content" ObjectID="_1589199632" r:id="rId208"/>
+          <v:shape id="_x0000_i1128" type="#_x0000_t75" style="width:440.25pt;height:57pt" o:ole="">
+            <v:imagedata r:id="rId208" o:title=""/>
+          </v:shape>
+          <o:OLEObject Type="Embed" ProgID="Equation.DSMT4" ShapeID="_x0000_i1128" DrawAspect="Content" ObjectID="_1589298007" r:id="rId209"/>
         </w:object>
       </w:r>
     </w:p>
@@ -3976,10 +3981,10 @@
           <w:szCs w:val="28"/>
         </w:rPr>
         <w:object w:dxaOrig="5539" w:dyaOrig="760">
-          <v:shape id="_x0000_i1139" type="#_x0000_t75" style="width:392.25pt;height:54pt" o:ole="">
-            <v:imagedata r:id="rId209" o:title=""/>
-          </v:shape>
-          <o:OLEObject Type="Embed" ProgID="Equation.DSMT4" ShapeID="_x0000_i1139" DrawAspect="Content" ObjectID="_1589199633" r:id="rId210"/>
+          <v:shape id="_x0000_i1129" type="#_x0000_t75" style="width:392.25pt;height:54pt" o:ole="">
+            <v:imagedata r:id="rId210" o:title=""/>
+          </v:shape>
+          <o:OLEObject Type="Embed" ProgID="Equation.DSMT4" ShapeID="_x0000_i1129" DrawAspect="Content" ObjectID="_1589298008" r:id="rId211"/>
         </w:object>
       </w:r>
     </w:p>
@@ -4006,10 +4011,10 @@
           <w:szCs w:val="28"/>
         </w:rPr>
         <w:object w:dxaOrig="1700" w:dyaOrig="380">
-          <v:shape id="_x0000_i1068" type="#_x0000_t75" style="width:120pt;height:27pt" o:ole="">
-            <v:imagedata r:id="rId211" o:title=""/>
-          </v:shape>
-          <o:OLEObject Type="Embed" ProgID="Equation.DSMT4" ShapeID="_x0000_i1068" DrawAspect="Content" ObjectID="_1589199634" r:id="rId212"/>
+          <v:shape id="_x0000_i1130" type="#_x0000_t75" style="width:120pt;height:27pt" o:ole="">
+            <v:imagedata r:id="rId212" o:title=""/>
+          </v:shape>
+          <o:OLEObject Type="Embed" ProgID="Equation.DSMT4" ShapeID="_x0000_i1130" DrawAspect="Content" ObjectID="_1589298009" r:id="rId213"/>
         </w:object>
       </w:r>
       <w:r>
@@ -4026,10 +4031,10 @@
           <w:szCs w:val="28"/>
         </w:rPr>
         <w:object w:dxaOrig="1520" w:dyaOrig="380">
-          <v:shape id="_x0000_i1069" type="#_x0000_t75" style="width:107.25pt;height:27pt" o:ole="">
-            <v:imagedata r:id="rId213" o:title=""/>
-          </v:shape>
-          <o:OLEObject Type="Embed" ProgID="Equation.DSMT4" ShapeID="_x0000_i1069" DrawAspect="Content" ObjectID="_1589199635" r:id="rId214"/>
+          <v:shape id="_x0000_i1131" type="#_x0000_t75" style="width:107.25pt;height:27pt" o:ole="">
+            <v:imagedata r:id="rId214" o:title=""/>
+          </v:shape>
+          <o:OLEObject Type="Embed" ProgID="Equation.DSMT4" ShapeID="_x0000_i1131" DrawAspect="Content" ObjectID="_1589298010" r:id="rId215"/>
         </w:object>
       </w:r>
       <w:r>
@@ -4056,10 +4061,10 @@
           <w:szCs w:val="28"/>
         </w:rPr>
         <w:object w:dxaOrig="4720" w:dyaOrig="999">
-          <v:shape id="_x0000_i1317" type="#_x0000_t75" style="width:334.5pt;height:71.25pt" o:ole="">
-            <v:imagedata r:id="rId215" o:title=""/>
-          </v:shape>
-          <o:OLEObject Type="Embed" ProgID="Equation.DSMT4" ShapeID="_x0000_i1317" DrawAspect="Content" ObjectID="_1589199636" r:id="rId216"/>
+          <v:shape id="_x0000_i1132" type="#_x0000_t75" style="width:334.5pt;height:71.25pt" o:ole="">
+            <v:imagedata r:id="rId216" o:title=""/>
+          </v:shape>
+          <o:OLEObject Type="Embed" ProgID="Equation.DSMT4" ShapeID="_x0000_i1132" DrawAspect="Content" ObjectID="_1589298011" r:id="rId217"/>
         </w:object>
       </w:r>
     </w:p>
@@ -4100,7 +4105,7 @@
         <w:t xml:space="preserve"> for “ME” approach we have the following result:</w:t>
       </w:r>
     </w:p>
-    <w:bookmarkStart w:id="10" w:name="_Hlk508177450"/>
+    <w:bookmarkStart w:id="9" w:name="_Hlk508177450"/>
     <w:p>
       <w:pPr>
         <w:spacing w:after="0"/>
@@ -4117,13 +4122,13 @@
           <w:szCs w:val="28"/>
         </w:rPr>
         <w:object w:dxaOrig="5840" w:dyaOrig="760">
-          <v:shape id="_x0000_i1125" type="#_x0000_t75" style="width:414pt;height:54pt" o:ole="">
-            <v:imagedata r:id="rId217" o:title=""/>
-          </v:shape>
-          <o:OLEObject Type="Embed" ProgID="Equation.DSMT4" ShapeID="_x0000_i1125" DrawAspect="Content" ObjectID="_1589199637" r:id="rId218"/>
-        </w:object>
-      </w:r>
-      <w:bookmarkEnd w:id="10"/>
+          <v:shape id="_x0000_i1133" type="#_x0000_t75" style="width:414pt;height:54pt" o:ole="">
+            <v:imagedata r:id="rId218" o:title=""/>
+          </v:shape>
+          <o:OLEObject Type="Embed" ProgID="Equation.DSMT4" ShapeID="_x0000_i1133" DrawAspect="Content" ObjectID="_1589298012" r:id="rId219"/>
+        </w:object>
+      </w:r>
+      <w:bookmarkEnd w:id="9"/>
     </w:p>
     <w:p>
       <w:pPr>
@@ -4156,10 +4161,10 @@
           <w:szCs w:val="28"/>
         </w:rPr>
         <w:object w:dxaOrig="1460" w:dyaOrig="380">
-          <v:shape id="_x0000_i1128" type="#_x0000_t75" style="width:102.75pt;height:27pt" o:ole="">
-            <v:imagedata r:id="rId219" o:title=""/>
-          </v:shape>
-          <o:OLEObject Type="Embed" ProgID="Equation.DSMT4" ShapeID="_x0000_i1128" DrawAspect="Content" ObjectID="_1589199638" r:id="rId220"/>
+          <v:shape id="_x0000_i1134" type="#_x0000_t75" style="width:102.75pt;height:27pt" o:ole="">
+            <v:imagedata r:id="rId220" o:title=""/>
+          </v:shape>
+          <o:OLEObject Type="Embed" ProgID="Equation.DSMT4" ShapeID="_x0000_i1134" DrawAspect="Content" ObjectID="_1589298013" r:id="rId221"/>
         </w:object>
       </w:r>
       <w:r>
@@ -4260,8 +4265,8 @@
         </w:rPr>
         <w:t xml:space="preserve">differences between pairs </w:t>
       </w:r>
-      <w:bookmarkStart w:id="11" w:name="_Hlk508178083"/>
-      <w:bookmarkStart w:id="12" w:name="_Hlk508178106"/>
+      <w:bookmarkStart w:id="10" w:name="_Hlk508178083"/>
+      <w:bookmarkStart w:id="11" w:name="_Hlk508178106"/>
       <w:r>
         <w:rPr>
           <w:position w:val="-12"/>
@@ -4269,15 +4274,56 @@
           <w:szCs w:val="28"/>
         </w:rPr>
         <w:object w:dxaOrig="279" w:dyaOrig="360">
-          <v:shape id="_x0000_i1074" type="#_x0000_t75" style="width:19.5pt;height:25.5pt" o:ole="">
-            <v:imagedata r:id="rId221" o:title=""/>
-          </v:shape>
-          <o:OLEObject Type="Embed" ProgID="Equation.DSMT4" ShapeID="_x0000_i1074" DrawAspect="Content" ObjectID="_1589199639" r:id="rId222"/>
-        </w:object>
+          <v:shape id="_x0000_i1135" type="#_x0000_t75" style="width:19.5pt;height:25.5pt" o:ole="">
+            <v:imagedata r:id="rId222" o:title=""/>
+          </v:shape>
+          <o:OLEObject Type="Embed" ProgID="Equation.DSMT4" ShapeID="_x0000_i1135" DrawAspect="Content" ObjectID="_1589298014" r:id="rId223"/>
+        </w:object>
+      </w:r>
+      <w:bookmarkEnd w:id="10"/>
+      <w:r>
+        <w:rPr>
+          <w:sz w:val="28"/>
+          <w:szCs w:val="28"/>
+        </w:rPr>
+        <w:t xml:space="preserve"> and </w:t>
+      </w:r>
+      <w:r>
+        <w:rPr>
+          <w:position w:val="-12"/>
+          <w:sz w:val="28"/>
+          <w:szCs w:val="28"/>
+        </w:rPr>
+        <w:object w:dxaOrig="279" w:dyaOrig="380">
+          <v:shape id="_x0000_i1136" type="#_x0000_t75" style="width:19.5pt;height:27pt" o:ole="">
+            <v:imagedata r:id="rId224" o:title=""/>
+          </v:shape>
+          <o:OLEObject Type="Embed" ProgID="Equation.DSMT4" ShapeID="_x0000_i1136" DrawAspect="Content" ObjectID="_1589298015" r:id="rId225"/>
+        </w:object>
+      </w:r>
+      <w:r>
+        <w:rPr>
+          <w:sz w:val="28"/>
+          <w:szCs w:val="28"/>
+        </w:rPr>
+        <w:t xml:space="preserve">, </w:t>
       </w:r>
       <w:bookmarkEnd w:id="11"/>
       <w:r>
         <w:rPr>
+          <w:position w:val="-12"/>
+          <w:sz w:val="28"/>
+          <w:szCs w:val="28"/>
+        </w:rPr>
+        <w:object w:dxaOrig="300" w:dyaOrig="360">
+          <v:shape id="_x0000_i1137" type="#_x0000_t75" style="width:21pt;height:25.5pt" o:ole="">
+            <v:imagedata r:id="rId226" o:title=""/>
+          </v:shape>
+          <o:OLEObject Type="Embed" ProgID="Equation.DSMT4" ShapeID="_x0000_i1137" DrawAspect="Content" ObjectID="_1589298016" r:id="rId227"/>
+        </w:object>
+      </w:r>
+      <w:r>
+        <w:rPr>
           <w:sz w:val="28"/>
           <w:szCs w:val="28"/>
         </w:rPr>
@@ -4289,11 +4335,11 @@
           <w:sz w:val="28"/>
           <w:szCs w:val="28"/>
         </w:rPr>
-        <w:object w:dxaOrig="279" w:dyaOrig="380">
-          <v:shape id="_x0000_i1075" type="#_x0000_t75" style="width:19.5pt;height:27pt" o:ole="">
-            <v:imagedata r:id="rId223" o:title=""/>
-          </v:shape>
-          <o:OLEObject Type="Embed" ProgID="Equation.DSMT4" ShapeID="_x0000_i1075" DrawAspect="Content" ObjectID="_1589199640" r:id="rId224"/>
+        <w:object w:dxaOrig="300" w:dyaOrig="380">
+          <v:shape id="_x0000_i1138" type="#_x0000_t75" style="width:21pt;height:27pt" o:ole="">
+            <v:imagedata r:id="rId228" o:title=""/>
+          </v:shape>
+          <o:OLEObject Type="Embed" ProgID="Equation.DSMT4" ShapeID="_x0000_i1138" DrawAspect="Content" ObjectID="_1589298017" r:id="rId229"/>
         </w:object>
       </w:r>
       <w:r>
@@ -4303,7 +4349,6 @@
         </w:rPr>
         <w:t xml:space="preserve">, </w:t>
       </w:r>
-      <w:bookmarkEnd w:id="12"/>
       <w:r>
         <w:rPr>
           <w:position w:val="-12"/>
@@ -4311,10 +4356,10 @@
           <w:szCs w:val="28"/>
         </w:rPr>
         <w:object w:dxaOrig="300" w:dyaOrig="360">
-          <v:shape id="_x0000_i1076" type="#_x0000_t75" style="width:21pt;height:25.5pt" o:ole="">
-            <v:imagedata r:id="rId225" o:title=""/>
-          </v:shape>
-          <o:OLEObject Type="Embed" ProgID="Equation.DSMT4" ShapeID="_x0000_i1076" DrawAspect="Content" ObjectID="_1589199641" r:id="rId226"/>
+          <v:shape id="_x0000_i1139" type="#_x0000_t75" style="width:21pt;height:25.5pt" o:ole="">
+            <v:imagedata r:id="rId230" o:title=""/>
+          </v:shape>
+          <o:OLEObject Type="Embed" ProgID="Equation.DSMT4" ShapeID="_x0000_i1139" DrawAspect="Content" ObjectID="_1589298018" r:id="rId231"/>
         </w:object>
       </w:r>
       <w:r>
@@ -4331,50 +4376,10 @@
           <w:szCs w:val="28"/>
         </w:rPr>
         <w:object w:dxaOrig="300" w:dyaOrig="380">
-          <v:shape id="_x0000_i1077" type="#_x0000_t75" style="width:21pt;height:27pt" o:ole="">
-            <v:imagedata r:id="rId227" o:title=""/>
-          </v:shape>
-          <o:OLEObject Type="Embed" ProgID="Equation.DSMT4" ShapeID="_x0000_i1077" DrawAspect="Content" ObjectID="_1589199642" r:id="rId228"/>
-        </w:object>
-      </w:r>
-      <w:r>
-        <w:rPr>
-          <w:sz w:val="28"/>
-          <w:szCs w:val="28"/>
-        </w:rPr>
-        <w:t xml:space="preserve">, </w:t>
-      </w:r>
-      <w:r>
-        <w:rPr>
-          <w:position w:val="-12"/>
-          <w:sz w:val="28"/>
-          <w:szCs w:val="28"/>
-        </w:rPr>
-        <w:object w:dxaOrig="300" w:dyaOrig="360">
-          <v:shape id="_x0000_i1078" type="#_x0000_t75" style="width:21pt;height:25.5pt" o:ole="">
-            <v:imagedata r:id="rId229" o:title=""/>
-          </v:shape>
-          <o:OLEObject Type="Embed" ProgID="Equation.DSMT4" ShapeID="_x0000_i1078" DrawAspect="Content" ObjectID="_1589199643" r:id="rId230"/>
-        </w:object>
-      </w:r>
-      <w:r>
-        <w:rPr>
-          <w:sz w:val="28"/>
-          <w:szCs w:val="28"/>
-        </w:rPr>
-        <w:t xml:space="preserve"> and </w:t>
-      </w:r>
-      <w:r>
-        <w:rPr>
-          <w:position w:val="-12"/>
-          <w:sz w:val="28"/>
-          <w:szCs w:val="28"/>
-        </w:rPr>
-        <w:object w:dxaOrig="300" w:dyaOrig="380">
-          <v:shape id="_x0000_i1079" type="#_x0000_t75" style="width:21pt;height:27pt" o:ole="">
-            <v:imagedata r:id="rId231" o:title=""/>
-          </v:shape>
-          <o:OLEObject Type="Embed" ProgID="Equation.DSMT4" ShapeID="_x0000_i1079" DrawAspect="Content" ObjectID="_1589199644" r:id="rId232"/>
+          <v:shape id="_x0000_i1140" type="#_x0000_t75" style="width:21pt;height:27pt" o:ole="">
+            <v:imagedata r:id="rId232" o:title=""/>
+          </v:shape>
+          <o:OLEObject Type="Embed" ProgID="Equation.DSMT4" ShapeID="_x0000_i1140" DrawAspect="Content" ObjectID="_1589298019" r:id="rId233"/>
         </w:object>
       </w:r>
       <w:r>
@@ -4444,14 +4449,391 @@
         <w:rPr>
           <w:sz w:val="28"/>
           <w:szCs w:val="28"/>
-        </w:rPr>
-      </w:pPr>
-      <w:r>
-        <w:rPr>
-          <w:sz w:val="28"/>
-          <w:szCs w:val="28"/>
           <w:lang w:val="en"/>
         </w:rPr>
+      </w:pPr>
+      <w:r>
+        <w:rPr>
+          <w:sz w:val="28"/>
+          <w:szCs w:val="28"/>
+          <w:lang w:val="en"/>
+        </w:rPr>
+        <w:t>To compare the transferred momenta of both approaches the following initial data were used:</w:t>
+      </w:r>
+    </w:p>
+    <w:p>
+      <w:pPr>
+        <w:pStyle w:val="ListParagraph"/>
+        <w:numPr>
+          <w:ilvl w:val="0"/>
+          <w:numId w:val="5"/>
+        </w:numPr>
+        <w:spacing w:after="0"/>
+        <w:jc w:val="both"/>
+        <w:rPr>
+          <w:sz w:val="28"/>
+          <w:szCs w:val="28"/>
+          <w:lang w:val="en"/>
+        </w:rPr>
+      </w:pPr>
+      <w:r>
+        <w:rPr>
+          <w:sz w:val="28"/>
+          <w:szCs w:val="28"/>
+          <w:lang w:val="en"/>
+        </w:rPr>
+        <w:t xml:space="preserve">unmovable ion </w:t>
+      </w:r>
+      <w:r>
+        <w:rPr>
+          <w:sz w:val="28"/>
+          <w:szCs w:val="28"/>
+        </w:rPr>
+        <w:t xml:space="preserve">placed </w:t>
+      </w:r>
+      <w:r>
+        <w:rPr>
+          <w:sz w:val="28"/>
+          <w:szCs w:val="28"/>
+          <w:lang w:val="en"/>
+        </w:rPr>
+        <w:t>at the origin, i.e.</w:t>
+      </w:r>
+      <w:r>
+        <w:rPr>
+          <w:sz w:val="28"/>
+          <w:szCs w:val="28"/>
+        </w:rPr>
+        <w:t xml:space="preserve"> </w:t>
+      </w:r>
+      <w:r>
+        <w:rPr>
+          <w:position w:val="-12"/>
+        </w:rPr>
+        <w:object w:dxaOrig="1020" w:dyaOrig="360">
+          <v:shape id="_x0000_i1466" type="#_x0000_t75" style="width:1in;height:25.5pt" o:ole="">
+            <v:imagedata r:id="rId165" o:title=""/>
+          </v:shape>
+          <o:OLEObject Type="Embed" ProgID="Equation.DSMT4" ShapeID="_x0000_i1466" DrawAspect="Content" ObjectID="_1589298020" r:id="rId234"/>
+        </w:object>
+      </w:r>
+      <w:r>
+        <w:rPr>
+          <w:sz w:val="28"/>
+          <w:szCs w:val="28"/>
+        </w:rPr>
+        <w:t>;</w:t>
+      </w:r>
+      <w:r>
+        <w:rPr>
+          <w:sz w:val="28"/>
+          <w:szCs w:val="28"/>
+          <w:lang w:val="en"/>
+        </w:rPr>
+        <w:t xml:space="preserve"> </w:t>
+      </w:r>
+    </w:p>
+    <w:p>
+      <w:pPr>
+        <w:pStyle w:val="ListParagraph"/>
+        <w:numPr>
+          <w:ilvl w:val="0"/>
+          <w:numId w:val="5"/>
+        </w:numPr>
+        <w:spacing w:after="0"/>
+        <w:jc w:val="both"/>
+        <w:rPr>
+          <w:sz w:val="28"/>
+          <w:szCs w:val="28"/>
+        </w:rPr>
+      </w:pPr>
+      <w:r>
+        <w:rPr>
+          <w:sz w:val="28"/>
+          <w:szCs w:val="28"/>
+          <w:lang w:val="en"/>
+        </w:rPr>
+        <w:t>electrons hav</w:t>
+      </w:r>
+      <w:r>
+        <w:rPr>
+          <w:sz w:val="28"/>
+          <w:szCs w:val="28"/>
+          <w:lang w:val="en"/>
+        </w:rPr>
+        <w:t>e</w:t>
+      </w:r>
+      <w:r>
+        <w:rPr>
+          <w:sz w:val="28"/>
+          <w:szCs w:val="28"/>
+          <w:lang w:val="en"/>
+        </w:rPr>
+        <w:t xml:space="preserve"> the same </w:t>
+      </w:r>
+      <w:r>
+        <w:rPr>
+          <w:sz w:val="28"/>
+          <w:szCs w:val="28"/>
+          <w:lang w:val="en"/>
+        </w:rPr>
+        <w:t xml:space="preserve">rms </w:t>
+      </w:r>
+      <w:r>
+        <w:rPr>
+          <w:sz w:val="28"/>
+          <w:szCs w:val="28"/>
+          <w:lang w:val="en"/>
+        </w:rPr>
+        <w:t xml:space="preserve">longitudinal velocity </w:t>
+      </w:r>
+      <w:r>
+        <w:rPr>
+          <w:position w:val="-12"/>
+        </w:rPr>
+        <w:object w:dxaOrig="320" w:dyaOrig="360">
+          <v:shape id="_x0000_i1467" type="#_x0000_t75" style="width:22.5pt;height:25.5pt" o:ole="">
+            <v:imagedata r:id="rId176" o:title=""/>
+          </v:shape>
+          <o:OLEObject Type="Embed" ProgID="Equation.DSMT4" ShapeID="_x0000_i1467" DrawAspect="Content" ObjectID="_1589298021" r:id="rId235"/>
+        </w:object>
+      </w:r>
+      <w:r>
+        <w:rPr>
+          <w:sz w:val="28"/>
+          <w:szCs w:val="28"/>
+          <w:lang w:val="en"/>
+        </w:rPr>
+        <w:t xml:space="preserve">, determined by the longitudinal temperature </w:t>
+      </w:r>
+      <w:bookmarkStart w:id="12" w:name="_Hlk515538500"/>
+      <w:r>
+        <w:rPr>
+          <w:position w:val="-14"/>
+        </w:rPr>
+        <w:object w:dxaOrig="1480" w:dyaOrig="400">
+          <v:shape id="_x0000_i1468" type="#_x0000_t75" style="width:105pt;height:28.5pt" o:ole="">
+            <v:imagedata r:id="rId178" o:title=""/>
+          </v:shape>
+          <o:OLEObject Type="Embed" ProgID="Equation.DSMT4" ShapeID="_x0000_i1468" DrawAspect="Content" ObjectID="_1589298022" r:id="rId236"/>
+        </w:object>
+      </w:r>
+      <w:bookmarkEnd w:id="12"/>
+      <w:r>
+        <w:rPr>
+          <w:sz w:val="28"/>
+          <w:szCs w:val="28"/>
+        </w:rPr>
+        <w:t>[3,4]</w:t>
+      </w:r>
+      <w:r>
+        <w:rPr>
+          <w:sz w:val="28"/>
+          <w:szCs w:val="28"/>
+          <w:lang w:val="en"/>
+        </w:rPr>
+        <w:t xml:space="preserve">, </w:t>
+      </w:r>
+      <w:r>
+        <w:rPr>
+          <w:position w:val="-12"/>
+        </w:rPr>
+        <w:object w:dxaOrig="2040" w:dyaOrig="380">
+          <v:shape id="_x0000_i1475" type="#_x0000_t75" style="width:2in;height:27pt" o:ole="">
+            <v:imagedata r:id="rId237" o:title=""/>
+          </v:shape>
+          <o:OLEObject Type="Embed" ProgID="Equation.DSMT4" ShapeID="_x0000_i1475" DrawAspect="Content" ObjectID="_1589298023" r:id="rId238"/>
+        </w:object>
+      </w:r>
+      <w:r>
+        <w:rPr>
+          <w:sz w:val="28"/>
+          <w:szCs w:val="28"/>
+        </w:rPr>
+        <w:t>;</w:t>
+      </w:r>
+    </w:p>
+    <w:p>
+      <w:pPr>
+        <w:pStyle w:val="ListParagraph"/>
+        <w:numPr>
+          <w:ilvl w:val="0"/>
+          <w:numId w:val="5"/>
+        </w:numPr>
+        <w:spacing w:after="0"/>
+        <w:jc w:val="both"/>
+        <w:rPr>
+          <w:sz w:val="28"/>
+          <w:szCs w:val="28"/>
+        </w:rPr>
+      </w:pPr>
+      <w:r>
+        <w:rPr>
+          <w:sz w:val="28"/>
+          <w:szCs w:val="28"/>
+        </w:rPr>
+        <w:t xml:space="preserve">magnetic field </w:t>
+      </w:r>
+      <w:r>
+        <w:rPr>
+          <w:position w:val="-12"/>
+        </w:rPr>
+        <w:object w:dxaOrig="3620" w:dyaOrig="380">
+          <v:shape id="_x0000_i1486" type="#_x0000_t75" style="width:255.75pt;height:27.75pt" o:ole="">
+            <v:imagedata r:id="rId239" o:title=""/>
+          </v:shape>
+          <o:OLEObject Type="Embed" ProgID="Equation.DSMT4" ShapeID="_x0000_i1486" DrawAspect="Content" ObjectID="_1589298024" r:id="rId240"/>
+        </w:object>
+      </w:r>
+      <w:r>
+        <w:rPr>
+          <w:sz w:val="28"/>
+          <w:szCs w:val="28"/>
+        </w:rPr>
+        <w:t>;</w:t>
+      </w:r>
+    </w:p>
+    <w:p>
+      <w:pPr>
+        <w:pStyle w:val="ListParagraph"/>
+        <w:numPr>
+          <w:ilvl w:val="0"/>
+          <w:numId w:val="5"/>
+        </w:numPr>
+        <w:spacing w:after="0"/>
+        <w:jc w:val="both"/>
+        <w:rPr>
+          <w:sz w:val="28"/>
+          <w:szCs w:val="28"/>
+        </w:rPr>
+      </w:pPr>
+      <w:r>
+        <w:rPr>
+          <w:sz w:val="28"/>
+          <w:szCs w:val="28"/>
+          <w:lang w:val="en"/>
+        </w:rPr>
+        <w:t xml:space="preserve">electrons have the same </w:t>
+      </w:r>
+      <w:r>
+        <w:rPr>
+          <w:sz w:val="28"/>
+          <w:szCs w:val="28"/>
+          <w:lang w:val="en"/>
+        </w:rPr>
+        <w:t xml:space="preserve">rms </w:t>
+      </w:r>
+      <w:r>
+        <w:rPr>
+          <w:sz w:val="28"/>
+          <w:szCs w:val="28"/>
+          <w:lang w:val="en"/>
+        </w:rPr>
+        <w:t>transversal</w:t>
+      </w:r>
+      <w:r>
+        <w:rPr>
+          <w:sz w:val="28"/>
+          <w:szCs w:val="28"/>
+          <w:lang w:val="en"/>
+        </w:rPr>
+        <w:t xml:space="preserve"> velocity </w:t>
+      </w:r>
+      <w:r>
+        <w:rPr>
+          <w:position w:val="-12"/>
+        </w:rPr>
+        <w:object w:dxaOrig="360" w:dyaOrig="360">
+          <v:shape id="_x0000_i1603" type="#_x0000_t75" style="width:25.5pt;height:25.5pt" o:ole="">
+            <v:imagedata r:id="rId241" o:title=""/>
+          </v:shape>
+          <o:OLEObject Type="Embed" ProgID="Equation.DSMT4" ShapeID="_x0000_i1603" DrawAspect="Content" ObjectID="_1589298025" r:id="rId242"/>
+        </w:object>
+      </w:r>
+      <w:r>
+        <w:rPr>
+          <w:sz w:val="28"/>
+          <w:szCs w:val="28"/>
+          <w:lang w:val="en"/>
+        </w:rPr>
+        <w:t xml:space="preserve">, determined by the </w:t>
+      </w:r>
+      <w:r>
+        <w:rPr>
+          <w:sz w:val="28"/>
+          <w:szCs w:val="28"/>
+        </w:rPr>
+        <w:t xml:space="preserve">transversal temperature </w:t>
+      </w:r>
+      <w:r>
+        <w:rPr>
+          <w:position w:val="-12"/>
+        </w:rPr>
+        <w:object w:dxaOrig="1180" w:dyaOrig="360">
+          <v:shape id="_x0000_i1473" type="#_x0000_t75" style="width:83.25pt;height:25.5pt" o:ole="">
+            <v:imagedata r:id="rId188" o:title=""/>
+          </v:shape>
+          <o:OLEObject Type="Embed" ProgID="Equation.DSMT4" ShapeID="_x0000_i1473" DrawAspect="Content" ObjectID="_1589298026" r:id="rId243"/>
+        </w:object>
+      </w:r>
+      <w:r>
+        <w:rPr>
+          <w:sz w:val="28"/>
+          <w:szCs w:val="28"/>
+        </w:rPr>
+        <w:t xml:space="preserve"> [3,4]</w:t>
+      </w:r>
+      <w:r>
+        <w:rPr>
+          <w:sz w:val="28"/>
+          <w:szCs w:val="28"/>
+        </w:rPr>
+        <w:t xml:space="preserve"> </w:t>
+      </w:r>
+      <w:r>
+        <w:rPr>
+          <w:position w:val="-12"/>
+        </w:rPr>
+        <w:object w:dxaOrig="2079" w:dyaOrig="380">
+          <v:shape id="_x0000_i1608" type="#_x0000_t75" style="width:147pt;height:27pt" o:ole="">
+            <v:imagedata r:id="rId244" o:title=""/>
+          </v:shape>
+          <o:OLEObject Type="Embed" ProgID="Equation.DSMT4" ShapeID="_x0000_i1608" DrawAspect="Content" ObjectID="_1589298027" r:id="rId245"/>
+        </w:object>
+      </w:r>
+      <w:r>
+        <w:rPr>
+          <w:sz w:val="28"/>
+          <w:szCs w:val="28"/>
+        </w:rPr>
+        <w:t>.</w:t>
+      </w:r>
+    </w:p>
+    <w:p>
+      <w:pPr>
+        <w:spacing w:after="0"/>
+        <w:jc w:val="both"/>
+        <w:rPr>
+          <w:sz w:val="16"/>
+          <w:szCs w:val="16"/>
+        </w:rPr>
+      </w:pPr>
+    </w:p>
+    <w:p>
+      <w:pPr>
+        <w:spacing w:after="0"/>
+        <w:jc w:val="both"/>
+        <w:rPr>
+          <w:sz w:val="28"/>
+          <w:szCs w:val="28"/>
+        </w:rPr>
+      </w:pPr>
+      <w:r>
+        <w:rPr>
+          <w:sz w:val="28"/>
+          <w:szCs w:val="28"/>
+          <w:lang w:val="en"/>
+        </w:rPr>
         <w:t xml:space="preserve">Next two pictures show results </w:t>
       </w:r>
       <w:bookmarkStart w:id="13" w:name="_Hlk508270841"/>
@@ -4470,10 +4852,10 @@
           <w:szCs w:val="28"/>
         </w:rPr>
         <w:object w:dxaOrig="420" w:dyaOrig="360">
-          <v:shape id="_x0000_i1080" type="#_x0000_t75" style="width:30pt;height:25.5pt" o:ole="">
-            <v:imagedata r:id="rId233" o:title=""/>
-          </v:shape>
-          <o:OLEObject Type="Embed" ProgID="Equation.DSMT4" ShapeID="_x0000_i1080" DrawAspect="Content" ObjectID="_1589199645" r:id="rId234"/>
+          <v:shape id="_x0000_i1141" type="#_x0000_t75" style="width:30pt;height:25.5pt" o:ole="">
+            <v:imagedata r:id="rId246" o:title=""/>
+          </v:shape>
+          <o:OLEObject Type="Embed" ProgID="Equation.DSMT4" ShapeID="_x0000_i1141" DrawAspect="Content" ObjectID="_1589298028" r:id="rId247"/>
         </w:object>
       </w:r>
       <w:bookmarkEnd w:id="13"/>
@@ -4503,7 +4885,11 @@
     </w:p>
     <w:p>
       <w:pPr>
-        <w:spacing w:after="0"/>
+        <w:tabs>
+          <w:tab w:val="left" w:pos="90"/>
+        </w:tabs>
+        <w:spacing w:after="0"/>
+        <w:ind w:left="-180"/>
         <w:jc w:val="both"/>
         <w:rPr>
           <w:sz w:val="28"/>
@@ -4518,8 +4904,8 @@
         </w:rPr>
         <w:drawing>
           <wp:inline distT="0" distB="0" distL="0" distR="0">
-            <wp:extent cx="2898648" cy="2587752"/>
-            <wp:effectExtent l="0" t="0" r="0" b="3175"/>
+            <wp:extent cx="2962656" cy="2642616"/>
+            <wp:effectExtent l="0" t="0" r="0" b="5715"/>
             <wp:docPr id="5" name="Picture 5"/>
             <wp:cNvGraphicFramePr>
               <a:graphicFrameLocks xmlns:a="http://schemas.openxmlformats.org/drawingml/2006/main" noChangeAspect="1"/>
@@ -4532,7 +4918,7 @@
                     <pic:cNvPicPr/>
                   </pic:nvPicPr>
                   <pic:blipFill>
-                    <a:blip r:embed="rId235">
+                    <a:blip r:embed="rId248">
                       <a:extLst>
                         <a:ext uri="{28A0092B-C50C-407E-A947-70E740481C1C}">
                           <a14:useLocalDpi xmlns:a14="http://schemas.microsoft.com/office/drawing/2010/main" val="0"/>
@@ -4546,7 +4932,7 @@
                   <pic:spPr>
                     <a:xfrm>
                       <a:off x="0" y="0"/>
-                      <a:ext cx="2898648" cy="2587752"/>
+                      <a:ext cx="2962656" cy="2642616"/>
                     </a:xfrm>
                     <a:prstGeom prst="rect">
                       <a:avLst/>
@@ -4573,7 +4959,7 @@
         </w:rPr>
         <w:drawing>
           <wp:inline distT="0" distB="0" distL="0" distR="0">
-            <wp:extent cx="2916936" cy="2615184"/>
+            <wp:extent cx="2980944" cy="2670048"/>
             <wp:effectExtent l="0" t="0" r="0" b="0"/>
             <wp:docPr id="6" name="Picture 6"/>
             <wp:cNvGraphicFramePr>
@@ -4587,7 +4973,7 @@
                     <pic:cNvPicPr/>
                   </pic:nvPicPr>
                   <pic:blipFill>
-                    <a:blip r:embed="rId236">
+                    <a:blip r:embed="rId249">
                       <a:extLst>
                         <a:ext uri="{28A0092B-C50C-407E-A947-70E740481C1C}">
                           <a14:useLocalDpi xmlns:a14="http://schemas.microsoft.com/office/drawing/2010/main" val="0"/>
@@ -4601,7 +4987,7 @@
                   <pic:spPr>
                     <a:xfrm>
                       <a:off x="0" y="0"/>
-                      <a:ext cx="2916936" cy="2615184"/>
+                      <a:ext cx="2980944" cy="2670048"/>
                     </a:xfrm>
                     <a:prstGeom prst="rect">
                       <a:avLst/>
@@ -4645,10 +5031,10 @@
           <w:szCs w:val="28"/>
         </w:rPr>
         <w:object w:dxaOrig="420" w:dyaOrig="360">
-          <v:shape id="_x0000_i1081" type="#_x0000_t75" style="width:30pt;height:25.5pt" o:ole="">
-            <v:imagedata r:id="rId237" o:title=""/>
-          </v:shape>
-          <o:OLEObject Type="Embed" ProgID="Equation.DSMT4" ShapeID="_x0000_i1081" DrawAspect="Content" ObjectID="_1589199646" r:id="rId238"/>
+          <v:shape id="_x0000_i1142" type="#_x0000_t75" style="width:30pt;height:25.5pt" o:ole="">
+            <v:imagedata r:id="rId250" o:title=""/>
+          </v:shape>
+          <o:OLEObject Type="Embed" ProgID="Equation.DSMT4" ShapeID="_x0000_i1142" DrawAspect="Content" ObjectID="_1589298029" r:id="rId251"/>
         </w:object>
       </w:r>
       <w:r>
@@ -4662,7 +5048,7 @@
     <w:p>
       <w:pPr>
         <w:spacing w:after="0"/>
-        <w:ind w:left="-540"/>
+        <w:ind w:left="-180"/>
         <w:jc w:val="both"/>
         <w:rPr>
           <w:sz w:val="28"/>
@@ -4675,10 +5061,11 @@
           <w:sz w:val="28"/>
           <w:szCs w:val="28"/>
         </w:rPr>
+        <w:lastRenderedPageBreak/>
         <w:drawing>
           <wp:inline distT="0" distB="0" distL="0" distR="0">
-            <wp:extent cx="3072384" cy="2788920"/>
-            <wp:effectExtent l="0" t="0" r="0" b="0"/>
+            <wp:extent cx="2944368" cy="2670048"/>
+            <wp:effectExtent l="0" t="0" r="8890" b="0"/>
             <wp:docPr id="7" name="Picture 7"/>
             <wp:cNvGraphicFramePr>
               <a:graphicFrameLocks xmlns:a="http://schemas.openxmlformats.org/drawingml/2006/main" noChangeAspect="1"/>
@@ -4691,7 +5078,7 @@
                     <pic:cNvPicPr/>
                   </pic:nvPicPr>
                   <pic:blipFill>
-                    <a:blip r:embed="rId239">
+                    <a:blip r:embed="rId252">
                       <a:extLst>
                         <a:ext uri="{28A0092B-C50C-407E-A947-70E740481C1C}">
                           <a14:useLocalDpi xmlns:a14="http://schemas.microsoft.com/office/drawing/2010/main" val="0"/>
@@ -4705,7 +5092,7 @@
                   <pic:spPr>
                     <a:xfrm>
                       <a:off x="0" y="0"/>
-                      <a:ext cx="3072384" cy="2788920"/>
+                      <a:ext cx="2944368" cy="2670048"/>
                     </a:xfrm>
                     <a:prstGeom prst="rect">
                       <a:avLst/>
@@ -4732,8 +5119,8 @@
         </w:rPr>
         <w:drawing>
           <wp:inline distT="0" distB="0" distL="0" distR="0">
-            <wp:extent cx="3108960" cy="2880360"/>
-            <wp:effectExtent l="0" t="0" r="0" b="0"/>
+            <wp:extent cx="2980944" cy="2761488"/>
+            <wp:effectExtent l="0" t="0" r="0" b="1270"/>
             <wp:docPr id="8" name="Picture 8"/>
             <wp:cNvGraphicFramePr>
               <a:graphicFrameLocks xmlns:a="http://schemas.openxmlformats.org/drawingml/2006/main" noChangeAspect="1"/>
@@ -4746,7 +5133,7 @@
                     <pic:cNvPicPr/>
                   </pic:nvPicPr>
                   <pic:blipFill>
-                    <a:blip r:embed="rId240">
+                    <a:blip r:embed="rId253">
                       <a:extLst>
                         <a:ext uri="{28A0092B-C50C-407E-A947-70E740481C1C}">
                           <a14:useLocalDpi xmlns:a14="http://schemas.microsoft.com/office/drawing/2010/main" val="0"/>
@@ -4760,7 +5147,7 @@
                   <pic:spPr>
                     <a:xfrm>
                       <a:off x="0" y="0"/>
-                      <a:ext cx="3108960" cy="2880360"/>
+                      <a:ext cx="2980944" cy="2761488"/>
                     </a:xfrm>
                     <a:prstGeom prst="rect">
                       <a:avLst/>
@@ -4776,28 +5163,2188 @@
     <w:p>
       <w:pPr>
         <w:spacing w:after="0"/>
+        <w:ind w:left="-180"/>
+        <w:jc w:val="both"/>
+        <w:rPr>
+          <w:sz w:val="28"/>
+          <w:szCs w:val="28"/>
+        </w:rPr>
+      </w:pPr>
+    </w:p>
+    <w:p>
+      <w:pPr>
+        <w:spacing w:after="0"/>
+        <w:jc w:val="both"/>
+        <w:rPr>
+          <w:sz w:val="28"/>
+          <w:szCs w:val="28"/>
+          <w:u w:val="single"/>
+        </w:rPr>
+      </w:pPr>
+      <w:r>
+        <w:rPr>
+          <w:sz w:val="28"/>
+          <w:szCs w:val="28"/>
+          <w:u w:val="single"/>
+        </w:rPr>
+        <w:t>Friction Forces</w:t>
+      </w:r>
+    </w:p>
+    <w:p>
+      <w:pPr>
+        <w:spacing w:after="0"/>
+        <w:jc w:val="both"/>
+        <w:rPr>
+          <w:sz w:val="16"/>
+          <w:szCs w:val="16"/>
+          <w:u w:val="single"/>
+        </w:rPr>
+      </w:pPr>
+    </w:p>
+    <w:p>
+      <w:pPr>
+        <w:spacing w:after="0"/>
+        <w:jc w:val="both"/>
+        <w:rPr>
+          <w:sz w:val="28"/>
+          <w:szCs w:val="28"/>
+        </w:rPr>
+      </w:pPr>
+      <w:r>
+        <w:rPr>
+          <w:sz w:val="28"/>
+          <w:szCs w:val="28"/>
+        </w:rPr>
+        <w:t xml:space="preserve">The </w:t>
+      </w:r>
+      <w:r>
+        <w:rPr>
+          <w:sz w:val="28"/>
+          <w:szCs w:val="28"/>
+        </w:rPr>
+        <w:t>following numerical values were used for main parameters:</w:t>
+      </w:r>
+    </w:p>
+    <w:p>
+      <w:pPr>
+        <w:pStyle w:val="ListParagraph"/>
+        <w:numPr>
+          <w:ilvl w:val="0"/>
+          <w:numId w:val="6"/>
+        </w:numPr>
+        <w:spacing w:after="0"/>
+        <w:jc w:val="both"/>
+        <w:rPr>
+          <w:sz w:val="28"/>
+          <w:szCs w:val="28"/>
+        </w:rPr>
+      </w:pPr>
+      <w:r>
+        <w:rPr>
+          <w:sz w:val="28"/>
+          <w:szCs w:val="28"/>
+        </w:rPr>
+        <w:t xml:space="preserve">magnetic field </w:t>
+      </w:r>
+      <w:r>
+        <w:rPr>
+          <w:position w:val="-12"/>
+        </w:rPr>
+        <w:object w:dxaOrig="4620" w:dyaOrig="380">
+          <v:shape id="_x0000_i1627" type="#_x0000_t75" style="width:327pt;height:27.75pt" o:ole="">
+            <v:imagedata r:id="rId254" o:title=""/>
+          </v:shape>
+          <o:OLEObject Type="Embed" ProgID="Equation.DSMT4" ShapeID="_x0000_i1627" DrawAspect="Content" ObjectID="_1589298030" r:id="rId255"/>
+        </w:object>
+      </w:r>
+      <w:r>
+        <w:rPr>
+          <w:sz w:val="28"/>
+          <w:szCs w:val="28"/>
+        </w:rPr>
+        <w:t xml:space="preserve"> and </w:t>
+      </w:r>
+      <w:r>
+        <w:rPr>
+          <w:sz w:val="28"/>
+          <w:szCs w:val="28"/>
+        </w:rPr>
+        <w:t>critical value of the impact parameter, starting from which</w:t>
+      </w:r>
+      <w:r>
+        <w:rPr>
+          <w:sz w:val="28"/>
+          <w:szCs w:val="28"/>
+        </w:rPr>
+        <w:t>,</w:t>
+      </w:r>
+      <w:r>
+        <w:rPr>
+          <w:sz w:val="28"/>
+          <w:szCs w:val="28"/>
+        </w:rPr>
+        <w:t xml:space="preserve"> the electron can be regarded as magnetized</w:t>
+      </w:r>
+      <w:r>
+        <w:rPr>
+          <w:sz w:val="28"/>
+          <w:szCs w:val="28"/>
+        </w:rPr>
+        <w:t xml:space="preserve"> </w:t>
+      </w:r>
+      <w:r>
+        <w:rPr>
+          <w:sz w:val="28"/>
+          <w:szCs w:val="28"/>
+        </w:rPr>
+        <w:t xml:space="preserve">– </w:t>
+      </w:r>
+      <w:r>
+        <w:rPr>
+          <w:position w:val="-14"/>
+          <w:sz w:val="28"/>
+          <w:szCs w:val="28"/>
+        </w:rPr>
+        <w:object w:dxaOrig="2280" w:dyaOrig="460">
+          <v:shape id="_x0000_i1636" type="#_x0000_t75" style="width:135.75pt;height:27pt" o:ole="">
+            <v:imagedata r:id="rId256" o:title=""/>
+          </v:shape>
+          <o:OLEObject Type="Embed" ProgID="Equation.DSMT4" ShapeID="_x0000_i1636" DrawAspect="Content" ObjectID="_1589298031" r:id="rId257"/>
+        </w:object>
+      </w:r>
+      <w:r>
+        <w:rPr>
+          <w:position w:val="-14"/>
+          <w:sz w:val="28"/>
+          <w:szCs w:val="28"/>
+        </w:rPr>
+        <w:object w:dxaOrig="2860" w:dyaOrig="460">
+          <v:shape id="_x0000_i1642" type="#_x0000_t75" style="width:170.25pt;height:27pt" o:ole="">
+            <v:imagedata r:id="rId258" o:title=""/>
+          </v:shape>
+          <o:OLEObject Type="Embed" ProgID="Equation.DSMT4" ShapeID="_x0000_i1642" DrawAspect="Content" ObjectID="_1589298032" r:id="rId259"/>
+        </w:object>
+      </w:r>
+      <w:r>
+        <w:rPr>
+          <w:sz w:val="28"/>
+          <w:szCs w:val="28"/>
+        </w:rPr>
+        <w:t>;</w:t>
+      </w:r>
+    </w:p>
+    <w:p>
+      <w:pPr>
+        <w:pStyle w:val="ListParagraph"/>
+        <w:numPr>
+          <w:ilvl w:val="0"/>
+          <w:numId w:val="6"/>
+        </w:numPr>
+        <w:spacing w:after="0"/>
+        <w:jc w:val="both"/>
+        <w:rPr>
+          <w:sz w:val="28"/>
+          <w:szCs w:val="28"/>
+        </w:rPr>
+      </w:pPr>
+      <w:r>
+        <w:rPr>
+          <w:sz w:val="28"/>
+          <w:szCs w:val="28"/>
+        </w:rPr>
+        <w:t>Longitudin</w:t>
+      </w:r>
+      <w:r>
+        <w:rPr>
+          <w:sz w:val="28"/>
+          <w:szCs w:val="28"/>
+        </w:rPr>
+        <w:t xml:space="preserve">al temperature of </w:t>
+      </w:r>
+      <w:bookmarkStart w:id="14" w:name="_Hlk515539652"/>
+      <w:r>
+        <w:rPr>
+          <w:sz w:val="28"/>
+          <w:szCs w:val="28"/>
+        </w:rPr>
+        <w:t xml:space="preserve">the </w:t>
+      </w:r>
+      <w:bookmarkEnd w:id="14"/>
+      <w:r>
+        <w:rPr>
+          <w:sz w:val="28"/>
+          <w:szCs w:val="28"/>
+        </w:rPr>
+        <w:t xml:space="preserve">electrons –  </w:t>
+      </w:r>
+      <w:r>
+        <w:rPr>
+          <w:position w:val="-16"/>
+        </w:rPr>
+        <w:object w:dxaOrig="2299" w:dyaOrig="440">
+          <v:shape id="_x0000_i1613" type="#_x0000_t75" style="width:162.75pt;height:31.5pt" o:ole="">
+            <v:imagedata r:id="rId260" o:title=""/>
+          </v:shape>
+          <o:OLEObject Type="Embed" ProgID="Equation.DSMT4" ShapeID="_x0000_i1613" DrawAspect="Content" ObjectID="_1589298033" r:id="rId261"/>
+        </w:object>
+      </w:r>
+      <w:r>
+        <w:rPr>
+          <w:sz w:val="28"/>
+          <w:szCs w:val="28"/>
+        </w:rPr>
+        <w:t xml:space="preserve"> rms longitudinal velocity</w:t>
+      </w:r>
+      <w:r>
+        <w:rPr>
+          <w:sz w:val="28"/>
+          <w:szCs w:val="28"/>
+        </w:rPr>
+        <w:t xml:space="preserve"> </w:t>
+      </w:r>
+      <w:r>
+        <w:rPr>
+          <w:sz w:val="28"/>
+          <w:szCs w:val="28"/>
+        </w:rPr>
+        <w:t xml:space="preserve">– </w:t>
+      </w:r>
+      <w:r>
+        <w:rPr>
+          <w:position w:val="-14"/>
+        </w:rPr>
+        <w:object w:dxaOrig="859" w:dyaOrig="380">
+          <v:shape id="_x0000_i1615" type="#_x0000_t75" style="width:60.75pt;height:27pt" o:ole="">
+            <v:imagedata r:id="rId262" o:title=""/>
+          </v:shape>
+          <o:OLEObject Type="Embed" ProgID="Equation.DSMT4" ShapeID="_x0000_i1615" DrawAspect="Content" ObjectID="_1589298034" r:id="rId263"/>
+        </w:object>
+      </w:r>
+      <w:r>
+        <w:rPr>
+          <w:sz w:val="28"/>
+          <w:szCs w:val="28"/>
+        </w:rPr>
+        <w:t>;</w:t>
+      </w:r>
+    </w:p>
+    <w:p>
+      <w:pPr>
+        <w:pStyle w:val="ListParagraph"/>
+        <w:numPr>
+          <w:ilvl w:val="0"/>
+          <w:numId w:val="6"/>
+        </w:numPr>
+        <w:spacing w:after="0"/>
+        <w:jc w:val="both"/>
+        <w:rPr>
+          <w:sz w:val="28"/>
+          <w:szCs w:val="28"/>
+        </w:rPr>
+      </w:pPr>
+      <w:r>
+        <w:rPr>
+          <w:sz w:val="28"/>
+          <w:szCs w:val="28"/>
+        </w:rPr>
+        <w:t xml:space="preserve">Longitudinal temperature of </w:t>
+      </w:r>
+      <w:r>
+        <w:rPr>
+          <w:sz w:val="28"/>
+          <w:szCs w:val="28"/>
+        </w:rPr>
+        <w:t xml:space="preserve">the </w:t>
+      </w:r>
+      <w:r>
+        <w:rPr>
+          <w:sz w:val="28"/>
+          <w:szCs w:val="28"/>
+        </w:rPr>
+        <w:t xml:space="preserve">electrons </w:t>
+      </w:r>
+      <w:bookmarkStart w:id="15" w:name="_Hlk515539720"/>
+      <w:r>
+        <w:rPr>
+          <w:sz w:val="28"/>
+          <w:szCs w:val="28"/>
+        </w:rPr>
+        <w:t xml:space="preserve">–  </w:t>
+      </w:r>
+      <w:bookmarkStart w:id="16" w:name="_Hlk515539299"/>
+      <w:r>
+        <w:rPr>
+          <w:position w:val="-12"/>
+        </w:rPr>
+        <w:object w:dxaOrig="1719" w:dyaOrig="360">
+          <v:shape id="_x0000_i1507" type="#_x0000_t75" style="width:122.25pt;height:25.5pt" o:ole="">
+            <v:imagedata r:id="rId264" o:title=""/>
+          </v:shape>
+          <o:OLEObject Type="Embed" ProgID="Equation.DSMT4" ShapeID="_x0000_i1507" DrawAspect="Content" ObjectID="_1589298035" r:id="rId265"/>
+        </w:object>
+      </w:r>
+      <w:bookmarkEnd w:id="15"/>
+      <w:bookmarkEnd w:id="16"/>
+      <w:r>
+        <w:rPr>
+          <w:sz w:val="28"/>
+          <w:szCs w:val="28"/>
+        </w:rPr>
+        <w:t>rms transversal velocity</w:t>
+      </w:r>
+      <w:r>
+        <w:rPr>
+          <w:sz w:val="28"/>
+          <w:szCs w:val="28"/>
+        </w:rPr>
+        <w:t xml:space="preserve"> </w:t>
+      </w:r>
+      <w:r>
+        <w:rPr>
+          <w:sz w:val="28"/>
+          <w:szCs w:val="28"/>
+        </w:rPr>
+        <w:t xml:space="preserve">– </w:t>
+      </w:r>
+      <w:r>
+        <w:rPr>
+          <w:position w:val="-14"/>
+        </w:rPr>
+        <w:object w:dxaOrig="3300" w:dyaOrig="420">
+          <v:shape id="_x0000_i1600" type="#_x0000_t75" style="width:234pt;height:30pt" o:ole="">
+            <v:imagedata r:id="rId266" o:title=""/>
+          </v:shape>
+          <o:OLEObject Type="Embed" ProgID="Equation.DSMT4" ShapeID="_x0000_i1600" DrawAspect="Content" ObjectID="_1589298036" r:id="rId267"/>
+        </w:object>
+      </w:r>
+      <w:r>
+        <w:rPr>
+          <w:sz w:val="28"/>
+          <w:szCs w:val="28"/>
+        </w:rPr>
+        <w:t>;</w:t>
+      </w:r>
+    </w:p>
+    <w:p>
+      <w:pPr>
+        <w:pStyle w:val="ListParagraph"/>
+        <w:numPr>
+          <w:ilvl w:val="0"/>
+          <w:numId w:val="6"/>
+        </w:numPr>
+        <w:spacing w:after="0"/>
+        <w:jc w:val="both"/>
+        <w:rPr>
+          <w:sz w:val="28"/>
+          <w:szCs w:val="28"/>
+        </w:rPr>
+      </w:pPr>
+      <w:r>
+        <w:rPr>
+          <w:sz w:val="28"/>
+          <w:szCs w:val="28"/>
+        </w:rPr>
+        <w:t xml:space="preserve">Density of </w:t>
+      </w:r>
+      <w:r>
+        <w:rPr>
+          <w:sz w:val="28"/>
+          <w:szCs w:val="28"/>
+        </w:rPr>
+        <w:t xml:space="preserve">the </w:t>
+      </w:r>
+      <w:r>
+        <w:rPr>
+          <w:sz w:val="28"/>
+          <w:szCs w:val="28"/>
+        </w:rPr>
+        <w:t xml:space="preserve">electrons in the beam – </w:t>
+      </w:r>
+      <w:r>
+        <w:rPr>
+          <w:position w:val="-12"/>
+        </w:rPr>
+        <w:object w:dxaOrig="2180" w:dyaOrig="380">
+          <v:shape id="_x0000_i1572" type="#_x0000_t75" style="width:154.5pt;height:27pt" o:ole="">
+            <v:imagedata r:id="rId268" o:title=""/>
+          </v:shape>
+          <o:OLEObject Type="Embed" ProgID="Equation.DSMT4" ShapeID="_x0000_i1572" DrawAspect="Content" ObjectID="_1589298037" r:id="rId269"/>
+        </w:object>
+      </w:r>
+      <w:r>
+        <w:rPr>
+          <w:sz w:val="28"/>
+          <w:szCs w:val="28"/>
+        </w:rPr>
+        <w:t xml:space="preserve"> </w:t>
+      </w:r>
+      <w:r>
+        <w:rPr>
+          <w:sz w:val="28"/>
+          <w:szCs w:val="28"/>
+        </w:rPr>
+        <w:t>electron plasma frequency</w:t>
+      </w:r>
+      <w:r>
+        <w:rPr>
+          <w:sz w:val="28"/>
+          <w:szCs w:val="28"/>
+        </w:rPr>
+        <w:t xml:space="preserve"> </w:t>
+      </w:r>
+      <w:r>
+        <w:rPr>
+          <w:sz w:val="28"/>
+          <w:szCs w:val="28"/>
+        </w:rPr>
+        <w:t xml:space="preserve">– </w:t>
+      </w:r>
+      <w:r>
+        <w:rPr>
+          <w:position w:val="-14"/>
+        </w:rPr>
+        <w:object w:dxaOrig="3159" w:dyaOrig="460">
+          <v:shape id="_x0000_i1584" type="#_x0000_t75" style="width:224.25pt;height:33pt" o:ole="">
+            <v:imagedata r:id="rId270" o:title=""/>
+          </v:shape>
+          <o:OLEObject Type="Embed" ProgID="Equation.DSMT4" ShapeID="_x0000_i1584" DrawAspect="Content" ObjectID="_1589298038" r:id="rId271"/>
+        </w:object>
+      </w:r>
+      <w:r>
+        <w:rPr>
+          <w:sz w:val="28"/>
+          <w:szCs w:val="28"/>
+        </w:rPr>
+        <w:t xml:space="preserve"> and</w:t>
+      </w:r>
+      <w:r>
+        <w:rPr>
+          <w:sz w:val="28"/>
+          <w:szCs w:val="28"/>
+        </w:rPr>
+        <w:t xml:space="preserve"> </w:t>
+      </w:r>
+      <w:r>
+        <w:rPr>
+          <w:sz w:val="28"/>
+          <w:szCs w:val="28"/>
+        </w:rPr>
+        <w:t>r</w:t>
+      </w:r>
+      <w:r>
+        <w:rPr>
+          <w:sz w:val="28"/>
+          <w:szCs w:val="28"/>
+        </w:rPr>
+        <w:t>adius of a sphere containing sufficiently large number of electron (</w:t>
+      </w:r>
+      <w:r>
+        <w:rPr>
+          <w:position w:val="-6"/>
+          <w:sz w:val="28"/>
+          <w:szCs w:val="28"/>
+        </w:rPr>
+        <w:object w:dxaOrig="560" w:dyaOrig="279">
+          <v:shape id="_x0000_i1579" type="#_x0000_t75" style="width:33pt;height:16.5pt" o:ole="">
+            <v:imagedata r:id="rId272" o:title=""/>
+          </v:shape>
+          <o:OLEObject Type="Embed" ProgID="Equation.DSMT4" ShapeID="_x0000_i1579" DrawAspect="Content" ObjectID="_1589298039" r:id="rId273"/>
+        </w:object>
+      </w:r>
+      <w:r>
+        <w:rPr>
+          <w:sz w:val="28"/>
+          <w:szCs w:val="28"/>
+        </w:rPr>
+        <w:t xml:space="preserve">) to screen the electric field of the </w:t>
+      </w:r>
+      <w:bookmarkStart w:id="17" w:name="_Hlk515540807"/>
+      <w:r>
+        <w:rPr>
+          <w:sz w:val="28"/>
+          <w:szCs w:val="28"/>
+        </w:rPr>
+        <w:t>ion</w:t>
+      </w:r>
+      <w:bookmarkStart w:id="18" w:name="_Hlk515542392"/>
+      <w:r>
+        <w:rPr>
+          <w:sz w:val="28"/>
+          <w:szCs w:val="28"/>
+        </w:rPr>
+        <w:t xml:space="preserve"> – </w:t>
+      </w:r>
+      <w:bookmarkEnd w:id="18"/>
+      <w:r>
+        <w:rPr>
+          <w:position w:val="-14"/>
+          <w:sz w:val="28"/>
+          <w:szCs w:val="28"/>
+        </w:rPr>
+        <w:object w:dxaOrig="2620" w:dyaOrig="420">
+          <v:shape id="_x0000_i1580" type="#_x0000_t75" style="width:156pt;height:24.75pt" o:ole="">
+            <v:imagedata r:id="rId274" o:title=""/>
+          </v:shape>
+          <o:OLEObject Type="Embed" ProgID="Equation.DSMT4" ShapeID="_x0000_i1580" DrawAspect="Content" ObjectID="_1589298040" r:id="rId275"/>
+        </w:object>
+      </w:r>
+      <w:r>
+        <w:rPr>
+          <w:sz w:val="28"/>
+          <w:szCs w:val="28"/>
+        </w:rPr>
+        <w:t>;</w:t>
+      </w:r>
+      <w:bookmarkEnd w:id="17"/>
+    </w:p>
+    <w:p>
+      <w:pPr>
+        <w:pStyle w:val="ListParagraph"/>
+        <w:numPr>
+          <w:ilvl w:val="0"/>
+          <w:numId w:val="6"/>
+        </w:numPr>
+        <w:spacing w:after="0"/>
+        <w:jc w:val="both"/>
+        <w:rPr>
+          <w:sz w:val="28"/>
+          <w:szCs w:val="28"/>
+        </w:rPr>
+      </w:pPr>
+      <w:r>
+        <w:rPr>
+          <w:sz w:val="28"/>
+          <w:szCs w:val="28"/>
+        </w:rPr>
+        <w:lastRenderedPageBreak/>
+        <w:t xml:space="preserve">Kinetic energy of the electrons </w:t>
+      </w:r>
+      <w:r>
+        <w:rPr>
+          <w:sz w:val="28"/>
+          <w:szCs w:val="28"/>
+        </w:rPr>
+        <w:t xml:space="preserve">–  </w:t>
+      </w:r>
+      <w:r>
+        <w:rPr>
+          <w:position w:val="-12"/>
+        </w:rPr>
+        <w:object w:dxaOrig="1719" w:dyaOrig="360">
+          <v:shape id="_x0000_i1528" type="#_x0000_t75" style="width:122.25pt;height:25.5pt" o:ole="">
+            <v:imagedata r:id="rId276" o:title=""/>
+          </v:shape>
+          <o:OLEObject Type="Embed" ProgID="Equation.DSMT4" ShapeID="_x0000_i1528" DrawAspect="Content" ObjectID="_1589298041" r:id="rId277"/>
+        </w:object>
+      </w:r>
+      <w:r>
+        <w:rPr>
+          <w:sz w:val="28"/>
+          <w:szCs w:val="28"/>
+        </w:rPr>
+        <w:t xml:space="preserve"> </w:t>
+      </w:r>
+      <w:r>
+        <w:rPr>
+          <w:sz w:val="28"/>
+          <w:szCs w:val="28"/>
+        </w:rPr>
+        <w:t>the stream velocity for electrons and ions</w:t>
+      </w:r>
+      <w:r>
+        <w:rPr>
+          <w:sz w:val="28"/>
+          <w:szCs w:val="28"/>
+        </w:rPr>
+        <w:t xml:space="preserve"> </w:t>
+      </w:r>
+      <w:r>
+        <w:rPr>
+          <w:sz w:val="28"/>
+          <w:szCs w:val="28"/>
+        </w:rPr>
+        <w:t xml:space="preserve">– </w:t>
+      </w:r>
+      <w:r>
+        <w:rPr>
+          <w:position w:val="-14"/>
+        </w:rPr>
+        <w:object w:dxaOrig="3320" w:dyaOrig="460">
+          <v:shape id="_x0000_i1618" type="#_x0000_t75" style="width:235.5pt;height:33pt" o:ole="">
+            <v:imagedata r:id="rId278" o:title=""/>
+          </v:shape>
+          <o:OLEObject Type="Embed" ProgID="Equation.DSMT4" ShapeID="_x0000_i1618" DrawAspect="Content" ObjectID="_1589298042" r:id="rId279"/>
+        </w:object>
+      </w:r>
+      <w:r>
+        <w:rPr>
+          <w:position w:val="-14"/>
+        </w:rPr>
+        <w:object w:dxaOrig="2720" w:dyaOrig="420">
+          <v:shape id="_x0000_i1620" type="#_x0000_t75" style="width:192.75pt;height:30pt" o:ole="">
+            <v:imagedata r:id="rId280" o:title=""/>
+          </v:shape>
+          <o:OLEObject Type="Embed" ProgID="Equation.DSMT4" ShapeID="_x0000_i1620" DrawAspect="Content" ObjectID="_1589298043" r:id="rId281"/>
+        </w:object>
+      </w:r>
+      <w:r>
+        <w:rPr>
+          <w:sz w:val="28"/>
+          <w:szCs w:val="28"/>
+        </w:rPr>
+        <w:t>;</w:t>
+      </w:r>
+    </w:p>
+    <w:p>
+      <w:pPr>
+        <w:pStyle w:val="ListParagraph"/>
+        <w:numPr>
+          <w:ilvl w:val="0"/>
+          <w:numId w:val="6"/>
+        </w:numPr>
+        <w:spacing w:after="0"/>
+        <w:jc w:val="both"/>
+        <w:rPr>
+          <w:sz w:val="28"/>
+          <w:szCs w:val="28"/>
+        </w:rPr>
+      </w:pPr>
+      <w:r>
+        <w:rPr>
+          <w:sz w:val="28"/>
+          <w:szCs w:val="28"/>
+        </w:rPr>
+        <w:t>Length of the cooler</w:t>
+      </w:r>
+      <w:r>
+        <w:rPr>
+          <w:sz w:val="28"/>
+          <w:szCs w:val="28"/>
+        </w:rPr>
+        <w:t xml:space="preserve"> – </w:t>
+      </w:r>
+      <w:r>
+        <w:rPr>
+          <w:position w:val="-12"/>
+          <w:sz w:val="28"/>
+          <w:szCs w:val="28"/>
+        </w:rPr>
+        <w:object w:dxaOrig="1540" w:dyaOrig="360">
+          <v:shape id="_x0000_i1542" type="#_x0000_t75" style="width:91.5pt;height:21pt" o:ole="">
+            <v:imagedata r:id="rId282" o:title=""/>
+          </v:shape>
+          <o:OLEObject Type="Embed" ProgID="Equation.DSMT4" ShapeID="_x0000_i1542" DrawAspect="Content" ObjectID="_1589298044" r:id="rId283"/>
+        </w:object>
+      </w:r>
+      <w:r>
+        <w:rPr>
+          <w:sz w:val="28"/>
+          <w:szCs w:val="28"/>
+        </w:rPr>
+        <w:t>.</w:t>
+      </w:r>
+    </w:p>
+    <w:p>
+      <w:pPr>
+        <w:spacing w:after="0"/>
+        <w:jc w:val="both"/>
+        <w:rPr>
+          <w:sz w:val="16"/>
+          <w:szCs w:val="16"/>
+        </w:rPr>
+      </w:pPr>
+    </w:p>
+    <w:p>
+      <w:pPr>
+        <w:spacing w:after="0"/>
+        <w:jc w:val="both"/>
+        <w:rPr>
+          <w:sz w:val="28"/>
+          <w:szCs w:val="28"/>
+        </w:rPr>
+      </w:pPr>
+      <w:r>
+        <w:rPr>
+          <w:sz w:val="28"/>
+          <w:szCs w:val="28"/>
+        </w:rPr>
+        <w:t>The parameters which depend on ion velocity:</w:t>
+      </w:r>
+    </w:p>
+    <w:p>
+      <w:pPr>
+        <w:pStyle w:val="ListParagraph"/>
+        <w:numPr>
+          <w:ilvl w:val="0"/>
+          <w:numId w:val="7"/>
+        </w:numPr>
+        <w:spacing w:after="0"/>
+        <w:jc w:val="both"/>
+        <w:rPr>
+          <w:sz w:val="28"/>
+          <w:szCs w:val="28"/>
+        </w:rPr>
+      </w:pPr>
+      <w:r>
+        <w:rPr>
+          <w:sz w:val="28"/>
+          <w:szCs w:val="28"/>
+        </w:rPr>
+        <w:t>Debye radius</w:t>
+      </w:r>
+      <w:r>
+        <w:rPr>
+          <w:sz w:val="28"/>
+          <w:szCs w:val="28"/>
+        </w:rPr>
+        <w:t xml:space="preserve"> – </w:t>
+      </w:r>
+      <w:r>
+        <w:rPr>
+          <w:position w:val="-16"/>
+        </w:rPr>
+        <w:object w:dxaOrig="2740" w:dyaOrig="480">
+          <v:shape id="_x0000_i1424" type="#_x0000_t75" style="width:164.25pt;height:29.25pt" o:ole="">
+            <v:imagedata r:id="rId284" o:title=""/>
+          </v:shape>
+          <o:OLEObject Type="Embed" ProgID="Equation.DSMT4" ShapeID="_x0000_i1424" DrawAspect="Content" ObjectID="_1589298045" r:id="rId285"/>
+        </w:object>
+      </w:r>
+      <w:r>
+        <w:rPr>
+          <w:sz w:val="28"/>
+          <w:szCs w:val="28"/>
+        </w:rPr>
+        <w:t>;</w:t>
+      </w:r>
+    </w:p>
+    <w:p>
+      <w:pPr>
+        <w:pStyle w:val="ListParagraph"/>
+        <w:numPr>
+          <w:ilvl w:val="0"/>
+          <w:numId w:val="7"/>
+        </w:numPr>
+        <w:spacing w:after="0"/>
+        <w:jc w:val="both"/>
+        <w:rPr>
+          <w:sz w:val="28"/>
+          <w:szCs w:val="28"/>
+        </w:rPr>
+      </w:pPr>
+      <w:r>
+        <w:rPr>
+          <w:sz w:val="28"/>
+          <w:szCs w:val="28"/>
+        </w:rPr>
+        <w:t>O</w:t>
+      </w:r>
+      <w:r>
+        <w:rPr>
+          <w:sz w:val="28"/>
+          <w:szCs w:val="28"/>
+          <w:lang w:val="en"/>
+        </w:rPr>
+        <w:t xml:space="preserve">ne of the possible values of the </w:t>
+      </w:r>
+      <w:r>
+        <w:rPr>
+          <w:sz w:val="28"/>
+          <w:szCs w:val="28"/>
+          <w:lang w:val="en"/>
+        </w:rPr>
+        <w:t>screen</w:t>
+      </w:r>
+      <w:r>
+        <w:rPr>
+          <w:sz w:val="28"/>
+          <w:szCs w:val="28"/>
+          <w:lang w:val="en"/>
+        </w:rPr>
+        <w:t>ing radius of the electric field of the ion</w:t>
+      </w:r>
+      <w:r>
+        <w:rPr>
+          <w:sz w:val="28"/>
+          <w:szCs w:val="28"/>
+        </w:rPr>
+        <w:t xml:space="preserve"> – </w:t>
+      </w:r>
+      <w:r>
+        <w:rPr>
+          <w:position w:val="-16"/>
+        </w:rPr>
+        <w:object w:dxaOrig="5220" w:dyaOrig="480">
+          <v:shape id="_x0000_i1556" type="#_x0000_t75" style="width:307.5pt;height:27.75pt" o:ole="">
+            <v:imagedata r:id="rId286" o:title=""/>
+          </v:shape>
+          <o:OLEObject Type="Embed" ProgID="Equation.DSMT4" ShapeID="_x0000_i1556" DrawAspect="Content" ObjectID="_1589298046" r:id="rId287"/>
+        </w:object>
+      </w:r>
+      <w:r>
+        <w:rPr>
+          <w:sz w:val="28"/>
+          <w:szCs w:val="28"/>
+        </w:rPr>
+        <w:t>;</w:t>
+      </w:r>
+    </w:p>
+    <w:p>
+      <w:pPr>
+        <w:pStyle w:val="ListParagraph"/>
+        <w:numPr>
+          <w:ilvl w:val="0"/>
+          <w:numId w:val="7"/>
+        </w:numPr>
+        <w:spacing w:after="0"/>
+        <w:jc w:val="both"/>
+        <w:rPr>
+          <w:sz w:val="28"/>
+          <w:szCs w:val="28"/>
+        </w:rPr>
+      </w:pPr>
+      <w:bookmarkStart w:id="19" w:name="_Hlk515541334"/>
+      <w:r>
+        <w:rPr>
+          <w:sz w:val="28"/>
+          <w:szCs w:val="28"/>
+          <w:lang w:val="en"/>
+        </w:rPr>
+        <w:t>S</w:t>
+      </w:r>
+      <w:r>
+        <w:rPr>
+          <w:sz w:val="28"/>
+          <w:szCs w:val="28"/>
+          <w:lang w:val="en"/>
+        </w:rPr>
+        <w:t>creen</w:t>
+      </w:r>
+      <w:r>
+        <w:rPr>
+          <w:sz w:val="28"/>
+          <w:szCs w:val="28"/>
+          <w:lang w:val="en"/>
+        </w:rPr>
+        <w:t>ing radius of the electric field of the ion</w:t>
+      </w:r>
+      <w:r>
+        <w:rPr>
+          <w:sz w:val="28"/>
+          <w:szCs w:val="28"/>
+        </w:rPr>
+        <w:t xml:space="preserve"> – </w:t>
+      </w:r>
+      <w:r>
+        <w:rPr>
+          <w:position w:val="-14"/>
+        </w:rPr>
+        <w:object w:dxaOrig="3060" w:dyaOrig="380">
+          <v:shape id="_x0000_i1594" type="#_x0000_t75" style="width:180.75pt;height:22.5pt" o:ole="">
+            <v:imagedata r:id="rId288" o:title=""/>
+          </v:shape>
+          <o:OLEObject Type="Embed" ProgID="Equation.DSMT4" ShapeID="_x0000_i1594" DrawAspect="Content" ObjectID="_1589298047" r:id="rId289"/>
+        </w:object>
+      </w:r>
+      <w:bookmarkEnd w:id="19"/>
+      <w:r>
+        <w:rPr>
+          <w:sz w:val="28"/>
+          <w:szCs w:val="28"/>
+        </w:rPr>
+        <w:t>;</w:t>
+      </w:r>
+    </w:p>
+    <w:p>
+      <w:pPr>
+        <w:pStyle w:val="ListParagraph"/>
+        <w:numPr>
+          <w:ilvl w:val="0"/>
+          <w:numId w:val="7"/>
+        </w:numPr>
+        <w:spacing w:after="0"/>
+        <w:jc w:val="both"/>
+        <w:rPr>
+          <w:sz w:val="28"/>
+          <w:szCs w:val="28"/>
+        </w:rPr>
+      </w:pPr>
+      <w:r>
+        <w:rPr>
+          <w:sz w:val="28"/>
+          <w:szCs w:val="28"/>
+          <w:lang w:val="en"/>
+        </w:rPr>
+        <w:t>Radius, starting from which</w:t>
+      </w:r>
+      <w:r>
+        <w:rPr>
+          <w:sz w:val="28"/>
+          <w:szCs w:val="28"/>
+          <w:lang w:val="en"/>
+        </w:rPr>
+        <w:t>,</w:t>
+      </w:r>
+      <w:r>
+        <w:rPr>
+          <w:sz w:val="28"/>
+          <w:szCs w:val="28"/>
+          <w:lang w:val="en"/>
+        </w:rPr>
+        <w:t xml:space="preserve"> the electric field of the ion acts on an electron</w:t>
+      </w:r>
+      <w:r>
+        <w:rPr>
+          <w:sz w:val="28"/>
+          <w:szCs w:val="28"/>
+        </w:rPr>
+        <w:t xml:space="preserve"> – </w:t>
+      </w:r>
+      <w:r>
+        <w:rPr>
+          <w:position w:val="-12"/>
+        </w:rPr>
+        <w:object w:dxaOrig="5440" w:dyaOrig="380">
+          <v:shape id="_x0000_i1640" type="#_x0000_t75" style="width:321pt;height:22.5pt" o:ole="">
+            <v:imagedata r:id="rId290" o:title=""/>
+          </v:shape>
+          <o:OLEObject Type="Embed" ProgID="Equation.DSMT4" ShapeID="_x0000_i1640" DrawAspect="Content" ObjectID="_1589298048" r:id="rId291"/>
+        </w:object>
+      </w:r>
+      <w:r>
+        <w:rPr>
+          <w:sz w:val="28"/>
+          <w:szCs w:val="28"/>
+        </w:rPr>
+        <w:t>;</w:t>
+      </w:r>
+    </w:p>
+    <w:p>
+      <w:pPr>
+        <w:pStyle w:val="ListParagraph"/>
+        <w:numPr>
+          <w:ilvl w:val="0"/>
+          <w:numId w:val="7"/>
+        </w:numPr>
+        <w:spacing w:after="0"/>
+        <w:jc w:val="both"/>
+        <w:rPr>
+          <w:sz w:val="28"/>
+          <w:szCs w:val="28"/>
+        </w:rPr>
+      </w:pPr>
+      <w:r>
+        <w:rPr>
+          <w:sz w:val="28"/>
+          <w:szCs w:val="28"/>
+        </w:rPr>
+        <w:t>B</w:t>
+      </w:r>
+      <w:r>
+        <w:rPr>
+          <w:sz w:val="28"/>
+          <w:szCs w:val="28"/>
+        </w:rPr>
+        <w:t>oundary value of the impact parameter separating the regions of the "fast" and adiabatic inter</w:t>
+      </w:r>
+      <w:r>
+        <w:rPr>
+          <w:sz w:val="28"/>
+          <w:szCs w:val="28"/>
+        </w:rPr>
+        <w:t xml:space="preserve">action between electron and ion </w:t>
+      </w:r>
+      <w:r>
+        <w:rPr>
+          <w:sz w:val="28"/>
+          <w:szCs w:val="28"/>
+        </w:rPr>
+        <w:t xml:space="preserve">– </w:t>
+      </w:r>
+      <w:r>
+        <w:rPr>
+          <w:position w:val="-16"/>
+        </w:rPr>
+        <w:object w:dxaOrig="4459" w:dyaOrig="480">
+          <v:shape id="_x0000_i1644" type="#_x0000_t75" style="width:267.75pt;height:29.25pt" o:ole="">
+            <v:imagedata r:id="rId292" o:title=""/>
+          </v:shape>
+          <o:OLEObject Type="Embed" ProgID="Equation.DSMT4" ShapeID="_x0000_i1644" DrawAspect="Content" ObjectID="_1589298049" r:id="rId293"/>
+        </w:object>
+      </w:r>
+      <w:r>
+        <w:rPr>
+          <w:sz w:val="28"/>
+          <w:szCs w:val="28"/>
+        </w:rPr>
+        <w:t>.</w:t>
+      </w:r>
+      <w:r>
+        <w:rPr>
+          <w:sz w:val="28"/>
+          <w:szCs w:val="28"/>
+        </w:rPr>
+        <w:t xml:space="preserve"> </w:t>
+      </w:r>
+      <w:r>
+        <w:rPr>
+          <w:sz w:val="28"/>
+          <w:szCs w:val="28"/>
+        </w:rPr>
+        <w:t>In the first case, the Larmor rotation of the electron does not affect its interaction with the ion</w:t>
+      </w:r>
+      <w:r>
+        <w:rPr>
+          <w:sz w:val="28"/>
+          <w:szCs w:val="28"/>
+        </w:rPr>
+        <w:t>;</w:t>
+      </w:r>
+      <w:r>
+        <w:t xml:space="preserve"> </w:t>
+      </w:r>
+      <w:r>
+        <w:rPr>
+          <w:sz w:val="28"/>
+          <w:szCs w:val="28"/>
+        </w:rPr>
+        <w:t>i</w:t>
+      </w:r>
+      <w:r>
+        <w:rPr>
+          <w:sz w:val="28"/>
+          <w:szCs w:val="28"/>
+        </w:rPr>
+        <w:t>n the second case, the electron performs only a few Larmor turns during its interaction with the ion</w:t>
+      </w:r>
+      <w:r>
+        <w:rPr>
+          <w:sz w:val="28"/>
+          <w:szCs w:val="28"/>
+        </w:rPr>
+        <w:t>.</w:t>
+      </w:r>
+    </w:p>
+    <w:p>
+      <w:pPr>
+        <w:pStyle w:val="ListParagraph"/>
+        <w:spacing w:after="0"/>
+        <w:jc w:val="both"/>
+        <w:rPr>
+          <w:sz w:val="28"/>
+          <w:szCs w:val="28"/>
+        </w:rPr>
+      </w:pPr>
+    </w:p>
+    <w:p>
+      <w:pPr>
+        <w:spacing w:after="0"/>
+        <w:jc w:val="both"/>
+        <w:rPr>
+          <w:sz w:val="16"/>
+          <w:szCs w:val="16"/>
+        </w:rPr>
+      </w:pPr>
+    </w:p>
+    <w:p>
+      <w:pPr>
+        <w:spacing w:after="0"/>
+        <w:ind w:left="-180"/>
+        <w:jc w:val="both"/>
+        <w:rPr>
+          <w:sz w:val="28"/>
+          <w:szCs w:val="28"/>
+          <w:u w:val="single"/>
+        </w:rPr>
+      </w:pPr>
+      <w:r>
+        <w:rPr>
+          <w:noProof/>
+          <w:sz w:val="28"/>
+          <w:szCs w:val="28"/>
+        </w:rPr>
+        <w:lastRenderedPageBreak/>
+        <w:drawing>
+          <wp:inline distT="0" distB="0" distL="0" distR="0">
+            <wp:extent cx="4690872" cy="3538728"/>
+            <wp:effectExtent l="0" t="0" r="0" b="5080"/>
+            <wp:docPr id="1" name="Picture 1" descr="A close up of a map&#10;&#10;Description generated with very high confidence"/>
+            <wp:cNvGraphicFramePr>
+              <a:graphicFrameLocks xmlns:a="http://schemas.openxmlformats.org/drawingml/2006/main" noChangeAspect="1"/>
+            </wp:cNvGraphicFramePr>
+            <a:graphic xmlns:a="http://schemas.openxmlformats.org/drawingml/2006/main">
+              <a:graphicData uri="http://schemas.openxmlformats.org/drawingml/2006/picture">
+                <pic:pic xmlns:pic="http://schemas.openxmlformats.org/drawingml/2006/picture">
+                  <pic:nvPicPr>
+                    <pic:cNvPr id="1" name="rDebye_rLikeDebye_rPass_fig209cma.jpg"/>
+                    <pic:cNvPicPr/>
+                  </pic:nvPicPr>
+                  <pic:blipFill>
+                    <a:blip r:embed="rId294">
+                      <a:extLst>
+                        <a:ext uri="{28A0092B-C50C-407E-A947-70E740481C1C}">
+                          <a14:useLocalDpi xmlns:a14="http://schemas.microsoft.com/office/drawing/2010/main" val="0"/>
+                        </a:ext>
+                      </a:extLst>
+                    </a:blip>
+                    <a:stretch>
+                      <a:fillRect/>
+                    </a:stretch>
+                  </pic:blipFill>
+                  <pic:spPr>
+                    <a:xfrm>
+                      <a:off x="0" y="0"/>
+                      <a:ext cx="4690872" cy="3538728"/>
+                    </a:xfrm>
+                    <a:prstGeom prst="rect">
+                      <a:avLst/>
+                    </a:prstGeom>
+                  </pic:spPr>
+                </pic:pic>
+              </a:graphicData>
+            </a:graphic>
+          </wp:inline>
+        </w:drawing>
+      </w:r>
+      <w:r>
+        <w:rPr>
+          <w:sz w:val="28"/>
+          <w:szCs w:val="28"/>
+          <w:u w:val="single"/>
+        </w:rPr>
+        <w:t xml:space="preserve"> </w:t>
+      </w:r>
+      <w:r>
+        <w:rPr>
+          <w:noProof/>
+          <w:sz w:val="28"/>
+          <w:szCs w:val="28"/>
+        </w:rPr>
+        <w:drawing>
+          <wp:inline distT="0" distB="0" distL="0" distR="0">
+            <wp:extent cx="4645152" cy="3493008"/>
+            <wp:effectExtent l="0" t="0" r="3175" b="0"/>
+            <wp:docPr id="2" name="Picture 2" descr="A close up of a map&#10;&#10;Description generated with very high confidence"/>
+            <wp:cNvGraphicFramePr>
+              <a:graphicFrameLocks xmlns:a="http://schemas.openxmlformats.org/drawingml/2006/main" noChangeAspect="1"/>
+            </wp:cNvGraphicFramePr>
+            <a:graphic xmlns:a="http://schemas.openxmlformats.org/drawingml/2006/main">
+              <a:graphicData uri="http://schemas.openxmlformats.org/drawingml/2006/picture">
+                <pic:pic xmlns:pic="http://schemas.openxmlformats.org/drawingml/2006/picture">
+                  <pic:nvPicPr>
+                    <pic:cNvPr id="2" name="rMax_fig215cma.jpg"/>
+                    <pic:cNvPicPr/>
+                  </pic:nvPicPr>
+                  <pic:blipFill>
+                    <a:blip r:embed="rId295">
+                      <a:extLst>
+                        <a:ext uri="{28A0092B-C50C-407E-A947-70E740481C1C}">
+                          <a14:useLocalDpi xmlns:a14="http://schemas.microsoft.com/office/drawing/2010/main" val="0"/>
+                        </a:ext>
+                      </a:extLst>
+                    </a:blip>
+                    <a:stretch>
+                      <a:fillRect/>
+                    </a:stretch>
+                  </pic:blipFill>
+                  <pic:spPr>
+                    <a:xfrm>
+                      <a:off x="0" y="0"/>
+                      <a:ext cx="4645152" cy="3493008"/>
+                    </a:xfrm>
+                    <a:prstGeom prst="rect">
+                      <a:avLst/>
+                    </a:prstGeom>
+                  </pic:spPr>
+                </pic:pic>
+              </a:graphicData>
+            </a:graphic>
+          </wp:inline>
+        </w:drawing>
+      </w:r>
+    </w:p>
+    <w:p>
+      <w:pPr>
+        <w:spacing w:after="0"/>
+        <w:jc w:val="both"/>
+        <w:rPr>
+          <w:sz w:val="28"/>
+          <w:szCs w:val="28"/>
+        </w:rPr>
+      </w:pPr>
+    </w:p>
+    <w:p>
+      <w:pPr>
+        <w:spacing w:after="0"/>
+        <w:jc w:val="both"/>
+        <w:rPr>
+          <w:sz w:val="28"/>
+          <w:szCs w:val="28"/>
+        </w:rPr>
+      </w:pPr>
+    </w:p>
+    <w:p>
+      <w:pPr>
+        <w:spacing w:after="0"/>
+        <w:ind w:left="-180"/>
+        <w:jc w:val="both"/>
+        <w:rPr>
+          <w:sz w:val="28"/>
+          <w:szCs w:val="28"/>
+          <w:u w:val="single"/>
+        </w:rPr>
+      </w:pPr>
+    </w:p>
+    <w:p>
+      <w:pPr>
+        <w:spacing w:after="0"/>
+        <w:ind w:left="-180"/>
+        <w:jc w:val="both"/>
+        <w:rPr>
+          <w:sz w:val="28"/>
+          <w:szCs w:val="28"/>
+          <w:u w:val="single"/>
+        </w:rPr>
+      </w:pPr>
+    </w:p>
+    <w:p>
+      <w:pPr>
+        <w:spacing w:after="0"/>
+        <w:ind w:left="-180"/>
+        <w:jc w:val="both"/>
+        <w:rPr>
+          <w:sz w:val="28"/>
+          <w:szCs w:val="28"/>
+          <w:u w:val="single"/>
+        </w:rPr>
+      </w:pPr>
+      <w:r>
+        <w:rPr>
+          <w:noProof/>
+          <w:sz w:val="28"/>
+          <w:szCs w:val="28"/>
+        </w:rPr>
+        <w:lastRenderedPageBreak/>
+        <w:drawing>
+          <wp:inline distT="0" distB="0" distL="0" distR="0">
+            <wp:extent cx="4636008" cy="3493008"/>
+            <wp:effectExtent l="0" t="0" r="0" b="0"/>
+            <wp:docPr id="3" name="Picture 3" descr="A close up of a map&#10;&#10;Description generated with very high confidence"/>
+            <wp:cNvGraphicFramePr>
+              <a:graphicFrameLocks xmlns:a="http://schemas.openxmlformats.org/drawingml/2006/main" noChangeAspect="1"/>
+            </wp:cNvGraphicFramePr>
+            <a:graphic xmlns:a="http://schemas.openxmlformats.org/drawingml/2006/main">
+              <a:graphicData uri="http://schemas.openxmlformats.org/drawingml/2006/picture">
+                <pic:pic xmlns:pic="http://schemas.openxmlformats.org/drawingml/2006/picture">
+                  <pic:nvPicPr>
+                    <pic:cNvPr id="3" name="rMin_fig307cma.jpg"/>
+                    <pic:cNvPicPr/>
+                  </pic:nvPicPr>
+                  <pic:blipFill>
+                    <a:blip r:embed="rId296">
+                      <a:extLst>
+                        <a:ext uri="{28A0092B-C50C-407E-A947-70E740481C1C}">
+                          <a14:useLocalDpi xmlns:a14="http://schemas.microsoft.com/office/drawing/2010/main" val="0"/>
+                        </a:ext>
+                      </a:extLst>
+                    </a:blip>
+                    <a:stretch>
+                      <a:fillRect/>
+                    </a:stretch>
+                  </pic:blipFill>
+                  <pic:spPr>
+                    <a:xfrm>
+                      <a:off x="0" y="0"/>
+                      <a:ext cx="4636008" cy="3493008"/>
+                    </a:xfrm>
+                    <a:prstGeom prst="rect">
+                      <a:avLst/>
+                    </a:prstGeom>
+                  </pic:spPr>
+                </pic:pic>
+              </a:graphicData>
+            </a:graphic>
+          </wp:inline>
+        </w:drawing>
+      </w:r>
+      <w:r>
+        <w:rPr>
+          <w:noProof/>
+          <w:sz w:val="28"/>
+          <w:szCs w:val="28"/>
+        </w:rPr>
+        <w:drawing>
+          <wp:inline distT="0" distB="0" distL="0" distR="0">
+            <wp:extent cx="4636008" cy="3493008"/>
+            <wp:effectExtent l="0" t="0" r="0" b="0"/>
+            <wp:docPr id="4" name="Picture 4" descr="A close up of a map&#10;&#10;Description generated with high confidence"/>
+            <wp:cNvGraphicFramePr>
+              <a:graphicFrameLocks xmlns:a="http://schemas.openxmlformats.org/drawingml/2006/main" noChangeAspect="1"/>
+            </wp:cNvGraphicFramePr>
+            <a:graphic xmlns:a="http://schemas.openxmlformats.org/drawingml/2006/main">
+              <a:graphicData uri="http://schemas.openxmlformats.org/drawingml/2006/picture">
+                <pic:pic xmlns:pic="http://schemas.openxmlformats.org/drawingml/2006/picture">
+                  <pic:nvPicPr>
+                    <pic:cNvPr id="4" name="rFast_rCrit_fig305cma.jpg"/>
+                    <pic:cNvPicPr/>
+                  </pic:nvPicPr>
+                  <pic:blipFill>
+                    <a:blip r:embed="rId297">
+                      <a:extLst>
+                        <a:ext uri="{28A0092B-C50C-407E-A947-70E740481C1C}">
+                          <a14:useLocalDpi xmlns:a14="http://schemas.microsoft.com/office/drawing/2010/main" val="0"/>
+                        </a:ext>
+                      </a:extLst>
+                    </a:blip>
+                    <a:stretch>
+                      <a:fillRect/>
+                    </a:stretch>
+                  </pic:blipFill>
+                  <pic:spPr>
+                    <a:xfrm>
+                      <a:off x="0" y="0"/>
+                      <a:ext cx="4636008" cy="3493008"/>
+                    </a:xfrm>
+                    <a:prstGeom prst="rect">
+                      <a:avLst/>
+                    </a:prstGeom>
+                  </pic:spPr>
+                </pic:pic>
+              </a:graphicData>
+            </a:graphic>
+          </wp:inline>
+        </w:drawing>
+      </w:r>
+    </w:p>
+    <w:p>
+      <w:pPr>
+        <w:spacing w:after="0"/>
+        <w:ind w:left="-180"/>
+        <w:jc w:val="both"/>
+        <w:rPr>
+          <w:sz w:val="28"/>
+          <w:szCs w:val="28"/>
+          <w:u w:val="single"/>
+        </w:rPr>
+      </w:pPr>
+    </w:p>
+    <w:p>
+      <w:pPr>
+        <w:spacing w:after="0"/>
+        <w:jc w:val="both"/>
+        <w:rPr>
+          <w:sz w:val="28"/>
+          <w:szCs w:val="28"/>
+        </w:rPr>
+      </w:pPr>
+      <w:r>
+        <w:rPr>
+          <w:position w:val="-30"/>
+          <w:sz w:val="28"/>
+          <w:szCs w:val="28"/>
+        </w:rPr>
+        <w:object w:dxaOrig="3620" w:dyaOrig="680">
+          <v:shape id="_x0000_i1465" type="#_x0000_t75" style="width:217.5pt;height:41.25pt" o:ole="">
+            <v:imagedata r:id="rId298" o:title=""/>
+          </v:shape>
+          <o:OLEObject Type="Embed" ProgID="Equation.DSMT4" ShapeID="_x0000_i1465" DrawAspect="Content" ObjectID="_1589298050" r:id="rId299"/>
+        </w:object>
+      </w:r>
+    </w:p>
+    <w:p>
+      <w:pPr>
+        <w:spacing w:after="0"/>
+        <w:ind w:left="-180"/>
+        <w:jc w:val="both"/>
+        <w:rPr>
+          <w:sz w:val="28"/>
+          <w:szCs w:val="28"/>
+          <w:u w:val="single"/>
+        </w:rPr>
+      </w:pPr>
+    </w:p>
+    <w:p>
+      <w:pPr>
+        <w:spacing w:after="0"/>
+        <w:jc w:val="both"/>
+        <w:rPr>
+          <w:sz w:val="28"/>
+          <w:szCs w:val="28"/>
+        </w:rPr>
+      </w:pPr>
+      <w:r>
+        <w:rPr>
+          <w:noProof/>
+          <w:sz w:val="28"/>
+          <w:szCs w:val="28"/>
+        </w:rPr>
+        <w:lastRenderedPageBreak/>
+        <w:drawing>
+          <wp:inline distT="0" distB="0" distL="0" distR="0">
+            <wp:extent cx="4636008" cy="3493008"/>
+            <wp:effectExtent l="0" t="0" r="0" b="0"/>
+            <wp:docPr id="13" name="Picture 13" descr="A close up of a map&#10;&#10;Description generated with very high confidence"/>
+            <wp:cNvGraphicFramePr>
+              <a:graphicFrameLocks xmlns:a="http://schemas.openxmlformats.org/drawingml/2006/main" noChangeAspect="1"/>
+            </wp:cNvGraphicFramePr>
+            <a:graphic xmlns:a="http://schemas.openxmlformats.org/drawingml/2006/main">
+              <a:graphicData uri="http://schemas.openxmlformats.org/drawingml/2006/picture">
+                <pic:pic xmlns:pic="http://schemas.openxmlformats.org/drawingml/2006/picture">
+                  <pic:nvPicPr>
+                    <pic:cNvPr id="13" name="impctPrmtr_fig3151cma.jpg"/>
+                    <pic:cNvPicPr/>
+                  </pic:nvPicPr>
+                  <pic:blipFill>
+                    <a:blip r:embed="rId300">
+                      <a:extLst>
+                        <a:ext uri="{28A0092B-C50C-407E-A947-70E740481C1C}">
+                          <a14:useLocalDpi xmlns:a14="http://schemas.microsoft.com/office/drawing/2010/main" val="0"/>
+                        </a:ext>
+                      </a:extLst>
+                    </a:blip>
+                    <a:stretch>
+                      <a:fillRect/>
+                    </a:stretch>
+                  </pic:blipFill>
+                  <pic:spPr>
+                    <a:xfrm>
+                      <a:off x="0" y="0"/>
+                      <a:ext cx="4636008" cy="3493008"/>
+                    </a:xfrm>
+                    <a:prstGeom prst="rect">
+                      <a:avLst/>
+                    </a:prstGeom>
+                  </pic:spPr>
+                </pic:pic>
+              </a:graphicData>
+            </a:graphic>
+          </wp:inline>
+        </w:drawing>
+      </w:r>
+      <w:r>
+        <w:rPr>
+          <w:noProof/>
+          <w:sz w:val="28"/>
+          <w:szCs w:val="28"/>
+        </w:rPr>
+        <w:drawing>
+          <wp:inline distT="0" distB="0" distL="0" distR="0">
+            <wp:extent cx="4636008" cy="3493008"/>
+            <wp:effectExtent l="0" t="0" r="0" b="0"/>
+            <wp:docPr id="11" name="Picture 11" descr="A close up of a map&#10;&#10;Description generated with high confidence"/>
+            <wp:cNvGraphicFramePr>
+              <a:graphicFrameLocks xmlns:a="http://schemas.openxmlformats.org/drawingml/2006/main" noChangeAspect="1"/>
+            </wp:cNvGraphicFramePr>
+            <a:graphic xmlns:a="http://schemas.openxmlformats.org/drawingml/2006/main">
+              <a:graphicData uri="http://schemas.openxmlformats.org/drawingml/2006/picture">
+                <pic:pic xmlns:pic="http://schemas.openxmlformats.org/drawingml/2006/picture">
+                  <pic:nvPicPr>
+                    <pic:cNvPr id="11" name="coulombLgrthm_fig320cma.jpg"/>
+                    <pic:cNvPicPr/>
+                  </pic:nvPicPr>
+                  <pic:blipFill>
+                    <a:blip r:embed="rId301">
+                      <a:extLst>
+                        <a:ext uri="{28A0092B-C50C-407E-A947-70E740481C1C}">
+                          <a14:useLocalDpi xmlns:a14="http://schemas.microsoft.com/office/drawing/2010/main" val="0"/>
+                        </a:ext>
+                      </a:extLst>
+                    </a:blip>
+                    <a:stretch>
+                      <a:fillRect/>
+                    </a:stretch>
+                  </pic:blipFill>
+                  <pic:spPr>
+                    <a:xfrm>
+                      <a:off x="0" y="0"/>
+                      <a:ext cx="4636008" cy="3493008"/>
+                    </a:xfrm>
+                    <a:prstGeom prst="rect">
+                      <a:avLst/>
+                    </a:prstGeom>
+                  </pic:spPr>
+                </pic:pic>
+              </a:graphicData>
+            </a:graphic>
+          </wp:inline>
+        </w:drawing>
+      </w:r>
+    </w:p>
+    <w:p>
+      <w:pPr>
+        <w:spacing w:after="0"/>
+        <w:jc w:val="both"/>
+        <w:rPr>
+          <w:sz w:val="28"/>
+          <w:szCs w:val="28"/>
+        </w:rPr>
+      </w:pPr>
+    </w:p>
+    <w:p>
+      <w:pPr>
+        <w:spacing w:after="0"/>
+        <w:jc w:val="both"/>
+        <w:rPr>
+          <w:sz w:val="28"/>
+          <w:szCs w:val="28"/>
+        </w:rPr>
+      </w:pPr>
+      <w:r>
+        <w:rPr>
+          <w:position w:val="-110"/>
+          <w:sz w:val="28"/>
+          <w:szCs w:val="28"/>
+        </w:rPr>
+        <w:object w:dxaOrig="4819" w:dyaOrig="2220">
+          <v:shape id="_x0000_i1463" type="#_x0000_t75" style="width:289.5pt;height:135.75pt" o:ole="">
+            <v:imagedata r:id="rId302" o:title=""/>
+          </v:shape>
+          <o:OLEObject Type="Embed" ProgID="Equation.DSMT4" ShapeID="_x0000_i1463" DrawAspect="Content" ObjectID="_1589298051" r:id="rId303"/>
+        </w:object>
+      </w:r>
+    </w:p>
+    <w:p>
+      <w:pPr>
+        <w:spacing w:after="0"/>
+        <w:jc w:val="both"/>
+        <w:rPr>
+          <w:sz w:val="28"/>
+          <w:szCs w:val="28"/>
+        </w:rPr>
+      </w:pPr>
+      <w:r>
+        <w:rPr>
+          <w:noProof/>
+          <w:sz w:val="28"/>
+          <w:szCs w:val="28"/>
+        </w:rPr>
+        <w:drawing>
+          <wp:inline distT="0" distB="0" distL="0" distR="0">
+            <wp:extent cx="4636008" cy="3493008"/>
+            <wp:effectExtent l="0" t="0" r="0" b="0"/>
+            <wp:docPr id="12" name="Picture 12" descr="A close up of a map&#10;&#10;Description generated with high confidence"/>
+            <wp:cNvGraphicFramePr>
+              <a:graphicFrameLocks xmlns:a="http://schemas.openxmlformats.org/drawingml/2006/main" noChangeAspect="1"/>
+            </wp:cNvGraphicFramePr>
+            <a:graphic xmlns:a="http://schemas.openxmlformats.org/drawingml/2006/main">
+              <a:graphicData uri="http://schemas.openxmlformats.org/drawingml/2006/picture">
+                <pic:pic xmlns:pic="http://schemas.openxmlformats.org/drawingml/2006/picture">
+                  <pic:nvPicPr>
+                    <pic:cNvPr id="12" name="trnsvFF_longFF_fig595cma.jpg"/>
+                    <pic:cNvPicPr/>
+                  </pic:nvPicPr>
+                  <pic:blipFill>
+                    <a:blip r:embed="rId304">
+                      <a:extLst>
+                        <a:ext uri="{28A0092B-C50C-407E-A947-70E740481C1C}">
+                          <a14:useLocalDpi xmlns:a14="http://schemas.microsoft.com/office/drawing/2010/main" val="0"/>
+                        </a:ext>
+                      </a:extLst>
+                    </a:blip>
+                    <a:stretch>
+                      <a:fillRect/>
+                    </a:stretch>
+                  </pic:blipFill>
+                  <pic:spPr>
+                    <a:xfrm>
+                      <a:off x="0" y="0"/>
+                      <a:ext cx="4636008" cy="3493008"/>
+                    </a:xfrm>
+                    <a:prstGeom prst="rect">
+                      <a:avLst/>
+                    </a:prstGeom>
+                  </pic:spPr>
+                </pic:pic>
+              </a:graphicData>
+            </a:graphic>
+          </wp:inline>
+        </w:drawing>
+      </w:r>
+    </w:p>
+    <w:p>
+      <w:pPr>
+        <w:spacing w:after="0"/>
+        <w:jc w:val="both"/>
+        <w:rPr>
+          <w:sz w:val="28"/>
+          <w:szCs w:val="28"/>
+        </w:rPr>
+      </w:pPr>
+    </w:p>
+    <w:p>
+      <w:pPr>
+        <w:spacing w:after="0"/>
+        <w:jc w:val="both"/>
+        <w:rPr>
+          <w:sz w:val="28"/>
+          <w:szCs w:val="28"/>
+        </w:rPr>
+      </w:pPr>
+    </w:p>
+    <w:p>
+      <w:pPr>
+        <w:spacing w:after="0"/>
+        <w:jc w:val="both"/>
+        <w:rPr>
+          <w:sz w:val="28"/>
+          <w:szCs w:val="28"/>
+        </w:rPr>
+      </w:pPr>
+    </w:p>
+    <w:p>
+      <w:pPr>
+        <w:spacing w:after="0"/>
+        <w:jc w:val="both"/>
+        <w:rPr>
+          <w:sz w:val="28"/>
+          <w:szCs w:val="28"/>
+        </w:rPr>
+      </w:pPr>
+      <w:r>
+        <w:rPr>
+          <w:sz w:val="28"/>
+          <w:szCs w:val="28"/>
+        </w:rPr>
+        <w:t>Link for Figures</w:t>
+      </w:r>
+      <w:r>
+        <w:rPr>
+          <w:sz w:val="28"/>
+          <w:szCs w:val="28"/>
+        </w:rPr>
+        <w:t>.</w:t>
+      </w:r>
+    </w:p>
+    <w:p>
+      <w:pPr>
+        <w:spacing w:after="0"/>
         <w:ind w:left="-540"/>
         <w:jc w:val="both"/>
         <w:rPr>
-          <w:sz w:val="28"/>
-          <w:szCs w:val="28"/>
-          <w:u w:val="single"/>
-        </w:rPr>
-      </w:pPr>
-      <w:r>
-        <w:rPr>
-          <w:sz w:val="28"/>
-          <w:szCs w:val="28"/>
-          <w:u w:val="single"/>
+          <w:sz w:val="16"/>
+          <w:szCs w:val="16"/>
+        </w:rPr>
+      </w:pPr>
+      <w:bookmarkStart w:id="20" w:name="_Hlk515523390"/>
+    </w:p>
+    <w:p>
+      <w:pPr>
+        <w:spacing w:after="0"/>
+        <w:ind w:left="-540"/>
+        <w:jc w:val="both"/>
+        <w:rPr>
+          <w:sz w:val="28"/>
+          <w:szCs w:val="28"/>
+        </w:rPr>
+      </w:pPr>
+      <w:r>
+        <w:rPr>
+          <w:sz w:val="28"/>
+          <w:szCs w:val="28"/>
+        </w:rPr>
+        <w:t xml:space="preserve">        </w:t>
+      </w:r>
+      <w:r>
+        <w:rPr>
+          <w:sz w:val="28"/>
+          <w:szCs w:val="28"/>
+        </w:rPr>
+        <w:t xml:space="preserve">PC </w:t>
+      </w:r>
+      <w:r>
+        <w:rPr>
+          <w:sz w:val="28"/>
+          <w:szCs w:val="28"/>
+        </w:rPr>
+        <w:t xml:space="preserve">Folder: </w:t>
+      </w:r>
+      <w:r>
+        <w:rPr>
+          <w:sz w:val="28"/>
+          <w:szCs w:val="28"/>
+        </w:rPr>
+        <w:t>eidelyur/My Documents/</w:t>
+      </w:r>
+      <w:r>
+        <w:rPr>
+          <w:sz w:val="28"/>
+          <w:szCs w:val="28"/>
+        </w:rPr>
+        <w:t>GitGub/radiasoft/rsfriction/examples</w:t>
+      </w:r>
+    </w:p>
+    <w:p>
+      <w:pPr>
+        <w:spacing w:after="0"/>
+        <w:ind w:left="-540"/>
+        <w:jc w:val="both"/>
+        <w:rPr>
+          <w:sz w:val="28"/>
+          <w:szCs w:val="28"/>
+        </w:rPr>
+      </w:pPr>
+      <w:r>
+        <w:rPr>
+          <w:sz w:val="28"/>
+          <w:szCs w:val="28"/>
+        </w:rPr>
+        <w:t xml:space="preserve">                          </w:t>
+      </w:r>
+      <w:r>
+        <w:rPr>
+          <w:sz w:val="28"/>
+          <w:szCs w:val="28"/>
+        </w:rPr>
+        <w:t xml:space="preserve"> </w:t>
+      </w:r>
+      <w:r>
+        <w:rPr>
+          <w:sz w:val="28"/>
+          <w:szCs w:val="28"/>
+        </w:rPr>
+        <w:t>/MCOOL/threeApproaxhes_v6/pictures/</w:t>
+      </w:r>
+    </w:p>
+    <w:p>
+      <w:pPr>
+        <w:spacing w:after="0"/>
+        <w:ind w:left="-540"/>
+        <w:jc w:val="both"/>
+        <w:rPr>
+          <w:sz w:val="16"/>
+          <w:szCs w:val="16"/>
+        </w:rPr>
+      </w:pPr>
+      <w:bookmarkStart w:id="21" w:name="_Hlk515523576"/>
+    </w:p>
+    <w:p>
+      <w:pPr>
+        <w:pStyle w:val="ListParagraph"/>
+        <w:numPr>
+          <w:ilvl w:val="0"/>
+          <w:numId w:val="3"/>
+        </w:numPr>
+        <w:spacing w:after="0"/>
+        <w:ind w:left="0" w:firstLine="0"/>
+        <w:jc w:val="both"/>
+        <w:rPr>
+          <w:sz w:val="28"/>
+          <w:szCs w:val="28"/>
+        </w:rPr>
+      </w:pPr>
+      <w:bookmarkStart w:id="22" w:name="_Hlk515523235"/>
+      <w:bookmarkEnd w:id="20"/>
+      <w:bookmarkEnd w:id="21"/>
+      <w:r>
+        <w:rPr>
+          <w:sz w:val="28"/>
+          <w:szCs w:val="28"/>
+        </w:rPr>
+        <w:t>dpxMap-A3toA2_v6fig845.png</w:t>
+      </w:r>
+      <w:bookmarkEnd w:id="22"/>
+      <w:r>
+        <w:rPr>
+          <w:sz w:val="28"/>
+          <w:szCs w:val="28"/>
+        </w:rPr>
+        <w:t xml:space="preserve">, </w:t>
+      </w:r>
+      <w:r>
+        <w:rPr>
+          <w:sz w:val="28"/>
+          <w:szCs w:val="28"/>
+        </w:rPr>
+        <w:t>dpxMap-</w:t>
+      </w:r>
+      <w:r>
+        <w:rPr>
+          <w:sz w:val="28"/>
+          <w:szCs w:val="28"/>
+        </w:rPr>
+        <w:t>A3toA2_v6fig850</w:t>
+      </w:r>
+      <w:r>
+        <w:rPr>
+          <w:sz w:val="28"/>
+          <w:szCs w:val="28"/>
+        </w:rPr>
+        <w:t>.png</w:t>
+      </w:r>
+    </w:p>
+    <w:p>
+      <w:pPr>
+        <w:pStyle w:val="ListParagraph"/>
+        <w:numPr>
+          <w:ilvl w:val="0"/>
+          <w:numId w:val="3"/>
+        </w:numPr>
+        <w:spacing w:after="0"/>
+        <w:ind w:left="0" w:firstLine="0"/>
+        <w:jc w:val="both"/>
+        <w:rPr>
+          <w:sz w:val="28"/>
+          <w:szCs w:val="28"/>
+        </w:rPr>
+      </w:pPr>
+      <w:r>
+        <w:rPr>
+          <w:sz w:val="28"/>
+          <w:szCs w:val="28"/>
+        </w:rPr>
+        <w:t>dpz</w:t>
+      </w:r>
+      <w:r>
+        <w:rPr>
+          <w:sz w:val="28"/>
+          <w:szCs w:val="28"/>
+        </w:rPr>
+        <w:t>Map-</w:t>
+      </w:r>
+      <w:r>
+        <w:rPr>
+          <w:sz w:val="28"/>
+          <w:szCs w:val="28"/>
+        </w:rPr>
+        <w:t>A3toA2_v6fig85</w:t>
+      </w:r>
+      <w:r>
+        <w:rPr>
+          <w:sz w:val="28"/>
+          <w:szCs w:val="28"/>
+        </w:rPr>
+        <w:t>5.png</w:t>
+      </w:r>
+      <w:r>
+        <w:rPr>
+          <w:sz w:val="28"/>
+          <w:szCs w:val="28"/>
+        </w:rPr>
+        <w:t>, dpz</w:t>
+      </w:r>
+      <w:r>
+        <w:rPr>
+          <w:sz w:val="28"/>
+          <w:szCs w:val="28"/>
+        </w:rPr>
+        <w:t>Map-</w:t>
+      </w:r>
+      <w:r>
+        <w:rPr>
+          <w:sz w:val="28"/>
+          <w:szCs w:val="28"/>
+        </w:rPr>
+        <w:t>A3toA2_v6fig860</w:t>
+      </w:r>
+      <w:r>
+        <w:rPr>
+          <w:sz w:val="28"/>
+          <w:szCs w:val="28"/>
+        </w:rPr>
+        <w:t>.png</w:t>
+      </w:r>
+    </w:p>
+    <w:p>
+      <w:pPr>
+        <w:pStyle w:val="ListParagraph"/>
+        <w:spacing w:after="0"/>
+        <w:ind w:left="-180"/>
+        <w:jc w:val="both"/>
+        <w:rPr>
+          <w:sz w:val="16"/>
+          <w:szCs w:val="16"/>
+        </w:rPr>
+      </w:pPr>
+    </w:p>
+    <w:p>
+      <w:pPr>
+        <w:spacing w:after="0"/>
+        <w:jc w:val="both"/>
+        <w:rPr>
+          <w:sz w:val="28"/>
+          <w:szCs w:val="28"/>
+        </w:rPr>
+      </w:pPr>
+      <w:r>
+        <w:rPr>
+          <w:sz w:val="28"/>
+          <w:szCs w:val="28"/>
+        </w:rPr>
+        <w:t xml:space="preserve">PC </w:t>
+      </w:r>
+      <w:r>
+        <w:rPr>
+          <w:sz w:val="28"/>
+          <w:szCs w:val="28"/>
+        </w:rPr>
+        <w:t>Folder:</w:t>
+      </w:r>
+      <w:r>
+        <w:rPr>
+          <w:sz w:val="28"/>
+          <w:szCs w:val="28"/>
+        </w:rPr>
+        <w:t xml:space="preserve"> </w:t>
+      </w:r>
+      <w:r>
+        <w:rPr>
+          <w:sz w:val="28"/>
+          <w:szCs w:val="28"/>
+        </w:rPr>
+        <w:t>eidelyur/My Documents/</w:t>
+      </w:r>
+      <w:r>
+        <w:rPr>
+          <w:sz w:val="28"/>
+          <w:szCs w:val="28"/>
+        </w:rPr>
+        <w:t>GitGub/radiasoft/rsfriction/examples</w:t>
+      </w:r>
+    </w:p>
+    <w:p>
+      <w:pPr>
+        <w:spacing w:after="0"/>
+        <w:jc w:val="both"/>
+        <w:rPr>
+          <w:sz w:val="28"/>
+          <w:szCs w:val="28"/>
+        </w:rPr>
+      </w:pPr>
+      <w:r>
+        <w:rPr>
+          <w:sz w:val="28"/>
+          <w:szCs w:val="28"/>
+        </w:rPr>
+        <w:t xml:space="preserve">                   </w:t>
+      </w:r>
+      <w:r>
+        <w:rPr>
+          <w:sz w:val="28"/>
+          <w:szCs w:val="28"/>
+        </w:rPr>
+        <w:t>/MCOOL/</w:t>
+      </w:r>
+      <w:r>
+        <w:rPr>
+          <w:sz w:val="28"/>
+          <w:szCs w:val="28"/>
+        </w:rPr>
+        <w:t>classic_magnus_approaches</w:t>
+      </w:r>
+      <w:r>
+        <w:rPr>
+          <w:sz w:val="28"/>
+          <w:szCs w:val="28"/>
+        </w:rPr>
+        <w:t>/pictures</w:t>
+      </w:r>
+      <w:r>
+        <w:rPr>
+          <w:sz w:val="28"/>
+          <w:szCs w:val="28"/>
+        </w:rPr>
+        <w:t>CMA</w:t>
+      </w:r>
+      <w:r>
+        <w:rPr>
+          <w:sz w:val="28"/>
+          <w:szCs w:val="28"/>
+        </w:rPr>
+        <w:t>/</w:t>
+      </w:r>
+    </w:p>
+    <w:p>
+      <w:pPr>
+        <w:spacing w:after="0"/>
+        <w:ind w:left="-540"/>
+        <w:jc w:val="both"/>
+        <w:rPr>
+          <w:sz w:val="16"/>
+          <w:szCs w:val="16"/>
+        </w:rPr>
+      </w:pPr>
+    </w:p>
+    <w:p>
+      <w:pPr>
+        <w:pStyle w:val="ListParagraph"/>
+        <w:numPr>
+          <w:ilvl w:val="0"/>
+          <w:numId w:val="3"/>
+        </w:numPr>
+        <w:spacing w:after="0"/>
+        <w:ind w:left="0" w:firstLine="0"/>
+        <w:jc w:val="both"/>
+        <w:rPr>
+          <w:sz w:val="28"/>
+          <w:szCs w:val="28"/>
+        </w:rPr>
+      </w:pPr>
+      <w:r>
+        <w:rPr>
+          <w:sz w:val="28"/>
+          <w:szCs w:val="28"/>
         </w:rPr>
         <w:lastRenderedPageBreak/>
-        <w:t>Friction Forces</w:t>
-      </w:r>
-    </w:p>
-    <w:p>
-      <w:pPr>
-        <w:spacing w:after="0"/>
-        <w:ind w:left="-540"/>
+        <w:t>rDebye_rLikeDebye_rPass_fog209cma.jpg</w:t>
+      </w:r>
+    </w:p>
+    <w:p>
+      <w:pPr>
+        <w:pStyle w:val="ListParagraph"/>
+        <w:numPr>
+          <w:ilvl w:val="0"/>
+          <w:numId w:val="3"/>
+        </w:numPr>
+        <w:spacing w:after="0"/>
+        <w:ind w:left="0" w:firstLine="0"/>
+        <w:jc w:val="both"/>
+        <w:rPr>
+          <w:sz w:val="28"/>
+          <w:szCs w:val="28"/>
+        </w:rPr>
+      </w:pPr>
+      <w:r>
+        <w:rPr>
+          <w:sz w:val="28"/>
+          <w:szCs w:val="28"/>
+        </w:rPr>
+        <w:t>rMax_fig215cma.jpg</w:t>
+      </w:r>
+    </w:p>
+    <w:p>
+      <w:pPr>
+        <w:pStyle w:val="ListParagraph"/>
+        <w:numPr>
+          <w:ilvl w:val="0"/>
+          <w:numId w:val="3"/>
+        </w:numPr>
+        <w:spacing w:after="0"/>
+        <w:ind w:left="0" w:firstLine="0"/>
+        <w:jc w:val="both"/>
+        <w:rPr>
+          <w:sz w:val="28"/>
+          <w:szCs w:val="28"/>
+        </w:rPr>
+      </w:pPr>
+      <w:r>
+        <w:rPr>
+          <w:sz w:val="28"/>
+          <w:szCs w:val="28"/>
+        </w:rPr>
+        <w:t>rFast_rCrit_fig305cma.jpg</w:t>
+      </w:r>
+    </w:p>
+    <w:p>
+      <w:pPr>
+        <w:pStyle w:val="ListParagraph"/>
+        <w:numPr>
+          <w:ilvl w:val="0"/>
+          <w:numId w:val="3"/>
+        </w:numPr>
+        <w:spacing w:after="0"/>
+        <w:ind w:left="0" w:firstLine="0"/>
+        <w:jc w:val="both"/>
+        <w:rPr>
+          <w:sz w:val="28"/>
+          <w:szCs w:val="28"/>
+        </w:rPr>
+      </w:pPr>
+      <w:r>
+        <w:rPr>
+          <w:sz w:val="28"/>
+          <w:szCs w:val="28"/>
+        </w:rPr>
+        <w:t>rMin_fig307cma.jpg</w:t>
+      </w:r>
+    </w:p>
+    <w:p>
+      <w:pPr>
+        <w:pStyle w:val="ListParagraph"/>
+        <w:numPr>
+          <w:ilvl w:val="0"/>
+          <w:numId w:val="3"/>
+        </w:numPr>
+        <w:spacing w:after="0"/>
+        <w:ind w:left="0" w:firstLine="0"/>
+        <w:jc w:val="both"/>
+        <w:rPr>
+          <w:sz w:val="28"/>
+          <w:szCs w:val="28"/>
+        </w:rPr>
+      </w:pPr>
+      <w:r>
+        <w:rPr>
+          <w:sz w:val="28"/>
+          <w:szCs w:val="28"/>
+        </w:rPr>
+        <w:t>impctPrmtr_fig315</w:t>
+      </w:r>
+      <w:r>
+        <w:rPr>
+          <w:sz w:val="28"/>
+          <w:szCs w:val="28"/>
+        </w:rPr>
+        <w:t>1</w:t>
+      </w:r>
+      <w:bookmarkStart w:id="23" w:name="_GoBack"/>
+      <w:bookmarkEnd w:id="23"/>
+      <w:r>
+        <w:rPr>
+          <w:sz w:val="28"/>
+          <w:szCs w:val="28"/>
+        </w:rPr>
+        <w:t>cma.jpg</w:t>
+      </w:r>
+    </w:p>
+    <w:p>
+      <w:pPr>
+        <w:pStyle w:val="ListParagraph"/>
+        <w:numPr>
+          <w:ilvl w:val="0"/>
+          <w:numId w:val="3"/>
+        </w:numPr>
+        <w:spacing w:after="0"/>
+        <w:ind w:left="0" w:firstLine="0"/>
+        <w:jc w:val="both"/>
+        <w:rPr>
+          <w:sz w:val="28"/>
+          <w:szCs w:val="28"/>
+        </w:rPr>
+      </w:pPr>
+      <w:r>
+        <w:rPr>
+          <w:sz w:val="28"/>
+          <w:szCs w:val="28"/>
+        </w:rPr>
+        <w:t>coulombLgrthm_lin_fig3201.jpg</w:t>
+      </w:r>
+    </w:p>
+    <w:p>
+      <w:pPr>
+        <w:pStyle w:val="ListParagraph"/>
+        <w:numPr>
+          <w:ilvl w:val="0"/>
+          <w:numId w:val="3"/>
+        </w:numPr>
+        <w:spacing w:after="0"/>
+        <w:ind w:left="0" w:firstLine="0"/>
+        <w:jc w:val="both"/>
+        <w:rPr>
+          <w:sz w:val="28"/>
+          <w:szCs w:val="28"/>
+        </w:rPr>
+      </w:pPr>
+      <w:r>
+        <w:rPr>
+          <w:sz w:val="28"/>
+          <w:szCs w:val="28"/>
+        </w:rPr>
+        <w:t>trnsvFF_longFF_fig595.jpg</w:t>
+      </w:r>
+    </w:p>
+    <w:p>
+      <w:pPr>
+        <w:spacing w:after="0"/>
         <w:jc w:val="both"/>
         <w:rPr>
           <w:sz w:val="16"/>
@@ -4849,30 +7396,14 @@
           <w:sz w:val="28"/>
           <w:szCs w:val="28"/>
         </w:rPr>
-        <w:t xml:space="preserve"> </w:t>
-      </w:r>
-      <w:proofErr w:type="spellStart"/>
-      <w:r>
-        <w:rPr>
-          <w:sz w:val="28"/>
-          <w:szCs w:val="28"/>
-        </w:rPr>
-        <w:t>Bruhwi</w:t>
-      </w:r>
-      <w:r>
-        <w:rPr>
-          <w:sz w:val="28"/>
-          <w:szCs w:val="28"/>
-        </w:rPr>
-        <w:t>ler</w:t>
-      </w:r>
-      <w:proofErr w:type="spellEnd"/>
-      <w:r>
-        <w:rPr>
-          <w:sz w:val="28"/>
-          <w:szCs w:val="28"/>
-        </w:rPr>
-        <w:t>, Stephen</w:t>
+        <w:t xml:space="preserve"> Bruhwi</w:t>
+      </w:r>
+      <w:r>
+        <w:rPr>
+          <w:sz w:val="28"/>
+          <w:szCs w:val="28"/>
+        </w:rPr>
+        <w:t>ler, Stephen</w:t>
       </w:r>
       <w:r>
         <w:rPr>
@@ -4954,23 +7485,7 @@
           <w:sz w:val="28"/>
           <w:szCs w:val="28"/>
         </w:rPr>
-        <w:t xml:space="preserve">D.L. </w:t>
-      </w:r>
-      <w:proofErr w:type="spellStart"/>
-      <w:r>
-        <w:rPr>
-          <w:sz w:val="28"/>
-          <w:szCs w:val="28"/>
-        </w:rPr>
-        <w:t>Bruhwiler</w:t>
-      </w:r>
-      <w:proofErr w:type="spellEnd"/>
-      <w:r>
-        <w:rPr>
-          <w:sz w:val="28"/>
-          <w:szCs w:val="28"/>
-        </w:rPr>
-        <w:t xml:space="preserve">, S.D. Webb. </w:t>
+        <w:t xml:space="preserve">D.L. Bruhwiler, S.D. Webb. </w:t>
       </w:r>
       <w:r>
         <w:rPr>
@@ -5002,7 +7517,7 @@
         </w:rPr>
         <w:t xml:space="preserve">, 050006 (2017). </w:t>
       </w:r>
-      <w:hyperlink r:id="rId241" w:history="1">
+      <w:hyperlink r:id="rId305" w:history="1">
         <w:r>
           <w:rPr>
             <w:rStyle w:val="Hyperlink"/>
@@ -5039,23 +7554,7 @@
           <w:sz w:val="28"/>
           <w:szCs w:val="28"/>
         </w:rPr>
-        <w:t xml:space="preserve">G.I. </w:t>
-      </w:r>
-      <w:proofErr w:type="spellStart"/>
-      <w:r>
-        <w:rPr>
-          <w:sz w:val="28"/>
-          <w:szCs w:val="28"/>
-        </w:rPr>
-        <w:t>Budker</w:t>
-      </w:r>
-      <w:proofErr w:type="spellEnd"/>
-      <w:r>
-        <w:rPr>
-          <w:sz w:val="28"/>
-          <w:szCs w:val="28"/>
-        </w:rPr>
-        <w:t xml:space="preserve"> et al. </w:t>
+        <w:t xml:space="preserve">G.I. Budker et al. </w:t>
       </w:r>
       <w:r>
         <w:rPr>
@@ -5092,23 +7591,7 @@
           <w:sz w:val="28"/>
           <w:szCs w:val="28"/>
         </w:rPr>
-        <w:t xml:space="preserve">N.S. </w:t>
-      </w:r>
-      <w:proofErr w:type="spellStart"/>
-      <w:r>
-        <w:rPr>
-          <w:sz w:val="28"/>
-          <w:szCs w:val="28"/>
-        </w:rPr>
-        <w:t>Dikansky</w:t>
-      </w:r>
-      <w:proofErr w:type="spellEnd"/>
-      <w:r>
-        <w:rPr>
-          <w:sz w:val="28"/>
-          <w:szCs w:val="28"/>
-        </w:rPr>
-        <w:t xml:space="preserve"> et al. </w:t>
+        <w:t xml:space="preserve">N.S. Dikansky et al. </w:t>
       </w:r>
       <w:r>
         <w:rPr>
@@ -5125,6 +7608,121 @@
         </w:rPr>
         <w:t xml:space="preserve">. Preprint BINP 87-102, Novosibirsk, 1987. </w:t>
       </w:r>
+    </w:p>
+    <w:p>
+      <w:pPr>
+        <w:pStyle w:val="ListParagraph"/>
+        <w:numPr>
+          <w:ilvl w:val="0"/>
+          <w:numId w:val="1"/>
+        </w:numPr>
+        <w:spacing w:after="0"/>
+        <w:jc w:val="both"/>
+        <w:rPr>
+          <w:sz w:val="28"/>
+          <w:szCs w:val="28"/>
+        </w:rPr>
+      </w:pPr>
+      <w:r>
+        <w:rPr>
+          <w:sz w:val="28"/>
+          <w:szCs w:val="28"/>
+        </w:rPr>
+        <w:t>I.N. Meshkov</w:t>
+      </w:r>
+      <w:r>
+        <w:rPr>
+          <w:i/>
+          <w:sz w:val="28"/>
+          <w:szCs w:val="28"/>
+        </w:rPr>
+        <w:t>. Electron Cooling: Status and Perspectives</w:t>
+      </w:r>
+      <w:r>
+        <w:rPr>
+          <w:sz w:val="28"/>
+          <w:szCs w:val="28"/>
+        </w:rPr>
+        <w:t xml:space="preserve">. Phys. Part. Nucl. </w:t>
+      </w:r>
+      <w:r>
+        <w:rPr>
+          <w:b/>
+          <w:sz w:val="28"/>
+          <w:szCs w:val="28"/>
+        </w:rPr>
+        <w:t>25 (6)</w:t>
+      </w:r>
+      <w:r>
+        <w:rPr>
+          <w:sz w:val="28"/>
+          <w:szCs w:val="28"/>
+        </w:rPr>
+        <w:t xml:space="preserve"> (1994) 631-661. (In Russian: Fiz. Elem. Chastits and Atom. Yadra </w:t>
+      </w:r>
+      <w:r>
+        <w:rPr>
+          <w:b/>
+          <w:sz w:val="28"/>
+          <w:szCs w:val="28"/>
+        </w:rPr>
+        <w:t>25</w:t>
+      </w:r>
+      <w:r>
+        <w:rPr>
+          <w:sz w:val="28"/>
+          <w:szCs w:val="28"/>
+        </w:rPr>
+        <w:t xml:space="preserve"> (1994) 1487).</w:t>
+      </w:r>
+    </w:p>
+    <w:p>
+      <w:pPr>
+        <w:pStyle w:val="ListParagraph"/>
+        <w:numPr>
+          <w:ilvl w:val="0"/>
+          <w:numId w:val="1"/>
+        </w:numPr>
+        <w:spacing w:after="0"/>
+        <w:jc w:val="both"/>
+        <w:rPr>
+          <w:sz w:val="28"/>
+          <w:szCs w:val="28"/>
+        </w:rPr>
+      </w:pPr>
+      <w:r>
+        <w:rPr>
+          <w:sz w:val="28"/>
+          <w:szCs w:val="28"/>
+        </w:rPr>
+        <w:t xml:space="preserve">I. Meshkov, A. Sidorin, A. Smirnov, G. Trubnikov., A. Fedotov. </w:t>
+      </w:r>
+      <w:r>
+        <w:rPr>
+          <w:i/>
+          <w:sz w:val="28"/>
+          <w:szCs w:val="28"/>
+        </w:rPr>
+        <w:t>Physics Guide of BETACOOL Code. Version 1.1.</w:t>
+      </w:r>
+      <w:r>
+        <w:rPr>
+          <w:sz w:val="28"/>
+          <w:szCs w:val="28"/>
+        </w:rPr>
+        <w:t xml:space="preserve"> C-A/AP/#262, November 2006, Brookhaven National Laboratory, Upton.</w:t>
+      </w:r>
+    </w:p>
+    <w:p>
+      <w:pPr>
+        <w:pStyle w:val="ListParagraph"/>
+        <w:spacing w:after="0"/>
+        <w:jc w:val="both"/>
+        <w:rPr>
+          <w:sz w:val="28"/>
+          <w:szCs w:val="28"/>
+        </w:rPr>
+      </w:pPr>
     </w:p>
     <w:sectPr>
       <w:pgSz w:w="12240" w:h="15840"/>
@@ -5139,6 +7737,181 @@
 <file path=word/numbering.xml><?xml version="1.0" encoding="utf-8"?>
 <w:numbering xmlns:wpc="http://schemas.microsoft.com/office/word/2010/wordprocessingCanvas" xmlns:cx="http://schemas.microsoft.com/office/drawing/2014/chartex" xmlns:cx1="http://schemas.microsoft.com/office/drawing/2015/9/8/chartex" xmlns:cx2="http://schemas.microsoft.com/office/drawing/2015/10/21/chartex" xmlns:cx3="http://schemas.microsoft.com/office/drawing/2016/5/9/chartex" xmlns:cx4="http://schemas.microsoft.com/office/drawing/2016/5/10/chartex" xmlns:cx5="http://schemas.microsoft.com/office/drawing/2016/5/11/chartex" xmlns:cx6="http://schemas.microsoft.com/office/drawing/2016/5/12/chartex" xmlns:cx7="http://schemas.microsoft.com/office/drawing/2016/5/13/chartex" xmlns:cx8="http://schemas.microsoft.com/office/drawing/2016/5/14/chartex" xmlns:mc="http://schemas.openxmlformats.org/markup-compatibility/2006" xmlns:aink="http://schemas.microsoft.com/office/drawing/2016/ink" xmlns:am3d="http://schemas.microsoft.com/office/drawing/2017/model3d" xmlns:o="urn:schemas-microsoft-com:office:office" xmlns:r="http://schemas.openxmlformats.org/officeDocument/2006/relationships" xmlns:m="http://schemas.openxmlformats.org/officeDocument/2006/math" xmlns:v="urn:schemas-microsoft-com:vml" xmlns:wp14="http://schemas.microsoft.com/office/word/2010/wordprocessingDrawing" xmlns:wp="http://schemas.openxmlformats.org/drawingml/2006/wordprocessingDrawing" xmlns:w10="urn:schemas-microsoft-com:office:word" xmlns:w="http://schemas.openxmlformats.org/wordprocessingml/2006/main" xmlns:w14="http://schemas.microsoft.com/office/word/2010/wordml" xmlns:w15="http://schemas.microsoft.com/office/word/2012/wordml" xmlns:w16cid="http://schemas.microsoft.com/office/word/2016/wordml/cid" xmlns:w16se="http://schemas.microsoft.com/office/word/2015/wordml/symex" xmlns:wpg="http://schemas.microsoft.com/office/word/2010/wordprocessingGroup" xmlns:wpi="http://schemas.microsoft.com/office/word/2010/wordprocessingInk" xmlns:wne="http://schemas.microsoft.com/office/word/2006/wordml" xmlns:wps="http://schemas.microsoft.com/office/word/2010/wordprocessingShape" mc:Ignorable="w14 w15 w16se w16cid wp14">
   <w:abstractNum w:abstractNumId="0" w15:restartNumberingAfterBreak="0">
+    <w:nsid w:val="102917F4"/>
+    <w:multiLevelType w:val="hybridMultilevel"/>
+    <w:tmpl w:val="D7D6A94E"/>
+    <w:lvl w:ilvl="0" w:tplc="C00405D2">
+      <w:start w:val="1"/>
+      <w:numFmt w:val="decimal"/>
+      <w:lvlText w:val="%1."/>
+      <w:lvlJc w:val="left"/>
+      <w:pPr>
+        <w:ind w:left="1980" w:hanging="360"/>
+      </w:pPr>
+      <w:rPr>
+        <w:rFonts w:hint="default"/>
+      </w:rPr>
+    </w:lvl>
+    <w:lvl w:ilvl="1" w:tplc="04090019" w:tentative="1">
+      <w:start w:val="1"/>
+      <w:numFmt w:val="lowerLetter"/>
+      <w:lvlText w:val="%2."/>
+      <w:lvlJc w:val="left"/>
+      <w:pPr>
+        <w:ind w:left="2700" w:hanging="360"/>
+      </w:pPr>
+    </w:lvl>
+    <w:lvl w:ilvl="2" w:tplc="0409001B" w:tentative="1">
+      <w:start w:val="1"/>
+      <w:numFmt w:val="lowerRoman"/>
+      <w:lvlText w:val="%3."/>
+      <w:lvlJc w:val="right"/>
+      <w:pPr>
+        <w:ind w:left="3420" w:hanging="180"/>
+      </w:pPr>
+    </w:lvl>
+    <w:lvl w:ilvl="3" w:tplc="0409000F" w:tentative="1">
+      <w:start w:val="1"/>
+      <w:numFmt w:val="decimal"/>
+      <w:lvlText w:val="%4."/>
+      <w:lvlJc w:val="left"/>
+      <w:pPr>
+        <w:ind w:left="4140" w:hanging="360"/>
+      </w:pPr>
+    </w:lvl>
+    <w:lvl w:ilvl="4" w:tplc="04090019" w:tentative="1">
+      <w:start w:val="1"/>
+      <w:numFmt w:val="lowerLetter"/>
+      <w:lvlText w:val="%5."/>
+      <w:lvlJc w:val="left"/>
+      <w:pPr>
+        <w:ind w:left="4860" w:hanging="360"/>
+      </w:pPr>
+    </w:lvl>
+    <w:lvl w:ilvl="5" w:tplc="0409001B" w:tentative="1">
+      <w:start w:val="1"/>
+      <w:numFmt w:val="lowerRoman"/>
+      <w:lvlText w:val="%6."/>
+      <w:lvlJc w:val="right"/>
+      <w:pPr>
+        <w:ind w:left="5580" w:hanging="180"/>
+      </w:pPr>
+    </w:lvl>
+    <w:lvl w:ilvl="6" w:tplc="0409000F" w:tentative="1">
+      <w:start w:val="1"/>
+      <w:numFmt w:val="decimal"/>
+      <w:lvlText w:val="%7."/>
+      <w:lvlJc w:val="left"/>
+      <w:pPr>
+        <w:ind w:left="6300" w:hanging="360"/>
+      </w:pPr>
+    </w:lvl>
+    <w:lvl w:ilvl="7" w:tplc="04090019" w:tentative="1">
+      <w:start w:val="1"/>
+      <w:numFmt w:val="lowerLetter"/>
+      <w:lvlText w:val="%8."/>
+      <w:lvlJc w:val="left"/>
+      <w:pPr>
+        <w:ind w:left="7020" w:hanging="360"/>
+      </w:pPr>
+    </w:lvl>
+    <w:lvl w:ilvl="8" w:tplc="0409001B" w:tentative="1">
+      <w:start w:val="1"/>
+      <w:numFmt w:val="lowerRoman"/>
+      <w:lvlText w:val="%9."/>
+      <w:lvlJc w:val="right"/>
+      <w:pPr>
+        <w:ind w:left="7740" w:hanging="180"/>
+      </w:pPr>
+    </w:lvl>
+  </w:abstractNum>
+  <w:abstractNum w:abstractNumId="1" w15:restartNumberingAfterBreak="0">
+    <w:nsid w:val="130255AE"/>
+    <w:multiLevelType w:val="hybridMultilevel"/>
+    <w:tmpl w:val="98FA50E2"/>
+    <w:lvl w:ilvl="0" w:tplc="0409000F">
+      <w:start w:val="1"/>
+      <w:numFmt w:val="decimal"/>
+      <w:lvlText w:val="%1."/>
+      <w:lvlJc w:val="left"/>
+      <w:pPr>
+        <w:ind w:left="1260" w:hanging="360"/>
+      </w:pPr>
+    </w:lvl>
+    <w:lvl w:ilvl="1" w:tplc="04090019" w:tentative="1">
+      <w:start w:val="1"/>
+      <w:numFmt w:val="lowerLetter"/>
+      <w:lvlText w:val="%2."/>
+      <w:lvlJc w:val="left"/>
+      <w:pPr>
+        <w:ind w:left="1440" w:hanging="360"/>
+      </w:pPr>
+    </w:lvl>
+    <w:lvl w:ilvl="2" w:tplc="0409001B" w:tentative="1">
+      <w:start w:val="1"/>
+      <w:numFmt w:val="lowerRoman"/>
+      <w:lvlText w:val="%3."/>
+      <w:lvlJc w:val="right"/>
+      <w:pPr>
+        <w:ind w:left="2160" w:hanging="180"/>
+      </w:pPr>
+    </w:lvl>
+    <w:lvl w:ilvl="3" w:tplc="0409000F" w:tentative="1">
+      <w:start w:val="1"/>
+      <w:numFmt w:val="decimal"/>
+      <w:lvlText w:val="%4."/>
+      <w:lvlJc w:val="left"/>
+      <w:pPr>
+        <w:ind w:left="2880" w:hanging="360"/>
+      </w:pPr>
+    </w:lvl>
+    <w:lvl w:ilvl="4" w:tplc="04090019" w:tentative="1">
+      <w:start w:val="1"/>
+      <w:numFmt w:val="lowerLetter"/>
+      <w:lvlText w:val="%5."/>
+      <w:lvlJc w:val="left"/>
+      <w:pPr>
+        <w:ind w:left="3600" w:hanging="360"/>
+      </w:pPr>
+    </w:lvl>
+    <w:lvl w:ilvl="5" w:tplc="0409001B" w:tentative="1">
+      <w:start w:val="1"/>
+      <w:numFmt w:val="lowerRoman"/>
+      <w:lvlText w:val="%6."/>
+      <w:lvlJc w:val="right"/>
+      <w:pPr>
+        <w:ind w:left="4320" w:hanging="180"/>
+      </w:pPr>
+    </w:lvl>
+    <w:lvl w:ilvl="6" w:tplc="0409000F" w:tentative="1">
+      <w:start w:val="1"/>
+      <w:numFmt w:val="decimal"/>
+      <w:lvlText w:val="%7."/>
+      <w:lvlJc w:val="left"/>
+      <w:pPr>
+        <w:ind w:left="5040" w:hanging="360"/>
+      </w:pPr>
+    </w:lvl>
+    <w:lvl w:ilvl="7" w:tplc="04090019" w:tentative="1">
+      <w:start w:val="1"/>
+      <w:numFmt w:val="lowerLetter"/>
+      <w:lvlText w:val="%8."/>
+      <w:lvlJc w:val="left"/>
+      <w:pPr>
+        <w:ind w:left="5760" w:hanging="360"/>
+      </w:pPr>
+    </w:lvl>
+    <w:lvl w:ilvl="8" w:tplc="0409001B" w:tentative="1">
+      <w:start w:val="1"/>
+      <w:numFmt w:val="lowerRoman"/>
+      <w:lvlText w:val="%9."/>
+      <w:lvlJc w:val="right"/>
+      <w:pPr>
+        <w:ind w:left="6480" w:hanging="180"/>
+      </w:pPr>
+    </w:lvl>
+  </w:abstractNum>
+  <w:abstractNum w:abstractNumId="2" w15:restartNumberingAfterBreak="0">
     <w:nsid w:val="166148F9"/>
     <w:multiLevelType w:val="hybridMultilevel"/>
     <w:tmpl w:val="60C82DF6"/>
@@ -5224,8 +7997,451 @@
       </w:pPr>
     </w:lvl>
   </w:abstractNum>
+  <w:abstractNum w:abstractNumId="3" w15:restartNumberingAfterBreak="0">
+    <w:nsid w:val="23827697"/>
+    <w:multiLevelType w:val="hybridMultilevel"/>
+    <w:tmpl w:val="C3EAA3F4"/>
+    <w:lvl w:ilvl="0" w:tplc="04090001">
+      <w:start w:val="1"/>
+      <w:numFmt w:val="bullet"/>
+      <w:lvlText w:val=""/>
+      <w:lvlJc w:val="left"/>
+      <w:pPr>
+        <w:ind w:left="720" w:hanging="360"/>
+      </w:pPr>
+      <w:rPr>
+        <w:rFonts w:ascii="Symbol" w:hAnsi="Symbol" w:hint="default"/>
+      </w:rPr>
+    </w:lvl>
+    <w:lvl w:ilvl="1" w:tplc="04090003" w:tentative="1">
+      <w:start w:val="1"/>
+      <w:numFmt w:val="bullet"/>
+      <w:lvlText w:val="o"/>
+      <w:lvlJc w:val="left"/>
+      <w:pPr>
+        <w:ind w:left="1440" w:hanging="360"/>
+      </w:pPr>
+      <w:rPr>
+        <w:rFonts w:ascii="Courier New" w:hAnsi="Courier New" w:cs="Courier New" w:hint="default"/>
+      </w:rPr>
+    </w:lvl>
+    <w:lvl w:ilvl="2" w:tplc="04090005" w:tentative="1">
+      <w:start w:val="1"/>
+      <w:numFmt w:val="bullet"/>
+      <w:lvlText w:val=""/>
+      <w:lvlJc w:val="left"/>
+      <w:pPr>
+        <w:ind w:left="2160" w:hanging="360"/>
+      </w:pPr>
+      <w:rPr>
+        <w:rFonts w:ascii="Wingdings" w:hAnsi="Wingdings" w:hint="default"/>
+      </w:rPr>
+    </w:lvl>
+    <w:lvl w:ilvl="3" w:tplc="04090001" w:tentative="1">
+      <w:start w:val="1"/>
+      <w:numFmt w:val="bullet"/>
+      <w:lvlText w:val=""/>
+      <w:lvlJc w:val="left"/>
+      <w:pPr>
+        <w:ind w:left="2880" w:hanging="360"/>
+      </w:pPr>
+      <w:rPr>
+        <w:rFonts w:ascii="Symbol" w:hAnsi="Symbol" w:hint="default"/>
+      </w:rPr>
+    </w:lvl>
+    <w:lvl w:ilvl="4" w:tplc="04090003" w:tentative="1">
+      <w:start w:val="1"/>
+      <w:numFmt w:val="bullet"/>
+      <w:lvlText w:val="o"/>
+      <w:lvlJc w:val="left"/>
+      <w:pPr>
+        <w:ind w:left="3600" w:hanging="360"/>
+      </w:pPr>
+      <w:rPr>
+        <w:rFonts w:ascii="Courier New" w:hAnsi="Courier New" w:cs="Courier New" w:hint="default"/>
+      </w:rPr>
+    </w:lvl>
+    <w:lvl w:ilvl="5" w:tplc="04090005" w:tentative="1">
+      <w:start w:val="1"/>
+      <w:numFmt w:val="bullet"/>
+      <w:lvlText w:val=""/>
+      <w:lvlJc w:val="left"/>
+      <w:pPr>
+        <w:ind w:left="4320" w:hanging="360"/>
+      </w:pPr>
+      <w:rPr>
+        <w:rFonts w:ascii="Wingdings" w:hAnsi="Wingdings" w:hint="default"/>
+      </w:rPr>
+    </w:lvl>
+    <w:lvl w:ilvl="6" w:tplc="04090001" w:tentative="1">
+      <w:start w:val="1"/>
+      <w:numFmt w:val="bullet"/>
+      <w:lvlText w:val=""/>
+      <w:lvlJc w:val="left"/>
+      <w:pPr>
+        <w:ind w:left="5040" w:hanging="360"/>
+      </w:pPr>
+      <w:rPr>
+        <w:rFonts w:ascii="Symbol" w:hAnsi="Symbol" w:hint="default"/>
+      </w:rPr>
+    </w:lvl>
+    <w:lvl w:ilvl="7" w:tplc="04090003" w:tentative="1">
+      <w:start w:val="1"/>
+      <w:numFmt w:val="bullet"/>
+      <w:lvlText w:val="o"/>
+      <w:lvlJc w:val="left"/>
+      <w:pPr>
+        <w:ind w:left="5760" w:hanging="360"/>
+      </w:pPr>
+      <w:rPr>
+        <w:rFonts w:ascii="Courier New" w:hAnsi="Courier New" w:cs="Courier New" w:hint="default"/>
+      </w:rPr>
+    </w:lvl>
+    <w:lvl w:ilvl="8" w:tplc="04090005" w:tentative="1">
+      <w:start w:val="1"/>
+      <w:numFmt w:val="bullet"/>
+      <w:lvlText w:val=""/>
+      <w:lvlJc w:val="left"/>
+      <w:pPr>
+        <w:ind w:left="6480" w:hanging="360"/>
+      </w:pPr>
+      <w:rPr>
+        <w:rFonts w:ascii="Wingdings" w:hAnsi="Wingdings" w:hint="default"/>
+      </w:rPr>
+    </w:lvl>
+  </w:abstractNum>
+  <w:abstractNum w:abstractNumId="4" w15:restartNumberingAfterBreak="0">
+    <w:nsid w:val="44A11739"/>
+    <w:multiLevelType w:val="hybridMultilevel"/>
+    <w:tmpl w:val="53F2C726"/>
+    <w:lvl w:ilvl="0" w:tplc="04090001">
+      <w:start w:val="1"/>
+      <w:numFmt w:val="bullet"/>
+      <w:lvlText w:val=""/>
+      <w:lvlJc w:val="left"/>
+      <w:pPr>
+        <w:ind w:left="720" w:hanging="360"/>
+      </w:pPr>
+      <w:rPr>
+        <w:rFonts w:ascii="Symbol" w:hAnsi="Symbol" w:hint="default"/>
+      </w:rPr>
+    </w:lvl>
+    <w:lvl w:ilvl="1" w:tplc="04090003" w:tentative="1">
+      <w:start w:val="1"/>
+      <w:numFmt w:val="bullet"/>
+      <w:lvlText w:val="o"/>
+      <w:lvlJc w:val="left"/>
+      <w:pPr>
+        <w:ind w:left="1440" w:hanging="360"/>
+      </w:pPr>
+      <w:rPr>
+        <w:rFonts w:ascii="Courier New" w:hAnsi="Courier New" w:cs="Courier New" w:hint="default"/>
+      </w:rPr>
+    </w:lvl>
+    <w:lvl w:ilvl="2" w:tplc="04090005" w:tentative="1">
+      <w:start w:val="1"/>
+      <w:numFmt w:val="bullet"/>
+      <w:lvlText w:val=""/>
+      <w:lvlJc w:val="left"/>
+      <w:pPr>
+        <w:ind w:left="2160" w:hanging="360"/>
+      </w:pPr>
+      <w:rPr>
+        <w:rFonts w:ascii="Wingdings" w:hAnsi="Wingdings" w:hint="default"/>
+      </w:rPr>
+    </w:lvl>
+    <w:lvl w:ilvl="3" w:tplc="04090001" w:tentative="1">
+      <w:start w:val="1"/>
+      <w:numFmt w:val="bullet"/>
+      <w:lvlText w:val=""/>
+      <w:lvlJc w:val="left"/>
+      <w:pPr>
+        <w:ind w:left="2880" w:hanging="360"/>
+      </w:pPr>
+      <w:rPr>
+        <w:rFonts w:ascii="Symbol" w:hAnsi="Symbol" w:hint="default"/>
+      </w:rPr>
+    </w:lvl>
+    <w:lvl w:ilvl="4" w:tplc="04090003" w:tentative="1">
+      <w:start w:val="1"/>
+      <w:numFmt w:val="bullet"/>
+      <w:lvlText w:val="o"/>
+      <w:lvlJc w:val="left"/>
+      <w:pPr>
+        <w:ind w:left="3600" w:hanging="360"/>
+      </w:pPr>
+      <w:rPr>
+        <w:rFonts w:ascii="Courier New" w:hAnsi="Courier New" w:cs="Courier New" w:hint="default"/>
+      </w:rPr>
+    </w:lvl>
+    <w:lvl w:ilvl="5" w:tplc="04090005" w:tentative="1">
+      <w:start w:val="1"/>
+      <w:numFmt w:val="bullet"/>
+      <w:lvlText w:val=""/>
+      <w:lvlJc w:val="left"/>
+      <w:pPr>
+        <w:ind w:left="4320" w:hanging="360"/>
+      </w:pPr>
+      <w:rPr>
+        <w:rFonts w:ascii="Wingdings" w:hAnsi="Wingdings" w:hint="default"/>
+      </w:rPr>
+    </w:lvl>
+    <w:lvl w:ilvl="6" w:tplc="04090001" w:tentative="1">
+      <w:start w:val="1"/>
+      <w:numFmt w:val="bullet"/>
+      <w:lvlText w:val=""/>
+      <w:lvlJc w:val="left"/>
+      <w:pPr>
+        <w:ind w:left="5040" w:hanging="360"/>
+      </w:pPr>
+      <w:rPr>
+        <w:rFonts w:ascii="Symbol" w:hAnsi="Symbol" w:hint="default"/>
+      </w:rPr>
+    </w:lvl>
+    <w:lvl w:ilvl="7" w:tplc="04090003" w:tentative="1">
+      <w:start w:val="1"/>
+      <w:numFmt w:val="bullet"/>
+      <w:lvlText w:val="o"/>
+      <w:lvlJc w:val="left"/>
+      <w:pPr>
+        <w:ind w:left="5760" w:hanging="360"/>
+      </w:pPr>
+      <w:rPr>
+        <w:rFonts w:ascii="Courier New" w:hAnsi="Courier New" w:cs="Courier New" w:hint="default"/>
+      </w:rPr>
+    </w:lvl>
+    <w:lvl w:ilvl="8" w:tplc="04090005" w:tentative="1">
+      <w:start w:val="1"/>
+      <w:numFmt w:val="bullet"/>
+      <w:lvlText w:val=""/>
+      <w:lvlJc w:val="left"/>
+      <w:pPr>
+        <w:ind w:left="6480" w:hanging="360"/>
+      </w:pPr>
+      <w:rPr>
+        <w:rFonts w:ascii="Wingdings" w:hAnsi="Wingdings" w:hint="default"/>
+      </w:rPr>
+    </w:lvl>
+  </w:abstractNum>
+  <w:abstractNum w:abstractNumId="5" w15:restartNumberingAfterBreak="0">
+    <w:nsid w:val="4C3A0BB9"/>
+    <w:multiLevelType w:val="hybridMultilevel"/>
+    <w:tmpl w:val="BB2CFA98"/>
+    <w:lvl w:ilvl="0" w:tplc="0409000F">
+      <w:start w:val="1"/>
+      <w:numFmt w:val="decimal"/>
+      <w:lvlText w:val="%1."/>
+      <w:lvlJc w:val="left"/>
+      <w:pPr>
+        <w:ind w:left="540" w:hanging="360"/>
+      </w:pPr>
+    </w:lvl>
+    <w:lvl w:ilvl="1" w:tplc="04090019" w:tentative="1">
+      <w:start w:val="1"/>
+      <w:numFmt w:val="lowerLetter"/>
+      <w:lvlText w:val="%2."/>
+      <w:lvlJc w:val="left"/>
+      <w:pPr>
+        <w:ind w:left="1260" w:hanging="360"/>
+      </w:pPr>
+    </w:lvl>
+    <w:lvl w:ilvl="2" w:tplc="0409001B" w:tentative="1">
+      <w:start w:val="1"/>
+      <w:numFmt w:val="lowerRoman"/>
+      <w:lvlText w:val="%3."/>
+      <w:lvlJc w:val="right"/>
+      <w:pPr>
+        <w:ind w:left="1980" w:hanging="180"/>
+      </w:pPr>
+    </w:lvl>
+    <w:lvl w:ilvl="3" w:tplc="0409000F" w:tentative="1">
+      <w:start w:val="1"/>
+      <w:numFmt w:val="decimal"/>
+      <w:lvlText w:val="%4."/>
+      <w:lvlJc w:val="left"/>
+      <w:pPr>
+        <w:ind w:left="2700" w:hanging="360"/>
+      </w:pPr>
+    </w:lvl>
+    <w:lvl w:ilvl="4" w:tplc="04090019" w:tentative="1">
+      <w:start w:val="1"/>
+      <w:numFmt w:val="lowerLetter"/>
+      <w:lvlText w:val="%5."/>
+      <w:lvlJc w:val="left"/>
+      <w:pPr>
+        <w:ind w:left="3420" w:hanging="360"/>
+      </w:pPr>
+    </w:lvl>
+    <w:lvl w:ilvl="5" w:tplc="0409001B" w:tentative="1">
+      <w:start w:val="1"/>
+      <w:numFmt w:val="lowerRoman"/>
+      <w:lvlText w:val="%6."/>
+      <w:lvlJc w:val="right"/>
+      <w:pPr>
+        <w:ind w:left="4140" w:hanging="180"/>
+      </w:pPr>
+    </w:lvl>
+    <w:lvl w:ilvl="6" w:tplc="0409000F" w:tentative="1">
+      <w:start w:val="1"/>
+      <w:numFmt w:val="decimal"/>
+      <w:lvlText w:val="%7."/>
+      <w:lvlJc w:val="left"/>
+      <w:pPr>
+        <w:ind w:left="4860" w:hanging="360"/>
+      </w:pPr>
+    </w:lvl>
+    <w:lvl w:ilvl="7" w:tplc="04090019" w:tentative="1">
+      <w:start w:val="1"/>
+      <w:numFmt w:val="lowerLetter"/>
+      <w:lvlText w:val="%8."/>
+      <w:lvlJc w:val="left"/>
+      <w:pPr>
+        <w:ind w:left="5580" w:hanging="360"/>
+      </w:pPr>
+    </w:lvl>
+    <w:lvl w:ilvl="8" w:tplc="0409001B" w:tentative="1">
+      <w:start w:val="1"/>
+      <w:numFmt w:val="lowerRoman"/>
+      <w:lvlText w:val="%9."/>
+      <w:lvlJc w:val="right"/>
+      <w:pPr>
+        <w:ind w:left="6300" w:hanging="180"/>
+      </w:pPr>
+    </w:lvl>
+  </w:abstractNum>
+  <w:abstractNum w:abstractNumId="6" w15:restartNumberingAfterBreak="0">
+    <w:nsid w:val="612D52A2"/>
+    <w:multiLevelType w:val="hybridMultilevel"/>
+    <w:tmpl w:val="D8B2A80A"/>
+    <w:lvl w:ilvl="0" w:tplc="04090001">
+      <w:start w:val="1"/>
+      <w:numFmt w:val="bullet"/>
+      <w:lvlText w:val=""/>
+      <w:lvlJc w:val="left"/>
+      <w:pPr>
+        <w:ind w:left="720" w:hanging="360"/>
+      </w:pPr>
+      <w:rPr>
+        <w:rFonts w:ascii="Symbol" w:hAnsi="Symbol" w:hint="default"/>
+      </w:rPr>
+    </w:lvl>
+    <w:lvl w:ilvl="1" w:tplc="04090003" w:tentative="1">
+      <w:start w:val="1"/>
+      <w:numFmt w:val="bullet"/>
+      <w:lvlText w:val="o"/>
+      <w:lvlJc w:val="left"/>
+      <w:pPr>
+        <w:ind w:left="1440" w:hanging="360"/>
+      </w:pPr>
+      <w:rPr>
+        <w:rFonts w:ascii="Courier New" w:hAnsi="Courier New" w:cs="Courier New" w:hint="default"/>
+      </w:rPr>
+    </w:lvl>
+    <w:lvl w:ilvl="2" w:tplc="04090005" w:tentative="1">
+      <w:start w:val="1"/>
+      <w:numFmt w:val="bullet"/>
+      <w:lvlText w:val=""/>
+      <w:lvlJc w:val="left"/>
+      <w:pPr>
+        <w:ind w:left="2160" w:hanging="360"/>
+      </w:pPr>
+      <w:rPr>
+        <w:rFonts w:ascii="Wingdings" w:hAnsi="Wingdings" w:hint="default"/>
+      </w:rPr>
+    </w:lvl>
+    <w:lvl w:ilvl="3" w:tplc="04090001" w:tentative="1">
+      <w:start w:val="1"/>
+      <w:numFmt w:val="bullet"/>
+      <w:lvlText w:val=""/>
+      <w:lvlJc w:val="left"/>
+      <w:pPr>
+        <w:ind w:left="2880" w:hanging="360"/>
+      </w:pPr>
+      <w:rPr>
+        <w:rFonts w:ascii="Symbol" w:hAnsi="Symbol" w:hint="default"/>
+      </w:rPr>
+    </w:lvl>
+    <w:lvl w:ilvl="4" w:tplc="04090003" w:tentative="1">
+      <w:start w:val="1"/>
+      <w:numFmt w:val="bullet"/>
+      <w:lvlText w:val="o"/>
+      <w:lvlJc w:val="left"/>
+      <w:pPr>
+        <w:ind w:left="3600" w:hanging="360"/>
+      </w:pPr>
+      <w:rPr>
+        <w:rFonts w:ascii="Courier New" w:hAnsi="Courier New" w:cs="Courier New" w:hint="default"/>
+      </w:rPr>
+    </w:lvl>
+    <w:lvl w:ilvl="5" w:tplc="04090005" w:tentative="1">
+      <w:start w:val="1"/>
+      <w:numFmt w:val="bullet"/>
+      <w:lvlText w:val=""/>
+      <w:lvlJc w:val="left"/>
+      <w:pPr>
+        <w:ind w:left="4320" w:hanging="360"/>
+      </w:pPr>
+      <w:rPr>
+        <w:rFonts w:ascii="Wingdings" w:hAnsi="Wingdings" w:hint="default"/>
+      </w:rPr>
+    </w:lvl>
+    <w:lvl w:ilvl="6" w:tplc="04090001" w:tentative="1">
+      <w:start w:val="1"/>
+      <w:numFmt w:val="bullet"/>
+      <w:lvlText w:val=""/>
+      <w:lvlJc w:val="left"/>
+      <w:pPr>
+        <w:ind w:left="5040" w:hanging="360"/>
+      </w:pPr>
+      <w:rPr>
+        <w:rFonts w:ascii="Symbol" w:hAnsi="Symbol" w:hint="default"/>
+      </w:rPr>
+    </w:lvl>
+    <w:lvl w:ilvl="7" w:tplc="04090003" w:tentative="1">
+      <w:start w:val="1"/>
+      <w:numFmt w:val="bullet"/>
+      <w:lvlText w:val="o"/>
+      <w:lvlJc w:val="left"/>
+      <w:pPr>
+        <w:ind w:left="5760" w:hanging="360"/>
+      </w:pPr>
+      <w:rPr>
+        <w:rFonts w:ascii="Courier New" w:hAnsi="Courier New" w:cs="Courier New" w:hint="default"/>
+      </w:rPr>
+    </w:lvl>
+    <w:lvl w:ilvl="8" w:tplc="04090005" w:tentative="1">
+      <w:start w:val="1"/>
+      <w:numFmt w:val="bullet"/>
+      <w:lvlText w:val=""/>
+      <w:lvlJc w:val="left"/>
+      <w:pPr>
+        <w:ind w:left="6480" w:hanging="360"/>
+      </w:pPr>
+      <w:rPr>
+        <w:rFonts w:ascii="Wingdings" w:hAnsi="Wingdings" w:hint="default"/>
+      </w:rPr>
+    </w:lvl>
+  </w:abstractNum>
   <w:num w:numId="1">
+    <w:abstractNumId w:val="2"/>
+  </w:num>
+  <w:num w:numId="2">
+    <w:abstractNumId w:val="1"/>
+  </w:num>
+  <w:num w:numId="3">
     <w:abstractNumId w:val="0"/>
+  </w:num>
+  <w:num w:numId="4">
+    <w:abstractNumId w:val="5"/>
+  </w:num>
+  <w:num w:numId="5">
+    <w:abstractNumId w:val="3"/>
+  </w:num>
+  <w:num w:numId="6">
+    <w:abstractNumId w:val="4"/>
+  </w:num>
+  <w:num w:numId="7">
+    <w:abstractNumId w:val="6"/>
   </w:num>
 </w:numbering>
 </file>
@@ -5713,6 +8929,25 @@
       <w:contextualSpacing/>
     </w:pPr>
   </w:style>
+  <w:style w:type="table" w:styleId="TableGrid">
+    <w:name w:val="Table Grid"/>
+    <w:basedOn w:val="TableNormal"/>
+    <w:uiPriority w:val="39"/>
+    <w:rsid w:val="00E04AB6"/>
+    <w:pPr>
+      <w:spacing w:after="0" w:line="240" w:lineRule="auto"/>
+    </w:pPr>
+    <w:tblPr>
+      <w:tblBorders>
+        <w:top w:val="single" w:sz="4" w:space="0" w:color="auto"/>
+        <w:left w:val="single" w:sz="4" w:space="0" w:color="auto"/>
+        <w:bottom w:val="single" w:sz="4" w:space="0" w:color="auto"/>
+        <w:right w:val="single" w:sz="4" w:space="0" w:color="auto"/>
+        <w:insideH w:val="single" w:sz="4" w:space="0" w:color="auto"/>
+        <w:insideV w:val="single" w:sz="4" w:space="0" w:color="auto"/>
+      </w:tblBorders>
+    </w:tblPr>
+  </w:style>
 </w:styles>
 </file>
 
@@ -6009,4 +9244,16 @@
     </a:ext>
   </a:extLst>
 </a:theme>
+</file>
+
+<file path=customXml/item1.xml><?xml version="1.0" encoding="utf-8"?>
+<b:Sources xmlns:b="http://schemas.openxmlformats.org/officeDocument/2006/bibliography" xmlns="http://schemas.openxmlformats.org/officeDocument/2006/bibliography" SelectedStyle="\APASixthEditionOfficeOnline.xsl" StyleName="APA" Version="6"/>
+</file>
+
+<file path=customXml/itemProps1.xml><?xml version="1.0" encoding="utf-8"?>
+<ds:datastoreItem xmlns:ds="http://schemas.openxmlformats.org/officeDocument/2006/customXml" ds:itemID="{FBB83DB1-2206-4A29-8361-8378864A12BE}">
+  <ds:schemaRefs>
+    <ds:schemaRef ds:uri="http://schemas.openxmlformats.org/officeDocument/2006/bibliography"/>
+  </ds:schemaRefs>
+</ds:datastoreItem>
 </file>
--- a/examples/eidelyur/MCOOL/all_docs/my_docs/twoApproachesComparison.docx
+++ b/examples/eidelyur/MCOOL/all_docs/my_docs/twoApproachesComparison.docx
@@ -220,7 +220,7 @@
           <v:shape id="_x0000_i1025" type="#_x0000_t75" style="width:188.25pt;height:27pt" o:ole="">
             <v:imagedata r:id="rId6" o:title=""/>
           </v:shape>
-          <o:OLEObject Type="Embed" ProgID="Equation.DSMT4" ShapeID="_x0000_i1025" DrawAspect="Content" ObjectID="_1589297904" r:id="rId7"/>
+          <o:OLEObject Type="Embed" ProgID="Equation.DSMT4" ShapeID="_x0000_i1025" DrawAspect="Content" ObjectID="_1589809696" r:id="rId7"/>
         </w:object>
       </w:r>
       <w:r>
@@ -240,7 +240,7 @@
           <v:shape id="_x0000_i1026" type="#_x0000_t75" style="width:183.75pt;height:27pt" o:ole="">
             <v:imagedata r:id="rId8" o:title=""/>
           </v:shape>
-          <o:OLEObject Type="Embed" ProgID="Equation.DSMT4" ShapeID="_x0000_i1026" DrawAspect="Content" ObjectID="_1589297905" r:id="rId9"/>
+          <o:OLEObject Type="Embed" ProgID="Equation.DSMT4" ShapeID="_x0000_i1026" DrawAspect="Content" ObjectID="_1589809697" r:id="rId9"/>
         </w:object>
       </w:r>
       <w:r>
@@ -267,7 +267,7 @@
           <v:shape id="_x0000_i1027" type="#_x0000_t75" style="width:137.25pt;height:31.5pt" o:ole="">
             <v:imagedata r:id="rId10" o:title=""/>
           </v:shape>
-          <o:OLEObject Type="Embed" ProgID="Equation.DSMT4" ShapeID="_x0000_i1027" DrawAspect="Content" ObjectID="_1589297906" r:id="rId11"/>
+          <o:OLEObject Type="Embed" ProgID="Equation.DSMT4" ShapeID="_x0000_i1027" DrawAspect="Content" ObjectID="_1589809698" r:id="rId11"/>
         </w:object>
       </w:r>
       <w:r>
@@ -297,7 +297,7 @@
           <v:shape id="_x0000_i1028" type="#_x0000_t75" style="width:294.75pt;height:175.5pt" o:ole="">
             <v:imagedata r:id="rId12" o:title=""/>
           </v:shape>
-          <o:OLEObject Type="Embed" ProgID="Equation.DSMT4" ShapeID="_x0000_i1028" DrawAspect="Content" ObjectID="_1589297907" r:id="rId13"/>
+          <o:OLEObject Type="Embed" ProgID="Equation.DSMT4" ShapeID="_x0000_i1028" DrawAspect="Content" ObjectID="_1589809699" r:id="rId13"/>
         </w:object>
       </w:r>
     </w:p>
@@ -337,7 +337,7 @@
           <v:shape id="_x0000_i1029" type="#_x0000_t75" style="width:201pt;height:186.75pt" o:ole="">
             <v:imagedata r:id="rId14" o:title=""/>
           </v:shape>
-          <o:OLEObject Type="Embed" ProgID="Equation.DSMT4" ShapeID="_x0000_i1029" DrawAspect="Content" ObjectID="_1589297908" r:id="rId15"/>
+          <o:OLEObject Type="Embed" ProgID="Equation.DSMT4" ShapeID="_x0000_i1029" DrawAspect="Content" ObjectID="_1589809700" r:id="rId15"/>
         </w:object>
       </w:r>
     </w:p>
@@ -375,7 +375,7 @@
           <v:shape id="_x0000_i1030" type="#_x0000_t75" style="width:123pt;height:31.5pt" o:ole="">
             <v:imagedata r:id="rId16" o:title=""/>
           </v:shape>
-          <o:OLEObject Type="Embed" ProgID="Equation.DSMT4" ShapeID="_x0000_i1030" DrawAspect="Content" ObjectID="_1589297909" r:id="rId17"/>
+          <o:OLEObject Type="Embed" ProgID="Equation.DSMT4" ShapeID="_x0000_i1030" DrawAspect="Content" ObjectID="_1589809701" r:id="rId17"/>
         </w:object>
       </w:r>
       <w:r>
@@ -395,7 +395,7 @@
           <v:shape id="_x0000_i1031" type="#_x0000_t75" style="width:103.5pt;height:25.5pt" o:ole="">
             <v:imagedata r:id="rId18" o:title=""/>
           </v:shape>
-          <o:OLEObject Type="Embed" ProgID="Equation.DSMT4" ShapeID="_x0000_i1031" DrawAspect="Content" ObjectID="_1589297910" r:id="rId19"/>
+          <o:OLEObject Type="Embed" ProgID="Equation.DSMT4" ShapeID="_x0000_i1031" DrawAspect="Content" ObjectID="_1589809702" r:id="rId19"/>
         </w:object>
       </w:r>
       <w:r>
@@ -487,7 +487,7 @@
           <v:shape id="_x0000_i1032" type="#_x0000_t75" style="width:474pt;height:168pt" o:ole="">
             <v:imagedata r:id="rId20" o:title=""/>
           </v:shape>
-          <o:OLEObject Type="Embed" ProgID="Equation.DSMT4" ShapeID="_x0000_i1032" DrawAspect="Content" ObjectID="_1589297911" r:id="rId21"/>
+          <o:OLEObject Type="Embed" ProgID="Equation.DSMT4" ShapeID="_x0000_i1032" DrawAspect="Content" ObjectID="_1589809703" r:id="rId21"/>
         </w:object>
       </w:r>
     </w:p>
@@ -527,7 +527,7 @@
           <v:shape id="_x0000_i1033" type="#_x0000_t75" style="width:404.25pt;height:51.75pt" o:ole="">
             <v:imagedata r:id="rId22" o:title=""/>
           </v:shape>
-          <o:OLEObject Type="Embed" ProgID="Equation.DSMT4" ShapeID="_x0000_i1033" DrawAspect="Content" ObjectID="_1589297912" r:id="rId23"/>
+          <o:OLEObject Type="Embed" ProgID="Equation.DSMT4" ShapeID="_x0000_i1033" DrawAspect="Content" ObjectID="_1589809704" r:id="rId23"/>
         </w:object>
       </w:r>
     </w:p>
@@ -569,7 +569,7 @@
           <v:shape id="_x0000_i1034" type="#_x0000_t75" style="width:373.5pt;height:34.5pt" o:ole="">
             <v:imagedata r:id="rId24" o:title=""/>
           </v:shape>
-          <o:OLEObject Type="Embed" ProgID="Equation.DSMT4" ShapeID="_x0000_i1034" DrawAspect="Content" ObjectID="_1589297913" r:id="rId25"/>
+          <o:OLEObject Type="Embed" ProgID="Equation.DSMT4" ShapeID="_x0000_i1034" DrawAspect="Content" ObjectID="_1589809705" r:id="rId25"/>
         </w:object>
       </w:r>
     </w:p>
@@ -610,7 +610,7 @@
           <v:shape id="_x0000_i1035" type="#_x0000_t75" style="width:192.75pt;height:168pt" o:ole="">
             <v:imagedata r:id="rId26" o:title=""/>
           </v:shape>
-          <o:OLEObject Type="Embed" ProgID="Equation.DSMT4" ShapeID="_x0000_i1035" DrawAspect="Content" ObjectID="_1589297914" r:id="rId27"/>
+          <o:OLEObject Type="Embed" ProgID="Equation.DSMT4" ShapeID="_x0000_i1035" DrawAspect="Content" ObjectID="_1589809706" r:id="rId27"/>
         </w:object>
       </w:r>
     </w:p>
@@ -650,7 +650,7 @@
           <v:shape id="_x0000_i1036" type="#_x0000_t75" style="width:1in;height:25.5pt" o:ole="">
             <v:imagedata r:id="rId28" o:title=""/>
           </v:shape>
-          <o:OLEObject Type="Embed" ProgID="Equation.DSMT4" ShapeID="_x0000_i1036" DrawAspect="Content" ObjectID="_1589297915" r:id="rId29"/>
+          <o:OLEObject Type="Embed" ProgID="Equation.DSMT4" ShapeID="_x0000_i1036" DrawAspect="Content" ObjectID="_1589809707" r:id="rId29"/>
         </w:object>
       </w:r>
       <w:r>
@@ -697,7 +697,7 @@
           <v:shape id="_x0000_i1037" type="#_x0000_t75" style="width:202.5pt;height:168pt" o:ole="">
             <v:imagedata r:id="rId30" o:title=""/>
           </v:shape>
-          <o:OLEObject Type="Embed" ProgID="Equation.DSMT4" ShapeID="_x0000_i1037" DrawAspect="Content" ObjectID="_1589297916" r:id="rId31"/>
+          <o:OLEObject Type="Embed" ProgID="Equation.DSMT4" ShapeID="_x0000_i1037" DrawAspect="Content" ObjectID="_1589809708" r:id="rId31"/>
         </w:object>
       </w:r>
       <w:bookmarkEnd w:id="0"/>
@@ -738,7 +738,7 @@
           <v:shape id="_x0000_i1038" type="#_x0000_t75" style="width:348pt;height:69pt" o:ole="">
             <v:imagedata r:id="rId32" o:title=""/>
           </v:shape>
-          <o:OLEObject Type="Embed" ProgID="Equation.DSMT4" ShapeID="_x0000_i1038" DrawAspect="Content" ObjectID="_1589297917" r:id="rId33"/>
+          <o:OLEObject Type="Embed" ProgID="Equation.DSMT4" ShapeID="_x0000_i1038" DrawAspect="Content" ObjectID="_1589809709" r:id="rId33"/>
         </w:object>
       </w:r>
     </w:p>
@@ -842,7 +842,7 @@
           <v:shape id="_x0000_i1039" type="#_x0000_t75" style="width:25.5pt;height:25.5pt" o:ole="">
             <v:imagedata r:id="rId34" o:title=""/>
           </v:shape>
-          <o:OLEObject Type="Embed" ProgID="Equation.DSMT4" ShapeID="_x0000_i1039" DrawAspect="Content" ObjectID="_1589297918" r:id="rId35"/>
+          <o:OLEObject Type="Embed" ProgID="Equation.DSMT4" ShapeID="_x0000_i1039" DrawAspect="Content" ObjectID="_1589809710" r:id="rId35"/>
         </w:object>
       </w:r>
       <w:r>
@@ -856,7 +856,7 @@
           <v:shape id="_x0000_i1040" type="#_x0000_t75" style="width:29.25pt;height:25.5pt" o:ole="">
             <v:imagedata r:id="rId36" o:title=""/>
           </v:shape>
-          <o:OLEObject Type="Embed" ProgID="Equation.DSMT4" ShapeID="_x0000_i1040" DrawAspect="Content" ObjectID="_1589297919" r:id="rId37"/>
+          <o:OLEObject Type="Embed" ProgID="Equation.DSMT4" ShapeID="_x0000_i1040" DrawAspect="Content" ObjectID="_1589809711" r:id="rId37"/>
         </w:object>
       </w:r>
       <w:r>
@@ -893,7 +893,7 @@
           <v:shape id="_x0000_i1041" type="#_x0000_t75" style="width:258pt;height:56.25pt" o:ole="">
             <v:imagedata r:id="rId38" o:title=""/>
           </v:shape>
-          <o:OLEObject Type="Embed" ProgID="Equation.DSMT4" ShapeID="_x0000_i1041" DrawAspect="Content" ObjectID="_1589297920" r:id="rId39"/>
+          <o:OLEObject Type="Embed" ProgID="Equation.DSMT4" ShapeID="_x0000_i1041" DrawAspect="Content" ObjectID="_1589809712" r:id="rId39"/>
         </w:object>
       </w:r>
     </w:p>
@@ -925,7 +925,7 @@
           <v:shape id="_x0000_i1042" type="#_x0000_t75" style="width:39.75pt;height:23.25pt" o:ole="">
             <v:imagedata r:id="rId40" o:title=""/>
           </v:shape>
-          <o:OLEObject Type="Embed" ProgID="Equation.DSMT4" ShapeID="_x0000_i1042" DrawAspect="Content" ObjectID="_1589297921" r:id="rId41"/>
+          <o:OLEObject Type="Embed" ProgID="Equation.DSMT4" ShapeID="_x0000_i1042" DrawAspect="Content" ObjectID="_1589809713" r:id="rId41"/>
         </w:object>
       </w:r>
       <w:r>
@@ -984,7 +984,7 @@
           <v:shape id="_x0000_i1043" type="#_x0000_t75" style="width:361.5pt;height:66.75pt" o:ole="">
             <v:imagedata r:id="rId42" o:title=""/>
           </v:shape>
-          <o:OLEObject Type="Embed" ProgID="Equation.DSMT4" ShapeID="_x0000_i1043" DrawAspect="Content" ObjectID="_1589297922" r:id="rId43"/>
+          <o:OLEObject Type="Embed" ProgID="Equation.DSMT4" ShapeID="_x0000_i1043" DrawAspect="Content" ObjectID="_1589809714" r:id="rId43"/>
         </w:object>
       </w:r>
     </w:p>
@@ -1030,7 +1030,7 @@
           <v:shape id="_x0000_i1044" type="#_x0000_t75" style="width:50.25pt;height:24.75pt" o:ole="">
             <v:imagedata r:id="rId44" o:title=""/>
           </v:shape>
-          <o:OLEObject Type="Embed" ProgID="Equation.DSMT4" ShapeID="_x0000_i1044" DrawAspect="Content" ObjectID="_1589297923" r:id="rId45"/>
+          <o:OLEObject Type="Embed" ProgID="Equation.DSMT4" ShapeID="_x0000_i1044" DrawAspect="Content" ObjectID="_1589809715" r:id="rId45"/>
         </w:object>
       </w:r>
       <w:r>
@@ -1063,7 +1063,7 @@
           <v:shape id="_x0000_i1045" type="#_x0000_t75" style="width:113.25pt;height:23.25pt" o:ole="">
             <v:imagedata r:id="rId46" o:title=""/>
           </v:shape>
-          <o:OLEObject Type="Embed" ProgID="Equation.DSMT4" ShapeID="_x0000_i1045" DrawAspect="Content" ObjectID="_1589297924" r:id="rId47"/>
+          <o:OLEObject Type="Embed" ProgID="Equation.DSMT4" ShapeID="_x0000_i1045" DrawAspect="Content" ObjectID="_1589809716" r:id="rId47"/>
         </w:object>
       </w:r>
     </w:p>
@@ -1091,7 +1091,7 @@
           <v:shape id="_x0000_i1046" type="#_x0000_t75" style="width:24pt;height:23.25pt" o:ole="">
             <v:imagedata r:id="rId48" o:title=""/>
           </v:shape>
-          <o:OLEObject Type="Embed" ProgID="Equation.DSMT4" ShapeID="_x0000_i1046" DrawAspect="Content" ObjectID="_1589297925" r:id="rId49"/>
+          <o:OLEObject Type="Embed" ProgID="Equation.DSMT4" ShapeID="_x0000_i1046" DrawAspect="Content" ObjectID="_1589809717" r:id="rId49"/>
         </w:object>
       </w:r>
       <w:r>
@@ -1114,7 +1114,7 @@
           <v:shape id="_x0000_i1047" type="#_x0000_t75" style="width:94.5pt;height:24.75pt" o:ole="">
             <v:imagedata r:id="rId50" o:title=""/>
           </v:shape>
-          <o:OLEObject Type="Embed" ProgID="Equation.DSMT4" ShapeID="_x0000_i1047" DrawAspect="Content" ObjectID="_1589297926" r:id="rId51"/>
+          <o:OLEObject Type="Embed" ProgID="Equation.DSMT4" ShapeID="_x0000_i1047" DrawAspect="Content" ObjectID="_1589809718" r:id="rId51"/>
         </w:object>
       </w:r>
       <w:r>
@@ -1134,7 +1134,7 @@
           <v:shape id="_x0000_i1048" type="#_x0000_t75" style="width:50.25pt;height:23.25pt" o:ole="">
             <v:imagedata r:id="rId52" o:title=""/>
           </v:shape>
-          <o:OLEObject Type="Embed" ProgID="Equation.DSMT4" ShapeID="_x0000_i1048" DrawAspect="Content" ObjectID="_1589297927" r:id="rId53"/>
+          <o:OLEObject Type="Embed" ProgID="Equation.DSMT4" ShapeID="_x0000_i1048" DrawAspect="Content" ObjectID="_1589809719" r:id="rId53"/>
         </w:object>
       </w:r>
       <w:r>
@@ -1162,7 +1162,7 @@
           <v:shape id="_x0000_i1049" type="#_x0000_t75" style="width:396.75pt;height:84.75pt" o:ole="">
             <v:imagedata r:id="rId54" o:title=""/>
           </v:shape>
-          <o:OLEObject Type="Embed" ProgID="Equation.DSMT4" ShapeID="_x0000_i1049" DrawAspect="Content" ObjectID="_1589297928" r:id="rId55"/>
+          <o:OLEObject Type="Embed" ProgID="Equation.DSMT4" ShapeID="_x0000_i1049" DrawAspect="Content" ObjectID="_1589809720" r:id="rId55"/>
         </w:object>
       </w:r>
     </w:p>
@@ -1192,7 +1192,7 @@
           <v:shape id="_x0000_i1050" type="#_x0000_t75" style="width:39.75pt;height:23.25pt" o:ole="">
             <v:imagedata r:id="rId56" o:title=""/>
           </v:shape>
-          <o:OLEObject Type="Embed" ProgID="Equation.DSMT4" ShapeID="_x0000_i1050" DrawAspect="Content" ObjectID="_1589297929" r:id="rId57"/>
+          <o:OLEObject Type="Embed" ProgID="Equation.DSMT4" ShapeID="_x0000_i1050" DrawAspect="Content" ObjectID="_1589809721" r:id="rId57"/>
         </w:object>
       </w:r>
       <w:r>
@@ -1216,7 +1216,7 @@
           <v:shape id="_x0000_i1051" type="#_x0000_t75" style="width:141pt;height:24.75pt" o:ole="">
             <v:imagedata r:id="rId58" o:title=""/>
           </v:shape>
-          <o:OLEObject Type="Embed" ProgID="Equation.DSMT4" ShapeID="_x0000_i1051" DrawAspect="Content" ObjectID="_1589297930" r:id="rId59"/>
+          <o:OLEObject Type="Embed" ProgID="Equation.DSMT4" ShapeID="_x0000_i1051" DrawAspect="Content" ObjectID="_1589809722" r:id="rId59"/>
         </w:object>
       </w:r>
     </w:p>
@@ -1246,7 +1246,7 @@
           <v:shape id="_x0000_i1052" type="#_x0000_t75" style="width:41.25pt;height:23.25pt" o:ole="">
             <v:imagedata r:id="rId60" o:title=""/>
           </v:shape>
-          <o:OLEObject Type="Embed" ProgID="Equation.DSMT4" ShapeID="_x0000_i1052" DrawAspect="Content" ObjectID="_1589297931" r:id="rId61"/>
+          <o:OLEObject Type="Embed" ProgID="Equation.DSMT4" ShapeID="_x0000_i1052" DrawAspect="Content" ObjectID="_1589809723" r:id="rId61"/>
         </w:object>
       </w:r>
       <w:r>
@@ -1266,7 +1266,7 @@
           <v:shape id="_x0000_i1053" type="#_x0000_t75" style="width:21.75pt;height:23.25pt" o:ole="">
             <v:imagedata r:id="rId62" o:title=""/>
           </v:shape>
-          <o:OLEObject Type="Embed" ProgID="Equation.DSMT4" ShapeID="_x0000_i1053" DrawAspect="Content" ObjectID="_1589297932" r:id="rId63"/>
+          <o:OLEObject Type="Embed" ProgID="Equation.DSMT4" ShapeID="_x0000_i1053" DrawAspect="Content" ObjectID="_1589809724" r:id="rId63"/>
         </w:object>
       </w:r>
       <w:r>
@@ -1296,7 +1296,7 @@
           <v:shape id="_x0000_i1054" type="#_x0000_t75" style="width:210.75pt;height:45.75pt" o:ole="">
             <v:imagedata r:id="rId64" o:title=""/>
           </v:shape>
-          <o:OLEObject Type="Embed" ProgID="Equation.DSMT4" ShapeID="_x0000_i1054" DrawAspect="Content" ObjectID="_1589297933" r:id="rId65"/>
+          <o:OLEObject Type="Embed" ProgID="Equation.DSMT4" ShapeID="_x0000_i1054" DrawAspect="Content" ObjectID="_1589809725" r:id="rId65"/>
         </w:object>
       </w:r>
     </w:p>
@@ -1336,7 +1336,7 @@
           <v:shape id="_x0000_i1055" type="#_x0000_t75" style="width:364.5pt;height:48pt" o:ole="">
             <v:imagedata r:id="rId66" o:title=""/>
           </v:shape>
-          <o:OLEObject Type="Embed" ProgID="Equation.DSMT4" ShapeID="_x0000_i1055" DrawAspect="Content" ObjectID="_1589297934" r:id="rId67"/>
+          <o:OLEObject Type="Embed" ProgID="Equation.DSMT4" ShapeID="_x0000_i1055" DrawAspect="Content" ObjectID="_1589809726" r:id="rId67"/>
         </w:object>
       </w:r>
     </w:p>
@@ -1359,7 +1359,7 @@
           <v:shape id="_x0000_i1056" type="#_x0000_t75" style="width:429pt;height:48pt" o:ole="">
             <v:imagedata r:id="rId68" o:title=""/>
           </v:shape>
-          <o:OLEObject Type="Embed" ProgID="Equation.DSMT4" ShapeID="_x0000_i1056" DrawAspect="Content" ObjectID="_1589297935" r:id="rId69"/>
+          <o:OLEObject Type="Embed" ProgID="Equation.DSMT4" ShapeID="_x0000_i1056" DrawAspect="Content" ObjectID="_1589809727" r:id="rId69"/>
         </w:object>
       </w:r>
     </w:p>
@@ -1385,7 +1385,7 @@
           <v:shape id="_x0000_i1057" type="#_x0000_t75" style="width:16.5pt;height:18pt" o:ole="">
             <v:imagedata r:id="rId70" o:title=""/>
           </v:shape>
-          <o:OLEObject Type="Embed" ProgID="Equation.DSMT4" ShapeID="_x0000_i1057" DrawAspect="Content" ObjectID="_1589297936" r:id="rId71"/>
+          <o:OLEObject Type="Embed" ProgID="Equation.DSMT4" ShapeID="_x0000_i1057" DrawAspect="Content" ObjectID="_1589809728" r:id="rId71"/>
         </w:object>
       </w:r>
       <w:r>
@@ -1439,7 +1439,7 @@
           <v:shape id="_x0000_i1058" type="#_x0000_t75" style="width:80.25pt;height:25.5pt" o:ole="">
             <v:imagedata r:id="rId72" o:title=""/>
           </v:shape>
-          <o:OLEObject Type="Embed" ProgID="Equation.DSMT4" ShapeID="_x0000_i1058" DrawAspect="Content" ObjectID="_1589297937" r:id="rId73"/>
+          <o:OLEObject Type="Embed" ProgID="Equation.DSMT4" ShapeID="_x0000_i1058" DrawAspect="Content" ObjectID="_1589809729" r:id="rId73"/>
         </w:object>
       </w:r>
       <w:r>
@@ -1512,7 +1512,7 @@
           <v:shape id="_x0000_i1059" type="#_x0000_t75" style="width:398.25pt;height:62.25pt" o:ole="">
             <v:imagedata r:id="rId74" o:title=""/>
           </v:shape>
-          <o:OLEObject Type="Embed" ProgID="Equation.DSMT4" ShapeID="_x0000_i1059" DrawAspect="Content" ObjectID="_1589297938" r:id="rId75"/>
+          <o:OLEObject Type="Embed" ProgID="Equation.DSMT4" ShapeID="_x0000_i1059" DrawAspect="Content" ObjectID="_1589809730" r:id="rId75"/>
         </w:object>
       </w:r>
     </w:p>
@@ -1542,7 +1542,7 @@
           <v:shape id="_x0000_i1060" type="#_x0000_t75" style="width:39.75pt;height:23.25pt" o:ole="">
             <v:imagedata r:id="rId56" o:title=""/>
           </v:shape>
-          <o:OLEObject Type="Embed" ProgID="Equation.DSMT4" ShapeID="_x0000_i1060" DrawAspect="Content" ObjectID="_1589297939" r:id="rId76"/>
+          <o:OLEObject Type="Embed" ProgID="Equation.DSMT4" ShapeID="_x0000_i1060" DrawAspect="Content" ObjectID="_1589809731" r:id="rId76"/>
         </w:object>
       </w:r>
       <w:r>
@@ -1562,7 +1562,7 @@
           <v:shape id="_x0000_i1061" type="#_x0000_t75" style="width:48pt;height:23.25pt" o:ole="">
             <v:imagedata r:id="rId77" o:title=""/>
           </v:shape>
-          <o:OLEObject Type="Embed" ProgID="Equation.DSMT4" ShapeID="_x0000_i1061" DrawAspect="Content" ObjectID="_1589297940" r:id="rId78"/>
+          <o:OLEObject Type="Embed" ProgID="Equation.DSMT4" ShapeID="_x0000_i1061" DrawAspect="Content" ObjectID="_1589809732" r:id="rId78"/>
         </w:object>
       </w:r>
       <w:r>
@@ -1582,7 +1582,7 @@
           <v:shape id="_x0000_i1062" type="#_x0000_t75" style="width:48.75pt;height:23.25pt" o:ole="">
             <v:imagedata r:id="rId79" o:title=""/>
           </v:shape>
-          <o:OLEObject Type="Embed" ProgID="Equation.DSMT4" ShapeID="_x0000_i1062" DrawAspect="Content" ObjectID="_1589297941" r:id="rId80"/>
+          <o:OLEObject Type="Embed" ProgID="Equation.DSMT4" ShapeID="_x0000_i1062" DrawAspect="Content" ObjectID="_1589809733" r:id="rId80"/>
         </w:object>
       </w:r>
       <w:r>
@@ -1608,7 +1608,7 @@
           <v:shape id="_x0000_i1063" type="#_x0000_t75" style="width:451.5pt;height:90.75pt" o:ole="">
             <v:imagedata r:id="rId81" o:title=""/>
           </v:shape>
-          <o:OLEObject Type="Embed" ProgID="Equation.DSMT4" ShapeID="_x0000_i1063" DrawAspect="Content" ObjectID="_1589297942" r:id="rId82"/>
+          <o:OLEObject Type="Embed" ProgID="Equation.DSMT4" ShapeID="_x0000_i1063" DrawAspect="Content" ObjectID="_1589809734" r:id="rId82"/>
         </w:object>
       </w:r>
     </w:p>
@@ -1642,7 +1642,7 @@
           <v:shape id="_x0000_i1064" type="#_x0000_t75" style="width:444pt;height:141.75pt" o:ole="">
             <v:imagedata r:id="rId83" o:title=""/>
           </v:shape>
-          <o:OLEObject Type="Embed" ProgID="Equation.DSMT4" ShapeID="_x0000_i1064" DrawAspect="Content" ObjectID="_1589297943" r:id="rId84"/>
+          <o:OLEObject Type="Embed" ProgID="Equation.DSMT4" ShapeID="_x0000_i1064" DrawAspect="Content" ObjectID="_1589809735" r:id="rId84"/>
         </w:object>
       </w:r>
     </w:p>
@@ -1672,7 +1672,7 @@
           <v:shape id="_x0000_i1065" type="#_x0000_t75" style="width:148.5pt;height:25.5pt" o:ole="">
             <v:imagedata r:id="rId85" o:title=""/>
           </v:shape>
-          <o:OLEObject Type="Embed" ProgID="Equation.DSMT4" ShapeID="_x0000_i1065" DrawAspect="Content" ObjectID="_1589297944" r:id="rId86"/>
+          <o:OLEObject Type="Embed" ProgID="Equation.DSMT4" ShapeID="_x0000_i1065" DrawAspect="Content" ObjectID="_1589809736" r:id="rId86"/>
         </w:object>
       </w:r>
       <w:r>
@@ -1690,7 +1690,7 @@
           <v:shape id="_x0000_i1066" type="#_x0000_t75" style="width:141pt;height:22.5pt" o:ole="">
             <v:imagedata r:id="rId87" o:title=""/>
           </v:shape>
-          <o:OLEObject Type="Embed" ProgID="Equation.DSMT4" ShapeID="_x0000_i1066" DrawAspect="Content" ObjectID="_1589297945" r:id="rId88"/>
+          <o:OLEObject Type="Embed" ProgID="Equation.DSMT4" ShapeID="_x0000_i1066" DrawAspect="Content" ObjectID="_1589809737" r:id="rId88"/>
         </w:object>
       </w:r>
       <w:r>
@@ -1731,7 +1731,7 @@
           <v:shape id="_x0000_i1067" type="#_x0000_t75" style="width:342pt;height:51pt" o:ole="">
             <v:imagedata r:id="rId89" o:title=""/>
           </v:shape>
-          <o:OLEObject Type="Embed" ProgID="Equation.DSMT4" ShapeID="_x0000_i1067" DrawAspect="Content" ObjectID="_1589297946" r:id="rId90"/>
+          <o:OLEObject Type="Embed" ProgID="Equation.DSMT4" ShapeID="_x0000_i1067" DrawAspect="Content" ObjectID="_1589809738" r:id="rId90"/>
         </w:object>
       </w:r>
     </w:p>
@@ -1748,7 +1748,7 @@
           <v:shape id="_x0000_i1068" type="#_x0000_t75" style="width:357.75pt;height:104.25pt" o:ole="">
             <v:imagedata r:id="rId91" o:title=""/>
           </v:shape>
-          <o:OLEObject Type="Embed" ProgID="Equation.DSMT4" ShapeID="_x0000_i1068" DrawAspect="Content" ObjectID="_1589297947" r:id="rId92"/>
+          <o:OLEObject Type="Embed" ProgID="Equation.DSMT4" ShapeID="_x0000_i1068" DrawAspect="Content" ObjectID="_1589809739" r:id="rId92"/>
         </w:object>
       </w:r>
     </w:p>
@@ -1778,7 +1778,7 @@
           <v:shape id="_x0000_i1069" type="#_x0000_t75" style="width:99pt;height:24pt" o:ole="">
             <v:imagedata r:id="rId93" o:title=""/>
           </v:shape>
-          <o:OLEObject Type="Embed" ProgID="Equation.DSMT4" ShapeID="_x0000_i1069" DrawAspect="Content" ObjectID="_1589297948" r:id="rId94"/>
+          <o:OLEObject Type="Embed" ProgID="Equation.DSMT4" ShapeID="_x0000_i1069" DrawAspect="Content" ObjectID="_1589809740" r:id="rId94"/>
         </w:object>
       </w:r>
       <w:r>
@@ -1799,7 +1799,7 @@
           <v:shape id="_x0000_i1070" type="#_x0000_t75" style="width:39.75pt;height:23.25pt" o:ole="">
             <v:imagedata r:id="rId95" o:title=""/>
           </v:shape>
-          <o:OLEObject Type="Embed" ProgID="Equation.DSMT4" ShapeID="_x0000_i1070" DrawAspect="Content" ObjectID="_1589297949" r:id="rId96"/>
+          <o:OLEObject Type="Embed" ProgID="Equation.DSMT4" ShapeID="_x0000_i1070" DrawAspect="Content" ObjectID="_1589809741" r:id="rId96"/>
         </w:object>
       </w:r>
       <w:bookmarkEnd w:id="1"/>
@@ -1820,7 +1820,7 @@
           <v:shape id="_x0000_i1071" type="#_x0000_t75" style="width:39.75pt;height:25.5pt" o:ole="">
             <v:imagedata r:id="rId97" o:title=""/>
           </v:shape>
-          <o:OLEObject Type="Embed" ProgID="Equation.DSMT4" ShapeID="_x0000_i1071" DrawAspect="Content" ObjectID="_1589297950" r:id="rId98"/>
+          <o:OLEObject Type="Embed" ProgID="Equation.DSMT4" ShapeID="_x0000_i1071" DrawAspect="Content" ObjectID="_1589809742" r:id="rId98"/>
         </w:object>
       </w:r>
       <w:r>
@@ -1844,7 +1844,7 @@
           <v:shape id="_x0000_i1072" type="#_x0000_t75" style="width:427.5pt;height:50.25pt" o:ole="">
             <v:imagedata r:id="rId99" o:title=""/>
           </v:shape>
-          <o:OLEObject Type="Embed" ProgID="Equation.DSMT4" ShapeID="_x0000_i1072" DrawAspect="Content" ObjectID="_1589297951" r:id="rId100"/>
+          <o:OLEObject Type="Embed" ProgID="Equation.DSMT4" ShapeID="_x0000_i1072" DrawAspect="Content" ObjectID="_1589809743" r:id="rId100"/>
         </w:object>
       </w:r>
     </w:p>
@@ -1886,7 +1886,7 @@
           <v:shape id="_x0000_i1073" type="#_x0000_t75" style="width:25.5pt;height:25.5pt" o:ole="">
             <v:imagedata r:id="rId34" o:title=""/>
           </v:shape>
-          <o:OLEObject Type="Embed" ProgID="Equation.DSMT4" ShapeID="_x0000_i1073" DrawAspect="Content" ObjectID="_1589297952" r:id="rId101"/>
+          <o:OLEObject Type="Embed" ProgID="Equation.DSMT4" ShapeID="_x0000_i1073" DrawAspect="Content" ObjectID="_1589809744" r:id="rId101"/>
         </w:object>
       </w:r>
       <w:r>
@@ -1900,7 +1900,7 @@
           <v:shape id="_x0000_i1074" type="#_x0000_t75" style="width:29.25pt;height:25.5pt" o:ole="">
             <v:imagedata r:id="rId36" o:title=""/>
           </v:shape>
-          <o:OLEObject Type="Embed" ProgID="Equation.DSMT4" ShapeID="_x0000_i1074" DrawAspect="Content" ObjectID="_1589297953" r:id="rId102"/>
+          <o:OLEObject Type="Embed" ProgID="Equation.DSMT4" ShapeID="_x0000_i1074" DrawAspect="Content" ObjectID="_1589809745" r:id="rId102"/>
         </w:object>
       </w:r>
       <w:r>
@@ -1927,7 +1927,7 @@
           <v:shape id="_x0000_i1075" type="#_x0000_t75" style="width:12.75pt;height:21pt" o:ole="">
             <v:imagedata r:id="rId103" o:title=""/>
           </v:shape>
-          <o:OLEObject Type="Embed" ProgID="Equation.DSMT4" ShapeID="_x0000_i1075" DrawAspect="Content" ObjectID="_1589297954" r:id="rId104"/>
+          <o:OLEObject Type="Embed" ProgID="Equation.DSMT4" ShapeID="_x0000_i1075" DrawAspect="Content" ObjectID="_1589809746" r:id="rId104"/>
         </w:object>
       </w:r>
       <w:r>
@@ -1956,7 +1956,7 @@
           <v:shape id="_x0000_i1076" type="#_x0000_t75" style="width:15.75pt;height:21pt" o:ole="">
             <v:imagedata r:id="rId105" o:title=""/>
           </v:shape>
-          <o:OLEObject Type="Embed" ProgID="Equation.DSMT4" ShapeID="_x0000_i1076" DrawAspect="Content" ObjectID="_1589297955" r:id="rId106"/>
+          <o:OLEObject Type="Embed" ProgID="Equation.DSMT4" ShapeID="_x0000_i1076" DrawAspect="Content" ObjectID="_1589809747" r:id="rId106"/>
         </w:object>
       </w:r>
       <w:r>
@@ -1986,7 +1986,7 @@
           <v:shape id="_x0000_i1077" type="#_x0000_t75" style="width:361.5pt;height:25.5pt" o:ole="">
             <v:imagedata r:id="rId107" o:title=""/>
           </v:shape>
-          <o:OLEObject Type="Embed" ProgID="Equation.DSMT4" ShapeID="_x0000_i1077" DrawAspect="Content" ObjectID="_1589297956" r:id="rId108"/>
+          <o:OLEObject Type="Embed" ProgID="Equation.DSMT4" ShapeID="_x0000_i1077" DrawAspect="Content" ObjectID="_1589809748" r:id="rId108"/>
         </w:object>
       </w:r>
       <w:r>
@@ -2032,7 +2032,7 @@
           <v:shape id="_x0000_i1078" type="#_x0000_t75" style="width:9pt;height:16.5pt" o:ole="">
             <v:imagedata r:id="rId109" o:title=""/>
           </v:shape>
-          <o:OLEObject Type="Embed" ProgID="Equation.DSMT4" ShapeID="_x0000_i1078" DrawAspect="Content" ObjectID="_1589297957" r:id="rId110"/>
+          <o:OLEObject Type="Embed" ProgID="Equation.DSMT4" ShapeID="_x0000_i1078" DrawAspect="Content" ObjectID="_1589809749" r:id="rId110"/>
         </w:object>
       </w:r>
       <w:bookmarkEnd w:id="2"/>
@@ -2054,7 +2054,7 @@
           <v:shape id="_x0000_i1079" type="#_x0000_t75" style="width:34.5pt;height:23.25pt" o:ole="">
             <v:imagedata r:id="rId111" o:title=""/>
           </v:shape>
-          <o:OLEObject Type="Embed" ProgID="Equation.DSMT4" ShapeID="_x0000_i1079" DrawAspect="Content" ObjectID="_1589297958" r:id="rId112"/>
+          <o:OLEObject Type="Embed" ProgID="Equation.DSMT4" ShapeID="_x0000_i1079" DrawAspect="Content" ObjectID="_1589809750" r:id="rId112"/>
         </w:object>
       </w:r>
       <w:r>
@@ -2074,7 +2074,7 @@
           <v:shape id="_x0000_i1080" type="#_x0000_t75" style="width:42pt;height:21pt" o:ole="">
             <v:imagedata r:id="rId113" o:title=""/>
           </v:shape>
-          <o:OLEObject Type="Embed" ProgID="Equation.DSMT4" ShapeID="_x0000_i1080" DrawAspect="Content" ObjectID="_1589297959" r:id="rId114"/>
+          <o:OLEObject Type="Embed" ProgID="Equation.DSMT4" ShapeID="_x0000_i1080" DrawAspect="Content" ObjectID="_1589809751" r:id="rId114"/>
         </w:object>
       </w:r>
       <w:r>
@@ -2104,7 +2104,7 @@
           <v:shape id="_x0000_i1081" type="#_x0000_t75" style="width:387pt;height:48.75pt" o:ole="">
             <v:imagedata r:id="rId115" o:title=""/>
           </v:shape>
-          <o:OLEObject Type="Embed" ProgID="Equation.DSMT4" ShapeID="_x0000_i1081" DrawAspect="Content" ObjectID="_1589297960" r:id="rId116"/>
+          <o:OLEObject Type="Embed" ProgID="Equation.DSMT4" ShapeID="_x0000_i1081" DrawAspect="Content" ObjectID="_1589809752" r:id="rId116"/>
         </w:object>
       </w:r>
     </w:p>
@@ -2158,7 +2158,7 @@
           <v:shape id="_x0000_i1082" type="#_x0000_t75" style="width:459pt;height:160.5pt" o:ole="">
             <v:imagedata r:id="rId117" o:title=""/>
           </v:shape>
-          <o:OLEObject Type="Embed" ProgID="Equation.DSMT4" ShapeID="_x0000_i1082" DrawAspect="Content" ObjectID="_1589297961" r:id="rId118"/>
+          <o:OLEObject Type="Embed" ProgID="Equation.DSMT4" ShapeID="_x0000_i1082" DrawAspect="Content" ObjectID="_1589809753" r:id="rId118"/>
         </w:object>
       </w:r>
     </w:p>
@@ -2188,7 +2188,7 @@
           <v:shape id="_x0000_i1083" type="#_x0000_t75" style="width:123pt;height:24.75pt" o:ole="">
             <v:imagedata r:id="rId119" o:title=""/>
           </v:shape>
-          <o:OLEObject Type="Embed" ProgID="Equation.DSMT4" ShapeID="_x0000_i1083" DrawAspect="Content" ObjectID="_1589297962" r:id="rId120"/>
+          <o:OLEObject Type="Embed" ProgID="Equation.DSMT4" ShapeID="_x0000_i1083" DrawAspect="Content" ObjectID="_1589809754" r:id="rId120"/>
         </w:object>
       </w:r>
       <w:r>
@@ -2208,7 +2208,7 @@
           <v:shape id="_x0000_i1084" type="#_x0000_t75" style="width:186pt;height:39.75pt" o:ole="">
             <v:imagedata r:id="rId121" o:title=""/>
           </v:shape>
-          <o:OLEObject Type="Embed" ProgID="Equation.DSMT4" ShapeID="_x0000_i1084" DrawAspect="Content" ObjectID="_1589297963" r:id="rId122"/>
+          <o:OLEObject Type="Embed" ProgID="Equation.DSMT4" ShapeID="_x0000_i1084" DrawAspect="Content" ObjectID="_1589809755" r:id="rId122"/>
         </w:object>
       </w:r>
       <w:r>
@@ -2245,7 +2245,7 @@
           <v:shape id="_x0000_i1085" type="#_x0000_t75" style="width:41.25pt;height:23.25pt" o:ole="">
             <v:imagedata r:id="rId123" o:title=""/>
           </v:shape>
-          <o:OLEObject Type="Embed" ProgID="Equation.DSMT4" ShapeID="_x0000_i1085" DrawAspect="Content" ObjectID="_1589297964" r:id="rId124"/>
+          <o:OLEObject Type="Embed" ProgID="Equation.DSMT4" ShapeID="_x0000_i1085" DrawAspect="Content" ObjectID="_1589809756" r:id="rId124"/>
         </w:object>
       </w:r>
       <w:r>
@@ -2265,7 +2265,7 @@
           <v:shape id="_x0000_i1086" type="#_x0000_t75" style="width:41.25pt;height:23.25pt" o:ole="">
             <v:imagedata r:id="rId125" o:title=""/>
           </v:shape>
-          <o:OLEObject Type="Embed" ProgID="Equation.DSMT4" ShapeID="_x0000_i1086" DrawAspect="Content" ObjectID="_1589297965" r:id="rId126"/>
+          <o:OLEObject Type="Embed" ProgID="Equation.DSMT4" ShapeID="_x0000_i1086" DrawAspect="Content" ObjectID="_1589809757" r:id="rId126"/>
         </w:object>
       </w:r>
       <w:r>
@@ -2285,7 +2285,7 @@
           <v:shape id="_x0000_i1087" type="#_x0000_t75" style="width:12.75pt;height:21pt" o:ole="">
             <v:imagedata r:id="rId127" o:title=""/>
           </v:shape>
-          <o:OLEObject Type="Embed" ProgID="Equation.DSMT4" ShapeID="_x0000_i1087" DrawAspect="Content" ObjectID="_1589297966" r:id="rId128"/>
+          <o:OLEObject Type="Embed" ProgID="Equation.DSMT4" ShapeID="_x0000_i1087" DrawAspect="Content" ObjectID="_1589809758" r:id="rId128"/>
         </w:object>
       </w:r>
       <w:r>
@@ -2305,7 +2305,7 @@
           <v:shape id="_x0000_i1088" type="#_x0000_t75" style="width:15.75pt;height:21pt" o:ole="">
             <v:imagedata r:id="rId129" o:title=""/>
           </v:shape>
-          <o:OLEObject Type="Embed" ProgID="Equation.DSMT4" ShapeID="_x0000_i1088" DrawAspect="Content" ObjectID="_1589297967" r:id="rId130"/>
+          <o:OLEObject Type="Embed" ProgID="Equation.DSMT4" ShapeID="_x0000_i1088" DrawAspect="Content" ObjectID="_1589809759" r:id="rId130"/>
         </w:object>
       </w:r>
       <w:r>
@@ -2335,7 +2335,7 @@
           <v:shape id="_x0000_i1089" type="#_x0000_t75" style="width:334.5pt;height:96.75pt" o:ole="">
             <v:imagedata r:id="rId131" o:title=""/>
           </v:shape>
-          <o:OLEObject Type="Embed" ProgID="Equation.DSMT4" ShapeID="_x0000_i1089" DrawAspect="Content" ObjectID="_1589297968" r:id="rId132"/>
+          <o:OLEObject Type="Embed" ProgID="Equation.DSMT4" ShapeID="_x0000_i1089" DrawAspect="Content" ObjectID="_1589809760" r:id="rId132"/>
         </w:object>
       </w:r>
     </w:p>
@@ -2398,7 +2398,7 @@
           <v:shape id="_x0000_i1090" type="#_x0000_t75" style="width:39.75pt;height:24pt" o:ole="">
             <v:imagedata r:id="rId133" o:title=""/>
           </v:shape>
-          <o:OLEObject Type="Embed" ProgID="Equation.DSMT4" ShapeID="_x0000_i1090" DrawAspect="Content" ObjectID="_1589297969" r:id="rId134"/>
+          <o:OLEObject Type="Embed" ProgID="Equation.DSMT4" ShapeID="_x0000_i1090" DrawAspect="Content" ObjectID="_1589809761" r:id="rId134"/>
         </w:object>
       </w:r>
       <w:r>
@@ -2431,7 +2431,7 @@
           <v:shape id="_x0000_i1091" type="#_x0000_t75" style="width:6in;height:238.5pt" o:ole="">
             <v:imagedata r:id="rId135" o:title=""/>
           </v:shape>
-          <o:OLEObject Type="Embed" ProgID="Equation.DSMT4" ShapeID="_x0000_i1091" DrawAspect="Content" ObjectID="_1589297970" r:id="rId136"/>
+          <o:OLEObject Type="Embed" ProgID="Equation.DSMT4" ShapeID="_x0000_i1091" DrawAspect="Content" ObjectID="_1589809762" r:id="rId136"/>
         </w:object>
       </w:r>
     </w:p>
@@ -2454,7 +2454,7 @@
           <v:shape id="_x0000_i1092" type="#_x0000_t75" style="width:392.25pt;height:150pt" o:ole="">
             <v:imagedata r:id="rId137" o:title=""/>
           </v:shape>
-          <o:OLEObject Type="Embed" ProgID="Equation.DSMT4" ShapeID="_x0000_i1092" DrawAspect="Content" ObjectID="_1589297971" r:id="rId138"/>
+          <o:OLEObject Type="Embed" ProgID="Equation.DSMT4" ShapeID="_x0000_i1092" DrawAspect="Content" ObjectID="_1589809763" r:id="rId138"/>
         </w:object>
       </w:r>
     </w:p>
@@ -2508,7 +2508,7 @@
           <v:shape id="_x0000_i1093" type="#_x0000_t75" style="width:406.5pt;height:256.5pt" o:ole="">
             <v:imagedata r:id="rId139" o:title=""/>
           </v:shape>
-          <o:OLEObject Type="Embed" ProgID="Equation.DSMT4" ShapeID="_x0000_i1093" DrawAspect="Content" ObjectID="_1589297972" r:id="rId140"/>
+          <o:OLEObject Type="Embed" ProgID="Equation.DSMT4" ShapeID="_x0000_i1093" DrawAspect="Content" ObjectID="_1589809764" r:id="rId140"/>
         </w:object>
       </w:r>
     </w:p>
@@ -2531,7 +2531,7 @@
           <v:shape id="_x0000_i1094" type="#_x0000_t75" style="width:438.75pt;height:155.25pt" o:ole="">
             <v:imagedata r:id="rId141" o:title=""/>
           </v:shape>
-          <o:OLEObject Type="Embed" ProgID="Equation.DSMT4" ShapeID="_x0000_i1094" DrawAspect="Content" ObjectID="_1589297973" r:id="rId142"/>
+          <o:OLEObject Type="Embed" ProgID="Equation.DSMT4" ShapeID="_x0000_i1094" DrawAspect="Content" ObjectID="_1589809765" r:id="rId142"/>
         </w:object>
       </w:r>
     </w:p>
@@ -2596,7 +2596,7 @@
           <v:shape id="_x0000_i1095" type="#_x0000_t75" style="width:274.5pt;height:47.25pt" o:ole="">
             <v:imagedata r:id="rId143" o:title=""/>
           </v:shape>
-          <o:OLEObject Type="Embed" ProgID="Equation.DSMT4" ShapeID="_x0000_i1095" DrawAspect="Content" ObjectID="_1589297974" r:id="rId144"/>
+          <o:OLEObject Type="Embed" ProgID="Equation.DSMT4" ShapeID="_x0000_i1095" DrawAspect="Content" ObjectID="_1589809766" r:id="rId144"/>
         </w:object>
       </w:r>
     </w:p>
@@ -2637,7 +2637,7 @@
           <v:shape id="_x0000_i1096" type="#_x0000_t75" style="width:408pt;height:213.75pt" o:ole="">
             <v:imagedata r:id="rId145" o:title=""/>
           </v:shape>
-          <o:OLEObject Type="Embed" ProgID="Equation.DSMT4" ShapeID="_x0000_i1096" DrawAspect="Content" ObjectID="_1589297975" r:id="rId146"/>
+          <o:OLEObject Type="Embed" ProgID="Equation.DSMT4" ShapeID="_x0000_i1096" DrawAspect="Content" ObjectID="_1589809767" r:id="rId146"/>
         </w:object>
       </w:r>
       <w:bookmarkEnd w:id="4"/>
@@ -2678,7 +2678,7 @@
           <v:shape id="_x0000_i1097" type="#_x0000_t75" style="width:430.5pt;height:261pt" o:ole="">
             <v:imagedata r:id="rId147" o:title=""/>
           </v:shape>
-          <o:OLEObject Type="Embed" ProgID="Equation.DSMT4" ShapeID="_x0000_i1097" DrawAspect="Content" ObjectID="_1589297976" r:id="rId148"/>
+          <o:OLEObject Type="Embed" ProgID="Equation.DSMT4" ShapeID="_x0000_i1097" DrawAspect="Content" ObjectID="_1589809768" r:id="rId148"/>
         </w:object>
       </w:r>
     </w:p>
@@ -2718,7 +2718,7 @@
           <v:shape id="_x0000_i1098" type="#_x0000_t75" style="width:376.5pt;height:49.5pt" o:ole="">
             <v:imagedata r:id="rId149" o:title=""/>
           </v:shape>
-          <o:OLEObject Type="Embed" ProgID="Equation.DSMT4" ShapeID="_x0000_i1098" DrawAspect="Content" ObjectID="_1589297977" r:id="rId150"/>
+          <o:OLEObject Type="Embed" ProgID="Equation.DSMT4" ShapeID="_x0000_i1098" DrawAspect="Content" ObjectID="_1589809769" r:id="rId150"/>
         </w:object>
       </w:r>
     </w:p>
@@ -2741,7 +2741,7 @@
           <v:shape id="_x0000_i1099" type="#_x0000_t75" style="width:410.25pt;height:162pt" o:ole="">
             <v:imagedata r:id="rId151" o:title=""/>
           </v:shape>
-          <o:OLEObject Type="Embed" ProgID="Equation.DSMT4" ShapeID="_x0000_i1099" DrawAspect="Content" ObjectID="_1589297978" r:id="rId152"/>
+          <o:OLEObject Type="Embed" ProgID="Equation.DSMT4" ShapeID="_x0000_i1099" DrawAspect="Content" ObjectID="_1589809770" r:id="rId152"/>
         </w:object>
       </w:r>
     </w:p>
@@ -2781,7 +2781,7 @@
           <v:shape id="_x0000_i1100" type="#_x0000_t75" style="width:375pt;height:99pt" o:ole="">
             <v:imagedata r:id="rId153" o:title=""/>
           </v:shape>
-          <o:OLEObject Type="Embed" ProgID="Equation.DSMT4" ShapeID="_x0000_i1100" DrawAspect="Content" ObjectID="_1589297979" r:id="rId154"/>
+          <o:OLEObject Type="Embed" ProgID="Equation.DSMT4" ShapeID="_x0000_i1100" DrawAspect="Content" ObjectID="_1589809771" r:id="rId154"/>
         </w:object>
       </w:r>
     </w:p>
@@ -2804,7 +2804,7 @@
           <v:shape id="_x0000_i1101" type="#_x0000_t75" style="width:443.25pt;height:109.5pt" o:ole="">
             <v:imagedata r:id="rId155" o:title=""/>
           </v:shape>
-          <o:OLEObject Type="Embed" ProgID="Equation.DSMT4" ShapeID="_x0000_i1101" DrawAspect="Content" ObjectID="_1589297980" r:id="rId156"/>
+          <o:OLEObject Type="Embed" ProgID="Equation.DSMT4" ShapeID="_x0000_i1101" DrawAspect="Content" ObjectID="_1589809772" r:id="rId156"/>
         </w:object>
       </w:r>
     </w:p>
@@ -2861,7 +2861,7 @@
           <v:shape id="_x0000_i1102" type="#_x0000_t75" style="width:375pt;height:73.5pt" o:ole="">
             <v:imagedata r:id="rId157" o:title=""/>
           </v:shape>
-          <o:OLEObject Type="Embed" ProgID="Equation.DSMT4" ShapeID="_x0000_i1102" DrawAspect="Content" ObjectID="_1589297981" r:id="rId158"/>
+          <o:OLEObject Type="Embed" ProgID="Equation.DSMT4" ShapeID="_x0000_i1102" DrawAspect="Content" ObjectID="_1589809773" r:id="rId158"/>
         </w:object>
       </w:r>
     </w:p>
@@ -2902,7 +2902,7 @@
           <v:shape id="_x0000_i1103" type="#_x0000_t75" style="width:484.5pt;height:99pt" o:ole="">
             <v:imagedata r:id="rId159" o:title=""/>
           </v:shape>
-          <o:OLEObject Type="Embed" ProgID="Equation.DSMT4" ShapeID="_x0000_i1103" DrawAspect="Content" ObjectID="_1589297982" r:id="rId160"/>
+          <o:OLEObject Type="Embed" ProgID="Equation.DSMT4" ShapeID="_x0000_i1103" DrawAspect="Content" ObjectID="_1589809774" r:id="rId160"/>
         </w:object>
       </w:r>
     </w:p>
@@ -2926,7 +2926,7 @@
           <v:shape id="_x0000_i1104" type="#_x0000_t75" style="width:453.75pt;height:109.5pt" o:ole="">
             <v:imagedata r:id="rId161" o:title=""/>
           </v:shape>
-          <o:OLEObject Type="Embed" ProgID="Equation.DSMT4" ShapeID="_x0000_i1104" DrawAspect="Content" ObjectID="_1589297983" r:id="rId162"/>
+          <o:OLEObject Type="Embed" ProgID="Equation.DSMT4" ShapeID="_x0000_i1104" DrawAspect="Content" ObjectID="_1589809775" r:id="rId162"/>
         </w:object>
       </w:r>
     </w:p>
@@ -2967,7 +2967,7 @@
           <v:shape id="_x0000_i1105" type="#_x0000_t75" style="width:283.5pt;height:144.75pt" o:ole="">
             <v:imagedata r:id="rId163" o:title=""/>
           </v:shape>
-          <o:OLEObject Type="Embed" ProgID="Equation.DSMT4" ShapeID="_x0000_i1105" DrawAspect="Content" ObjectID="_1589297984" r:id="rId164"/>
+          <o:OLEObject Type="Embed" ProgID="Equation.DSMT4" ShapeID="_x0000_i1105" DrawAspect="Content" ObjectID="_1589809776" r:id="rId164"/>
         </w:object>
       </w:r>
     </w:p>
@@ -3031,7 +3031,7 @@
           <v:shape id="_x0000_i1106" type="#_x0000_t75" style="width:1in;height:25.5pt" o:ole="">
             <v:imagedata r:id="rId165" o:title=""/>
           </v:shape>
-          <o:OLEObject Type="Embed" ProgID="Equation.DSMT4" ShapeID="_x0000_i1106" DrawAspect="Content" ObjectID="_1589297985" r:id="rId166"/>
+          <o:OLEObject Type="Embed" ProgID="Equation.DSMT4" ShapeID="_x0000_i1106" DrawAspect="Content" ObjectID="_1589809777" r:id="rId166"/>
         </w:object>
       </w:r>
       <w:bookmarkEnd w:id="5"/>
@@ -3078,7 +3078,7 @@
           <v:shape id="_x0000_i1107" type="#_x0000_t75" style="width:284.25pt;height:165pt" o:ole="">
             <v:imagedata r:id="rId167" o:title=""/>
           </v:shape>
-          <o:OLEObject Type="Embed" ProgID="Equation.DSMT4" ShapeID="_x0000_i1107" DrawAspect="Content" ObjectID="_1589297986" r:id="rId168"/>
+          <o:OLEObject Type="Embed" ProgID="Equation.DSMT4" ShapeID="_x0000_i1107" DrawAspect="Content" ObjectID="_1589809778" r:id="rId168"/>
         </w:object>
       </w:r>
     </w:p>
@@ -3117,7 +3117,7 @@
           <v:shape id="_x0000_i1108" type="#_x0000_t75" style="width:278.25pt;height:111.75pt" o:ole="">
             <v:imagedata r:id="rId169" o:title=""/>
           </v:shape>
-          <o:OLEObject Type="Embed" ProgID="Equation.DSMT4" ShapeID="_x0000_i1108" DrawAspect="Content" ObjectID="_1589297987" r:id="rId170"/>
+          <o:OLEObject Type="Embed" ProgID="Equation.DSMT4" ShapeID="_x0000_i1108" DrawAspect="Content" ObjectID="_1589809779" r:id="rId170"/>
         </w:object>
       </w:r>
     </w:p>
@@ -3157,7 +3157,7 @@
           <v:shape id="_x0000_i1109" type="#_x0000_t75" style="width:452.25pt;height:55.5pt" o:ole="">
             <v:imagedata r:id="rId171" o:title=""/>
           </v:shape>
-          <o:OLEObject Type="Embed" ProgID="Equation.DSMT4" ShapeID="_x0000_i1109" DrawAspect="Content" ObjectID="_1589297988" r:id="rId172"/>
+          <o:OLEObject Type="Embed" ProgID="Equation.DSMT4" ShapeID="_x0000_i1109" DrawAspect="Content" ObjectID="_1589809780" r:id="rId172"/>
         </w:object>
       </w:r>
     </w:p>
@@ -3197,7 +3197,7 @@
           <v:shape id="_x0000_i1110" type="#_x0000_t75" style="width:377.25pt;height:33pt" o:ole="">
             <v:imagedata r:id="rId173" o:title=""/>
           </v:shape>
-          <o:OLEObject Type="Embed" ProgID="Equation.DSMT4" ShapeID="_x0000_i1110" DrawAspect="Content" ObjectID="_1589297989" r:id="rId174"/>
+          <o:OLEObject Type="Embed" ProgID="Equation.DSMT4" ShapeID="_x0000_i1110" DrawAspect="Content" ObjectID="_1589809781" r:id="rId174"/>
         </w:object>
       </w:r>
     </w:p>
@@ -3303,7 +3303,7 @@
           <v:shape id="_x0000_i1111" type="#_x0000_t75" style="width:1in;height:25.5pt" o:ole="">
             <v:imagedata r:id="rId165" o:title=""/>
           </v:shape>
-          <o:OLEObject Type="Embed" ProgID="Equation.DSMT4" ShapeID="_x0000_i1111" DrawAspect="Content" ObjectID="_1589297990" r:id="rId175"/>
+          <o:OLEObject Type="Embed" ProgID="Equation.DSMT4" ShapeID="_x0000_i1111" DrawAspect="Content" ObjectID="_1589809782" r:id="rId175"/>
         </w:object>
       </w:r>
       <w:r>
@@ -3363,7 +3363,7 @@
           <v:shape id="_x0000_i1112" type="#_x0000_t75" style="width:22.5pt;height:25.5pt" o:ole="">
             <v:imagedata r:id="rId176" o:title=""/>
           </v:shape>
-          <o:OLEObject Type="Embed" ProgID="Equation.DSMT4" ShapeID="_x0000_i1112" DrawAspect="Content" ObjectID="_1589297991" r:id="rId177"/>
+          <o:OLEObject Type="Embed" ProgID="Equation.DSMT4" ShapeID="_x0000_i1112" DrawAspect="Content" ObjectID="_1589809783" r:id="rId177"/>
         </w:object>
       </w:r>
       <w:r>
@@ -3392,7 +3392,7 @@
           <v:shape id="_x0000_i1113" type="#_x0000_t75" style="width:105pt;height:28.5pt" o:ole="">
             <v:imagedata r:id="rId178" o:title=""/>
           </v:shape>
-          <o:OLEObject Type="Embed" ProgID="Equation.DSMT4" ShapeID="_x0000_i1113" DrawAspect="Content" ObjectID="_1589297992" r:id="rId179"/>
+          <o:OLEObject Type="Embed" ProgID="Equation.DSMT4" ShapeID="_x0000_i1113" DrawAspect="Content" ObjectID="_1589809784" r:id="rId179"/>
         </w:object>
       </w:r>
       <w:r>
@@ -3442,7 +3442,7 @@
           <v:shape id="_x0000_i1114" type="#_x0000_t75" style="width:123pt;height:27pt" o:ole="">
             <v:imagedata r:id="rId180" o:title=""/>
           </v:shape>
-          <o:OLEObject Type="Embed" ProgID="Equation.DSMT4" ShapeID="_x0000_i1114" DrawAspect="Content" ObjectID="_1589297993" r:id="rId181"/>
+          <o:OLEObject Type="Embed" ProgID="Equation.DSMT4" ShapeID="_x0000_i1114" DrawAspect="Content" ObjectID="_1589809785" r:id="rId181"/>
         </w:object>
       </w:r>
       <w:r>
@@ -3463,7 +3463,7 @@
           <v:shape id="_x0000_i1115" type="#_x0000_t75" style="width:75pt;height:23.25pt" o:ole="">
             <v:imagedata r:id="rId182" o:title=""/>
           </v:shape>
-          <o:OLEObject Type="Embed" ProgID="Equation.DSMT4" ShapeID="_x0000_i1115" DrawAspect="Content" ObjectID="_1589297994" r:id="rId183"/>
+          <o:OLEObject Type="Embed" ProgID="Equation.DSMT4" ShapeID="_x0000_i1115" DrawAspect="Content" ObjectID="_1589809786" r:id="rId183"/>
         </w:object>
       </w:r>
       <w:bookmarkEnd w:id="6"/>
@@ -3482,10 +3482,10 @@
           <w:szCs w:val="28"/>
         </w:rPr>
         <w:object w:dxaOrig="2200" w:dyaOrig="380">
-          <v:shape id="_x0000_i1477" type="#_x0000_t75" style="width:156pt;height:27pt" o:ole="">
+          <v:shape id="_x0000_i1116" type="#_x0000_t75" style="width:156pt;height:27pt" o:ole="">
             <v:imagedata r:id="rId184" o:title=""/>
           </v:shape>
-          <o:OLEObject Type="Embed" ProgID="Equation.DSMT4" ShapeID="_x0000_i1477" DrawAspect="Content" ObjectID="_1589297995" r:id="rId185"/>
+          <o:OLEObject Type="Embed" ProgID="Equation.DSMT4" ShapeID="_x0000_i1116" DrawAspect="Content" ObjectID="_1589809787" r:id="rId185"/>
         </w:object>
       </w:r>
       <w:bookmarkEnd w:id="7"/>
@@ -3510,10 +3510,10 @@
           <w:szCs w:val="28"/>
         </w:rPr>
         <w:object w:dxaOrig="2659" w:dyaOrig="380">
-          <v:shape id="_x0000_i1479" type="#_x0000_t75" style="width:188.25pt;height:27pt" o:ole="">
+          <v:shape id="_x0000_i1117" type="#_x0000_t75" style="width:188.25pt;height:27pt" o:ole="">
             <v:imagedata r:id="rId186" o:title=""/>
           </v:shape>
-          <o:OLEObject Type="Embed" ProgID="Equation.DSMT4" ShapeID="_x0000_i1479" DrawAspect="Content" ObjectID="_1589297996" r:id="rId187"/>
+          <o:OLEObject Type="Embed" ProgID="Equation.DSMT4" ShapeID="_x0000_i1117" DrawAspect="Content" ObjectID="_1589809788" r:id="rId187"/>
         </w:object>
       </w:r>
       <w:r>
@@ -3554,7 +3554,7 @@
           <v:shape id="_x0000_i1118" type="#_x0000_t75" style="width:83.25pt;height:25.5pt" o:ole="">
             <v:imagedata r:id="rId188" o:title=""/>
           </v:shape>
-          <o:OLEObject Type="Embed" ProgID="Equation.DSMT4" ShapeID="_x0000_i1118" DrawAspect="Content" ObjectID="_1589297997" r:id="rId189"/>
+          <o:OLEObject Type="Embed" ProgID="Equation.DSMT4" ShapeID="_x0000_i1118" DrawAspect="Content" ObjectID="_1589809789" r:id="rId189"/>
         </w:object>
       </w:r>
       <w:r>
@@ -3609,10 +3609,10 @@
           <w:szCs w:val="28"/>
         </w:rPr>
         <w:object w:dxaOrig="6000" w:dyaOrig="380">
-          <v:shape id="_x0000_i1144" type="#_x0000_t75" style="width:423.75pt;height:27pt" o:ole="">
+          <v:shape id="_x0000_i1119" type="#_x0000_t75" style="width:423.75pt;height:27pt" o:ole="">
             <v:imagedata r:id="rId190" o:title=""/>
           </v:shape>
-          <o:OLEObject Type="Embed" ProgID="Equation.DSMT4" ShapeID="_x0000_i1144" DrawAspect="Content" ObjectID="_1589297998" r:id="rId191"/>
+          <o:OLEObject Type="Embed" ProgID="Equation.DSMT4" ShapeID="_x0000_i1119" DrawAspect="Content" ObjectID="_1589809790" r:id="rId191"/>
         </w:object>
       </w:r>
     </w:p>
@@ -3656,7 +3656,7 @@
           <v:shape id="_x0000_i1120" type="#_x0000_t75" style="width:182.25pt;height:33pt" o:ole="">
             <v:imagedata r:id="rId192" o:title=""/>
           </v:shape>
-          <o:OLEObject Type="Embed" ProgID="Equation.DSMT4" ShapeID="_x0000_i1120" DrawAspect="Content" ObjectID="_1589297999" r:id="rId193"/>
+          <o:OLEObject Type="Embed" ProgID="Equation.DSMT4" ShapeID="_x0000_i1120" DrawAspect="Content" ObjectID="_1589809791" r:id="rId193"/>
         </w:object>
       </w:r>
       <w:r>
@@ -3700,7 +3700,7 @@
           <v:shape id="_x0000_i1121" type="#_x0000_t75" style="width:452.25pt;height:54.75pt" o:ole="">
             <v:imagedata r:id="rId194" o:title=""/>
           </v:shape>
-          <o:OLEObject Type="Embed" ProgID="Equation.DSMT4" ShapeID="_x0000_i1121" DrawAspect="Content" ObjectID="_1589298000" r:id="rId195"/>
+          <o:OLEObject Type="Embed" ProgID="Equation.DSMT4" ShapeID="_x0000_i1121" DrawAspect="Content" ObjectID="_1589809792" r:id="rId195"/>
         </w:object>
       </w:r>
     </w:p>
@@ -3740,7 +3740,7 @@
           <v:shape id="_x0000_i1122" type="#_x0000_t75" style="width:445.5pt;height:114.75pt" o:ole="">
             <v:imagedata r:id="rId196" o:title=""/>
           </v:shape>
-          <o:OLEObject Type="Embed" ProgID="Equation.DSMT4" ShapeID="_x0000_i1122" DrawAspect="Content" ObjectID="_1589298001" r:id="rId197"/>
+          <o:OLEObject Type="Embed" ProgID="Equation.DSMT4" ShapeID="_x0000_i1122" DrawAspect="Content" ObjectID="_1589809793" r:id="rId197"/>
         </w:object>
       </w:r>
     </w:p>
@@ -3764,7 +3764,7 @@
           <v:shape id="_x0000_i1123" type="#_x0000_t75" style="width:388.5pt;height:111.75pt" o:ole="">
             <v:imagedata r:id="rId198" o:title=""/>
           </v:shape>
-          <o:OLEObject Type="Embed" ProgID="Equation.DSMT4" ShapeID="_x0000_i1123" DrawAspect="Content" ObjectID="_1589298002" r:id="rId199"/>
+          <o:OLEObject Type="Embed" ProgID="Equation.DSMT4" ShapeID="_x0000_i1123" DrawAspect="Content" ObjectID="_1589809794" r:id="rId199"/>
         </w:object>
       </w:r>
     </w:p>
@@ -3802,7 +3802,7 @@
           <v:shape id="_x0000_i1124" type="#_x0000_t75" style="width:105.75pt;height:27pt" o:ole="">
             <v:imagedata r:id="rId200" o:title=""/>
           </v:shape>
-          <o:OLEObject Type="Embed" ProgID="Equation.DSMT4" ShapeID="_x0000_i1124" DrawAspect="Content" ObjectID="_1589298003" r:id="rId201"/>
+          <o:OLEObject Type="Embed" ProgID="Equation.DSMT4" ShapeID="_x0000_i1124" DrawAspect="Content" ObjectID="_1589809795" r:id="rId201"/>
         </w:object>
       </w:r>
       <w:bookmarkEnd w:id="8"/>
@@ -3837,7 +3837,7 @@
           <v:shape id="_x0000_i1125" type="#_x0000_t75" style="width:1in;height:27pt" o:ole="">
             <v:imagedata r:id="rId202" o:title=""/>
           </v:shape>
-          <o:OLEObject Type="Embed" ProgID="Equation.DSMT4" ShapeID="_x0000_i1125" DrawAspect="Content" ObjectID="_1589298004" r:id="rId203"/>
+          <o:OLEObject Type="Embed" ProgID="Equation.DSMT4" ShapeID="_x0000_i1125" DrawAspect="Content" ObjectID="_1589809796" r:id="rId203"/>
         </w:object>
       </w:r>
       <w:r>
@@ -3868,7 +3868,7 @@
           <v:shape id="_x0000_i1126" type="#_x0000_t75" style="width:502.5pt;height:61.5pt" o:ole="">
             <v:imagedata r:id="rId204" o:title=""/>
           </v:shape>
-          <o:OLEObject Type="Embed" ProgID="Equation.DSMT4" ShapeID="_x0000_i1126" DrawAspect="Content" ObjectID="_1589298005" r:id="rId205"/>
+          <o:OLEObject Type="Embed" ProgID="Equation.DSMT4" ShapeID="_x0000_i1126" DrawAspect="Content" ObjectID="_1589809797" r:id="rId205"/>
         </w:object>
       </w:r>
     </w:p>
@@ -3919,7 +3919,7 @@
           <v:shape id="_x0000_i1127" type="#_x0000_t75" style="width:252pt;height:54pt" o:ole="">
             <v:imagedata r:id="rId206" o:title=""/>
           </v:shape>
-          <o:OLEObject Type="Embed" ProgID="Equation.DSMT4" ShapeID="_x0000_i1127" DrawAspect="Content" ObjectID="_1589298006" r:id="rId207"/>
+          <o:OLEObject Type="Embed" ProgID="Equation.DSMT4" ShapeID="_x0000_i1127" DrawAspect="Content" ObjectID="_1589809798" r:id="rId207"/>
         </w:object>
       </w:r>
     </w:p>
@@ -3960,7 +3960,7 @@
           <v:shape id="_x0000_i1128" type="#_x0000_t75" style="width:440.25pt;height:57pt" o:ole="">
             <v:imagedata r:id="rId208" o:title=""/>
           </v:shape>
-          <o:OLEObject Type="Embed" ProgID="Equation.DSMT4" ShapeID="_x0000_i1128" DrawAspect="Content" ObjectID="_1589298007" r:id="rId209"/>
+          <o:OLEObject Type="Embed" ProgID="Equation.DSMT4" ShapeID="_x0000_i1128" DrawAspect="Content" ObjectID="_1589809799" r:id="rId209"/>
         </w:object>
       </w:r>
     </w:p>
@@ -3984,7 +3984,7 @@
           <v:shape id="_x0000_i1129" type="#_x0000_t75" style="width:392.25pt;height:54pt" o:ole="">
             <v:imagedata r:id="rId210" o:title=""/>
           </v:shape>
-          <o:OLEObject Type="Embed" ProgID="Equation.DSMT4" ShapeID="_x0000_i1129" DrawAspect="Content" ObjectID="_1589298008" r:id="rId211"/>
+          <o:OLEObject Type="Embed" ProgID="Equation.DSMT4" ShapeID="_x0000_i1129" DrawAspect="Content" ObjectID="_1589809800" r:id="rId211"/>
         </w:object>
       </w:r>
     </w:p>
@@ -4014,7 +4014,7 @@
           <v:shape id="_x0000_i1130" type="#_x0000_t75" style="width:120pt;height:27pt" o:ole="">
             <v:imagedata r:id="rId212" o:title=""/>
           </v:shape>
-          <o:OLEObject Type="Embed" ProgID="Equation.DSMT4" ShapeID="_x0000_i1130" DrawAspect="Content" ObjectID="_1589298009" r:id="rId213"/>
+          <o:OLEObject Type="Embed" ProgID="Equation.DSMT4" ShapeID="_x0000_i1130" DrawAspect="Content" ObjectID="_1589809801" r:id="rId213"/>
         </w:object>
       </w:r>
       <w:r>
@@ -4034,7 +4034,7 @@
           <v:shape id="_x0000_i1131" type="#_x0000_t75" style="width:107.25pt;height:27pt" o:ole="">
             <v:imagedata r:id="rId214" o:title=""/>
           </v:shape>
-          <o:OLEObject Type="Embed" ProgID="Equation.DSMT4" ShapeID="_x0000_i1131" DrawAspect="Content" ObjectID="_1589298010" r:id="rId215"/>
+          <o:OLEObject Type="Embed" ProgID="Equation.DSMT4" ShapeID="_x0000_i1131" DrawAspect="Content" ObjectID="_1589809802" r:id="rId215"/>
         </w:object>
       </w:r>
       <w:r>
@@ -4064,7 +4064,7 @@
           <v:shape id="_x0000_i1132" type="#_x0000_t75" style="width:334.5pt;height:71.25pt" o:ole="">
             <v:imagedata r:id="rId216" o:title=""/>
           </v:shape>
-          <o:OLEObject Type="Embed" ProgID="Equation.DSMT4" ShapeID="_x0000_i1132" DrawAspect="Content" ObjectID="_1589298011" r:id="rId217"/>
+          <o:OLEObject Type="Embed" ProgID="Equation.DSMT4" ShapeID="_x0000_i1132" DrawAspect="Content" ObjectID="_1589809803" r:id="rId217"/>
         </w:object>
       </w:r>
     </w:p>
@@ -4125,7 +4125,7 @@
           <v:shape id="_x0000_i1133" type="#_x0000_t75" style="width:414pt;height:54pt" o:ole="">
             <v:imagedata r:id="rId218" o:title=""/>
           </v:shape>
-          <o:OLEObject Type="Embed" ProgID="Equation.DSMT4" ShapeID="_x0000_i1133" DrawAspect="Content" ObjectID="_1589298012" r:id="rId219"/>
+          <o:OLEObject Type="Embed" ProgID="Equation.DSMT4" ShapeID="_x0000_i1133" DrawAspect="Content" ObjectID="_1589809804" r:id="rId219"/>
         </w:object>
       </w:r>
       <w:bookmarkEnd w:id="9"/>
@@ -4164,7 +4164,7 @@
           <v:shape id="_x0000_i1134" type="#_x0000_t75" style="width:102.75pt;height:27pt" o:ole="">
             <v:imagedata r:id="rId220" o:title=""/>
           </v:shape>
-          <o:OLEObject Type="Embed" ProgID="Equation.DSMT4" ShapeID="_x0000_i1134" DrawAspect="Content" ObjectID="_1589298013" r:id="rId221"/>
+          <o:OLEObject Type="Embed" ProgID="Equation.DSMT4" ShapeID="_x0000_i1134" DrawAspect="Content" ObjectID="_1589809805" r:id="rId221"/>
         </w:object>
       </w:r>
       <w:r>
@@ -4277,7 +4277,7 @@
           <v:shape id="_x0000_i1135" type="#_x0000_t75" style="width:19.5pt;height:25.5pt" o:ole="">
             <v:imagedata r:id="rId222" o:title=""/>
           </v:shape>
-          <o:OLEObject Type="Embed" ProgID="Equation.DSMT4" ShapeID="_x0000_i1135" DrawAspect="Content" ObjectID="_1589298014" r:id="rId223"/>
+          <o:OLEObject Type="Embed" ProgID="Equation.DSMT4" ShapeID="_x0000_i1135" DrawAspect="Content" ObjectID="_1589809806" r:id="rId223"/>
         </w:object>
       </w:r>
       <w:bookmarkEnd w:id="10"/>
@@ -4298,7 +4298,7 @@
           <v:shape id="_x0000_i1136" type="#_x0000_t75" style="width:19.5pt;height:27pt" o:ole="">
             <v:imagedata r:id="rId224" o:title=""/>
           </v:shape>
-          <o:OLEObject Type="Embed" ProgID="Equation.DSMT4" ShapeID="_x0000_i1136" DrawAspect="Content" ObjectID="_1589298015" r:id="rId225"/>
+          <o:OLEObject Type="Embed" ProgID="Equation.DSMT4" ShapeID="_x0000_i1136" DrawAspect="Content" ObjectID="_1589809807" r:id="rId225"/>
         </w:object>
       </w:r>
       <w:r>
@@ -4319,7 +4319,7 @@
           <v:shape id="_x0000_i1137" type="#_x0000_t75" style="width:21pt;height:25.5pt" o:ole="">
             <v:imagedata r:id="rId226" o:title=""/>
           </v:shape>
-          <o:OLEObject Type="Embed" ProgID="Equation.DSMT4" ShapeID="_x0000_i1137" DrawAspect="Content" ObjectID="_1589298016" r:id="rId227"/>
+          <o:OLEObject Type="Embed" ProgID="Equation.DSMT4" ShapeID="_x0000_i1137" DrawAspect="Content" ObjectID="_1589809808" r:id="rId227"/>
         </w:object>
       </w:r>
       <w:r>
@@ -4339,7 +4339,7 @@
           <v:shape id="_x0000_i1138" type="#_x0000_t75" style="width:21pt;height:27pt" o:ole="">
             <v:imagedata r:id="rId228" o:title=""/>
           </v:shape>
-          <o:OLEObject Type="Embed" ProgID="Equation.DSMT4" ShapeID="_x0000_i1138" DrawAspect="Content" ObjectID="_1589298017" r:id="rId229"/>
+          <o:OLEObject Type="Embed" ProgID="Equation.DSMT4" ShapeID="_x0000_i1138" DrawAspect="Content" ObjectID="_1589809809" r:id="rId229"/>
         </w:object>
       </w:r>
       <w:r>
@@ -4359,7 +4359,7 @@
           <v:shape id="_x0000_i1139" type="#_x0000_t75" style="width:21pt;height:25.5pt" o:ole="">
             <v:imagedata r:id="rId230" o:title=""/>
           </v:shape>
-          <o:OLEObject Type="Embed" ProgID="Equation.DSMT4" ShapeID="_x0000_i1139" DrawAspect="Content" ObjectID="_1589298018" r:id="rId231"/>
+          <o:OLEObject Type="Embed" ProgID="Equation.DSMT4" ShapeID="_x0000_i1139" DrawAspect="Content" ObjectID="_1589809810" r:id="rId231"/>
         </w:object>
       </w:r>
       <w:r>
@@ -4379,7 +4379,7 @@
           <v:shape id="_x0000_i1140" type="#_x0000_t75" style="width:21pt;height:27pt" o:ole="">
             <v:imagedata r:id="rId232" o:title=""/>
           </v:shape>
-          <o:OLEObject Type="Embed" ProgID="Equation.DSMT4" ShapeID="_x0000_i1140" DrawAspect="Content" ObjectID="_1589298019" r:id="rId233"/>
+          <o:OLEObject Type="Embed" ProgID="Equation.DSMT4" ShapeID="_x0000_i1140" DrawAspect="Content" ObjectID="_1589809811" r:id="rId233"/>
         </w:object>
       </w:r>
       <w:r>
@@ -4511,10 +4511,10 @@
           <w:position w:val="-12"/>
         </w:rPr>
         <w:object w:dxaOrig="1020" w:dyaOrig="360">
-          <v:shape id="_x0000_i1466" type="#_x0000_t75" style="width:1in;height:25.5pt" o:ole="">
+          <v:shape id="_x0000_i1141" type="#_x0000_t75" style="width:1in;height:25.5pt" o:ole="">
             <v:imagedata r:id="rId165" o:title=""/>
           </v:shape>
-          <o:OLEObject Type="Embed" ProgID="Equation.DSMT4" ShapeID="_x0000_i1466" DrawAspect="Content" ObjectID="_1589298020" r:id="rId234"/>
+          <o:OLEObject Type="Embed" ProgID="Equation.DSMT4" ShapeID="_x0000_i1141" DrawAspect="Content" ObjectID="_1589809812" r:id="rId234"/>
         </w:object>
       </w:r>
       <w:r>
@@ -4571,20 +4571,30 @@
         </w:rPr>
         <w:t xml:space="preserve"> the same </w:t>
       </w:r>
+      <w:proofErr w:type="spellStart"/>
       <w:r>
         <w:rPr>
           <w:sz w:val="28"/>
           <w:szCs w:val="28"/>
           <w:lang w:val="en"/>
         </w:rPr>
-        <w:t xml:space="preserve">rms </w:t>
-      </w:r>
+        <w:t>rms</w:t>
+      </w:r>
+      <w:proofErr w:type="spellEnd"/>
       <w:r>
         <w:rPr>
           <w:sz w:val="28"/>
           <w:szCs w:val="28"/>
           <w:lang w:val="en"/>
         </w:rPr>
+        <w:t xml:space="preserve"> </w:t>
+      </w:r>
+      <w:r>
+        <w:rPr>
+          <w:sz w:val="28"/>
+          <w:szCs w:val="28"/>
+          <w:lang w:val="en"/>
+        </w:rPr>
         <w:t xml:space="preserve">longitudinal velocity </w:t>
       </w:r>
       <w:r>
@@ -4592,10 +4602,10 @@
           <w:position w:val="-12"/>
         </w:rPr>
         <w:object w:dxaOrig="320" w:dyaOrig="360">
-          <v:shape id="_x0000_i1467" type="#_x0000_t75" style="width:22.5pt;height:25.5pt" o:ole="">
+          <v:shape id="_x0000_i1142" type="#_x0000_t75" style="width:22.5pt;height:25.5pt" o:ole="">
             <v:imagedata r:id="rId176" o:title=""/>
           </v:shape>
-          <o:OLEObject Type="Embed" ProgID="Equation.DSMT4" ShapeID="_x0000_i1467" DrawAspect="Content" ObjectID="_1589298021" r:id="rId235"/>
+          <o:OLEObject Type="Embed" ProgID="Equation.DSMT4" ShapeID="_x0000_i1142" DrawAspect="Content" ObjectID="_1589809813" r:id="rId235"/>
         </w:object>
       </w:r>
       <w:r>
@@ -4612,10 +4622,10 @@
           <w:position w:val="-14"/>
         </w:rPr>
         <w:object w:dxaOrig="1480" w:dyaOrig="400">
-          <v:shape id="_x0000_i1468" type="#_x0000_t75" style="width:105pt;height:28.5pt" o:ole="">
+          <v:shape id="_x0000_i1143" type="#_x0000_t75" style="width:105pt;height:28.5pt" o:ole="">
             <v:imagedata r:id="rId178" o:title=""/>
           </v:shape>
-          <o:OLEObject Type="Embed" ProgID="Equation.DSMT4" ShapeID="_x0000_i1468" DrawAspect="Content" ObjectID="_1589298022" r:id="rId236"/>
+          <o:OLEObject Type="Embed" ProgID="Equation.DSMT4" ShapeID="_x0000_i1143" DrawAspect="Content" ObjectID="_1589809814" r:id="rId236"/>
         </w:object>
       </w:r>
       <w:bookmarkEnd w:id="12"/>
@@ -4639,10 +4649,10 @@
           <w:position w:val="-12"/>
         </w:rPr>
         <w:object w:dxaOrig="2040" w:dyaOrig="380">
-          <v:shape id="_x0000_i1475" type="#_x0000_t75" style="width:2in;height:27pt" o:ole="">
+          <v:shape id="_x0000_i1144" type="#_x0000_t75" style="width:2in;height:27pt" o:ole="">
             <v:imagedata r:id="rId237" o:title=""/>
           </v:shape>
-          <o:OLEObject Type="Embed" ProgID="Equation.DSMT4" ShapeID="_x0000_i1475" DrawAspect="Content" ObjectID="_1589298023" r:id="rId238"/>
+          <o:OLEObject Type="Embed" ProgID="Equation.DSMT4" ShapeID="_x0000_i1144" DrawAspect="Content" ObjectID="_1589809815" r:id="rId238"/>
         </w:object>
       </w:r>
       <w:r>
@@ -4679,10 +4689,10 @@
           <w:position w:val="-12"/>
         </w:rPr>
         <w:object w:dxaOrig="3620" w:dyaOrig="380">
-          <v:shape id="_x0000_i1486" type="#_x0000_t75" style="width:255.75pt;height:27.75pt" o:ole="">
+          <v:shape id="_x0000_i1145" type="#_x0000_t75" style="width:255.75pt;height:27.75pt" o:ole="">
             <v:imagedata r:id="rId239" o:title=""/>
           </v:shape>
-          <o:OLEObject Type="Embed" ProgID="Equation.DSMT4" ShapeID="_x0000_i1486" DrawAspect="Content" ObjectID="_1589298024" r:id="rId240"/>
+          <o:OLEObject Type="Embed" ProgID="Equation.DSMT4" ShapeID="_x0000_i1145" DrawAspect="Content" ObjectID="_1589809816" r:id="rId240"/>
         </w:object>
       </w:r>
       <w:r>
@@ -4715,21 +4725,23 @@
         </w:rPr>
         <w:t xml:space="preserve">electrons have the same </w:t>
       </w:r>
+      <w:proofErr w:type="spellStart"/>
       <w:r>
         <w:rPr>
           <w:sz w:val="28"/>
           <w:szCs w:val="28"/>
           <w:lang w:val="en"/>
         </w:rPr>
-        <w:t xml:space="preserve">rms </w:t>
-      </w:r>
+        <w:t>rms</w:t>
+      </w:r>
+      <w:proofErr w:type="spellEnd"/>
       <w:r>
         <w:rPr>
           <w:sz w:val="28"/>
           <w:szCs w:val="28"/>
           <w:lang w:val="en"/>
         </w:rPr>
-        <w:t>transversal</w:t>
+        <w:t xml:space="preserve"> transversal</w:t>
       </w:r>
       <w:r>
         <w:rPr>
@@ -4744,10 +4756,10 @@
           <w:position w:val="-12"/>
         </w:rPr>
         <w:object w:dxaOrig="360" w:dyaOrig="360">
-          <v:shape id="_x0000_i1603" type="#_x0000_t75" style="width:25.5pt;height:25.5pt" o:ole="">
+          <v:shape id="_x0000_i1146" type="#_x0000_t75" style="width:25.5pt;height:25.5pt" o:ole="">
             <v:imagedata r:id="rId241" o:title=""/>
           </v:shape>
-          <o:OLEObject Type="Embed" ProgID="Equation.DSMT4" ShapeID="_x0000_i1603" DrawAspect="Content" ObjectID="_1589298025" r:id="rId242"/>
+          <o:OLEObject Type="Embed" ProgID="Equation.DSMT4" ShapeID="_x0000_i1146" DrawAspect="Content" ObjectID="_1589809817" r:id="rId242"/>
         </w:object>
       </w:r>
       <w:r>
@@ -4770,10 +4782,10 @@
           <w:position w:val="-12"/>
         </w:rPr>
         <w:object w:dxaOrig="1180" w:dyaOrig="360">
-          <v:shape id="_x0000_i1473" type="#_x0000_t75" style="width:83.25pt;height:25.5pt" o:ole="">
+          <v:shape id="_x0000_i1147" type="#_x0000_t75" style="width:83.25pt;height:25.5pt" o:ole="">
             <v:imagedata r:id="rId188" o:title=""/>
           </v:shape>
-          <o:OLEObject Type="Embed" ProgID="Equation.DSMT4" ShapeID="_x0000_i1473" DrawAspect="Content" ObjectID="_1589298026" r:id="rId243"/>
+          <o:OLEObject Type="Embed" ProgID="Equation.DSMT4" ShapeID="_x0000_i1147" DrawAspect="Content" ObjectID="_1589809818" r:id="rId243"/>
         </w:object>
       </w:r>
       <w:r>
@@ -4795,10 +4807,10 @@
           <w:position w:val="-12"/>
         </w:rPr>
         <w:object w:dxaOrig="2079" w:dyaOrig="380">
-          <v:shape id="_x0000_i1608" type="#_x0000_t75" style="width:147pt;height:27pt" o:ole="">
+          <v:shape id="_x0000_i1148" type="#_x0000_t75" style="width:147pt;height:27pt" o:ole="">
             <v:imagedata r:id="rId244" o:title=""/>
           </v:shape>
-          <o:OLEObject Type="Embed" ProgID="Equation.DSMT4" ShapeID="_x0000_i1608" DrawAspect="Content" ObjectID="_1589298027" r:id="rId245"/>
+          <o:OLEObject Type="Embed" ProgID="Equation.DSMT4" ShapeID="_x0000_i1148" DrawAspect="Content" ObjectID="_1589809819" r:id="rId245"/>
         </w:object>
       </w:r>
       <w:r>
@@ -4852,10 +4864,10 @@
           <w:szCs w:val="28"/>
         </w:rPr>
         <w:object w:dxaOrig="420" w:dyaOrig="360">
-          <v:shape id="_x0000_i1141" type="#_x0000_t75" style="width:30pt;height:25.5pt" o:ole="">
+          <v:shape id="_x0000_i1149" type="#_x0000_t75" style="width:30pt;height:25.5pt" o:ole="">
             <v:imagedata r:id="rId246" o:title=""/>
           </v:shape>
-          <o:OLEObject Type="Embed" ProgID="Equation.DSMT4" ShapeID="_x0000_i1141" DrawAspect="Content" ObjectID="_1589298028" r:id="rId247"/>
+          <o:OLEObject Type="Embed" ProgID="Equation.DSMT4" ShapeID="_x0000_i1149" DrawAspect="Content" ObjectID="_1589809820" r:id="rId247"/>
         </w:object>
       </w:r>
       <w:bookmarkEnd w:id="13"/>
@@ -5002,18 +5014,39 @@
     </w:p>
     <w:p>
       <w:pPr>
-        <w:spacing w:after="0"/>
-        <w:jc w:val="both"/>
-        <w:rPr>
-          <w:sz w:val="28"/>
-          <w:szCs w:val="28"/>
-        </w:rPr>
-      </w:pPr>
-      <w:r>
-        <w:rPr>
-          <w:sz w:val="28"/>
-          <w:szCs w:val="28"/>
-        </w:rPr>
+        <w:tabs>
+          <w:tab w:val="left" w:pos="90"/>
+        </w:tabs>
+        <w:spacing w:after="0"/>
+        <w:jc w:val="center"/>
+        <w:rPr>
+          <w:sz w:val="28"/>
+          <w:szCs w:val="28"/>
+        </w:rPr>
+      </w:pPr>
+      <w:r>
+        <w:rPr>
+          <w:sz w:val="28"/>
+          <w:szCs w:val="28"/>
+        </w:rPr>
+        <w:t>Figure 1.</w:t>
+      </w:r>
+    </w:p>
+    <w:p>
+      <w:pPr>
+        <w:spacing w:after="0"/>
+        <w:jc w:val="both"/>
+        <w:rPr>
+          <w:sz w:val="28"/>
+          <w:szCs w:val="28"/>
+        </w:rPr>
+      </w:pPr>
+      <w:r>
+        <w:rPr>
+          <w:sz w:val="28"/>
+          <w:szCs w:val="28"/>
+        </w:rPr>
+        <w:lastRenderedPageBreak/>
         <w:t xml:space="preserve">Next figures show the analogous results for </w:t>
       </w:r>
       <w:r>
@@ -5031,10 +5064,10 @@
           <w:szCs w:val="28"/>
         </w:rPr>
         <w:object w:dxaOrig="420" w:dyaOrig="360">
-          <v:shape id="_x0000_i1142" type="#_x0000_t75" style="width:30pt;height:25.5pt" o:ole="">
+          <v:shape id="_x0000_i1150" type="#_x0000_t75" style="width:30pt;height:25.5pt" o:ole="">
             <v:imagedata r:id="rId250" o:title=""/>
           </v:shape>
-          <o:OLEObject Type="Embed" ProgID="Equation.DSMT4" ShapeID="_x0000_i1142" DrawAspect="Content" ObjectID="_1589298029" r:id="rId251"/>
+          <o:OLEObject Type="Embed" ProgID="Equation.DSMT4" ShapeID="_x0000_i1150" DrawAspect="Content" ObjectID="_1589809821" r:id="rId251"/>
         </w:object>
       </w:r>
       <w:r>
@@ -5061,7 +5094,6 @@
           <w:sz w:val="28"/>
           <w:szCs w:val="28"/>
         </w:rPr>
-        <w:lastRenderedPageBreak/>
         <w:drawing>
           <wp:inline distT="0" distB="0" distL="0" distR="0">
             <wp:extent cx="2944368" cy="2670048"/>
@@ -5162,6 +5194,26 @@
     </w:p>
     <w:p>
       <w:pPr>
+        <w:tabs>
+          <w:tab w:val="left" w:pos="90"/>
+        </w:tabs>
+        <w:spacing w:after="0"/>
+        <w:jc w:val="center"/>
+        <w:rPr>
+          <w:sz w:val="28"/>
+          <w:szCs w:val="28"/>
+        </w:rPr>
+      </w:pPr>
+      <w:r>
+        <w:rPr>
+          <w:sz w:val="28"/>
+          <w:szCs w:val="28"/>
+        </w:rPr>
+        <w:t>Figure 2.</w:t>
+      </w:r>
+    </w:p>
+    <w:p>
+      <w:pPr>
         <w:spacing w:after="0"/>
         <w:ind w:left="-180"/>
         <w:jc w:val="both"/>
@@ -5188,6 +5240,54 @@
           <w:u w:val="single"/>
         </w:rPr>
         <w:t>Friction Forces</w:t>
+      </w:r>
+      <w:r>
+        <w:rPr>
+          <w:sz w:val="28"/>
+          <w:szCs w:val="28"/>
+          <w:u w:val="single"/>
+        </w:rPr>
+        <w:t xml:space="preserve"> </w:t>
+      </w:r>
+      <w:r>
+        <w:rPr>
+          <w:sz w:val="28"/>
+          <w:szCs w:val="28"/>
+          <w:u w:val="single"/>
+        </w:rPr>
+        <w:t>(</w:t>
+      </w:r>
+      <w:r>
+        <w:rPr>
+          <w:sz w:val="28"/>
+          <w:szCs w:val="28"/>
+          <w:u w:val="single"/>
+        </w:rPr>
+        <w:t>“</w:t>
+      </w:r>
+      <w:r>
+        <w:rPr>
+          <w:sz w:val="28"/>
+          <w:szCs w:val="28"/>
+          <w:u w:val="single"/>
+        </w:rPr>
+        <w:t>GC” Ap</w:t>
+      </w:r>
+      <w:r>
+        <w:rPr>
+          <w:sz w:val="28"/>
+          <w:szCs w:val="28"/>
+          <w:u w:val="single"/>
+        </w:rPr>
+        <w:t>p</w:t>
+      </w:r>
+      <w:r>
+        <w:rPr>
+          <w:sz w:val="28"/>
+          <w:szCs w:val="28"/>
+          <w:u w:val="single"/>
+        </w:rPr>
+        <w:t>roach)</w:t>
       </w:r>
     </w:p>
     <w:p>
@@ -5251,10 +5351,10 @@
           <w:position w:val="-12"/>
         </w:rPr>
         <w:object w:dxaOrig="4620" w:dyaOrig="380">
-          <v:shape id="_x0000_i1627" type="#_x0000_t75" style="width:327pt;height:27.75pt" o:ole="">
+          <v:shape id="_x0000_i1151" type="#_x0000_t75" style="width:327pt;height:27.75pt" o:ole="">
             <v:imagedata r:id="rId254" o:title=""/>
           </v:shape>
-          <o:OLEObject Type="Embed" ProgID="Equation.DSMT4" ShapeID="_x0000_i1627" DrawAspect="Content" ObjectID="_1589298030" r:id="rId255"/>
+          <o:OLEObject Type="Embed" ProgID="Equation.DSMT4" ShapeID="_x0000_i1151" DrawAspect="Content" ObjectID="_1589809822" r:id="rId255"/>
         </w:object>
       </w:r>
       <w:r>
@@ -5297,6 +5397,20 @@
           <w:sz w:val="28"/>
           <w:szCs w:val="28"/>
         </w:rPr>
+        <w:t>(formula [(4) from [8])</w:t>
+      </w:r>
+      <w:r>
+        <w:rPr>
+          <w:sz w:val="28"/>
+          <w:szCs w:val="28"/>
+        </w:rPr>
+        <w:t xml:space="preserve"> </w:t>
+      </w:r>
+      <w:r>
+        <w:rPr>
+          <w:sz w:val="28"/>
+          <w:szCs w:val="28"/>
+        </w:rPr>
         <w:t xml:space="preserve">– </w:t>
       </w:r>
       <w:r>
@@ -5306,10 +5420,10 @@
           <w:szCs w:val="28"/>
         </w:rPr>
         <w:object w:dxaOrig="2280" w:dyaOrig="460">
-          <v:shape id="_x0000_i1636" type="#_x0000_t75" style="width:135.75pt;height:27pt" o:ole="">
+          <v:shape id="_x0000_i1152" type="#_x0000_t75" style="width:135.75pt;height:27pt" o:ole="">
             <v:imagedata r:id="rId256" o:title=""/>
           </v:shape>
-          <o:OLEObject Type="Embed" ProgID="Equation.DSMT4" ShapeID="_x0000_i1636" DrawAspect="Content" ObjectID="_1589298031" r:id="rId257"/>
+          <o:OLEObject Type="Embed" ProgID="Equation.DSMT4" ShapeID="_x0000_i1152" DrawAspect="Content" ObjectID="_1589809823" r:id="rId257"/>
         </w:object>
       </w:r>
       <w:r>
@@ -5319,10 +5433,10 @@
           <w:szCs w:val="28"/>
         </w:rPr>
         <w:object w:dxaOrig="2860" w:dyaOrig="460">
-          <v:shape id="_x0000_i1642" type="#_x0000_t75" style="width:170.25pt;height:27pt" o:ole="">
+          <v:shape id="_x0000_i1153" type="#_x0000_t75" style="width:170.25pt;height:27pt" o:ole="">
             <v:imagedata r:id="rId258" o:title=""/>
           </v:shape>
-          <o:OLEObject Type="Embed" ProgID="Equation.DSMT4" ShapeID="_x0000_i1642" DrawAspect="Content" ObjectID="_1589298032" r:id="rId259"/>
+          <o:OLEObject Type="Embed" ProgID="Equation.DSMT4" ShapeID="_x0000_i1153" DrawAspect="Content" ObjectID="_1589809824" r:id="rId259"/>
         </w:object>
       </w:r>
       <w:r>
@@ -5382,18 +5496,11 @@
           <w:position w:val="-16"/>
         </w:rPr>
         <w:object w:dxaOrig="2299" w:dyaOrig="440">
-          <v:shape id="_x0000_i1613" type="#_x0000_t75" style="width:162.75pt;height:31.5pt" o:ole="">
+          <v:shape id="_x0000_i1154" type="#_x0000_t75" style="width:162.75pt;height:31.5pt" o:ole="">
             <v:imagedata r:id="rId260" o:title=""/>
           </v:shape>
-          <o:OLEObject Type="Embed" ProgID="Equation.DSMT4" ShapeID="_x0000_i1613" DrawAspect="Content" ObjectID="_1589298033" r:id="rId261"/>
-        </w:object>
-      </w:r>
-      <w:r>
-        <w:rPr>
-          <w:sz w:val="28"/>
-          <w:szCs w:val="28"/>
-        </w:rPr>
-        <w:t xml:space="preserve"> rms longitudinal velocity</w:t>
+          <o:OLEObject Type="Embed" ProgID="Equation.DSMT4" ShapeID="_x0000_i1154" DrawAspect="Content" ObjectID="_1589809825" r:id="rId261"/>
+        </w:object>
       </w:r>
       <w:r>
         <w:rPr>
@@ -5402,6 +5509,22 @@
         </w:rPr>
         <w:t xml:space="preserve"> </w:t>
       </w:r>
+      <w:proofErr w:type="spellStart"/>
+      <w:r>
+        <w:rPr>
+          <w:sz w:val="28"/>
+          <w:szCs w:val="28"/>
+        </w:rPr>
+        <w:t>rms</w:t>
+      </w:r>
+      <w:proofErr w:type="spellEnd"/>
+      <w:r>
+        <w:rPr>
+          <w:sz w:val="28"/>
+          <w:szCs w:val="28"/>
+        </w:rPr>
+        <w:t xml:space="preserve"> longitudinal velocity </w:t>
+      </w:r>
       <w:r>
         <w:rPr>
           <w:sz w:val="28"/>
@@ -5414,10 +5537,10 @@
           <w:position w:val="-14"/>
         </w:rPr>
         <w:object w:dxaOrig="859" w:dyaOrig="380">
-          <v:shape id="_x0000_i1615" type="#_x0000_t75" style="width:60.75pt;height:27pt" o:ole="">
+          <v:shape id="_x0000_i1155" type="#_x0000_t75" style="width:60.75pt;height:27pt" o:ole="">
             <v:imagedata r:id="rId262" o:title=""/>
           </v:shape>
-          <o:OLEObject Type="Embed" ProgID="Equation.DSMT4" ShapeID="_x0000_i1615" DrawAspect="Content" ObjectID="_1589298034" r:id="rId263"/>
+          <o:OLEObject Type="Embed" ProgID="Equation.DSMT4" ShapeID="_x0000_i1155" DrawAspect="Content" ObjectID="_1589809826" r:id="rId263"/>
         </w:object>
       </w:r>
       <w:r>
@@ -5477,20 +5600,29 @@
           <w:position w:val="-12"/>
         </w:rPr>
         <w:object w:dxaOrig="1719" w:dyaOrig="360">
-          <v:shape id="_x0000_i1507" type="#_x0000_t75" style="width:122.25pt;height:25.5pt" o:ole="">
+          <v:shape id="_x0000_i1156" type="#_x0000_t75" style="width:122.25pt;height:25.5pt" o:ole="">
             <v:imagedata r:id="rId264" o:title=""/>
           </v:shape>
-          <o:OLEObject Type="Embed" ProgID="Equation.DSMT4" ShapeID="_x0000_i1507" DrawAspect="Content" ObjectID="_1589298035" r:id="rId265"/>
+          <o:OLEObject Type="Embed" ProgID="Equation.DSMT4" ShapeID="_x0000_i1156" DrawAspect="Content" ObjectID="_1589809827" r:id="rId265"/>
         </w:object>
       </w:r>
       <w:bookmarkEnd w:id="15"/>
       <w:bookmarkEnd w:id="16"/>
-      <w:r>
-        <w:rPr>
-          <w:sz w:val="28"/>
-          <w:szCs w:val="28"/>
-        </w:rPr>
-        <w:t>rms transversal velocity</w:t>
+      <w:proofErr w:type="spellStart"/>
+      <w:r>
+        <w:rPr>
+          <w:sz w:val="28"/>
+          <w:szCs w:val="28"/>
+        </w:rPr>
+        <w:t>rms</w:t>
+      </w:r>
+      <w:proofErr w:type="spellEnd"/>
+      <w:r>
+        <w:rPr>
+          <w:sz w:val="28"/>
+          <w:szCs w:val="28"/>
+        </w:rPr>
+        <w:t xml:space="preserve"> transversal velocity</w:t>
       </w:r>
       <w:r>
         <w:rPr>
@@ -5511,10 +5643,10 @@
           <w:position w:val="-14"/>
         </w:rPr>
         <w:object w:dxaOrig="3300" w:dyaOrig="420">
-          <v:shape id="_x0000_i1600" type="#_x0000_t75" style="width:234pt;height:30pt" o:ole="">
+          <v:shape id="_x0000_i1157" type="#_x0000_t75" style="width:234pt;height:30pt" o:ole="">
             <v:imagedata r:id="rId266" o:title=""/>
           </v:shape>
-          <o:OLEObject Type="Embed" ProgID="Equation.DSMT4" ShapeID="_x0000_i1600" DrawAspect="Content" ObjectID="_1589298036" r:id="rId267"/>
+          <o:OLEObject Type="Embed" ProgID="Equation.DSMT4" ShapeID="_x0000_i1157" DrawAspect="Content" ObjectID="_1589809828" r:id="rId267"/>
         </w:object>
       </w:r>
       <w:r>
@@ -5565,10 +5697,10 @@
           <w:position w:val="-12"/>
         </w:rPr>
         <w:object w:dxaOrig="2180" w:dyaOrig="380">
-          <v:shape id="_x0000_i1572" type="#_x0000_t75" style="width:154.5pt;height:27pt" o:ole="">
+          <v:shape id="_x0000_i1158" type="#_x0000_t75" style="width:154.5pt;height:27pt" o:ole="">
             <v:imagedata r:id="rId268" o:title=""/>
           </v:shape>
-          <o:OLEObject Type="Embed" ProgID="Equation.DSMT4" ShapeID="_x0000_i1572" DrawAspect="Content" ObjectID="_1589298037" r:id="rId269"/>
+          <o:OLEObject Type="Embed" ProgID="Equation.DSMT4" ShapeID="_x0000_i1158" DrawAspect="Content" ObjectID="_1589809829" r:id="rId269"/>
         </w:object>
       </w:r>
       <w:r>
@@ -5583,7 +5715,32 @@
           <w:sz w:val="28"/>
           <w:szCs w:val="28"/>
         </w:rPr>
-        <w:t>electron plasma frequency</w:t>
+        <w:t xml:space="preserve">electron plasma frequency </w:t>
+      </w:r>
+      <w:r>
+        <w:rPr>
+          <w:sz w:val="28"/>
+          <w:szCs w:val="28"/>
+        </w:rPr>
+        <w:t xml:space="preserve">– </w:t>
+      </w:r>
+      <w:r>
+        <w:rPr>
+          <w:position w:val="-14"/>
+        </w:rPr>
+        <w:object w:dxaOrig="3159" w:dyaOrig="460">
+          <v:shape id="_x0000_i1159" type="#_x0000_t75" style="width:224.25pt;height:33pt" o:ole="">
+            <v:imagedata r:id="rId270" o:title=""/>
+          </v:shape>
+          <o:OLEObject Type="Embed" ProgID="Equation.DSMT4" ShapeID="_x0000_i1159" DrawAspect="Content" ObjectID="_1589809830" r:id="rId271"/>
+        </w:object>
+      </w:r>
+      <w:r>
+        <w:rPr>
+          <w:sz w:val="28"/>
+          <w:szCs w:val="28"/>
+        </w:rPr>
+        <w:t xml:space="preserve"> and</w:t>
       </w:r>
       <w:r>
         <w:rPr>
@@ -5597,103 +5754,93 @@
           <w:sz w:val="28"/>
           <w:szCs w:val="28"/>
         </w:rPr>
-        <w:t xml:space="preserve">– </w:t>
-      </w:r>
+        <w:t xml:space="preserve">radius of a </w:t>
+      </w:r>
+      <w:r>
+        <w:rPr>
+          <w:sz w:val="28"/>
+          <w:szCs w:val="28"/>
+        </w:rPr>
+        <w:lastRenderedPageBreak/>
+        <w:t>sphere containing sufficiently large number of electron (</w:t>
+      </w:r>
+      <w:r>
+        <w:rPr>
+          <w:position w:val="-6"/>
+          <w:sz w:val="28"/>
+          <w:szCs w:val="28"/>
+        </w:rPr>
+        <w:object w:dxaOrig="560" w:dyaOrig="279">
+          <v:shape id="_x0000_i1160" type="#_x0000_t75" style="width:33pt;height:16.5pt" o:ole="">
+            <v:imagedata r:id="rId272" o:title=""/>
+          </v:shape>
+          <o:OLEObject Type="Embed" ProgID="Equation.DSMT4" ShapeID="_x0000_i1160" DrawAspect="Content" ObjectID="_1589809831" r:id="rId273"/>
+        </w:object>
+      </w:r>
+      <w:r>
+        <w:rPr>
+          <w:sz w:val="28"/>
+          <w:szCs w:val="28"/>
+        </w:rPr>
+        <w:t xml:space="preserve">) to screen the electric field of the </w:t>
+      </w:r>
+      <w:bookmarkStart w:id="17" w:name="_Hlk515540807"/>
+      <w:r>
+        <w:rPr>
+          <w:sz w:val="28"/>
+          <w:szCs w:val="28"/>
+        </w:rPr>
+        <w:t>ion</w:t>
+      </w:r>
+      <w:bookmarkStart w:id="18" w:name="_Hlk515542392"/>
+      <w:r>
+        <w:rPr>
+          <w:sz w:val="28"/>
+          <w:szCs w:val="28"/>
+        </w:rPr>
+        <w:t xml:space="preserve"> </w:t>
+      </w:r>
+      <w:r>
+        <w:rPr>
+          <w:sz w:val="28"/>
+          <w:szCs w:val="28"/>
+        </w:rPr>
+        <w:t>(formula</w:t>
+      </w:r>
+      <w:r>
+        <w:rPr>
+          <w:sz w:val="28"/>
+          <w:szCs w:val="28"/>
+        </w:rPr>
+        <w:t xml:space="preserve"> (4) from [7</w:t>
+      </w:r>
+      <w:r>
+        <w:rPr>
+          <w:sz w:val="28"/>
+          <w:szCs w:val="28"/>
+        </w:rPr>
+        <w:t xml:space="preserve">]) </w:t>
+      </w:r>
+      <w:r>
+        <w:rPr>
+          <w:sz w:val="28"/>
+          <w:szCs w:val="28"/>
+        </w:rPr>
+        <w:t xml:space="preserve"> – </w:t>
+      </w:r>
+      <w:bookmarkEnd w:id="18"/>
       <w:r>
         <w:rPr>
           <w:position w:val="-14"/>
-        </w:rPr>
-        <w:object w:dxaOrig="3159" w:dyaOrig="460">
-          <v:shape id="_x0000_i1584" type="#_x0000_t75" style="width:224.25pt;height:33pt" o:ole="">
-            <v:imagedata r:id="rId270" o:title=""/>
-          </v:shape>
-          <o:OLEObject Type="Embed" ProgID="Equation.DSMT4" ShapeID="_x0000_i1584" DrawAspect="Content" ObjectID="_1589298038" r:id="rId271"/>
-        </w:object>
-      </w:r>
-      <w:r>
-        <w:rPr>
-          <w:sz w:val="28"/>
-          <w:szCs w:val="28"/>
-        </w:rPr>
-        <w:t xml:space="preserve"> and</w:t>
-      </w:r>
-      <w:r>
-        <w:rPr>
-          <w:sz w:val="28"/>
-          <w:szCs w:val="28"/>
-        </w:rPr>
-        <w:t xml:space="preserve"> </w:t>
-      </w:r>
-      <w:r>
-        <w:rPr>
-          <w:sz w:val="28"/>
-          <w:szCs w:val="28"/>
-        </w:rPr>
-        <w:t>r</w:t>
-      </w:r>
-      <w:r>
-        <w:rPr>
-          <w:sz w:val="28"/>
-          <w:szCs w:val="28"/>
-        </w:rPr>
-        <w:t>adius of a sphere containing sufficiently large number of electron (</w:t>
-      </w:r>
-      <w:r>
-        <w:rPr>
-          <w:position w:val="-6"/>
-          <w:sz w:val="28"/>
-          <w:szCs w:val="28"/>
-        </w:rPr>
-        <w:object w:dxaOrig="560" w:dyaOrig="279">
-          <v:shape id="_x0000_i1579" type="#_x0000_t75" style="width:33pt;height:16.5pt" o:ole="">
-            <v:imagedata r:id="rId272" o:title=""/>
-          </v:shape>
-          <o:OLEObject Type="Embed" ProgID="Equation.DSMT4" ShapeID="_x0000_i1579" DrawAspect="Content" ObjectID="_1589298039" r:id="rId273"/>
-        </w:object>
-      </w:r>
-      <w:r>
-        <w:rPr>
-          <w:sz w:val="28"/>
-          <w:szCs w:val="28"/>
-        </w:rPr>
-        <w:t xml:space="preserve">) to screen the electric field of the </w:t>
-      </w:r>
-      <w:bookmarkStart w:id="17" w:name="_Hlk515540807"/>
-      <w:r>
-        <w:rPr>
-          <w:sz w:val="28"/>
-          <w:szCs w:val="28"/>
-        </w:rPr>
-        <w:t>ion</w:t>
-      </w:r>
-      <w:bookmarkStart w:id="18" w:name="_Hlk515542392"/>
-      <w:r>
-        <w:rPr>
-          <w:sz w:val="28"/>
-          <w:szCs w:val="28"/>
-        </w:rPr>
-        <w:t xml:space="preserve"> – </w:t>
-      </w:r>
-      <w:bookmarkEnd w:id="18"/>
-      <w:r>
-        <w:rPr>
-          <w:position w:val="-14"/>
-          <w:sz w:val="28"/>
-          <w:szCs w:val="28"/>
-        </w:rPr>
-        <w:object w:dxaOrig="2620" w:dyaOrig="420">
-          <v:shape id="_x0000_i1580" type="#_x0000_t75" style="width:156pt;height:24.75pt" o:ole="">
+          <w:sz w:val="28"/>
+          <w:szCs w:val="28"/>
+        </w:rPr>
+        <w:object w:dxaOrig="2680" w:dyaOrig="420">
+          <v:shape id="_x0000_i1174" type="#_x0000_t75" style="width:159.75pt;height:24.75pt" o:ole="">
             <v:imagedata r:id="rId274" o:title=""/>
           </v:shape>
-          <o:OLEObject Type="Embed" ProgID="Equation.DSMT4" ShapeID="_x0000_i1580" DrawAspect="Content" ObjectID="_1589298040" r:id="rId275"/>
-        </w:object>
-      </w:r>
-      <w:r>
-        <w:rPr>
-          <w:sz w:val="28"/>
-          <w:szCs w:val="28"/>
-        </w:rPr>
-        <w:t>;</w:t>
+          <o:OLEObject Type="Embed" ProgID="Equation.DSMT4" ShapeID="_x0000_i1174" DrawAspect="Content" ObjectID="_1589809832" r:id="rId275"/>
+        </w:object>
       </w:r>
       <w:bookmarkEnd w:id="17"/>
     </w:p>
@@ -5716,7 +5863,6 @@
           <w:sz w:val="28"/>
           <w:szCs w:val="28"/>
         </w:rPr>
-        <w:lastRenderedPageBreak/>
         <w:t xml:space="preserve">Kinetic energy of the electrons </w:t>
       </w:r>
       <w:r>
@@ -5731,10 +5877,10 @@
           <w:position w:val="-12"/>
         </w:rPr>
         <w:object w:dxaOrig="1719" w:dyaOrig="360">
-          <v:shape id="_x0000_i1528" type="#_x0000_t75" style="width:122.25pt;height:25.5pt" o:ole="">
+          <v:shape id="_x0000_i1162" type="#_x0000_t75" style="width:122.25pt;height:25.5pt" o:ole="">
             <v:imagedata r:id="rId276" o:title=""/>
           </v:shape>
-          <o:OLEObject Type="Embed" ProgID="Equation.DSMT4" ShapeID="_x0000_i1528" DrawAspect="Content" ObjectID="_1589298041" r:id="rId277"/>
+          <o:OLEObject Type="Embed" ProgID="Equation.DSMT4" ShapeID="_x0000_i1162" DrawAspect="Content" ObjectID="_1589809833" r:id="rId277"/>
         </w:object>
       </w:r>
       <w:r>
@@ -5770,10 +5916,10 @@
           <w:position w:val="-14"/>
         </w:rPr>
         <w:object w:dxaOrig="3320" w:dyaOrig="460">
-          <v:shape id="_x0000_i1618" type="#_x0000_t75" style="width:235.5pt;height:33pt" o:ole="">
+          <v:shape id="_x0000_i1163" type="#_x0000_t75" style="width:235.5pt;height:33pt" o:ole="">
             <v:imagedata r:id="rId278" o:title=""/>
           </v:shape>
-          <o:OLEObject Type="Embed" ProgID="Equation.DSMT4" ShapeID="_x0000_i1618" DrawAspect="Content" ObjectID="_1589298042" r:id="rId279"/>
+          <o:OLEObject Type="Embed" ProgID="Equation.DSMT4" ShapeID="_x0000_i1163" DrawAspect="Content" ObjectID="_1589809834" r:id="rId279"/>
         </w:object>
       </w:r>
       <w:r>
@@ -5781,10 +5927,10 @@
           <w:position w:val="-14"/>
         </w:rPr>
         <w:object w:dxaOrig="2720" w:dyaOrig="420">
-          <v:shape id="_x0000_i1620" type="#_x0000_t75" style="width:192.75pt;height:30pt" o:ole="">
+          <v:shape id="_x0000_i1164" type="#_x0000_t75" style="width:192.75pt;height:30pt" o:ole="">
             <v:imagedata r:id="rId280" o:title=""/>
           </v:shape>
-          <o:OLEObject Type="Embed" ProgID="Equation.DSMT4" ShapeID="_x0000_i1620" DrawAspect="Content" ObjectID="_1589298043" r:id="rId281"/>
+          <o:OLEObject Type="Embed" ProgID="Equation.DSMT4" ShapeID="_x0000_i1164" DrawAspect="Content" ObjectID="_1589809835" r:id="rId281"/>
         </w:object>
       </w:r>
       <w:r>
@@ -5814,14 +5960,7 @@
           <w:sz w:val="28"/>
           <w:szCs w:val="28"/>
         </w:rPr>
-        <w:t>Length of the cooler</w:t>
-      </w:r>
-      <w:r>
-        <w:rPr>
-          <w:sz w:val="28"/>
-          <w:szCs w:val="28"/>
-        </w:rPr>
-        <w:t xml:space="preserve"> – </w:t>
+        <w:t xml:space="preserve">Length of the cooler – </w:t>
       </w:r>
       <w:r>
         <w:rPr>
@@ -5830,10 +5969,10 @@
           <w:szCs w:val="28"/>
         </w:rPr>
         <w:object w:dxaOrig="1540" w:dyaOrig="360">
-          <v:shape id="_x0000_i1542" type="#_x0000_t75" style="width:91.5pt;height:21pt" o:ole="">
+          <v:shape id="_x0000_i1165" type="#_x0000_t75" style="width:91.5pt;height:21pt" o:ole="">
             <v:imagedata r:id="rId282" o:title=""/>
           </v:shape>
-          <o:OLEObject Type="Embed" ProgID="Equation.DSMT4" ShapeID="_x0000_i1542" DrawAspect="Content" ObjectID="_1589298044" r:id="rId283"/>
+          <o:OLEObject Type="Embed" ProgID="Equation.DSMT4" ShapeID="_x0000_i1165" DrawAspect="Content" ObjectID="_1589809836" r:id="rId283"/>
         </w:object>
       </w:r>
       <w:r>
@@ -5897,17 +6036,47 @@
           <w:sz w:val="28"/>
           <w:szCs w:val="28"/>
         </w:rPr>
-        <w:t xml:space="preserve"> – </w:t>
+        <w:t xml:space="preserve"> </w:t>
+      </w:r>
+      <w:r>
+        <w:rPr>
+          <w:sz w:val="28"/>
+          <w:szCs w:val="28"/>
+        </w:rPr>
+        <w:t xml:space="preserve">(formula </w:t>
+      </w:r>
+      <w:bookmarkStart w:id="19" w:name="_Hlk516066322"/>
+      <w:r>
+        <w:rPr>
+          <w:sz w:val="28"/>
+          <w:szCs w:val="28"/>
+        </w:rPr>
+        <w:t>(3.12) from [6])</w:t>
+      </w:r>
+      <w:bookmarkEnd w:id="19"/>
+      <w:r>
+        <w:rPr>
+          <w:sz w:val="28"/>
+          <w:szCs w:val="28"/>
+        </w:rPr>
+        <w:t xml:space="preserve"> </w:t>
+      </w:r>
+      <w:r>
+        <w:rPr>
+          <w:sz w:val="28"/>
+          <w:szCs w:val="28"/>
+        </w:rPr>
+        <w:t xml:space="preserve">– </w:t>
       </w:r>
       <w:r>
         <w:rPr>
           <w:position w:val="-16"/>
         </w:rPr>
         <w:object w:dxaOrig="2740" w:dyaOrig="480">
-          <v:shape id="_x0000_i1424" type="#_x0000_t75" style="width:164.25pt;height:29.25pt" o:ole="">
+          <v:shape id="_x0000_i1166" type="#_x0000_t75" style="width:164.25pt;height:29.25pt" o:ole="">
             <v:imagedata r:id="rId284" o:title=""/>
           </v:shape>
-          <o:OLEObject Type="Embed" ProgID="Equation.DSMT4" ShapeID="_x0000_i1424" DrawAspect="Content" ObjectID="_1589298045" r:id="rId285"/>
+          <o:OLEObject Type="Embed" ProgID="Equation.DSMT4" ShapeID="_x0000_i1166" DrawAspect="Content" ObjectID="_1589809837" r:id="rId285"/>
         </w:object>
       </w:r>
       <w:r>
@@ -5967,18 +6136,84 @@
         <w:rPr>
           <w:sz w:val="28"/>
           <w:szCs w:val="28"/>
-        </w:rPr>
-        <w:t xml:space="preserve"> – </w:t>
+          <w:lang w:val="en"/>
+        </w:rPr>
+        <w:t xml:space="preserve"> </w:t>
+      </w:r>
+      <w:bookmarkStart w:id="20" w:name="_Hlk516066432"/>
+      <w:r>
+        <w:rPr>
+          <w:sz w:val="28"/>
+          <w:szCs w:val="28"/>
+          <w:lang w:val="en"/>
+        </w:rPr>
+        <w:t>(</w:t>
+      </w:r>
+      <w:r>
+        <w:rPr>
+          <w:sz w:val="28"/>
+          <w:szCs w:val="28"/>
+        </w:rPr>
+        <w:t>formula</w:t>
+      </w:r>
+      <w:r>
+        <w:rPr>
+          <w:sz w:val="28"/>
+          <w:szCs w:val="28"/>
+        </w:rPr>
+        <w:t xml:space="preserve"> </w:t>
+      </w:r>
+      <w:bookmarkStart w:id="21" w:name="_Hlk516066408"/>
+      <w:bookmarkEnd w:id="20"/>
+      <w:r>
+        <w:rPr>
+          <w:sz w:val="28"/>
+          <w:szCs w:val="28"/>
+        </w:rPr>
+        <w:t>(1.33) from [5</w:t>
+      </w:r>
+      <w:r>
+        <w:rPr>
+          <w:sz w:val="28"/>
+          <w:szCs w:val="28"/>
+        </w:rPr>
+        <w:t>])</w:t>
+      </w:r>
+      <w:bookmarkEnd w:id="21"/>
+      <w:r>
+        <w:rPr>
+          <w:sz w:val="28"/>
+          <w:szCs w:val="28"/>
+        </w:rPr>
+        <w:t xml:space="preserve"> –</w:t>
+      </w:r>
+    </w:p>
+    <w:p>
+      <w:pPr>
+        <w:pStyle w:val="ListParagraph"/>
+        <w:spacing w:after="0"/>
+        <w:jc w:val="both"/>
+        <w:rPr>
+          <w:sz w:val="28"/>
+          <w:szCs w:val="28"/>
+        </w:rPr>
+      </w:pPr>
+      <w:r>
+        <w:rPr>
+          <w:sz w:val="28"/>
+          <w:szCs w:val="28"/>
+        </w:rPr>
+        <w:t xml:space="preserve"> </w:t>
       </w:r>
       <w:r>
         <w:rPr>
           <w:position w:val="-16"/>
         </w:rPr>
         <w:object w:dxaOrig="5220" w:dyaOrig="480">
-          <v:shape id="_x0000_i1556" type="#_x0000_t75" style="width:307.5pt;height:27.75pt" o:ole="">
+          <v:shape id="_x0000_i1167" type="#_x0000_t75" style="width:307.5pt;height:27.75pt" o:ole="">
             <v:imagedata r:id="rId286" o:title=""/>
           </v:shape>
-          <o:OLEObject Type="Embed" ProgID="Equation.DSMT4" ShapeID="_x0000_i1556" DrawAspect="Content" ObjectID="_1589298046" r:id="rId287"/>
+          <o:OLEObject Type="Embed" ProgID="Equation.DSMT4" ShapeID="_x0000_i1167" DrawAspect="Content" ObjectID="_1589809838" r:id="rId287"/>
         </w:object>
       </w:r>
       <w:r>
@@ -6003,7 +6238,7 @@
           <w:szCs w:val="28"/>
         </w:rPr>
       </w:pPr>
-      <w:bookmarkStart w:id="19" w:name="_Hlk515541334"/>
+      <w:bookmarkStart w:id="22" w:name="_Hlk515541334"/>
       <w:r>
         <w:rPr>
           <w:sz w:val="28"/>
@@ -6032,21 +6267,53 @@
         <w:rPr>
           <w:sz w:val="28"/>
           <w:szCs w:val="28"/>
-        </w:rPr>
-        <w:t xml:space="preserve"> – </w:t>
+          <w:lang w:val="en"/>
+        </w:rPr>
+        <w:t xml:space="preserve"> </w:t>
+      </w:r>
+      <w:bookmarkStart w:id="23" w:name="_Hlk516066469"/>
+      <w:r>
+        <w:rPr>
+          <w:sz w:val="28"/>
+          <w:szCs w:val="28"/>
+          <w:lang w:val="en"/>
+        </w:rPr>
+        <w:t>(</w:t>
+      </w:r>
+      <w:r>
+        <w:rPr>
+          <w:sz w:val="28"/>
+          <w:szCs w:val="28"/>
+        </w:rPr>
+        <w:t>formula (1.33) from [5])</w:t>
+      </w:r>
+      <w:r>
+        <w:rPr>
+          <w:sz w:val="28"/>
+          <w:szCs w:val="28"/>
+        </w:rPr>
+        <w:t xml:space="preserve"> </w:t>
+      </w:r>
+      <w:bookmarkEnd w:id="23"/>
+      <w:r>
+        <w:rPr>
+          <w:sz w:val="28"/>
+          <w:szCs w:val="28"/>
+        </w:rPr>
+        <w:t xml:space="preserve">– </w:t>
       </w:r>
       <w:r>
         <w:rPr>
           <w:position w:val="-14"/>
         </w:rPr>
         <w:object w:dxaOrig="3060" w:dyaOrig="380">
-          <v:shape id="_x0000_i1594" type="#_x0000_t75" style="width:180.75pt;height:22.5pt" o:ole="">
+          <v:shape id="_x0000_i1168" type="#_x0000_t75" style="width:180.75pt;height:22.5pt" o:ole="">
             <v:imagedata r:id="rId288" o:title=""/>
           </v:shape>
-          <o:OLEObject Type="Embed" ProgID="Equation.DSMT4" ShapeID="_x0000_i1594" DrawAspect="Content" ObjectID="_1589298047" r:id="rId289"/>
-        </w:object>
-      </w:r>
-      <w:bookmarkEnd w:id="19"/>
+          <o:OLEObject Type="Embed" ProgID="Equation.DSMT4" ShapeID="_x0000_i1168" DrawAspect="Content" ObjectID="_1589809839" r:id="rId289"/>
+        </w:object>
+      </w:r>
+      <w:bookmarkEnd w:id="22"/>
       <w:r>
         <w:rPr>
           <w:sz w:val="28"/>
@@ -6097,18 +6364,75 @@
         <w:rPr>
           <w:sz w:val="28"/>
           <w:szCs w:val="28"/>
-        </w:rPr>
-        <w:t xml:space="preserve"> – </w:t>
-      </w:r>
+          <w:lang w:val="en"/>
+        </w:rPr>
+        <w:t xml:space="preserve"> </w:t>
+      </w:r>
+      <w:bookmarkStart w:id="24" w:name="_Hlk516066533"/>
+      <w:r>
+        <w:rPr>
+          <w:sz w:val="28"/>
+          <w:szCs w:val="28"/>
+          <w:lang w:val="en"/>
+        </w:rPr>
+        <w:t>(</w:t>
+      </w:r>
+      <w:r>
+        <w:rPr>
+          <w:sz w:val="28"/>
+          <w:szCs w:val="28"/>
+        </w:rPr>
+        <w:t xml:space="preserve">formula </w:t>
+      </w:r>
+      <w:r>
+        <w:rPr>
+          <w:sz w:val="28"/>
+          <w:szCs w:val="28"/>
+        </w:rPr>
+        <w:t>(1.34</w:t>
+      </w:r>
+      <w:r>
+        <w:rPr>
+          <w:sz w:val="28"/>
+          <w:szCs w:val="28"/>
+        </w:rPr>
+        <w:t>) from [5])</w:t>
+      </w:r>
+      <w:bookmarkEnd w:id="24"/>
+      <w:r>
+        <w:rPr>
+          <w:sz w:val="28"/>
+          <w:szCs w:val="28"/>
+        </w:rPr>
+        <w:t xml:space="preserve"> </w:t>
+      </w:r>
+      <w:r>
+        <w:rPr>
+          <w:sz w:val="28"/>
+          <w:szCs w:val="28"/>
+        </w:rPr>
+        <w:t xml:space="preserve">– </w:t>
+      </w:r>
+    </w:p>
+    <w:p>
+      <w:pPr>
+        <w:pStyle w:val="ListParagraph"/>
+        <w:spacing w:after="0"/>
+        <w:jc w:val="both"/>
+        <w:rPr>
+          <w:sz w:val="28"/>
+          <w:szCs w:val="28"/>
+        </w:rPr>
+      </w:pPr>
       <w:r>
         <w:rPr>
           <w:position w:val="-12"/>
         </w:rPr>
         <w:object w:dxaOrig="5440" w:dyaOrig="380">
-          <v:shape id="_x0000_i1640" type="#_x0000_t75" style="width:321pt;height:22.5pt" o:ole="">
+          <v:shape id="_x0000_i1169" type="#_x0000_t75" style="width:321pt;height:22.5pt" o:ole="">
             <v:imagedata r:id="rId290" o:title=""/>
           </v:shape>
-          <o:OLEObject Type="Embed" ProgID="Equation.DSMT4" ShapeID="_x0000_i1640" DrawAspect="Content" ObjectID="_1589298048" r:id="rId291"/>
+          <o:OLEObject Type="Embed" ProgID="Equation.DSMT4" ShapeID="_x0000_i1169" DrawAspect="Content" ObjectID="_1589809840" r:id="rId291"/>
         </w:object>
       </w:r>
       <w:r>
@@ -6152,7 +6476,36 @@
           <w:sz w:val="28"/>
           <w:szCs w:val="28"/>
         </w:rPr>
-        <w:t xml:space="preserve">action between electron and ion </w:t>
+        <w:t>action between electron and ion</w:t>
+      </w:r>
+      <w:r>
+        <w:rPr>
+          <w:sz w:val="28"/>
+          <w:szCs w:val="28"/>
+        </w:rPr>
+        <w:t xml:space="preserve"> </w:t>
+      </w:r>
+      <w:r>
+        <w:rPr>
+          <w:sz w:val="28"/>
+          <w:szCs w:val="28"/>
+          <w:lang w:val="en"/>
+        </w:rPr>
+        <w:t>(</w:t>
+      </w:r>
+      <w:r>
+        <w:rPr>
+          <w:sz w:val="28"/>
+          <w:szCs w:val="28"/>
+        </w:rPr>
+        <w:t>formula (1.34) from [5])</w:t>
+      </w:r>
+      <w:r>
+        <w:rPr>
+          <w:sz w:val="28"/>
+          <w:szCs w:val="28"/>
+        </w:rPr>
+        <w:t xml:space="preserve"> </w:t>
       </w:r>
       <w:r>
         <w:rPr>
@@ -6166,10 +6519,10 @@
           <w:position w:val="-16"/>
         </w:rPr>
         <w:object w:dxaOrig="4459" w:dyaOrig="480">
-          <v:shape id="_x0000_i1644" type="#_x0000_t75" style="width:267.75pt;height:29.25pt" o:ole="">
+          <v:shape id="_x0000_i1170" type="#_x0000_t75" style="width:267.75pt;height:29.25pt" o:ole="">
             <v:imagedata r:id="rId292" o:title=""/>
           </v:shape>
-          <o:OLEObject Type="Embed" ProgID="Equation.DSMT4" ShapeID="_x0000_i1644" DrawAspect="Content" ObjectID="_1589298049" r:id="rId293"/>
+          <o:OLEObject Type="Embed" ProgID="Equation.DSMT4" ShapeID="_x0000_i1170" DrawAspect="Content" ObjectID="_1589809841" r:id="rId293"/>
         </w:object>
       </w:r>
       <w:r>
@@ -6191,14 +6544,16 @@
           <w:sz w:val="28"/>
           <w:szCs w:val="28"/>
         </w:rPr>
-        <w:t>In the first case, the Larmor rotation of the electron does not affect its interaction with the ion</w:t>
-      </w:r>
-      <w:r>
-        <w:rPr>
-          <w:sz w:val="28"/>
-          <w:szCs w:val="28"/>
-        </w:rPr>
-        <w:t>;</w:t>
+        <w:t xml:space="preserve">In the first case, the </w:t>
+      </w:r>
+      <w:bookmarkStart w:id="25" w:name="_GoBack"/>
+      <w:bookmarkEnd w:id="25"/>
+      <w:r>
+        <w:rPr>
+          <w:sz w:val="28"/>
+          <w:szCs w:val="28"/>
+        </w:rPr>
+        <w:t>Larmor rotation of the electron does not affect its interaction with the ion;</w:t>
       </w:r>
       <w:r>
         <w:t xml:space="preserve"> </w:t>
@@ -6208,14 +6563,7 @@
           <w:sz w:val="28"/>
           <w:szCs w:val="28"/>
         </w:rPr>
-        <w:t>i</w:t>
-      </w:r>
-      <w:r>
-        <w:rPr>
-          <w:sz w:val="28"/>
-          <w:szCs w:val="28"/>
-        </w:rPr>
-        <w:t>n the second case, the electron performs only a few Larmor turns during its interaction with the ion</w:t>
+        <w:t>in the second case, the electron performs only a few Larmor turns during its interaction with the ion</w:t>
       </w:r>
       <w:r>
         <w:rPr>
@@ -6250,11 +6598,10 @@
       <w:pPr>
         <w:spacing w:after="0"/>
         <w:ind w:left="-180"/>
-        <w:jc w:val="both"/>
-        <w:rPr>
-          <w:sz w:val="28"/>
-          <w:szCs w:val="28"/>
-          <w:u w:val="single"/>
+        <w:jc w:val="center"/>
+        <w:rPr>
+          <w:sz w:val="28"/>
+          <w:szCs w:val="28"/>
         </w:rPr>
       </w:pPr>
       <w:r>
@@ -6306,14 +6653,35 @@
           </wp:inline>
         </w:drawing>
       </w:r>
-      <w:r>
-        <w:rPr>
-          <w:sz w:val="28"/>
-          <w:szCs w:val="28"/>
-          <w:u w:val="single"/>
-        </w:rPr>
-        <w:t xml:space="preserve"> </w:t>
-      </w:r>
+    </w:p>
+    <w:p>
+      <w:pPr>
+        <w:spacing w:after="0"/>
+        <w:ind w:left="-180"/>
+        <w:jc w:val="center"/>
+        <w:rPr>
+          <w:sz w:val="28"/>
+          <w:szCs w:val="28"/>
+        </w:rPr>
+      </w:pPr>
+      <w:r>
+        <w:rPr>
+          <w:sz w:val="28"/>
+          <w:szCs w:val="28"/>
+        </w:rPr>
+        <w:t>Figure 3.</w:t>
+      </w:r>
+    </w:p>
+    <w:p>
+      <w:pPr>
+        <w:spacing w:after="0"/>
+        <w:ind w:left="-180"/>
+        <w:jc w:val="center"/>
+        <w:rPr>
+          <w:sz w:val="28"/>
+          <w:szCs w:val="28"/>
+        </w:rPr>
+      </w:pPr>
       <w:r>
         <w:rPr>
           <w:noProof/>
@@ -6366,27 +6734,45 @@
     <w:p>
       <w:pPr>
         <w:spacing w:after="0"/>
-        <w:jc w:val="both"/>
-        <w:rPr>
-          <w:sz w:val="28"/>
-          <w:szCs w:val="28"/>
-        </w:rPr>
-      </w:pPr>
-    </w:p>
-    <w:p>
-      <w:pPr>
-        <w:spacing w:after="0"/>
-        <w:jc w:val="both"/>
-        <w:rPr>
-          <w:sz w:val="28"/>
-          <w:szCs w:val="28"/>
-        </w:rPr>
-      </w:pPr>
-    </w:p>
-    <w:p>
-      <w:pPr>
-        <w:spacing w:after="0"/>
         <w:ind w:left="-180"/>
+        <w:jc w:val="center"/>
+        <w:rPr>
+          <w:sz w:val="28"/>
+          <w:szCs w:val="28"/>
+        </w:rPr>
+      </w:pPr>
+      <w:r>
+        <w:rPr>
+          <w:sz w:val="28"/>
+          <w:szCs w:val="28"/>
+        </w:rPr>
+        <w:t>Figure 4.</w:t>
+      </w:r>
+    </w:p>
+    <w:p>
+      <w:pPr>
+        <w:spacing w:after="0"/>
+        <w:jc w:val="both"/>
+        <w:rPr>
+          <w:sz w:val="28"/>
+          <w:szCs w:val="28"/>
+        </w:rPr>
+      </w:pPr>
+    </w:p>
+    <w:p>
+      <w:pPr>
+        <w:spacing w:after="0"/>
+        <w:jc w:val="both"/>
+        <w:rPr>
+          <w:sz w:val="28"/>
+          <w:szCs w:val="28"/>
+        </w:rPr>
+      </w:pPr>
+    </w:p>
+    <w:p>
+      <w:pPr>
+        <w:spacing w:after="0"/>
+        <w:ind w:left="-180"/>
         <w:jc w:val="both"/>
         <w:rPr>
           <w:sz w:val="28"/>
@@ -6411,11 +6797,10 @@
       <w:pPr>
         <w:spacing w:after="0"/>
         <w:ind w:left="-180"/>
-        <w:jc w:val="both"/>
-        <w:rPr>
-          <w:sz w:val="28"/>
-          <w:szCs w:val="28"/>
-          <w:u w:val="single"/>
+        <w:jc w:val="center"/>
+        <w:rPr>
+          <w:sz w:val="28"/>
+          <w:szCs w:val="28"/>
         </w:rPr>
       </w:pPr>
       <w:r>
@@ -6424,7 +6809,6 @@
           <w:sz w:val="28"/>
           <w:szCs w:val="28"/>
         </w:rPr>
-        <w:lastRenderedPageBreak/>
         <w:drawing>
           <wp:inline distT="0" distB="0" distL="0" distR="0">
             <wp:extent cx="4636008" cy="3493008"/>
@@ -6467,6 +6851,35 @@
           </wp:inline>
         </w:drawing>
       </w:r>
+    </w:p>
+    <w:p>
+      <w:pPr>
+        <w:spacing w:after="0"/>
+        <w:ind w:left="-180"/>
+        <w:jc w:val="center"/>
+        <w:rPr>
+          <w:sz w:val="28"/>
+          <w:szCs w:val="28"/>
+        </w:rPr>
+      </w:pPr>
+      <w:r>
+        <w:rPr>
+          <w:sz w:val="28"/>
+          <w:szCs w:val="28"/>
+        </w:rPr>
+        <w:t>Figure 5.</w:t>
+      </w:r>
+    </w:p>
+    <w:p>
+      <w:pPr>
+        <w:spacing w:after="0"/>
+        <w:ind w:left="-180"/>
+        <w:jc w:val="center"/>
+        <w:rPr>
+          <w:sz w:val="28"/>
+          <w:szCs w:val="28"/>
+        </w:rPr>
+      </w:pPr>
       <w:r>
         <w:rPr>
           <w:noProof/>
@@ -6520,6 +6933,24 @@
       <w:pPr>
         <w:spacing w:after="0"/>
         <w:ind w:left="-180"/>
+        <w:jc w:val="center"/>
+        <w:rPr>
+          <w:sz w:val="28"/>
+          <w:szCs w:val="28"/>
+        </w:rPr>
+      </w:pPr>
+      <w:r>
+        <w:rPr>
+          <w:sz w:val="28"/>
+          <w:szCs w:val="28"/>
+        </w:rPr>
+        <w:t>Figure 6.</w:t>
+      </w:r>
+    </w:p>
+    <w:p>
+      <w:pPr>
+        <w:spacing w:after="0"/>
+        <w:ind w:left="-180"/>
         <w:jc w:val="both"/>
         <w:rPr>
           <w:sz w:val="28"/>
@@ -6531,7 +6962,7 @@
     <w:p>
       <w:pPr>
         <w:spacing w:after="0"/>
-        <w:jc w:val="both"/>
+        <w:jc w:val="center"/>
         <w:rPr>
           <w:sz w:val="28"/>
           <w:szCs w:val="28"/>
@@ -6544,29 +6975,17 @@
           <w:szCs w:val="28"/>
         </w:rPr>
         <w:object w:dxaOrig="3620" w:dyaOrig="680">
-          <v:shape id="_x0000_i1465" type="#_x0000_t75" style="width:217.5pt;height:41.25pt" o:ole="">
+          <v:shape id="_x0000_i1171" type="#_x0000_t75" style="width:217.5pt;height:41.25pt" o:ole="">
             <v:imagedata r:id="rId298" o:title=""/>
           </v:shape>
-          <o:OLEObject Type="Embed" ProgID="Equation.DSMT4" ShapeID="_x0000_i1465" DrawAspect="Content" ObjectID="_1589298050" r:id="rId299"/>
-        </w:object>
-      </w:r>
-    </w:p>
-    <w:p>
-      <w:pPr>
-        <w:spacing w:after="0"/>
-        <w:ind w:left="-180"/>
-        <w:jc w:val="both"/>
-        <w:rPr>
-          <w:sz w:val="28"/>
-          <w:szCs w:val="28"/>
-          <w:u w:val="single"/>
-        </w:rPr>
-      </w:pPr>
-    </w:p>
-    <w:p>
-      <w:pPr>
-        <w:spacing w:after="0"/>
-        <w:jc w:val="both"/>
+          <o:OLEObject Type="Embed" ProgID="Equation.DSMT4" ShapeID="_x0000_i1171" DrawAspect="Content" ObjectID="_1589809842" r:id="rId299"/>
+        </w:object>
+      </w:r>
+    </w:p>
+    <w:p>
+      <w:pPr>
+        <w:spacing w:after="0"/>
+        <w:jc w:val="center"/>
         <w:rPr>
           <w:sz w:val="28"/>
           <w:szCs w:val="28"/>
@@ -6578,12 +6997,11 @@
           <w:sz w:val="28"/>
           <w:szCs w:val="28"/>
         </w:rPr>
-        <w:lastRenderedPageBreak/>
         <w:drawing>
           <wp:inline distT="0" distB="0" distL="0" distR="0">
-            <wp:extent cx="4636008" cy="3493008"/>
-            <wp:effectExtent l="0" t="0" r="0" b="0"/>
-            <wp:docPr id="13" name="Picture 13" descr="A close up of a map&#10;&#10;Description generated with very high confidence"/>
+            <wp:extent cx="4791456" cy="3611880"/>
+            <wp:effectExtent l="0" t="0" r="9525" b="7620"/>
+            <wp:docPr id="9" name="Picture 9" descr="A close up of a map&#10;&#10;Description generated with high confidence"/>
             <wp:cNvGraphicFramePr>
               <a:graphicFrameLocks xmlns:a="http://schemas.openxmlformats.org/drawingml/2006/main" noChangeAspect="1"/>
             </wp:cNvGraphicFramePr>
@@ -6591,7 +7009,7 @@
               <a:graphicData uri="http://schemas.openxmlformats.org/drawingml/2006/picture">
                 <pic:pic xmlns:pic="http://schemas.openxmlformats.org/drawingml/2006/picture">
                   <pic:nvPicPr>
-                    <pic:cNvPr id="13" name="impctPrmtr_fig3151cma.jpg"/>
+                    <pic:cNvPr id="9" name="impctPrmtr_fig3151cma.jpg"/>
                     <pic:cNvPicPr/>
                   </pic:nvPicPr>
                   <pic:blipFill>
@@ -6609,7 +7027,7 @@
                   <pic:spPr>
                     <a:xfrm>
                       <a:off x="0" y="0"/>
-                      <a:ext cx="4636008" cy="3493008"/>
+                      <a:ext cx="4791456" cy="3611880"/>
                     </a:xfrm>
                     <a:prstGeom prst="rect">
                       <a:avLst/>
@@ -6621,6 +7039,33 @@
           </wp:inline>
         </w:drawing>
       </w:r>
+    </w:p>
+    <w:p>
+      <w:pPr>
+        <w:spacing w:after="0"/>
+        <w:jc w:val="center"/>
+        <w:rPr>
+          <w:sz w:val="28"/>
+          <w:szCs w:val="28"/>
+        </w:rPr>
+      </w:pPr>
+      <w:r>
+        <w:rPr>
+          <w:sz w:val="28"/>
+          <w:szCs w:val="28"/>
+        </w:rPr>
+        <w:t>Figure 7.</w:t>
+      </w:r>
+    </w:p>
+    <w:p>
+      <w:pPr>
+        <w:spacing w:after="0"/>
+        <w:jc w:val="center"/>
+        <w:rPr>
+          <w:sz w:val="28"/>
+          <w:szCs w:val="28"/>
+        </w:rPr>
+      </w:pPr>
       <w:r>
         <w:rPr>
           <w:noProof/>
@@ -6628,7 +7073,7 @@
           <w:szCs w:val="28"/>
         </w:rPr>
         <w:drawing>
-          <wp:inline distT="0" distB="0" distL="0" distR="0">
+          <wp:inline distT="0" distB="0" distL="0" distR="0" wp14:anchorId="0176FEFF" wp14:editId="4D213CED">
             <wp:extent cx="4636008" cy="3493008"/>
             <wp:effectExtent l="0" t="0" r="0" b="0"/>
             <wp:docPr id="11" name="Picture 11" descr="A close up of a map&#10;&#10;Description generated with high confidence"/>
@@ -6673,17 +7118,49 @@
     <w:p>
       <w:pPr>
         <w:spacing w:after="0"/>
-        <w:jc w:val="both"/>
-        <w:rPr>
-          <w:sz w:val="28"/>
-          <w:szCs w:val="28"/>
-        </w:rPr>
-      </w:pPr>
-    </w:p>
-    <w:p>
-      <w:pPr>
-        <w:spacing w:after="0"/>
-        <w:jc w:val="both"/>
+        <w:jc w:val="center"/>
+        <w:rPr>
+          <w:sz w:val="28"/>
+          <w:szCs w:val="28"/>
+        </w:rPr>
+      </w:pPr>
+      <w:r>
+        <w:rPr>
+          <w:sz w:val="28"/>
+          <w:szCs w:val="28"/>
+        </w:rPr>
+        <w:t xml:space="preserve">Figure </w:t>
+      </w:r>
+      <w:r>
+        <w:rPr>
+          <w:sz w:val="28"/>
+          <w:szCs w:val="28"/>
+        </w:rPr>
+        <w:t>8.</w:t>
+      </w:r>
+    </w:p>
+    <w:p>
+      <w:pPr>
+        <w:spacing w:after="0"/>
+        <w:jc w:val="both"/>
+        <w:rPr>
+          <w:sz w:val="28"/>
+          <w:szCs w:val="28"/>
+        </w:rPr>
+      </w:pPr>
+      <w:r>
+        <w:rPr>
+          <w:sz w:val="28"/>
+          <w:szCs w:val="28"/>
+        </w:rPr>
+        <w:lastRenderedPageBreak/>
+        <w:t>Friction Forces:</w:t>
+      </w:r>
+    </w:p>
+    <w:p>
+      <w:pPr>
+        <w:spacing w:after="0"/>
+        <w:jc w:val="center"/>
         <w:rPr>
           <w:sz w:val="28"/>
           <w:szCs w:val="28"/>
@@ -6696,17 +7173,17 @@
           <w:szCs w:val="28"/>
         </w:rPr>
         <w:object w:dxaOrig="4819" w:dyaOrig="2220">
-          <v:shape id="_x0000_i1463" type="#_x0000_t75" style="width:289.5pt;height:135.75pt" o:ole="">
+          <v:shape id="_x0000_i1172" type="#_x0000_t75" style="width:289.5pt;height:135.75pt" o:ole="">
             <v:imagedata r:id="rId302" o:title=""/>
           </v:shape>
-          <o:OLEObject Type="Embed" ProgID="Equation.DSMT4" ShapeID="_x0000_i1463" DrawAspect="Content" ObjectID="_1589298051" r:id="rId303"/>
-        </w:object>
-      </w:r>
-    </w:p>
-    <w:p>
-      <w:pPr>
-        <w:spacing w:after="0"/>
-        <w:jc w:val="both"/>
+          <o:OLEObject Type="Embed" ProgID="Equation.DSMT4" ShapeID="_x0000_i1172" DrawAspect="Content" ObjectID="_1589809843" r:id="rId303"/>
+        </w:object>
+      </w:r>
+    </w:p>
+    <w:p>
+      <w:pPr>
+        <w:spacing w:after="0"/>
+        <w:jc w:val="center"/>
         <w:rPr>
           <w:sz w:val="28"/>
           <w:szCs w:val="28"/>
@@ -6764,6 +7241,23 @@
     <w:p>
       <w:pPr>
         <w:spacing w:after="0"/>
+        <w:jc w:val="center"/>
+        <w:rPr>
+          <w:sz w:val="28"/>
+          <w:szCs w:val="28"/>
+        </w:rPr>
+      </w:pPr>
+      <w:r>
+        <w:rPr>
+          <w:sz w:val="28"/>
+          <w:szCs w:val="28"/>
+        </w:rPr>
+        <w:t>Figure 9.</w:t>
+      </w:r>
+    </w:p>
+    <w:p>
+      <w:pPr>
+        <w:spacing w:after="0"/>
         <w:jc w:val="both"/>
         <w:rPr>
           <w:sz w:val="28"/>
@@ -6825,7 +7319,7 @@
           <w:szCs w:val="16"/>
         </w:rPr>
       </w:pPr>
-      <w:bookmarkStart w:id="20" w:name="_Hlk515523390"/>
+      <w:bookmarkStart w:id="26" w:name="_Hlk515523390"/>
     </w:p>
     <w:p>
       <w:pPr>
@@ -6915,7 +7409,7 @@
           <w:szCs w:val="16"/>
         </w:rPr>
       </w:pPr>
-      <w:bookmarkStart w:id="21" w:name="_Hlk515523576"/>
+      <w:bookmarkStart w:id="27" w:name="_Hlk515523576"/>
     </w:p>
     <w:p>
       <w:pPr>
@@ -6932,9 +7426,9 @@
           <w:szCs w:val="28"/>
         </w:rPr>
       </w:pPr>
-      <w:bookmarkStart w:id="22" w:name="_Hlk515523235"/>
-      <w:bookmarkEnd w:id="20"/>
-      <w:bookmarkEnd w:id="21"/>
+      <w:bookmarkStart w:id="28" w:name="_Hlk515523235"/>
+      <w:bookmarkEnd w:id="26"/>
+      <w:bookmarkEnd w:id="27"/>
       <w:r>
         <w:rPr>
           <w:sz w:val="28"/>
@@ -6942,34 +7436,13 @@
         </w:rPr>
         <w:t>dpxMap-A3toA2_v6fig845.png</w:t>
       </w:r>
-      <w:bookmarkEnd w:id="22"/>
-      <w:r>
-        <w:rPr>
-          <w:sz w:val="28"/>
-          <w:szCs w:val="28"/>
-        </w:rPr>
-        <w:t xml:space="preserve">, </w:t>
-      </w:r>
-      <w:r>
-        <w:rPr>
-          <w:sz w:val="28"/>
-          <w:szCs w:val="28"/>
-        </w:rPr>
-        <w:t>dpxMap-</w:t>
-      </w:r>
-      <w:r>
-        <w:rPr>
-          <w:sz w:val="28"/>
-          <w:szCs w:val="28"/>
-        </w:rPr>
-        <w:t>A3toA2_v6fig850</w:t>
-      </w:r>
-      <w:r>
-        <w:rPr>
-          <w:sz w:val="28"/>
-          <w:szCs w:val="28"/>
-        </w:rPr>
-        <w:t>.png</w:t>
+      <w:bookmarkEnd w:id="28"/>
+      <w:r>
+        <w:rPr>
+          <w:sz w:val="28"/>
+          <w:szCs w:val="28"/>
+        </w:rPr>
+        <w:t>, dpxMap-A3toA2_v6fig850.png</w:t>
       </w:r>
     </w:p>
     <w:p>
@@ -6992,56 +7465,7 @@
           <w:sz w:val="28"/>
           <w:szCs w:val="28"/>
         </w:rPr>
-        <w:t>dpz</w:t>
-      </w:r>
-      <w:r>
-        <w:rPr>
-          <w:sz w:val="28"/>
-          <w:szCs w:val="28"/>
-        </w:rPr>
-        <w:t>Map-</w:t>
-      </w:r>
-      <w:r>
-        <w:rPr>
-          <w:sz w:val="28"/>
-          <w:szCs w:val="28"/>
-        </w:rPr>
-        <w:t>A3toA2_v6fig85</w:t>
-      </w:r>
-      <w:r>
-        <w:rPr>
-          <w:sz w:val="28"/>
-          <w:szCs w:val="28"/>
-        </w:rPr>
-        <w:t>5.png</w:t>
-      </w:r>
-      <w:r>
-        <w:rPr>
-          <w:sz w:val="28"/>
-          <w:szCs w:val="28"/>
-        </w:rPr>
-        <w:t>, dpz</w:t>
-      </w:r>
-      <w:r>
-        <w:rPr>
-          <w:sz w:val="28"/>
-          <w:szCs w:val="28"/>
-        </w:rPr>
-        <w:t>Map-</w:t>
-      </w:r>
-      <w:r>
-        <w:rPr>
-          <w:sz w:val="28"/>
-          <w:szCs w:val="28"/>
-        </w:rPr>
-        <w:t>A3toA2_v6fig860</w:t>
-      </w:r>
-      <w:r>
-        <w:rPr>
-          <w:sz w:val="28"/>
-          <w:szCs w:val="28"/>
-        </w:rPr>
-        <w:t>.png</w:t>
+        <w:t>dpzMap-A3toA2_v6fig855.png, dpzMap-A3toA2_v6fig860.png</w:t>
       </w:r>
     </w:p>
     <w:p>
@@ -7115,6 +7539,7 @@
           <w:sz w:val="28"/>
           <w:szCs w:val="28"/>
         </w:rPr>
+        <w:lastRenderedPageBreak/>
         <w:t xml:space="preserve">                   </w:t>
       </w:r>
       <w:r>
@@ -7184,7 +7609,6 @@
           <w:sz w:val="28"/>
           <w:szCs w:val="28"/>
         </w:rPr>
-        <w:lastRenderedPageBreak/>
         <w:t>rDebye_rLikeDebye_rPass_fog209cma.jpg</w:t>
       </w:r>
     </w:p>
@@ -7231,7 +7655,7 @@
           <w:sz w:val="28"/>
           <w:szCs w:val="28"/>
         </w:rPr>
-        <w:t>rFast_rCrit_fig305cma.jpg</w:t>
+        <w:t>rMin_fig307cma.jpg</w:t>
       </w:r>
     </w:p>
     <w:p>
@@ -7254,7 +7678,14 @@
           <w:sz w:val="28"/>
           <w:szCs w:val="28"/>
         </w:rPr>
-        <w:t>rMin_fig307cma.jpg</w:t>
+        <w:t xml:space="preserve"> </w:t>
+      </w:r>
+      <w:r>
+        <w:rPr>
+          <w:sz w:val="28"/>
+          <w:szCs w:val="28"/>
+        </w:rPr>
+        <w:t>rFast_rCrit_fig305cma.jpg</w:t>
       </w:r>
     </w:p>
     <w:p>
@@ -7286,8 +7717,6 @@
         </w:rPr>
         <w:t>1</w:t>
       </w:r>
-      <w:bookmarkStart w:id="23" w:name="_GoBack"/>
-      <w:bookmarkEnd w:id="23"/>
       <w:r>
         <w:rPr>
           <w:sz w:val="28"/>
@@ -7711,6 +8140,113 @@
           <w:szCs w:val="28"/>
         </w:rPr>
         <w:t xml:space="preserve"> C-A/AP/#262, November 2006, Brookhaven National Laboratory, Upton.</w:t>
+      </w:r>
+    </w:p>
+    <w:p>
+      <w:pPr>
+        <w:pStyle w:val="ListParagraph"/>
+        <w:numPr>
+          <w:ilvl w:val="0"/>
+          <w:numId w:val="1"/>
+        </w:numPr>
+        <w:spacing w:after="0"/>
+        <w:jc w:val="both"/>
+        <w:rPr>
+          <w:sz w:val="28"/>
+          <w:szCs w:val="28"/>
+        </w:rPr>
+      </w:pPr>
+      <w:r>
+        <w:rPr>
+          <w:sz w:val="28"/>
+          <w:szCs w:val="28"/>
+        </w:rPr>
+        <w:t xml:space="preserve">I.N. </w:t>
+      </w:r>
+      <w:proofErr w:type="spellStart"/>
+      <w:r>
+        <w:rPr>
+          <w:sz w:val="28"/>
+          <w:szCs w:val="28"/>
+        </w:rPr>
+        <w:t>Meshkov</w:t>
+      </w:r>
+      <w:proofErr w:type="spellEnd"/>
+      <w:r>
+        <w:rPr>
+          <w:i/>
+          <w:sz w:val="28"/>
+          <w:szCs w:val="28"/>
+        </w:rPr>
+        <w:t>. Electron Cooling – the First 30 Years and Thereafter</w:t>
+      </w:r>
+      <w:r>
+        <w:rPr>
+          <w:sz w:val="28"/>
+          <w:szCs w:val="28"/>
+        </w:rPr>
+        <w:t xml:space="preserve">. NIM </w:t>
+      </w:r>
+      <w:r>
+        <w:rPr>
+          <w:b/>
+          <w:sz w:val="28"/>
+          <w:szCs w:val="28"/>
+        </w:rPr>
+        <w:t>A391</w:t>
+      </w:r>
+      <w:r>
+        <w:rPr>
+          <w:sz w:val="28"/>
+          <w:szCs w:val="28"/>
+        </w:rPr>
+        <w:t xml:space="preserve"> (1997) 1-11.</w:t>
+      </w:r>
+    </w:p>
+    <w:p>
+      <w:pPr>
+        <w:pStyle w:val="ListParagraph"/>
+        <w:numPr>
+          <w:ilvl w:val="0"/>
+          <w:numId w:val="1"/>
+        </w:numPr>
+        <w:spacing w:after="0"/>
+        <w:jc w:val="both"/>
+        <w:rPr>
+          <w:sz w:val="28"/>
+          <w:szCs w:val="28"/>
+        </w:rPr>
+      </w:pPr>
+      <w:proofErr w:type="spellStart"/>
+      <w:r>
+        <w:rPr>
+          <w:sz w:val="28"/>
+          <w:szCs w:val="28"/>
+        </w:rPr>
+        <w:t>Yu.I</w:t>
+      </w:r>
+      <w:proofErr w:type="spellEnd"/>
+      <w:r>
+        <w:rPr>
+          <w:sz w:val="28"/>
+          <w:szCs w:val="28"/>
+        </w:rPr>
+        <w:t xml:space="preserve">. Eidelman. </w:t>
+      </w:r>
+      <w:r>
+        <w:rPr>
+          <w:i/>
+          <w:sz w:val="28"/>
+          <w:szCs w:val="28"/>
+        </w:rPr>
+        <w:t>Magnetized Electron: Kinematic of Motion</w:t>
+      </w:r>
+      <w:r>
+        <w:rPr>
+          <w:sz w:val="28"/>
+          <w:szCs w:val="28"/>
+        </w:rPr>
+        <w:t>. 2018, unpublished.</w:t>
       </w:r>
     </w:p>
     <w:p>
@@ -9251,7 +9787,7 @@
 </file>
 
 <file path=customXml/itemProps1.xml><?xml version="1.0" encoding="utf-8"?>
-<ds:datastoreItem xmlns:ds="http://schemas.openxmlformats.org/officeDocument/2006/customXml" ds:itemID="{FBB83DB1-2206-4A29-8361-8378864A12BE}">
+<ds:datastoreItem xmlns:ds="http://schemas.openxmlformats.org/officeDocument/2006/customXml" ds:itemID="{8FD67625-95A3-4710-B930-7983C6B77876}">
   <ds:schemaRefs>
     <ds:schemaRef ds:uri="http://schemas.openxmlformats.org/officeDocument/2006/bibliography"/>
   </ds:schemaRefs>

--- a/examples/eidelyur/MCOOL/all_docs/my_docs/twoApproachesComparison.docx
+++ b/examples/eidelyur/MCOOL/all_docs/my_docs/twoApproachesComparison.docx
@@ -220,7 +220,7 @@
           <v:shape id="_x0000_i1025" type="#_x0000_t75" style="width:188.25pt;height:27pt" o:ole="">
             <v:imagedata r:id="rId6" o:title=""/>
           </v:shape>
-          <o:OLEObject Type="Embed" ProgID="Equation.DSMT4" ShapeID="_x0000_i1025" DrawAspect="Content" ObjectID="_1589809696" r:id="rId7"/>
+          <o:OLEObject Type="Embed" ProgID="Equation.DSMT4" ShapeID="_x0000_i1025" DrawAspect="Content" ObjectID="_1590301301" r:id="rId7"/>
         </w:object>
       </w:r>
       <w:r>
@@ -240,7 +240,7 @@
           <v:shape id="_x0000_i1026" type="#_x0000_t75" style="width:183.75pt;height:27pt" o:ole="">
             <v:imagedata r:id="rId8" o:title=""/>
           </v:shape>
-          <o:OLEObject Type="Embed" ProgID="Equation.DSMT4" ShapeID="_x0000_i1026" DrawAspect="Content" ObjectID="_1589809697" r:id="rId9"/>
+          <o:OLEObject Type="Embed" ProgID="Equation.DSMT4" ShapeID="_x0000_i1026" DrawAspect="Content" ObjectID="_1590301302" r:id="rId9"/>
         </w:object>
       </w:r>
       <w:r>
@@ -267,7 +267,7 @@
           <v:shape id="_x0000_i1027" type="#_x0000_t75" style="width:137.25pt;height:31.5pt" o:ole="">
             <v:imagedata r:id="rId10" o:title=""/>
           </v:shape>
-          <o:OLEObject Type="Embed" ProgID="Equation.DSMT4" ShapeID="_x0000_i1027" DrawAspect="Content" ObjectID="_1589809698" r:id="rId11"/>
+          <o:OLEObject Type="Embed" ProgID="Equation.DSMT4" ShapeID="_x0000_i1027" DrawAspect="Content" ObjectID="_1590301303" r:id="rId11"/>
         </w:object>
       </w:r>
       <w:r>
@@ -297,7 +297,7 @@
           <v:shape id="_x0000_i1028" type="#_x0000_t75" style="width:294.75pt;height:175.5pt" o:ole="">
             <v:imagedata r:id="rId12" o:title=""/>
           </v:shape>
-          <o:OLEObject Type="Embed" ProgID="Equation.DSMT4" ShapeID="_x0000_i1028" DrawAspect="Content" ObjectID="_1589809699" r:id="rId13"/>
+          <o:OLEObject Type="Embed" ProgID="Equation.DSMT4" ShapeID="_x0000_i1028" DrawAspect="Content" ObjectID="_1590301304" r:id="rId13"/>
         </w:object>
       </w:r>
     </w:p>
@@ -337,7 +337,7 @@
           <v:shape id="_x0000_i1029" type="#_x0000_t75" style="width:201pt;height:186.75pt" o:ole="">
             <v:imagedata r:id="rId14" o:title=""/>
           </v:shape>
-          <o:OLEObject Type="Embed" ProgID="Equation.DSMT4" ShapeID="_x0000_i1029" DrawAspect="Content" ObjectID="_1589809700" r:id="rId15"/>
+          <o:OLEObject Type="Embed" ProgID="Equation.DSMT4" ShapeID="_x0000_i1029" DrawAspect="Content" ObjectID="_1590301305" r:id="rId15"/>
         </w:object>
       </w:r>
     </w:p>
@@ -375,7 +375,7 @@
           <v:shape id="_x0000_i1030" type="#_x0000_t75" style="width:123pt;height:31.5pt" o:ole="">
             <v:imagedata r:id="rId16" o:title=""/>
           </v:shape>
-          <o:OLEObject Type="Embed" ProgID="Equation.DSMT4" ShapeID="_x0000_i1030" DrawAspect="Content" ObjectID="_1589809701" r:id="rId17"/>
+          <o:OLEObject Type="Embed" ProgID="Equation.DSMT4" ShapeID="_x0000_i1030" DrawAspect="Content" ObjectID="_1590301306" r:id="rId17"/>
         </w:object>
       </w:r>
       <w:r>
@@ -395,7 +395,7 @@
           <v:shape id="_x0000_i1031" type="#_x0000_t75" style="width:103.5pt;height:25.5pt" o:ole="">
             <v:imagedata r:id="rId18" o:title=""/>
           </v:shape>
-          <o:OLEObject Type="Embed" ProgID="Equation.DSMT4" ShapeID="_x0000_i1031" DrawAspect="Content" ObjectID="_1589809702" r:id="rId19"/>
+          <o:OLEObject Type="Embed" ProgID="Equation.DSMT4" ShapeID="_x0000_i1031" DrawAspect="Content" ObjectID="_1590301307" r:id="rId19"/>
         </w:object>
       </w:r>
       <w:r>
@@ -487,7 +487,7 @@
           <v:shape id="_x0000_i1032" type="#_x0000_t75" style="width:474pt;height:168pt" o:ole="">
             <v:imagedata r:id="rId20" o:title=""/>
           </v:shape>
-          <o:OLEObject Type="Embed" ProgID="Equation.DSMT4" ShapeID="_x0000_i1032" DrawAspect="Content" ObjectID="_1589809703" r:id="rId21"/>
+          <o:OLEObject Type="Embed" ProgID="Equation.DSMT4" ShapeID="_x0000_i1032" DrawAspect="Content" ObjectID="_1590301308" r:id="rId21"/>
         </w:object>
       </w:r>
     </w:p>
@@ -527,7 +527,7 @@
           <v:shape id="_x0000_i1033" type="#_x0000_t75" style="width:404.25pt;height:51.75pt" o:ole="">
             <v:imagedata r:id="rId22" o:title=""/>
           </v:shape>
-          <o:OLEObject Type="Embed" ProgID="Equation.DSMT4" ShapeID="_x0000_i1033" DrawAspect="Content" ObjectID="_1589809704" r:id="rId23"/>
+          <o:OLEObject Type="Embed" ProgID="Equation.DSMT4" ShapeID="_x0000_i1033" DrawAspect="Content" ObjectID="_1590301309" r:id="rId23"/>
         </w:object>
       </w:r>
     </w:p>
@@ -569,7 +569,7 @@
           <v:shape id="_x0000_i1034" type="#_x0000_t75" style="width:373.5pt;height:34.5pt" o:ole="">
             <v:imagedata r:id="rId24" o:title=""/>
           </v:shape>
-          <o:OLEObject Type="Embed" ProgID="Equation.DSMT4" ShapeID="_x0000_i1034" DrawAspect="Content" ObjectID="_1589809705" r:id="rId25"/>
+          <o:OLEObject Type="Embed" ProgID="Equation.DSMT4" ShapeID="_x0000_i1034" DrawAspect="Content" ObjectID="_1590301310" r:id="rId25"/>
         </w:object>
       </w:r>
     </w:p>
@@ -610,7 +610,7 @@
           <v:shape id="_x0000_i1035" type="#_x0000_t75" style="width:192.75pt;height:168pt" o:ole="">
             <v:imagedata r:id="rId26" o:title=""/>
           </v:shape>
-          <o:OLEObject Type="Embed" ProgID="Equation.DSMT4" ShapeID="_x0000_i1035" DrawAspect="Content" ObjectID="_1589809706" r:id="rId27"/>
+          <o:OLEObject Type="Embed" ProgID="Equation.DSMT4" ShapeID="_x0000_i1035" DrawAspect="Content" ObjectID="_1590301311" r:id="rId27"/>
         </w:object>
       </w:r>
     </w:p>
@@ -650,7 +650,7 @@
           <v:shape id="_x0000_i1036" type="#_x0000_t75" style="width:1in;height:25.5pt" o:ole="">
             <v:imagedata r:id="rId28" o:title=""/>
           </v:shape>
-          <o:OLEObject Type="Embed" ProgID="Equation.DSMT4" ShapeID="_x0000_i1036" DrawAspect="Content" ObjectID="_1589809707" r:id="rId29"/>
+          <o:OLEObject Type="Embed" ProgID="Equation.DSMT4" ShapeID="_x0000_i1036" DrawAspect="Content" ObjectID="_1590301312" r:id="rId29"/>
         </w:object>
       </w:r>
       <w:r>
@@ -697,7 +697,7 @@
           <v:shape id="_x0000_i1037" type="#_x0000_t75" style="width:202.5pt;height:168pt" o:ole="">
             <v:imagedata r:id="rId30" o:title=""/>
           </v:shape>
-          <o:OLEObject Type="Embed" ProgID="Equation.DSMT4" ShapeID="_x0000_i1037" DrawAspect="Content" ObjectID="_1589809708" r:id="rId31"/>
+          <o:OLEObject Type="Embed" ProgID="Equation.DSMT4" ShapeID="_x0000_i1037" DrawAspect="Content" ObjectID="_1590301313" r:id="rId31"/>
         </w:object>
       </w:r>
       <w:bookmarkEnd w:id="0"/>
@@ -738,7 +738,7 @@
           <v:shape id="_x0000_i1038" type="#_x0000_t75" style="width:348pt;height:69pt" o:ole="">
             <v:imagedata r:id="rId32" o:title=""/>
           </v:shape>
-          <o:OLEObject Type="Embed" ProgID="Equation.DSMT4" ShapeID="_x0000_i1038" DrawAspect="Content" ObjectID="_1589809709" r:id="rId33"/>
+          <o:OLEObject Type="Embed" ProgID="Equation.DSMT4" ShapeID="_x0000_i1038" DrawAspect="Content" ObjectID="_1590301314" r:id="rId33"/>
         </w:object>
       </w:r>
     </w:p>
@@ -842,7 +842,7 @@
           <v:shape id="_x0000_i1039" type="#_x0000_t75" style="width:25.5pt;height:25.5pt" o:ole="">
             <v:imagedata r:id="rId34" o:title=""/>
           </v:shape>
-          <o:OLEObject Type="Embed" ProgID="Equation.DSMT4" ShapeID="_x0000_i1039" DrawAspect="Content" ObjectID="_1589809710" r:id="rId35"/>
+          <o:OLEObject Type="Embed" ProgID="Equation.DSMT4" ShapeID="_x0000_i1039" DrawAspect="Content" ObjectID="_1590301315" r:id="rId35"/>
         </w:object>
       </w:r>
       <w:r>
@@ -856,7 +856,7 @@
           <v:shape id="_x0000_i1040" type="#_x0000_t75" style="width:29.25pt;height:25.5pt" o:ole="">
             <v:imagedata r:id="rId36" o:title=""/>
           </v:shape>
-          <o:OLEObject Type="Embed" ProgID="Equation.DSMT4" ShapeID="_x0000_i1040" DrawAspect="Content" ObjectID="_1589809711" r:id="rId37"/>
+          <o:OLEObject Type="Embed" ProgID="Equation.DSMT4" ShapeID="_x0000_i1040" DrawAspect="Content" ObjectID="_1590301316" r:id="rId37"/>
         </w:object>
       </w:r>
       <w:r>
@@ -893,7 +893,7 @@
           <v:shape id="_x0000_i1041" type="#_x0000_t75" style="width:258pt;height:56.25pt" o:ole="">
             <v:imagedata r:id="rId38" o:title=""/>
           </v:shape>
-          <o:OLEObject Type="Embed" ProgID="Equation.DSMT4" ShapeID="_x0000_i1041" DrawAspect="Content" ObjectID="_1589809712" r:id="rId39"/>
+          <o:OLEObject Type="Embed" ProgID="Equation.DSMT4" ShapeID="_x0000_i1041" DrawAspect="Content" ObjectID="_1590301317" r:id="rId39"/>
         </w:object>
       </w:r>
     </w:p>
@@ -925,7 +925,7 @@
           <v:shape id="_x0000_i1042" type="#_x0000_t75" style="width:39.75pt;height:23.25pt" o:ole="">
             <v:imagedata r:id="rId40" o:title=""/>
           </v:shape>
-          <o:OLEObject Type="Embed" ProgID="Equation.DSMT4" ShapeID="_x0000_i1042" DrawAspect="Content" ObjectID="_1589809713" r:id="rId41"/>
+          <o:OLEObject Type="Embed" ProgID="Equation.DSMT4" ShapeID="_x0000_i1042" DrawAspect="Content" ObjectID="_1590301318" r:id="rId41"/>
         </w:object>
       </w:r>
       <w:r>
@@ -984,7 +984,7 @@
           <v:shape id="_x0000_i1043" type="#_x0000_t75" style="width:361.5pt;height:66.75pt" o:ole="">
             <v:imagedata r:id="rId42" o:title=""/>
           </v:shape>
-          <o:OLEObject Type="Embed" ProgID="Equation.DSMT4" ShapeID="_x0000_i1043" DrawAspect="Content" ObjectID="_1589809714" r:id="rId43"/>
+          <o:OLEObject Type="Embed" ProgID="Equation.DSMT4" ShapeID="_x0000_i1043" DrawAspect="Content" ObjectID="_1590301319" r:id="rId43"/>
         </w:object>
       </w:r>
     </w:p>
@@ -1030,7 +1030,7 @@
           <v:shape id="_x0000_i1044" type="#_x0000_t75" style="width:50.25pt;height:24.75pt" o:ole="">
             <v:imagedata r:id="rId44" o:title=""/>
           </v:shape>
-          <o:OLEObject Type="Embed" ProgID="Equation.DSMT4" ShapeID="_x0000_i1044" DrawAspect="Content" ObjectID="_1589809715" r:id="rId45"/>
+          <o:OLEObject Type="Embed" ProgID="Equation.DSMT4" ShapeID="_x0000_i1044" DrawAspect="Content" ObjectID="_1590301320" r:id="rId45"/>
         </w:object>
       </w:r>
       <w:r>
@@ -1063,7 +1063,7 @@
           <v:shape id="_x0000_i1045" type="#_x0000_t75" style="width:113.25pt;height:23.25pt" o:ole="">
             <v:imagedata r:id="rId46" o:title=""/>
           </v:shape>
-          <o:OLEObject Type="Embed" ProgID="Equation.DSMT4" ShapeID="_x0000_i1045" DrawAspect="Content" ObjectID="_1589809716" r:id="rId47"/>
+          <o:OLEObject Type="Embed" ProgID="Equation.DSMT4" ShapeID="_x0000_i1045" DrawAspect="Content" ObjectID="_1590301321" r:id="rId47"/>
         </w:object>
       </w:r>
     </w:p>
@@ -1091,7 +1091,7 @@
           <v:shape id="_x0000_i1046" type="#_x0000_t75" style="width:24pt;height:23.25pt" o:ole="">
             <v:imagedata r:id="rId48" o:title=""/>
           </v:shape>
-          <o:OLEObject Type="Embed" ProgID="Equation.DSMT4" ShapeID="_x0000_i1046" DrawAspect="Content" ObjectID="_1589809717" r:id="rId49"/>
+          <o:OLEObject Type="Embed" ProgID="Equation.DSMT4" ShapeID="_x0000_i1046" DrawAspect="Content" ObjectID="_1590301322" r:id="rId49"/>
         </w:object>
       </w:r>
       <w:r>
@@ -1114,7 +1114,7 @@
           <v:shape id="_x0000_i1047" type="#_x0000_t75" style="width:94.5pt;height:24.75pt" o:ole="">
             <v:imagedata r:id="rId50" o:title=""/>
           </v:shape>
-          <o:OLEObject Type="Embed" ProgID="Equation.DSMT4" ShapeID="_x0000_i1047" DrawAspect="Content" ObjectID="_1589809718" r:id="rId51"/>
+          <o:OLEObject Type="Embed" ProgID="Equation.DSMT4" ShapeID="_x0000_i1047" DrawAspect="Content" ObjectID="_1590301323" r:id="rId51"/>
         </w:object>
       </w:r>
       <w:r>
@@ -1134,7 +1134,7 @@
           <v:shape id="_x0000_i1048" type="#_x0000_t75" style="width:50.25pt;height:23.25pt" o:ole="">
             <v:imagedata r:id="rId52" o:title=""/>
           </v:shape>
-          <o:OLEObject Type="Embed" ProgID="Equation.DSMT4" ShapeID="_x0000_i1048" DrawAspect="Content" ObjectID="_1589809719" r:id="rId53"/>
+          <o:OLEObject Type="Embed" ProgID="Equation.DSMT4" ShapeID="_x0000_i1048" DrawAspect="Content" ObjectID="_1590301324" r:id="rId53"/>
         </w:object>
       </w:r>
       <w:r>
@@ -1162,7 +1162,7 @@
           <v:shape id="_x0000_i1049" type="#_x0000_t75" style="width:396.75pt;height:84.75pt" o:ole="">
             <v:imagedata r:id="rId54" o:title=""/>
           </v:shape>
-          <o:OLEObject Type="Embed" ProgID="Equation.DSMT4" ShapeID="_x0000_i1049" DrawAspect="Content" ObjectID="_1589809720" r:id="rId55"/>
+          <o:OLEObject Type="Embed" ProgID="Equation.DSMT4" ShapeID="_x0000_i1049" DrawAspect="Content" ObjectID="_1590301325" r:id="rId55"/>
         </w:object>
       </w:r>
     </w:p>
@@ -1192,7 +1192,7 @@
           <v:shape id="_x0000_i1050" type="#_x0000_t75" style="width:39.75pt;height:23.25pt" o:ole="">
             <v:imagedata r:id="rId56" o:title=""/>
           </v:shape>
-          <o:OLEObject Type="Embed" ProgID="Equation.DSMT4" ShapeID="_x0000_i1050" DrawAspect="Content" ObjectID="_1589809721" r:id="rId57"/>
+          <o:OLEObject Type="Embed" ProgID="Equation.DSMT4" ShapeID="_x0000_i1050" DrawAspect="Content" ObjectID="_1590301326" r:id="rId57"/>
         </w:object>
       </w:r>
       <w:r>
@@ -1216,7 +1216,7 @@
           <v:shape id="_x0000_i1051" type="#_x0000_t75" style="width:141pt;height:24.75pt" o:ole="">
             <v:imagedata r:id="rId58" o:title=""/>
           </v:shape>
-          <o:OLEObject Type="Embed" ProgID="Equation.DSMT4" ShapeID="_x0000_i1051" DrawAspect="Content" ObjectID="_1589809722" r:id="rId59"/>
+          <o:OLEObject Type="Embed" ProgID="Equation.DSMT4" ShapeID="_x0000_i1051" DrawAspect="Content" ObjectID="_1590301327" r:id="rId59"/>
         </w:object>
       </w:r>
     </w:p>
@@ -1246,7 +1246,7 @@
           <v:shape id="_x0000_i1052" type="#_x0000_t75" style="width:41.25pt;height:23.25pt" o:ole="">
             <v:imagedata r:id="rId60" o:title=""/>
           </v:shape>
-          <o:OLEObject Type="Embed" ProgID="Equation.DSMT4" ShapeID="_x0000_i1052" DrawAspect="Content" ObjectID="_1589809723" r:id="rId61"/>
+          <o:OLEObject Type="Embed" ProgID="Equation.DSMT4" ShapeID="_x0000_i1052" DrawAspect="Content" ObjectID="_1590301328" r:id="rId61"/>
         </w:object>
       </w:r>
       <w:r>
@@ -1266,7 +1266,7 @@
           <v:shape id="_x0000_i1053" type="#_x0000_t75" style="width:21.75pt;height:23.25pt" o:ole="">
             <v:imagedata r:id="rId62" o:title=""/>
           </v:shape>
-          <o:OLEObject Type="Embed" ProgID="Equation.DSMT4" ShapeID="_x0000_i1053" DrawAspect="Content" ObjectID="_1589809724" r:id="rId63"/>
+          <o:OLEObject Type="Embed" ProgID="Equation.DSMT4" ShapeID="_x0000_i1053" DrawAspect="Content" ObjectID="_1590301329" r:id="rId63"/>
         </w:object>
       </w:r>
       <w:r>
@@ -1296,7 +1296,7 @@
           <v:shape id="_x0000_i1054" type="#_x0000_t75" style="width:210.75pt;height:45.75pt" o:ole="">
             <v:imagedata r:id="rId64" o:title=""/>
           </v:shape>
-          <o:OLEObject Type="Embed" ProgID="Equation.DSMT4" ShapeID="_x0000_i1054" DrawAspect="Content" ObjectID="_1589809725" r:id="rId65"/>
+          <o:OLEObject Type="Embed" ProgID="Equation.DSMT4" ShapeID="_x0000_i1054" DrawAspect="Content" ObjectID="_1590301330" r:id="rId65"/>
         </w:object>
       </w:r>
     </w:p>
@@ -1336,7 +1336,7 @@
           <v:shape id="_x0000_i1055" type="#_x0000_t75" style="width:364.5pt;height:48pt" o:ole="">
             <v:imagedata r:id="rId66" o:title=""/>
           </v:shape>
-          <o:OLEObject Type="Embed" ProgID="Equation.DSMT4" ShapeID="_x0000_i1055" DrawAspect="Content" ObjectID="_1589809726" r:id="rId67"/>
+          <o:OLEObject Type="Embed" ProgID="Equation.DSMT4" ShapeID="_x0000_i1055" DrawAspect="Content" ObjectID="_1590301331" r:id="rId67"/>
         </w:object>
       </w:r>
     </w:p>
@@ -1359,7 +1359,7 @@
           <v:shape id="_x0000_i1056" type="#_x0000_t75" style="width:429pt;height:48pt" o:ole="">
             <v:imagedata r:id="rId68" o:title=""/>
           </v:shape>
-          <o:OLEObject Type="Embed" ProgID="Equation.DSMT4" ShapeID="_x0000_i1056" DrawAspect="Content" ObjectID="_1589809727" r:id="rId69"/>
+          <o:OLEObject Type="Embed" ProgID="Equation.DSMT4" ShapeID="_x0000_i1056" DrawAspect="Content" ObjectID="_1590301332" r:id="rId69"/>
         </w:object>
       </w:r>
     </w:p>
@@ -1385,7 +1385,7 @@
           <v:shape id="_x0000_i1057" type="#_x0000_t75" style="width:16.5pt;height:18pt" o:ole="">
             <v:imagedata r:id="rId70" o:title=""/>
           </v:shape>
-          <o:OLEObject Type="Embed" ProgID="Equation.DSMT4" ShapeID="_x0000_i1057" DrawAspect="Content" ObjectID="_1589809728" r:id="rId71"/>
+          <o:OLEObject Type="Embed" ProgID="Equation.DSMT4" ShapeID="_x0000_i1057" DrawAspect="Content" ObjectID="_1590301333" r:id="rId71"/>
         </w:object>
       </w:r>
       <w:r>
@@ -1439,7 +1439,7 @@
           <v:shape id="_x0000_i1058" type="#_x0000_t75" style="width:80.25pt;height:25.5pt" o:ole="">
             <v:imagedata r:id="rId72" o:title=""/>
           </v:shape>
-          <o:OLEObject Type="Embed" ProgID="Equation.DSMT4" ShapeID="_x0000_i1058" DrawAspect="Content" ObjectID="_1589809729" r:id="rId73"/>
+          <o:OLEObject Type="Embed" ProgID="Equation.DSMT4" ShapeID="_x0000_i1058" DrawAspect="Content" ObjectID="_1590301334" r:id="rId73"/>
         </w:object>
       </w:r>
       <w:r>
@@ -1512,7 +1512,7 @@
           <v:shape id="_x0000_i1059" type="#_x0000_t75" style="width:398.25pt;height:62.25pt" o:ole="">
             <v:imagedata r:id="rId74" o:title=""/>
           </v:shape>
-          <o:OLEObject Type="Embed" ProgID="Equation.DSMT4" ShapeID="_x0000_i1059" DrawAspect="Content" ObjectID="_1589809730" r:id="rId75"/>
+          <o:OLEObject Type="Embed" ProgID="Equation.DSMT4" ShapeID="_x0000_i1059" DrawAspect="Content" ObjectID="_1590301335" r:id="rId75"/>
         </w:object>
       </w:r>
     </w:p>
@@ -1542,7 +1542,7 @@
           <v:shape id="_x0000_i1060" type="#_x0000_t75" style="width:39.75pt;height:23.25pt" o:ole="">
             <v:imagedata r:id="rId56" o:title=""/>
           </v:shape>
-          <o:OLEObject Type="Embed" ProgID="Equation.DSMT4" ShapeID="_x0000_i1060" DrawAspect="Content" ObjectID="_1589809731" r:id="rId76"/>
+          <o:OLEObject Type="Embed" ProgID="Equation.DSMT4" ShapeID="_x0000_i1060" DrawAspect="Content" ObjectID="_1590301336" r:id="rId76"/>
         </w:object>
       </w:r>
       <w:r>
@@ -1562,7 +1562,7 @@
           <v:shape id="_x0000_i1061" type="#_x0000_t75" style="width:48pt;height:23.25pt" o:ole="">
             <v:imagedata r:id="rId77" o:title=""/>
           </v:shape>
-          <o:OLEObject Type="Embed" ProgID="Equation.DSMT4" ShapeID="_x0000_i1061" DrawAspect="Content" ObjectID="_1589809732" r:id="rId78"/>
+          <o:OLEObject Type="Embed" ProgID="Equation.DSMT4" ShapeID="_x0000_i1061" DrawAspect="Content" ObjectID="_1590301337" r:id="rId78"/>
         </w:object>
       </w:r>
       <w:r>
@@ -1582,7 +1582,7 @@
           <v:shape id="_x0000_i1062" type="#_x0000_t75" style="width:48.75pt;height:23.25pt" o:ole="">
             <v:imagedata r:id="rId79" o:title=""/>
           </v:shape>
-          <o:OLEObject Type="Embed" ProgID="Equation.DSMT4" ShapeID="_x0000_i1062" DrawAspect="Content" ObjectID="_1589809733" r:id="rId80"/>
+          <o:OLEObject Type="Embed" ProgID="Equation.DSMT4" ShapeID="_x0000_i1062" DrawAspect="Content" ObjectID="_1590301338" r:id="rId80"/>
         </w:object>
       </w:r>
       <w:r>
@@ -1608,7 +1608,7 @@
           <v:shape id="_x0000_i1063" type="#_x0000_t75" style="width:451.5pt;height:90.75pt" o:ole="">
             <v:imagedata r:id="rId81" o:title=""/>
           </v:shape>
-          <o:OLEObject Type="Embed" ProgID="Equation.DSMT4" ShapeID="_x0000_i1063" DrawAspect="Content" ObjectID="_1589809734" r:id="rId82"/>
+          <o:OLEObject Type="Embed" ProgID="Equation.DSMT4" ShapeID="_x0000_i1063" DrawAspect="Content" ObjectID="_1590301339" r:id="rId82"/>
         </w:object>
       </w:r>
     </w:p>
@@ -1642,7 +1642,7 @@
           <v:shape id="_x0000_i1064" type="#_x0000_t75" style="width:444pt;height:141.75pt" o:ole="">
             <v:imagedata r:id="rId83" o:title=""/>
           </v:shape>
-          <o:OLEObject Type="Embed" ProgID="Equation.DSMT4" ShapeID="_x0000_i1064" DrawAspect="Content" ObjectID="_1589809735" r:id="rId84"/>
+          <o:OLEObject Type="Embed" ProgID="Equation.DSMT4" ShapeID="_x0000_i1064" DrawAspect="Content" ObjectID="_1590301340" r:id="rId84"/>
         </w:object>
       </w:r>
     </w:p>
@@ -1672,7 +1672,7 @@
           <v:shape id="_x0000_i1065" type="#_x0000_t75" style="width:148.5pt;height:25.5pt" o:ole="">
             <v:imagedata r:id="rId85" o:title=""/>
           </v:shape>
-          <o:OLEObject Type="Embed" ProgID="Equation.DSMT4" ShapeID="_x0000_i1065" DrawAspect="Content" ObjectID="_1589809736" r:id="rId86"/>
+          <o:OLEObject Type="Embed" ProgID="Equation.DSMT4" ShapeID="_x0000_i1065" DrawAspect="Content" ObjectID="_1590301341" r:id="rId86"/>
         </w:object>
       </w:r>
       <w:r>
@@ -1690,7 +1690,7 @@
           <v:shape id="_x0000_i1066" type="#_x0000_t75" style="width:141pt;height:22.5pt" o:ole="">
             <v:imagedata r:id="rId87" o:title=""/>
           </v:shape>
-          <o:OLEObject Type="Embed" ProgID="Equation.DSMT4" ShapeID="_x0000_i1066" DrawAspect="Content" ObjectID="_1589809737" r:id="rId88"/>
+          <o:OLEObject Type="Embed" ProgID="Equation.DSMT4" ShapeID="_x0000_i1066" DrawAspect="Content" ObjectID="_1590301342" r:id="rId88"/>
         </w:object>
       </w:r>
       <w:r>
@@ -1731,7 +1731,7 @@
           <v:shape id="_x0000_i1067" type="#_x0000_t75" style="width:342pt;height:51pt" o:ole="">
             <v:imagedata r:id="rId89" o:title=""/>
           </v:shape>
-          <o:OLEObject Type="Embed" ProgID="Equation.DSMT4" ShapeID="_x0000_i1067" DrawAspect="Content" ObjectID="_1589809738" r:id="rId90"/>
+          <o:OLEObject Type="Embed" ProgID="Equation.DSMT4" ShapeID="_x0000_i1067" DrawAspect="Content" ObjectID="_1590301343" r:id="rId90"/>
         </w:object>
       </w:r>
     </w:p>
@@ -1748,7 +1748,7 @@
           <v:shape id="_x0000_i1068" type="#_x0000_t75" style="width:357.75pt;height:104.25pt" o:ole="">
             <v:imagedata r:id="rId91" o:title=""/>
           </v:shape>
-          <o:OLEObject Type="Embed" ProgID="Equation.DSMT4" ShapeID="_x0000_i1068" DrawAspect="Content" ObjectID="_1589809739" r:id="rId92"/>
+          <o:OLEObject Type="Embed" ProgID="Equation.DSMT4" ShapeID="_x0000_i1068" DrawAspect="Content" ObjectID="_1590301344" r:id="rId92"/>
         </w:object>
       </w:r>
     </w:p>
@@ -1778,7 +1778,7 @@
           <v:shape id="_x0000_i1069" type="#_x0000_t75" style="width:99pt;height:24pt" o:ole="">
             <v:imagedata r:id="rId93" o:title=""/>
           </v:shape>
-          <o:OLEObject Type="Embed" ProgID="Equation.DSMT4" ShapeID="_x0000_i1069" DrawAspect="Content" ObjectID="_1589809740" r:id="rId94"/>
+          <o:OLEObject Type="Embed" ProgID="Equation.DSMT4" ShapeID="_x0000_i1069" DrawAspect="Content" ObjectID="_1590301345" r:id="rId94"/>
         </w:object>
       </w:r>
       <w:r>
@@ -1799,7 +1799,7 @@
           <v:shape id="_x0000_i1070" type="#_x0000_t75" style="width:39.75pt;height:23.25pt" o:ole="">
             <v:imagedata r:id="rId95" o:title=""/>
           </v:shape>
-          <o:OLEObject Type="Embed" ProgID="Equation.DSMT4" ShapeID="_x0000_i1070" DrawAspect="Content" ObjectID="_1589809741" r:id="rId96"/>
+          <o:OLEObject Type="Embed" ProgID="Equation.DSMT4" ShapeID="_x0000_i1070" DrawAspect="Content" ObjectID="_1590301346" r:id="rId96"/>
         </w:object>
       </w:r>
       <w:bookmarkEnd w:id="1"/>
@@ -1820,7 +1820,7 @@
           <v:shape id="_x0000_i1071" type="#_x0000_t75" style="width:39.75pt;height:25.5pt" o:ole="">
             <v:imagedata r:id="rId97" o:title=""/>
           </v:shape>
-          <o:OLEObject Type="Embed" ProgID="Equation.DSMT4" ShapeID="_x0000_i1071" DrawAspect="Content" ObjectID="_1589809742" r:id="rId98"/>
+          <o:OLEObject Type="Embed" ProgID="Equation.DSMT4" ShapeID="_x0000_i1071" DrawAspect="Content" ObjectID="_1590301347" r:id="rId98"/>
         </w:object>
       </w:r>
       <w:r>
@@ -1844,7 +1844,7 @@
           <v:shape id="_x0000_i1072" type="#_x0000_t75" style="width:427.5pt;height:50.25pt" o:ole="">
             <v:imagedata r:id="rId99" o:title=""/>
           </v:shape>
-          <o:OLEObject Type="Embed" ProgID="Equation.DSMT4" ShapeID="_x0000_i1072" DrawAspect="Content" ObjectID="_1589809743" r:id="rId100"/>
+          <o:OLEObject Type="Embed" ProgID="Equation.DSMT4" ShapeID="_x0000_i1072" DrawAspect="Content" ObjectID="_1590301348" r:id="rId100"/>
         </w:object>
       </w:r>
     </w:p>
@@ -1886,7 +1886,7 @@
           <v:shape id="_x0000_i1073" type="#_x0000_t75" style="width:25.5pt;height:25.5pt" o:ole="">
             <v:imagedata r:id="rId34" o:title=""/>
           </v:shape>
-          <o:OLEObject Type="Embed" ProgID="Equation.DSMT4" ShapeID="_x0000_i1073" DrawAspect="Content" ObjectID="_1589809744" r:id="rId101"/>
+          <o:OLEObject Type="Embed" ProgID="Equation.DSMT4" ShapeID="_x0000_i1073" DrawAspect="Content" ObjectID="_1590301349" r:id="rId101"/>
         </w:object>
       </w:r>
       <w:r>
@@ -1900,7 +1900,7 @@
           <v:shape id="_x0000_i1074" type="#_x0000_t75" style="width:29.25pt;height:25.5pt" o:ole="">
             <v:imagedata r:id="rId36" o:title=""/>
           </v:shape>
-          <o:OLEObject Type="Embed" ProgID="Equation.DSMT4" ShapeID="_x0000_i1074" DrawAspect="Content" ObjectID="_1589809745" r:id="rId102"/>
+          <o:OLEObject Type="Embed" ProgID="Equation.DSMT4" ShapeID="_x0000_i1074" DrawAspect="Content" ObjectID="_1590301350" r:id="rId102"/>
         </w:object>
       </w:r>
       <w:r>
@@ -1927,7 +1927,7 @@
           <v:shape id="_x0000_i1075" type="#_x0000_t75" style="width:12.75pt;height:21pt" o:ole="">
             <v:imagedata r:id="rId103" o:title=""/>
           </v:shape>
-          <o:OLEObject Type="Embed" ProgID="Equation.DSMT4" ShapeID="_x0000_i1075" DrawAspect="Content" ObjectID="_1589809746" r:id="rId104"/>
+          <o:OLEObject Type="Embed" ProgID="Equation.DSMT4" ShapeID="_x0000_i1075" DrawAspect="Content" ObjectID="_1590301351" r:id="rId104"/>
         </w:object>
       </w:r>
       <w:r>
@@ -1956,7 +1956,7 @@
           <v:shape id="_x0000_i1076" type="#_x0000_t75" style="width:15.75pt;height:21pt" o:ole="">
             <v:imagedata r:id="rId105" o:title=""/>
           </v:shape>
-          <o:OLEObject Type="Embed" ProgID="Equation.DSMT4" ShapeID="_x0000_i1076" DrawAspect="Content" ObjectID="_1589809747" r:id="rId106"/>
+          <o:OLEObject Type="Embed" ProgID="Equation.DSMT4" ShapeID="_x0000_i1076" DrawAspect="Content" ObjectID="_1590301352" r:id="rId106"/>
         </w:object>
       </w:r>
       <w:r>
@@ -1986,7 +1986,7 @@
           <v:shape id="_x0000_i1077" type="#_x0000_t75" style="width:361.5pt;height:25.5pt" o:ole="">
             <v:imagedata r:id="rId107" o:title=""/>
           </v:shape>
-          <o:OLEObject Type="Embed" ProgID="Equation.DSMT4" ShapeID="_x0000_i1077" DrawAspect="Content" ObjectID="_1589809748" r:id="rId108"/>
+          <o:OLEObject Type="Embed" ProgID="Equation.DSMT4" ShapeID="_x0000_i1077" DrawAspect="Content" ObjectID="_1590301353" r:id="rId108"/>
         </w:object>
       </w:r>
       <w:r>
@@ -2032,7 +2032,7 @@
           <v:shape id="_x0000_i1078" type="#_x0000_t75" style="width:9pt;height:16.5pt" o:ole="">
             <v:imagedata r:id="rId109" o:title=""/>
           </v:shape>
-          <o:OLEObject Type="Embed" ProgID="Equation.DSMT4" ShapeID="_x0000_i1078" DrawAspect="Content" ObjectID="_1589809749" r:id="rId110"/>
+          <o:OLEObject Type="Embed" ProgID="Equation.DSMT4" ShapeID="_x0000_i1078" DrawAspect="Content" ObjectID="_1590301354" r:id="rId110"/>
         </w:object>
       </w:r>
       <w:bookmarkEnd w:id="2"/>
@@ -2054,7 +2054,7 @@
           <v:shape id="_x0000_i1079" type="#_x0000_t75" style="width:34.5pt;height:23.25pt" o:ole="">
             <v:imagedata r:id="rId111" o:title=""/>
           </v:shape>
-          <o:OLEObject Type="Embed" ProgID="Equation.DSMT4" ShapeID="_x0000_i1079" DrawAspect="Content" ObjectID="_1589809750" r:id="rId112"/>
+          <o:OLEObject Type="Embed" ProgID="Equation.DSMT4" ShapeID="_x0000_i1079" DrawAspect="Content" ObjectID="_1590301355" r:id="rId112"/>
         </w:object>
       </w:r>
       <w:r>
@@ -2074,7 +2074,7 @@
           <v:shape id="_x0000_i1080" type="#_x0000_t75" style="width:42pt;height:21pt" o:ole="">
             <v:imagedata r:id="rId113" o:title=""/>
           </v:shape>
-          <o:OLEObject Type="Embed" ProgID="Equation.DSMT4" ShapeID="_x0000_i1080" DrawAspect="Content" ObjectID="_1589809751" r:id="rId114"/>
+          <o:OLEObject Type="Embed" ProgID="Equation.DSMT4" ShapeID="_x0000_i1080" DrawAspect="Content" ObjectID="_1590301356" r:id="rId114"/>
         </w:object>
       </w:r>
       <w:r>
@@ -2104,7 +2104,7 @@
           <v:shape id="_x0000_i1081" type="#_x0000_t75" style="width:387pt;height:48.75pt" o:ole="">
             <v:imagedata r:id="rId115" o:title=""/>
           </v:shape>
-          <o:OLEObject Type="Embed" ProgID="Equation.DSMT4" ShapeID="_x0000_i1081" DrawAspect="Content" ObjectID="_1589809752" r:id="rId116"/>
+          <o:OLEObject Type="Embed" ProgID="Equation.DSMT4" ShapeID="_x0000_i1081" DrawAspect="Content" ObjectID="_1590301357" r:id="rId116"/>
         </w:object>
       </w:r>
     </w:p>
@@ -2158,7 +2158,7 @@
           <v:shape id="_x0000_i1082" type="#_x0000_t75" style="width:459pt;height:160.5pt" o:ole="">
             <v:imagedata r:id="rId117" o:title=""/>
           </v:shape>
-          <o:OLEObject Type="Embed" ProgID="Equation.DSMT4" ShapeID="_x0000_i1082" DrawAspect="Content" ObjectID="_1589809753" r:id="rId118"/>
+          <o:OLEObject Type="Embed" ProgID="Equation.DSMT4" ShapeID="_x0000_i1082" DrawAspect="Content" ObjectID="_1590301358" r:id="rId118"/>
         </w:object>
       </w:r>
     </w:p>
@@ -2188,7 +2188,7 @@
           <v:shape id="_x0000_i1083" type="#_x0000_t75" style="width:123pt;height:24.75pt" o:ole="">
             <v:imagedata r:id="rId119" o:title=""/>
           </v:shape>
-          <o:OLEObject Type="Embed" ProgID="Equation.DSMT4" ShapeID="_x0000_i1083" DrawAspect="Content" ObjectID="_1589809754" r:id="rId120"/>
+          <o:OLEObject Type="Embed" ProgID="Equation.DSMT4" ShapeID="_x0000_i1083" DrawAspect="Content" ObjectID="_1590301359" r:id="rId120"/>
         </w:object>
       </w:r>
       <w:r>
@@ -2208,7 +2208,7 @@
           <v:shape id="_x0000_i1084" type="#_x0000_t75" style="width:186pt;height:39.75pt" o:ole="">
             <v:imagedata r:id="rId121" o:title=""/>
           </v:shape>
-          <o:OLEObject Type="Embed" ProgID="Equation.DSMT4" ShapeID="_x0000_i1084" DrawAspect="Content" ObjectID="_1589809755" r:id="rId122"/>
+          <o:OLEObject Type="Embed" ProgID="Equation.DSMT4" ShapeID="_x0000_i1084" DrawAspect="Content" ObjectID="_1590301360" r:id="rId122"/>
         </w:object>
       </w:r>
       <w:r>
@@ -2245,7 +2245,7 @@
           <v:shape id="_x0000_i1085" type="#_x0000_t75" style="width:41.25pt;height:23.25pt" o:ole="">
             <v:imagedata r:id="rId123" o:title=""/>
           </v:shape>
-          <o:OLEObject Type="Embed" ProgID="Equation.DSMT4" ShapeID="_x0000_i1085" DrawAspect="Content" ObjectID="_1589809756" r:id="rId124"/>
+          <o:OLEObject Type="Embed" ProgID="Equation.DSMT4" ShapeID="_x0000_i1085" DrawAspect="Content" ObjectID="_1590301361" r:id="rId124"/>
         </w:object>
       </w:r>
       <w:r>
@@ -2265,7 +2265,7 @@
           <v:shape id="_x0000_i1086" type="#_x0000_t75" style="width:41.25pt;height:23.25pt" o:ole="">
             <v:imagedata r:id="rId125" o:title=""/>
           </v:shape>
-          <o:OLEObject Type="Embed" ProgID="Equation.DSMT4" ShapeID="_x0000_i1086" DrawAspect="Content" ObjectID="_1589809757" r:id="rId126"/>
+          <o:OLEObject Type="Embed" ProgID="Equation.DSMT4" ShapeID="_x0000_i1086" DrawAspect="Content" ObjectID="_1590301362" r:id="rId126"/>
         </w:object>
       </w:r>
       <w:r>
@@ -2285,7 +2285,7 @@
           <v:shape id="_x0000_i1087" type="#_x0000_t75" style="width:12.75pt;height:21pt" o:ole="">
             <v:imagedata r:id="rId127" o:title=""/>
           </v:shape>
-          <o:OLEObject Type="Embed" ProgID="Equation.DSMT4" ShapeID="_x0000_i1087" DrawAspect="Content" ObjectID="_1589809758" r:id="rId128"/>
+          <o:OLEObject Type="Embed" ProgID="Equation.DSMT4" ShapeID="_x0000_i1087" DrawAspect="Content" ObjectID="_1590301363" r:id="rId128"/>
         </w:object>
       </w:r>
       <w:r>
@@ -2305,7 +2305,7 @@
           <v:shape id="_x0000_i1088" type="#_x0000_t75" style="width:15.75pt;height:21pt" o:ole="">
             <v:imagedata r:id="rId129" o:title=""/>
           </v:shape>
-          <o:OLEObject Type="Embed" ProgID="Equation.DSMT4" ShapeID="_x0000_i1088" DrawAspect="Content" ObjectID="_1589809759" r:id="rId130"/>
+          <o:OLEObject Type="Embed" ProgID="Equation.DSMT4" ShapeID="_x0000_i1088" DrawAspect="Content" ObjectID="_1590301364" r:id="rId130"/>
         </w:object>
       </w:r>
       <w:r>
@@ -2335,7 +2335,7 @@
           <v:shape id="_x0000_i1089" type="#_x0000_t75" style="width:334.5pt;height:96.75pt" o:ole="">
             <v:imagedata r:id="rId131" o:title=""/>
           </v:shape>
-          <o:OLEObject Type="Embed" ProgID="Equation.DSMT4" ShapeID="_x0000_i1089" DrawAspect="Content" ObjectID="_1589809760" r:id="rId132"/>
+          <o:OLEObject Type="Embed" ProgID="Equation.DSMT4" ShapeID="_x0000_i1089" DrawAspect="Content" ObjectID="_1590301365" r:id="rId132"/>
         </w:object>
       </w:r>
     </w:p>
@@ -2398,7 +2398,7 @@
           <v:shape id="_x0000_i1090" type="#_x0000_t75" style="width:39.75pt;height:24pt" o:ole="">
             <v:imagedata r:id="rId133" o:title=""/>
           </v:shape>
-          <o:OLEObject Type="Embed" ProgID="Equation.DSMT4" ShapeID="_x0000_i1090" DrawAspect="Content" ObjectID="_1589809761" r:id="rId134"/>
+          <o:OLEObject Type="Embed" ProgID="Equation.DSMT4" ShapeID="_x0000_i1090" DrawAspect="Content" ObjectID="_1590301366" r:id="rId134"/>
         </w:object>
       </w:r>
       <w:r>
@@ -2431,7 +2431,7 @@
           <v:shape id="_x0000_i1091" type="#_x0000_t75" style="width:6in;height:238.5pt" o:ole="">
             <v:imagedata r:id="rId135" o:title=""/>
           </v:shape>
-          <o:OLEObject Type="Embed" ProgID="Equation.DSMT4" ShapeID="_x0000_i1091" DrawAspect="Content" ObjectID="_1589809762" r:id="rId136"/>
+          <o:OLEObject Type="Embed" ProgID="Equation.DSMT4" ShapeID="_x0000_i1091" DrawAspect="Content" ObjectID="_1590301367" r:id="rId136"/>
         </w:object>
       </w:r>
     </w:p>
@@ -2454,7 +2454,7 @@
           <v:shape id="_x0000_i1092" type="#_x0000_t75" style="width:392.25pt;height:150pt" o:ole="">
             <v:imagedata r:id="rId137" o:title=""/>
           </v:shape>
-          <o:OLEObject Type="Embed" ProgID="Equation.DSMT4" ShapeID="_x0000_i1092" DrawAspect="Content" ObjectID="_1589809763" r:id="rId138"/>
+          <o:OLEObject Type="Embed" ProgID="Equation.DSMT4" ShapeID="_x0000_i1092" DrawAspect="Content" ObjectID="_1590301368" r:id="rId138"/>
         </w:object>
       </w:r>
     </w:p>
@@ -2508,7 +2508,7 @@
           <v:shape id="_x0000_i1093" type="#_x0000_t75" style="width:406.5pt;height:256.5pt" o:ole="">
             <v:imagedata r:id="rId139" o:title=""/>
           </v:shape>
-          <o:OLEObject Type="Embed" ProgID="Equation.DSMT4" ShapeID="_x0000_i1093" DrawAspect="Content" ObjectID="_1589809764" r:id="rId140"/>
+          <o:OLEObject Type="Embed" ProgID="Equation.DSMT4" ShapeID="_x0000_i1093" DrawAspect="Content" ObjectID="_1590301369" r:id="rId140"/>
         </w:object>
       </w:r>
     </w:p>
@@ -2531,7 +2531,7 @@
           <v:shape id="_x0000_i1094" type="#_x0000_t75" style="width:438.75pt;height:155.25pt" o:ole="">
             <v:imagedata r:id="rId141" o:title=""/>
           </v:shape>
-          <o:OLEObject Type="Embed" ProgID="Equation.DSMT4" ShapeID="_x0000_i1094" DrawAspect="Content" ObjectID="_1589809765" r:id="rId142"/>
+          <o:OLEObject Type="Embed" ProgID="Equation.DSMT4" ShapeID="_x0000_i1094" DrawAspect="Content" ObjectID="_1590301370" r:id="rId142"/>
         </w:object>
       </w:r>
     </w:p>
@@ -2596,7 +2596,7 @@
           <v:shape id="_x0000_i1095" type="#_x0000_t75" style="width:274.5pt;height:47.25pt" o:ole="">
             <v:imagedata r:id="rId143" o:title=""/>
           </v:shape>
-          <o:OLEObject Type="Embed" ProgID="Equation.DSMT4" ShapeID="_x0000_i1095" DrawAspect="Content" ObjectID="_1589809766" r:id="rId144"/>
+          <o:OLEObject Type="Embed" ProgID="Equation.DSMT4" ShapeID="_x0000_i1095" DrawAspect="Content" ObjectID="_1590301371" r:id="rId144"/>
         </w:object>
       </w:r>
     </w:p>
@@ -2637,7 +2637,7 @@
           <v:shape id="_x0000_i1096" type="#_x0000_t75" style="width:408pt;height:213.75pt" o:ole="">
             <v:imagedata r:id="rId145" o:title=""/>
           </v:shape>
-          <o:OLEObject Type="Embed" ProgID="Equation.DSMT4" ShapeID="_x0000_i1096" DrawAspect="Content" ObjectID="_1589809767" r:id="rId146"/>
+          <o:OLEObject Type="Embed" ProgID="Equation.DSMT4" ShapeID="_x0000_i1096" DrawAspect="Content" ObjectID="_1590301372" r:id="rId146"/>
         </w:object>
       </w:r>
       <w:bookmarkEnd w:id="4"/>
@@ -2678,7 +2678,7 @@
           <v:shape id="_x0000_i1097" type="#_x0000_t75" style="width:430.5pt;height:261pt" o:ole="">
             <v:imagedata r:id="rId147" o:title=""/>
           </v:shape>
-          <o:OLEObject Type="Embed" ProgID="Equation.DSMT4" ShapeID="_x0000_i1097" DrawAspect="Content" ObjectID="_1589809768" r:id="rId148"/>
+          <o:OLEObject Type="Embed" ProgID="Equation.DSMT4" ShapeID="_x0000_i1097" DrawAspect="Content" ObjectID="_1590301373" r:id="rId148"/>
         </w:object>
       </w:r>
     </w:p>
@@ -2718,7 +2718,7 @@
           <v:shape id="_x0000_i1098" type="#_x0000_t75" style="width:376.5pt;height:49.5pt" o:ole="">
             <v:imagedata r:id="rId149" o:title=""/>
           </v:shape>
-          <o:OLEObject Type="Embed" ProgID="Equation.DSMT4" ShapeID="_x0000_i1098" DrawAspect="Content" ObjectID="_1589809769" r:id="rId150"/>
+          <o:OLEObject Type="Embed" ProgID="Equation.DSMT4" ShapeID="_x0000_i1098" DrawAspect="Content" ObjectID="_1590301374" r:id="rId150"/>
         </w:object>
       </w:r>
     </w:p>
@@ -2741,7 +2741,7 @@
           <v:shape id="_x0000_i1099" type="#_x0000_t75" style="width:410.25pt;height:162pt" o:ole="">
             <v:imagedata r:id="rId151" o:title=""/>
           </v:shape>
-          <o:OLEObject Type="Embed" ProgID="Equation.DSMT4" ShapeID="_x0000_i1099" DrawAspect="Content" ObjectID="_1589809770" r:id="rId152"/>
+          <o:OLEObject Type="Embed" ProgID="Equation.DSMT4" ShapeID="_x0000_i1099" DrawAspect="Content" ObjectID="_1590301375" r:id="rId152"/>
         </w:object>
       </w:r>
     </w:p>
@@ -2781,7 +2781,7 @@
           <v:shape id="_x0000_i1100" type="#_x0000_t75" style="width:375pt;height:99pt" o:ole="">
             <v:imagedata r:id="rId153" o:title=""/>
           </v:shape>
-          <o:OLEObject Type="Embed" ProgID="Equation.DSMT4" ShapeID="_x0000_i1100" DrawAspect="Content" ObjectID="_1589809771" r:id="rId154"/>
+          <o:OLEObject Type="Embed" ProgID="Equation.DSMT4" ShapeID="_x0000_i1100" DrawAspect="Content" ObjectID="_1590301376" r:id="rId154"/>
         </w:object>
       </w:r>
     </w:p>
@@ -2804,7 +2804,7 @@
           <v:shape id="_x0000_i1101" type="#_x0000_t75" style="width:443.25pt;height:109.5pt" o:ole="">
             <v:imagedata r:id="rId155" o:title=""/>
           </v:shape>
-          <o:OLEObject Type="Embed" ProgID="Equation.DSMT4" ShapeID="_x0000_i1101" DrawAspect="Content" ObjectID="_1589809772" r:id="rId156"/>
+          <o:OLEObject Type="Embed" ProgID="Equation.DSMT4" ShapeID="_x0000_i1101" DrawAspect="Content" ObjectID="_1590301377" r:id="rId156"/>
         </w:object>
       </w:r>
     </w:p>
@@ -2861,7 +2861,7 @@
           <v:shape id="_x0000_i1102" type="#_x0000_t75" style="width:375pt;height:73.5pt" o:ole="">
             <v:imagedata r:id="rId157" o:title=""/>
           </v:shape>
-          <o:OLEObject Type="Embed" ProgID="Equation.DSMT4" ShapeID="_x0000_i1102" DrawAspect="Content" ObjectID="_1589809773" r:id="rId158"/>
+          <o:OLEObject Type="Embed" ProgID="Equation.DSMT4" ShapeID="_x0000_i1102" DrawAspect="Content" ObjectID="_1590301378" r:id="rId158"/>
         </w:object>
       </w:r>
     </w:p>
@@ -2902,7 +2902,7 @@
           <v:shape id="_x0000_i1103" type="#_x0000_t75" style="width:484.5pt;height:99pt" o:ole="">
             <v:imagedata r:id="rId159" o:title=""/>
           </v:shape>
-          <o:OLEObject Type="Embed" ProgID="Equation.DSMT4" ShapeID="_x0000_i1103" DrawAspect="Content" ObjectID="_1589809774" r:id="rId160"/>
+          <o:OLEObject Type="Embed" ProgID="Equation.DSMT4" ShapeID="_x0000_i1103" DrawAspect="Content" ObjectID="_1590301379" r:id="rId160"/>
         </w:object>
       </w:r>
     </w:p>
@@ -2926,7 +2926,7 @@
           <v:shape id="_x0000_i1104" type="#_x0000_t75" style="width:453.75pt;height:109.5pt" o:ole="">
             <v:imagedata r:id="rId161" o:title=""/>
           </v:shape>
-          <o:OLEObject Type="Embed" ProgID="Equation.DSMT4" ShapeID="_x0000_i1104" DrawAspect="Content" ObjectID="_1589809775" r:id="rId162"/>
+          <o:OLEObject Type="Embed" ProgID="Equation.DSMT4" ShapeID="_x0000_i1104" DrawAspect="Content" ObjectID="_1590301380" r:id="rId162"/>
         </w:object>
       </w:r>
     </w:p>
@@ -2967,7 +2967,7 @@
           <v:shape id="_x0000_i1105" type="#_x0000_t75" style="width:283.5pt;height:144.75pt" o:ole="">
             <v:imagedata r:id="rId163" o:title=""/>
           </v:shape>
-          <o:OLEObject Type="Embed" ProgID="Equation.DSMT4" ShapeID="_x0000_i1105" DrawAspect="Content" ObjectID="_1589809776" r:id="rId164"/>
+          <o:OLEObject Type="Embed" ProgID="Equation.DSMT4" ShapeID="_x0000_i1105" DrawAspect="Content" ObjectID="_1590301381" r:id="rId164"/>
         </w:object>
       </w:r>
     </w:p>
@@ -3031,7 +3031,7 @@
           <v:shape id="_x0000_i1106" type="#_x0000_t75" style="width:1in;height:25.5pt" o:ole="">
             <v:imagedata r:id="rId165" o:title=""/>
           </v:shape>
-          <o:OLEObject Type="Embed" ProgID="Equation.DSMT4" ShapeID="_x0000_i1106" DrawAspect="Content" ObjectID="_1589809777" r:id="rId166"/>
+          <o:OLEObject Type="Embed" ProgID="Equation.DSMT4" ShapeID="_x0000_i1106" DrawAspect="Content" ObjectID="_1590301382" r:id="rId166"/>
         </w:object>
       </w:r>
       <w:bookmarkEnd w:id="5"/>
@@ -3078,7 +3078,7 @@
           <v:shape id="_x0000_i1107" type="#_x0000_t75" style="width:284.25pt;height:165pt" o:ole="">
             <v:imagedata r:id="rId167" o:title=""/>
           </v:shape>
-          <o:OLEObject Type="Embed" ProgID="Equation.DSMT4" ShapeID="_x0000_i1107" DrawAspect="Content" ObjectID="_1589809778" r:id="rId168"/>
+          <o:OLEObject Type="Embed" ProgID="Equation.DSMT4" ShapeID="_x0000_i1107" DrawAspect="Content" ObjectID="_1590301383" r:id="rId168"/>
         </w:object>
       </w:r>
     </w:p>
@@ -3117,7 +3117,7 @@
           <v:shape id="_x0000_i1108" type="#_x0000_t75" style="width:278.25pt;height:111.75pt" o:ole="">
             <v:imagedata r:id="rId169" o:title=""/>
           </v:shape>
-          <o:OLEObject Type="Embed" ProgID="Equation.DSMT4" ShapeID="_x0000_i1108" DrawAspect="Content" ObjectID="_1589809779" r:id="rId170"/>
+          <o:OLEObject Type="Embed" ProgID="Equation.DSMT4" ShapeID="_x0000_i1108" DrawAspect="Content" ObjectID="_1590301384" r:id="rId170"/>
         </w:object>
       </w:r>
     </w:p>
@@ -3157,7 +3157,7 @@
           <v:shape id="_x0000_i1109" type="#_x0000_t75" style="width:452.25pt;height:55.5pt" o:ole="">
             <v:imagedata r:id="rId171" o:title=""/>
           </v:shape>
-          <o:OLEObject Type="Embed" ProgID="Equation.DSMT4" ShapeID="_x0000_i1109" DrawAspect="Content" ObjectID="_1589809780" r:id="rId172"/>
+          <o:OLEObject Type="Embed" ProgID="Equation.DSMT4" ShapeID="_x0000_i1109" DrawAspect="Content" ObjectID="_1590301385" r:id="rId172"/>
         </w:object>
       </w:r>
     </w:p>
@@ -3197,7 +3197,7 @@
           <v:shape id="_x0000_i1110" type="#_x0000_t75" style="width:377.25pt;height:33pt" o:ole="">
             <v:imagedata r:id="rId173" o:title=""/>
           </v:shape>
-          <o:OLEObject Type="Embed" ProgID="Equation.DSMT4" ShapeID="_x0000_i1110" DrawAspect="Content" ObjectID="_1589809781" r:id="rId174"/>
+          <o:OLEObject Type="Embed" ProgID="Equation.DSMT4" ShapeID="_x0000_i1110" DrawAspect="Content" ObjectID="_1590301386" r:id="rId174"/>
         </w:object>
       </w:r>
     </w:p>
@@ -3303,7 +3303,7 @@
           <v:shape id="_x0000_i1111" type="#_x0000_t75" style="width:1in;height:25.5pt" o:ole="">
             <v:imagedata r:id="rId165" o:title=""/>
           </v:shape>
-          <o:OLEObject Type="Embed" ProgID="Equation.DSMT4" ShapeID="_x0000_i1111" DrawAspect="Content" ObjectID="_1589809782" r:id="rId175"/>
+          <o:OLEObject Type="Embed" ProgID="Equation.DSMT4" ShapeID="_x0000_i1111" DrawAspect="Content" ObjectID="_1590301387" r:id="rId175"/>
         </w:object>
       </w:r>
       <w:r>
@@ -3363,7 +3363,7 @@
           <v:shape id="_x0000_i1112" type="#_x0000_t75" style="width:22.5pt;height:25.5pt" o:ole="">
             <v:imagedata r:id="rId176" o:title=""/>
           </v:shape>
-          <o:OLEObject Type="Embed" ProgID="Equation.DSMT4" ShapeID="_x0000_i1112" DrawAspect="Content" ObjectID="_1589809783" r:id="rId177"/>
+          <o:OLEObject Type="Embed" ProgID="Equation.DSMT4" ShapeID="_x0000_i1112" DrawAspect="Content" ObjectID="_1590301388" r:id="rId177"/>
         </w:object>
       </w:r>
       <w:r>
@@ -3392,7 +3392,7 @@
           <v:shape id="_x0000_i1113" type="#_x0000_t75" style="width:105pt;height:28.5pt" o:ole="">
             <v:imagedata r:id="rId178" o:title=""/>
           </v:shape>
-          <o:OLEObject Type="Embed" ProgID="Equation.DSMT4" ShapeID="_x0000_i1113" DrawAspect="Content" ObjectID="_1589809784" r:id="rId179"/>
+          <o:OLEObject Type="Embed" ProgID="Equation.DSMT4" ShapeID="_x0000_i1113" DrawAspect="Content" ObjectID="_1590301389" r:id="rId179"/>
         </w:object>
       </w:r>
       <w:r>
@@ -3442,7 +3442,7 @@
           <v:shape id="_x0000_i1114" type="#_x0000_t75" style="width:123pt;height:27pt" o:ole="">
             <v:imagedata r:id="rId180" o:title=""/>
           </v:shape>
-          <o:OLEObject Type="Embed" ProgID="Equation.DSMT4" ShapeID="_x0000_i1114" DrawAspect="Content" ObjectID="_1589809785" r:id="rId181"/>
+          <o:OLEObject Type="Embed" ProgID="Equation.DSMT4" ShapeID="_x0000_i1114" DrawAspect="Content" ObjectID="_1590301390" r:id="rId181"/>
         </w:object>
       </w:r>
       <w:r>
@@ -3463,7 +3463,7 @@
           <v:shape id="_x0000_i1115" type="#_x0000_t75" style="width:75pt;height:23.25pt" o:ole="">
             <v:imagedata r:id="rId182" o:title=""/>
           </v:shape>
-          <o:OLEObject Type="Embed" ProgID="Equation.DSMT4" ShapeID="_x0000_i1115" DrawAspect="Content" ObjectID="_1589809786" r:id="rId183"/>
+          <o:OLEObject Type="Embed" ProgID="Equation.DSMT4" ShapeID="_x0000_i1115" DrawAspect="Content" ObjectID="_1590301391" r:id="rId183"/>
         </w:object>
       </w:r>
       <w:bookmarkEnd w:id="6"/>
@@ -3485,7 +3485,7 @@
           <v:shape id="_x0000_i1116" type="#_x0000_t75" style="width:156pt;height:27pt" o:ole="">
             <v:imagedata r:id="rId184" o:title=""/>
           </v:shape>
-          <o:OLEObject Type="Embed" ProgID="Equation.DSMT4" ShapeID="_x0000_i1116" DrawAspect="Content" ObjectID="_1589809787" r:id="rId185"/>
+          <o:OLEObject Type="Embed" ProgID="Equation.DSMT4" ShapeID="_x0000_i1116" DrawAspect="Content" ObjectID="_1590301392" r:id="rId185"/>
         </w:object>
       </w:r>
       <w:bookmarkEnd w:id="7"/>
@@ -3513,7 +3513,7 @@
           <v:shape id="_x0000_i1117" type="#_x0000_t75" style="width:188.25pt;height:27pt" o:ole="">
             <v:imagedata r:id="rId186" o:title=""/>
           </v:shape>
-          <o:OLEObject Type="Embed" ProgID="Equation.DSMT4" ShapeID="_x0000_i1117" DrawAspect="Content" ObjectID="_1589809788" r:id="rId187"/>
+          <o:OLEObject Type="Embed" ProgID="Equation.DSMT4" ShapeID="_x0000_i1117" DrawAspect="Content" ObjectID="_1590301393" r:id="rId187"/>
         </w:object>
       </w:r>
       <w:r>
@@ -3554,7 +3554,7 @@
           <v:shape id="_x0000_i1118" type="#_x0000_t75" style="width:83.25pt;height:25.5pt" o:ole="">
             <v:imagedata r:id="rId188" o:title=""/>
           </v:shape>
-          <o:OLEObject Type="Embed" ProgID="Equation.DSMT4" ShapeID="_x0000_i1118" DrawAspect="Content" ObjectID="_1589809789" r:id="rId189"/>
+          <o:OLEObject Type="Embed" ProgID="Equation.DSMT4" ShapeID="_x0000_i1118" DrawAspect="Content" ObjectID="_1590301394" r:id="rId189"/>
         </w:object>
       </w:r>
       <w:r>
@@ -3612,7 +3612,7 @@
           <v:shape id="_x0000_i1119" type="#_x0000_t75" style="width:423.75pt;height:27pt" o:ole="">
             <v:imagedata r:id="rId190" o:title=""/>
           </v:shape>
-          <o:OLEObject Type="Embed" ProgID="Equation.DSMT4" ShapeID="_x0000_i1119" DrawAspect="Content" ObjectID="_1589809790" r:id="rId191"/>
+          <o:OLEObject Type="Embed" ProgID="Equation.DSMT4" ShapeID="_x0000_i1119" DrawAspect="Content" ObjectID="_1590301395" r:id="rId191"/>
         </w:object>
       </w:r>
     </w:p>
@@ -3656,7 +3656,7 @@
           <v:shape id="_x0000_i1120" type="#_x0000_t75" style="width:182.25pt;height:33pt" o:ole="">
             <v:imagedata r:id="rId192" o:title=""/>
           </v:shape>
-          <o:OLEObject Type="Embed" ProgID="Equation.DSMT4" ShapeID="_x0000_i1120" DrawAspect="Content" ObjectID="_1589809791" r:id="rId193"/>
+          <o:OLEObject Type="Embed" ProgID="Equation.DSMT4" ShapeID="_x0000_i1120" DrawAspect="Content" ObjectID="_1590301396" r:id="rId193"/>
         </w:object>
       </w:r>
       <w:r>
@@ -3700,7 +3700,7 @@
           <v:shape id="_x0000_i1121" type="#_x0000_t75" style="width:452.25pt;height:54.75pt" o:ole="">
             <v:imagedata r:id="rId194" o:title=""/>
           </v:shape>
-          <o:OLEObject Type="Embed" ProgID="Equation.DSMT4" ShapeID="_x0000_i1121" DrawAspect="Content" ObjectID="_1589809792" r:id="rId195"/>
+          <o:OLEObject Type="Embed" ProgID="Equation.DSMT4" ShapeID="_x0000_i1121" DrawAspect="Content" ObjectID="_1590301397" r:id="rId195"/>
         </w:object>
       </w:r>
     </w:p>
@@ -3740,7 +3740,7 @@
           <v:shape id="_x0000_i1122" type="#_x0000_t75" style="width:445.5pt;height:114.75pt" o:ole="">
             <v:imagedata r:id="rId196" o:title=""/>
           </v:shape>
-          <o:OLEObject Type="Embed" ProgID="Equation.DSMT4" ShapeID="_x0000_i1122" DrawAspect="Content" ObjectID="_1589809793" r:id="rId197"/>
+          <o:OLEObject Type="Embed" ProgID="Equation.DSMT4" ShapeID="_x0000_i1122" DrawAspect="Content" ObjectID="_1590301398" r:id="rId197"/>
         </w:object>
       </w:r>
     </w:p>
@@ -3764,7 +3764,7 @@
           <v:shape id="_x0000_i1123" type="#_x0000_t75" style="width:388.5pt;height:111.75pt" o:ole="">
             <v:imagedata r:id="rId198" o:title=""/>
           </v:shape>
-          <o:OLEObject Type="Embed" ProgID="Equation.DSMT4" ShapeID="_x0000_i1123" DrawAspect="Content" ObjectID="_1589809794" r:id="rId199"/>
+          <o:OLEObject Type="Embed" ProgID="Equation.DSMT4" ShapeID="_x0000_i1123" DrawAspect="Content" ObjectID="_1590301399" r:id="rId199"/>
         </w:object>
       </w:r>
     </w:p>
@@ -3802,7 +3802,7 @@
           <v:shape id="_x0000_i1124" type="#_x0000_t75" style="width:105.75pt;height:27pt" o:ole="">
             <v:imagedata r:id="rId200" o:title=""/>
           </v:shape>
-          <o:OLEObject Type="Embed" ProgID="Equation.DSMT4" ShapeID="_x0000_i1124" DrawAspect="Content" ObjectID="_1589809795" r:id="rId201"/>
+          <o:OLEObject Type="Embed" ProgID="Equation.DSMT4" ShapeID="_x0000_i1124" DrawAspect="Content" ObjectID="_1590301400" r:id="rId201"/>
         </w:object>
       </w:r>
       <w:bookmarkEnd w:id="8"/>
@@ -3837,7 +3837,7 @@
           <v:shape id="_x0000_i1125" type="#_x0000_t75" style="width:1in;height:27pt" o:ole="">
             <v:imagedata r:id="rId202" o:title=""/>
           </v:shape>
-          <o:OLEObject Type="Embed" ProgID="Equation.DSMT4" ShapeID="_x0000_i1125" DrawAspect="Content" ObjectID="_1589809796" r:id="rId203"/>
+          <o:OLEObject Type="Embed" ProgID="Equation.DSMT4" ShapeID="_x0000_i1125" DrawAspect="Content" ObjectID="_1590301401" r:id="rId203"/>
         </w:object>
       </w:r>
       <w:r>
@@ -3868,7 +3868,7 @@
           <v:shape id="_x0000_i1126" type="#_x0000_t75" style="width:502.5pt;height:61.5pt" o:ole="">
             <v:imagedata r:id="rId204" o:title=""/>
           </v:shape>
-          <o:OLEObject Type="Embed" ProgID="Equation.DSMT4" ShapeID="_x0000_i1126" DrawAspect="Content" ObjectID="_1589809797" r:id="rId205"/>
+          <o:OLEObject Type="Embed" ProgID="Equation.DSMT4" ShapeID="_x0000_i1126" DrawAspect="Content" ObjectID="_1590301402" r:id="rId205"/>
         </w:object>
       </w:r>
     </w:p>
@@ -3919,7 +3919,7 @@
           <v:shape id="_x0000_i1127" type="#_x0000_t75" style="width:252pt;height:54pt" o:ole="">
             <v:imagedata r:id="rId206" o:title=""/>
           </v:shape>
-          <o:OLEObject Type="Embed" ProgID="Equation.DSMT4" ShapeID="_x0000_i1127" DrawAspect="Content" ObjectID="_1589809798" r:id="rId207"/>
+          <o:OLEObject Type="Embed" ProgID="Equation.DSMT4" ShapeID="_x0000_i1127" DrawAspect="Content" ObjectID="_1590301403" r:id="rId207"/>
         </w:object>
       </w:r>
     </w:p>
@@ -3960,7 +3960,7 @@
           <v:shape id="_x0000_i1128" type="#_x0000_t75" style="width:440.25pt;height:57pt" o:ole="">
             <v:imagedata r:id="rId208" o:title=""/>
           </v:shape>
-          <o:OLEObject Type="Embed" ProgID="Equation.DSMT4" ShapeID="_x0000_i1128" DrawAspect="Content" ObjectID="_1589809799" r:id="rId209"/>
+          <o:OLEObject Type="Embed" ProgID="Equation.DSMT4" ShapeID="_x0000_i1128" DrawAspect="Content" ObjectID="_1590301404" r:id="rId209"/>
         </w:object>
       </w:r>
     </w:p>
@@ -3984,7 +3984,7 @@
           <v:shape id="_x0000_i1129" type="#_x0000_t75" style="width:392.25pt;height:54pt" o:ole="">
             <v:imagedata r:id="rId210" o:title=""/>
           </v:shape>
-          <o:OLEObject Type="Embed" ProgID="Equation.DSMT4" ShapeID="_x0000_i1129" DrawAspect="Content" ObjectID="_1589809800" r:id="rId211"/>
+          <o:OLEObject Type="Embed" ProgID="Equation.DSMT4" ShapeID="_x0000_i1129" DrawAspect="Content" ObjectID="_1590301405" r:id="rId211"/>
         </w:object>
       </w:r>
     </w:p>
@@ -4014,7 +4014,7 @@
           <v:shape id="_x0000_i1130" type="#_x0000_t75" style="width:120pt;height:27pt" o:ole="">
             <v:imagedata r:id="rId212" o:title=""/>
           </v:shape>
-          <o:OLEObject Type="Embed" ProgID="Equation.DSMT4" ShapeID="_x0000_i1130" DrawAspect="Content" ObjectID="_1589809801" r:id="rId213"/>
+          <o:OLEObject Type="Embed" ProgID="Equation.DSMT4" ShapeID="_x0000_i1130" DrawAspect="Content" ObjectID="_1590301406" r:id="rId213"/>
         </w:object>
       </w:r>
       <w:r>
@@ -4034,7 +4034,7 @@
           <v:shape id="_x0000_i1131" type="#_x0000_t75" style="width:107.25pt;height:27pt" o:ole="">
             <v:imagedata r:id="rId214" o:title=""/>
           </v:shape>
-          <o:OLEObject Type="Embed" ProgID="Equation.DSMT4" ShapeID="_x0000_i1131" DrawAspect="Content" ObjectID="_1589809802" r:id="rId215"/>
+          <o:OLEObject Type="Embed" ProgID="Equation.DSMT4" ShapeID="_x0000_i1131" DrawAspect="Content" ObjectID="_1590301407" r:id="rId215"/>
         </w:object>
       </w:r>
       <w:r>
@@ -4064,7 +4064,7 @@
           <v:shape id="_x0000_i1132" type="#_x0000_t75" style="width:334.5pt;height:71.25pt" o:ole="">
             <v:imagedata r:id="rId216" o:title=""/>
           </v:shape>
-          <o:OLEObject Type="Embed" ProgID="Equation.DSMT4" ShapeID="_x0000_i1132" DrawAspect="Content" ObjectID="_1589809803" r:id="rId217"/>
+          <o:OLEObject Type="Embed" ProgID="Equation.DSMT4" ShapeID="_x0000_i1132" DrawAspect="Content" ObjectID="_1590301408" r:id="rId217"/>
         </w:object>
       </w:r>
     </w:p>
@@ -4125,7 +4125,7 @@
           <v:shape id="_x0000_i1133" type="#_x0000_t75" style="width:414pt;height:54pt" o:ole="">
             <v:imagedata r:id="rId218" o:title=""/>
           </v:shape>
-          <o:OLEObject Type="Embed" ProgID="Equation.DSMT4" ShapeID="_x0000_i1133" DrawAspect="Content" ObjectID="_1589809804" r:id="rId219"/>
+          <o:OLEObject Type="Embed" ProgID="Equation.DSMT4" ShapeID="_x0000_i1133" DrawAspect="Content" ObjectID="_1590301409" r:id="rId219"/>
         </w:object>
       </w:r>
       <w:bookmarkEnd w:id="9"/>
@@ -4164,7 +4164,7 @@
           <v:shape id="_x0000_i1134" type="#_x0000_t75" style="width:102.75pt;height:27pt" o:ole="">
             <v:imagedata r:id="rId220" o:title=""/>
           </v:shape>
-          <o:OLEObject Type="Embed" ProgID="Equation.DSMT4" ShapeID="_x0000_i1134" DrawAspect="Content" ObjectID="_1589809805" r:id="rId221"/>
+          <o:OLEObject Type="Embed" ProgID="Equation.DSMT4" ShapeID="_x0000_i1134" DrawAspect="Content" ObjectID="_1590301410" r:id="rId221"/>
         </w:object>
       </w:r>
       <w:r>
@@ -4277,7 +4277,7 @@
           <v:shape id="_x0000_i1135" type="#_x0000_t75" style="width:19.5pt;height:25.5pt" o:ole="">
             <v:imagedata r:id="rId222" o:title=""/>
           </v:shape>
-          <o:OLEObject Type="Embed" ProgID="Equation.DSMT4" ShapeID="_x0000_i1135" DrawAspect="Content" ObjectID="_1589809806" r:id="rId223"/>
+          <o:OLEObject Type="Embed" ProgID="Equation.DSMT4" ShapeID="_x0000_i1135" DrawAspect="Content" ObjectID="_1590301411" r:id="rId223"/>
         </w:object>
       </w:r>
       <w:bookmarkEnd w:id="10"/>
@@ -4298,7 +4298,7 @@
           <v:shape id="_x0000_i1136" type="#_x0000_t75" style="width:19.5pt;height:27pt" o:ole="">
             <v:imagedata r:id="rId224" o:title=""/>
           </v:shape>
-          <o:OLEObject Type="Embed" ProgID="Equation.DSMT4" ShapeID="_x0000_i1136" DrawAspect="Content" ObjectID="_1589809807" r:id="rId225"/>
+          <o:OLEObject Type="Embed" ProgID="Equation.DSMT4" ShapeID="_x0000_i1136" DrawAspect="Content" ObjectID="_1590301412" r:id="rId225"/>
         </w:object>
       </w:r>
       <w:r>
@@ -4319,7 +4319,7 @@
           <v:shape id="_x0000_i1137" type="#_x0000_t75" style="width:21pt;height:25.5pt" o:ole="">
             <v:imagedata r:id="rId226" o:title=""/>
           </v:shape>
-          <o:OLEObject Type="Embed" ProgID="Equation.DSMT4" ShapeID="_x0000_i1137" DrawAspect="Content" ObjectID="_1589809808" r:id="rId227"/>
+          <o:OLEObject Type="Embed" ProgID="Equation.DSMT4" ShapeID="_x0000_i1137" DrawAspect="Content" ObjectID="_1590301413" r:id="rId227"/>
         </w:object>
       </w:r>
       <w:r>
@@ -4339,7 +4339,7 @@
           <v:shape id="_x0000_i1138" type="#_x0000_t75" style="width:21pt;height:27pt" o:ole="">
             <v:imagedata r:id="rId228" o:title=""/>
           </v:shape>
-          <o:OLEObject Type="Embed" ProgID="Equation.DSMT4" ShapeID="_x0000_i1138" DrawAspect="Content" ObjectID="_1589809809" r:id="rId229"/>
+          <o:OLEObject Type="Embed" ProgID="Equation.DSMT4" ShapeID="_x0000_i1138" DrawAspect="Content" ObjectID="_1590301414" r:id="rId229"/>
         </w:object>
       </w:r>
       <w:r>
@@ -4359,7 +4359,7 @@
           <v:shape id="_x0000_i1139" type="#_x0000_t75" style="width:21pt;height:25.5pt" o:ole="">
             <v:imagedata r:id="rId230" o:title=""/>
           </v:shape>
-          <o:OLEObject Type="Embed" ProgID="Equation.DSMT4" ShapeID="_x0000_i1139" DrawAspect="Content" ObjectID="_1589809810" r:id="rId231"/>
+          <o:OLEObject Type="Embed" ProgID="Equation.DSMT4" ShapeID="_x0000_i1139" DrawAspect="Content" ObjectID="_1590301415" r:id="rId231"/>
         </w:object>
       </w:r>
       <w:r>
@@ -4379,7 +4379,7 @@
           <v:shape id="_x0000_i1140" type="#_x0000_t75" style="width:21pt;height:27pt" o:ole="">
             <v:imagedata r:id="rId232" o:title=""/>
           </v:shape>
-          <o:OLEObject Type="Embed" ProgID="Equation.DSMT4" ShapeID="_x0000_i1140" DrawAspect="Content" ObjectID="_1589809811" r:id="rId233"/>
+          <o:OLEObject Type="Embed" ProgID="Equation.DSMT4" ShapeID="_x0000_i1140" DrawAspect="Content" ObjectID="_1590301416" r:id="rId233"/>
         </w:object>
       </w:r>
       <w:r>
@@ -4514,7 +4514,7 @@
           <v:shape id="_x0000_i1141" type="#_x0000_t75" style="width:1in;height:25.5pt" o:ole="">
             <v:imagedata r:id="rId165" o:title=""/>
           </v:shape>
-          <o:OLEObject Type="Embed" ProgID="Equation.DSMT4" ShapeID="_x0000_i1141" DrawAspect="Content" ObjectID="_1589809812" r:id="rId234"/>
+          <o:OLEObject Type="Embed" ProgID="Equation.DSMT4" ShapeID="_x0000_i1141" DrawAspect="Content" ObjectID="_1590301417" r:id="rId234"/>
         </w:object>
       </w:r>
       <w:r>
@@ -4605,7 +4605,7 @@
           <v:shape id="_x0000_i1142" type="#_x0000_t75" style="width:22.5pt;height:25.5pt" o:ole="">
             <v:imagedata r:id="rId176" o:title=""/>
           </v:shape>
-          <o:OLEObject Type="Embed" ProgID="Equation.DSMT4" ShapeID="_x0000_i1142" DrawAspect="Content" ObjectID="_1589809813" r:id="rId235"/>
+          <o:OLEObject Type="Embed" ProgID="Equation.DSMT4" ShapeID="_x0000_i1142" DrawAspect="Content" ObjectID="_1590301418" r:id="rId235"/>
         </w:object>
       </w:r>
       <w:r>
@@ -4625,7 +4625,7 @@
           <v:shape id="_x0000_i1143" type="#_x0000_t75" style="width:105pt;height:28.5pt" o:ole="">
             <v:imagedata r:id="rId178" o:title=""/>
           </v:shape>
-          <o:OLEObject Type="Embed" ProgID="Equation.DSMT4" ShapeID="_x0000_i1143" DrawAspect="Content" ObjectID="_1589809814" r:id="rId236"/>
+          <o:OLEObject Type="Embed" ProgID="Equation.DSMT4" ShapeID="_x0000_i1143" DrawAspect="Content" ObjectID="_1590301419" r:id="rId236"/>
         </w:object>
       </w:r>
       <w:bookmarkEnd w:id="12"/>
@@ -4652,7 +4652,7 @@
           <v:shape id="_x0000_i1144" type="#_x0000_t75" style="width:2in;height:27pt" o:ole="">
             <v:imagedata r:id="rId237" o:title=""/>
           </v:shape>
-          <o:OLEObject Type="Embed" ProgID="Equation.DSMT4" ShapeID="_x0000_i1144" DrawAspect="Content" ObjectID="_1589809815" r:id="rId238"/>
+          <o:OLEObject Type="Embed" ProgID="Equation.DSMT4" ShapeID="_x0000_i1144" DrawAspect="Content" ObjectID="_1590301420" r:id="rId238"/>
         </w:object>
       </w:r>
       <w:r>
@@ -4692,7 +4692,7 @@
           <v:shape id="_x0000_i1145" type="#_x0000_t75" style="width:255.75pt;height:27.75pt" o:ole="">
             <v:imagedata r:id="rId239" o:title=""/>
           </v:shape>
-          <o:OLEObject Type="Embed" ProgID="Equation.DSMT4" ShapeID="_x0000_i1145" DrawAspect="Content" ObjectID="_1589809816" r:id="rId240"/>
+          <o:OLEObject Type="Embed" ProgID="Equation.DSMT4" ShapeID="_x0000_i1145" DrawAspect="Content" ObjectID="_1590301421" r:id="rId240"/>
         </w:object>
       </w:r>
       <w:r>
@@ -4759,7 +4759,7 @@
           <v:shape id="_x0000_i1146" type="#_x0000_t75" style="width:25.5pt;height:25.5pt" o:ole="">
             <v:imagedata r:id="rId241" o:title=""/>
           </v:shape>
-          <o:OLEObject Type="Embed" ProgID="Equation.DSMT4" ShapeID="_x0000_i1146" DrawAspect="Content" ObjectID="_1589809817" r:id="rId242"/>
+          <o:OLEObject Type="Embed" ProgID="Equation.DSMT4" ShapeID="_x0000_i1146" DrawAspect="Content" ObjectID="_1590301422" r:id="rId242"/>
         </w:object>
       </w:r>
       <w:r>
@@ -4785,7 +4785,7 @@
           <v:shape id="_x0000_i1147" type="#_x0000_t75" style="width:83.25pt;height:25.5pt" o:ole="">
             <v:imagedata r:id="rId188" o:title=""/>
           </v:shape>
-          <o:OLEObject Type="Embed" ProgID="Equation.DSMT4" ShapeID="_x0000_i1147" DrawAspect="Content" ObjectID="_1589809818" r:id="rId243"/>
+          <o:OLEObject Type="Embed" ProgID="Equation.DSMT4" ShapeID="_x0000_i1147" DrawAspect="Content" ObjectID="_1590301423" r:id="rId243"/>
         </w:object>
       </w:r>
       <w:r>
@@ -4810,7 +4810,7 @@
           <v:shape id="_x0000_i1148" type="#_x0000_t75" style="width:147pt;height:27pt" o:ole="">
             <v:imagedata r:id="rId244" o:title=""/>
           </v:shape>
-          <o:OLEObject Type="Embed" ProgID="Equation.DSMT4" ShapeID="_x0000_i1148" DrawAspect="Content" ObjectID="_1589809819" r:id="rId245"/>
+          <o:OLEObject Type="Embed" ProgID="Equation.DSMT4" ShapeID="_x0000_i1148" DrawAspect="Content" ObjectID="_1590301424" r:id="rId245"/>
         </w:object>
       </w:r>
       <w:r>
@@ -4867,7 +4867,7 @@
           <v:shape id="_x0000_i1149" type="#_x0000_t75" style="width:30pt;height:25.5pt" o:ole="">
             <v:imagedata r:id="rId246" o:title=""/>
           </v:shape>
-          <o:OLEObject Type="Embed" ProgID="Equation.DSMT4" ShapeID="_x0000_i1149" DrawAspect="Content" ObjectID="_1589809820" r:id="rId247"/>
+          <o:OLEObject Type="Embed" ProgID="Equation.DSMT4" ShapeID="_x0000_i1149" DrawAspect="Content" ObjectID="_1590301425" r:id="rId247"/>
         </w:object>
       </w:r>
       <w:bookmarkEnd w:id="13"/>
@@ -5067,7 +5067,7 @@
           <v:shape id="_x0000_i1150" type="#_x0000_t75" style="width:30pt;height:25.5pt" o:ole="">
             <v:imagedata r:id="rId250" o:title=""/>
           </v:shape>
-          <o:OLEObject Type="Embed" ProgID="Equation.DSMT4" ShapeID="_x0000_i1150" DrawAspect="Content" ObjectID="_1589809821" r:id="rId251"/>
+          <o:OLEObject Type="Embed" ProgID="Equation.DSMT4" ShapeID="_x0000_i1150" DrawAspect="Content" ObjectID="_1590301426" r:id="rId251"/>
         </w:object>
       </w:r>
       <w:r>
@@ -5350,11 +5350,11 @@
         <w:rPr>
           <w:position w:val="-12"/>
         </w:rPr>
-        <w:object w:dxaOrig="4620" w:dyaOrig="380">
-          <v:shape id="_x0000_i1151" type="#_x0000_t75" style="width:327pt;height:27.75pt" o:ole="">
+        <w:object w:dxaOrig="4860" w:dyaOrig="380">
+          <v:shape id="_x0000_i1190" type="#_x0000_t75" style="width:344.25pt;height:27.75pt" o:ole="">
             <v:imagedata r:id="rId254" o:title=""/>
           </v:shape>
-          <o:OLEObject Type="Embed" ProgID="Equation.DSMT4" ShapeID="_x0000_i1151" DrawAspect="Content" ObjectID="_1589809822" r:id="rId255"/>
+          <o:OLEObject Type="Embed" ProgID="Equation.DSMT4" ShapeID="_x0000_i1190" DrawAspect="Content" ObjectID="_1590301427" r:id="rId255"/>
         </w:object>
       </w:r>
       <w:r>
@@ -5423,7 +5423,7 @@
           <v:shape id="_x0000_i1152" type="#_x0000_t75" style="width:135.75pt;height:27pt" o:ole="">
             <v:imagedata r:id="rId256" o:title=""/>
           </v:shape>
-          <o:OLEObject Type="Embed" ProgID="Equation.DSMT4" ShapeID="_x0000_i1152" DrawAspect="Content" ObjectID="_1589809823" r:id="rId257"/>
+          <o:OLEObject Type="Embed" ProgID="Equation.DSMT4" ShapeID="_x0000_i1152" DrawAspect="Content" ObjectID="_1590301428" r:id="rId257"/>
         </w:object>
       </w:r>
       <w:r>
@@ -5436,7 +5436,7 @@
           <v:shape id="_x0000_i1153" type="#_x0000_t75" style="width:170.25pt;height:27pt" o:ole="">
             <v:imagedata r:id="rId258" o:title=""/>
           </v:shape>
-          <o:OLEObject Type="Embed" ProgID="Equation.DSMT4" ShapeID="_x0000_i1153" DrawAspect="Content" ObjectID="_1589809824" r:id="rId259"/>
+          <o:OLEObject Type="Embed" ProgID="Equation.DSMT4" ShapeID="_x0000_i1153" DrawAspect="Content" ObjectID="_1590301429" r:id="rId259"/>
         </w:object>
       </w:r>
       <w:r>
@@ -5499,7 +5499,7 @@
           <v:shape id="_x0000_i1154" type="#_x0000_t75" style="width:162.75pt;height:31.5pt" o:ole="">
             <v:imagedata r:id="rId260" o:title=""/>
           </v:shape>
-          <o:OLEObject Type="Embed" ProgID="Equation.DSMT4" ShapeID="_x0000_i1154" DrawAspect="Content" ObjectID="_1589809825" r:id="rId261"/>
+          <o:OLEObject Type="Embed" ProgID="Equation.DSMT4" ShapeID="_x0000_i1154" DrawAspect="Content" ObjectID="_1590301430" r:id="rId261"/>
         </w:object>
       </w:r>
       <w:r>
@@ -5540,7 +5540,7 @@
           <v:shape id="_x0000_i1155" type="#_x0000_t75" style="width:60.75pt;height:27pt" o:ole="">
             <v:imagedata r:id="rId262" o:title=""/>
           </v:shape>
-          <o:OLEObject Type="Embed" ProgID="Equation.DSMT4" ShapeID="_x0000_i1155" DrawAspect="Content" ObjectID="_1589809826" r:id="rId263"/>
+          <o:OLEObject Type="Embed" ProgID="Equation.DSMT4" ShapeID="_x0000_i1155" DrawAspect="Content" ObjectID="_1590301431" r:id="rId263"/>
         </w:object>
       </w:r>
       <w:r>
@@ -5603,7 +5603,7 @@
           <v:shape id="_x0000_i1156" type="#_x0000_t75" style="width:122.25pt;height:25.5pt" o:ole="">
             <v:imagedata r:id="rId264" o:title=""/>
           </v:shape>
-          <o:OLEObject Type="Embed" ProgID="Equation.DSMT4" ShapeID="_x0000_i1156" DrawAspect="Content" ObjectID="_1589809827" r:id="rId265"/>
+          <o:OLEObject Type="Embed" ProgID="Equation.DSMT4" ShapeID="_x0000_i1156" DrawAspect="Content" ObjectID="_1590301432" r:id="rId265"/>
         </w:object>
       </w:r>
       <w:bookmarkEnd w:id="15"/>
@@ -5646,7 +5646,28 @@
           <v:shape id="_x0000_i1157" type="#_x0000_t75" style="width:234pt;height:30pt" o:ole="">
             <v:imagedata r:id="rId266" o:title=""/>
           </v:shape>
-          <o:OLEObject Type="Embed" ProgID="Equation.DSMT4" ShapeID="_x0000_i1157" DrawAspect="Content" ObjectID="_1589809828" r:id="rId267"/>
+          <o:OLEObject Type="Embed" ProgID="Equation.DSMT4" ShapeID="_x0000_i1157" DrawAspect="Content" ObjectID="_1590301433" r:id="rId267"/>
+        </w:object>
+      </w:r>
+      <w:r>
+        <w:t xml:space="preserve">, </w:t>
+      </w:r>
+      <w:r>
+        <w:rPr>
+          <w:sz w:val="28"/>
+          <w:szCs w:val="28"/>
+        </w:rPr>
+        <w:t>then</w:t>
+      </w:r>
+      <w:r>
+        <w:rPr>
+          <w:position w:val="-12"/>
+        </w:rPr>
+        <w:object w:dxaOrig="3100" w:dyaOrig="380">
+          <v:shape id="_x0000_i1193" type="#_x0000_t75" style="width:219pt;height:27pt" o:ole="">
+            <v:imagedata r:id="rId268" o:title=""/>
+          </v:shape>
+          <o:OLEObject Type="Embed" ProgID="Equation.DSMT4" ShapeID="_x0000_i1193" DrawAspect="Content" ObjectID="_1590301434" r:id="rId269"/>
         </w:object>
       </w:r>
       <w:r>
@@ -5698,9 +5719,9 @@
         </w:rPr>
         <w:object w:dxaOrig="2180" w:dyaOrig="380">
           <v:shape id="_x0000_i1158" type="#_x0000_t75" style="width:154.5pt;height:27pt" o:ole="">
-            <v:imagedata r:id="rId268" o:title=""/>
-          </v:shape>
-          <o:OLEObject Type="Embed" ProgID="Equation.DSMT4" ShapeID="_x0000_i1158" DrawAspect="Content" ObjectID="_1589809829" r:id="rId269"/>
+            <v:imagedata r:id="rId270" o:title=""/>
+          </v:shape>
+          <o:OLEObject Type="Embed" ProgID="Equation.DSMT4" ShapeID="_x0000_i1158" DrawAspect="Content" ObjectID="_1590301435" r:id="rId271"/>
         </w:object>
       </w:r>
       <w:r>
@@ -5730,9 +5751,9 @@
         </w:rPr>
         <w:object w:dxaOrig="3159" w:dyaOrig="460">
           <v:shape id="_x0000_i1159" type="#_x0000_t75" style="width:224.25pt;height:33pt" o:ole="">
-            <v:imagedata r:id="rId270" o:title=""/>
-          </v:shape>
-          <o:OLEObject Type="Embed" ProgID="Equation.DSMT4" ShapeID="_x0000_i1159" DrawAspect="Content" ObjectID="_1589809830" r:id="rId271"/>
+            <v:imagedata r:id="rId272" o:title=""/>
+          </v:shape>
+          <o:OLEObject Type="Embed" ProgID="Equation.DSMT4" ShapeID="_x0000_i1159" DrawAspect="Content" ObjectID="_1590301436" r:id="rId273"/>
         </w:object>
       </w:r>
       <w:r>
@@ -5772,9 +5793,9 @@
         </w:rPr>
         <w:object w:dxaOrig="560" w:dyaOrig="279">
           <v:shape id="_x0000_i1160" type="#_x0000_t75" style="width:33pt;height:16.5pt" o:ole="">
-            <v:imagedata r:id="rId272" o:title=""/>
-          </v:shape>
-          <o:OLEObject Type="Embed" ProgID="Equation.DSMT4" ShapeID="_x0000_i1160" DrawAspect="Content" ObjectID="_1589809831" r:id="rId273"/>
+            <v:imagedata r:id="rId274" o:title=""/>
+          </v:shape>
+          <o:OLEObject Type="Embed" ProgID="Equation.DSMT4" ShapeID="_x0000_i1160" DrawAspect="Content" ObjectID="_1590301437" r:id="rId275"/>
         </w:object>
       </w:r>
       <w:r>
@@ -5837,9 +5858,9 @@
         </w:rPr>
         <w:object w:dxaOrig="2680" w:dyaOrig="420">
           <v:shape id="_x0000_i1174" type="#_x0000_t75" style="width:159.75pt;height:24.75pt" o:ole="">
-            <v:imagedata r:id="rId274" o:title=""/>
-          </v:shape>
-          <o:OLEObject Type="Embed" ProgID="Equation.DSMT4" ShapeID="_x0000_i1174" DrawAspect="Content" ObjectID="_1589809832" r:id="rId275"/>
+            <v:imagedata r:id="rId276" o:title=""/>
+          </v:shape>
+          <o:OLEObject Type="Embed" ProgID="Equation.DSMT4" ShapeID="_x0000_i1174" DrawAspect="Content" ObjectID="_1590301438" r:id="rId277"/>
         </w:object>
       </w:r>
       <w:bookmarkEnd w:id="17"/>
@@ -5878,9 +5899,9 @@
         </w:rPr>
         <w:object w:dxaOrig="1719" w:dyaOrig="360">
           <v:shape id="_x0000_i1162" type="#_x0000_t75" style="width:122.25pt;height:25.5pt" o:ole="">
-            <v:imagedata r:id="rId276" o:title=""/>
-          </v:shape>
-          <o:OLEObject Type="Embed" ProgID="Equation.DSMT4" ShapeID="_x0000_i1162" DrawAspect="Content" ObjectID="_1589809833" r:id="rId277"/>
+            <v:imagedata r:id="rId278" o:title=""/>
+          </v:shape>
+          <o:OLEObject Type="Embed" ProgID="Equation.DSMT4" ShapeID="_x0000_i1162" DrawAspect="Content" ObjectID="_1590301439" r:id="rId279"/>
         </w:object>
       </w:r>
       <w:r>
@@ -5917,9 +5938,9 @@
         </w:rPr>
         <w:object w:dxaOrig="3320" w:dyaOrig="460">
           <v:shape id="_x0000_i1163" type="#_x0000_t75" style="width:235.5pt;height:33pt" o:ole="">
-            <v:imagedata r:id="rId278" o:title=""/>
-          </v:shape>
-          <o:OLEObject Type="Embed" ProgID="Equation.DSMT4" ShapeID="_x0000_i1163" DrawAspect="Content" ObjectID="_1589809834" r:id="rId279"/>
+            <v:imagedata r:id="rId280" o:title=""/>
+          </v:shape>
+          <o:OLEObject Type="Embed" ProgID="Equation.DSMT4" ShapeID="_x0000_i1163" DrawAspect="Content" ObjectID="_1590301440" r:id="rId281"/>
         </w:object>
       </w:r>
       <w:r>
@@ -5928,9 +5949,9 @@
         </w:rPr>
         <w:object w:dxaOrig="2720" w:dyaOrig="420">
           <v:shape id="_x0000_i1164" type="#_x0000_t75" style="width:192.75pt;height:30pt" o:ole="">
-            <v:imagedata r:id="rId280" o:title=""/>
-          </v:shape>
-          <o:OLEObject Type="Embed" ProgID="Equation.DSMT4" ShapeID="_x0000_i1164" DrawAspect="Content" ObjectID="_1589809835" r:id="rId281"/>
+            <v:imagedata r:id="rId282" o:title=""/>
+          </v:shape>
+          <o:OLEObject Type="Embed" ProgID="Equation.DSMT4" ShapeID="_x0000_i1164" DrawAspect="Content" ObjectID="_1590301441" r:id="rId283"/>
         </w:object>
       </w:r>
       <w:r>
@@ -5962,6 +5983,7 @@
         </w:rPr>
         <w:t xml:space="preserve">Length of the cooler – </w:t>
       </w:r>
+      <w:bookmarkStart w:id="19" w:name="_Hlk516557496"/>
       <w:r>
         <w:rPr>
           <w:position w:val="-12"/>
@@ -5970,11 +5992,12 @@
         </w:rPr>
         <w:object w:dxaOrig="1540" w:dyaOrig="360">
           <v:shape id="_x0000_i1165" type="#_x0000_t75" style="width:91.5pt;height:21pt" o:ole="">
-            <v:imagedata r:id="rId282" o:title=""/>
-          </v:shape>
-          <o:OLEObject Type="Embed" ProgID="Equation.DSMT4" ShapeID="_x0000_i1165" DrawAspect="Content" ObjectID="_1589809836" r:id="rId283"/>
-        </w:object>
-      </w:r>
+            <v:imagedata r:id="rId284" o:title=""/>
+          </v:shape>
+          <o:OLEObject Type="Embed" ProgID="Equation.DSMT4" ShapeID="_x0000_i1165" DrawAspect="Content" ObjectID="_1590301442" r:id="rId285"/>
+        </w:object>
+      </w:r>
+      <w:bookmarkEnd w:id="19"/>
       <w:r>
         <w:rPr>
           <w:sz w:val="28"/>
@@ -6045,7 +6068,7 @@
         </w:rPr>
         <w:t xml:space="preserve">(formula </w:t>
       </w:r>
-      <w:bookmarkStart w:id="19" w:name="_Hlk516066322"/>
+      <w:bookmarkStart w:id="20" w:name="_Hlk516066322"/>
       <w:r>
         <w:rPr>
           <w:sz w:val="28"/>
@@ -6053,7 +6076,7 @@
         </w:rPr>
         <w:t>(3.12) from [6])</w:t>
       </w:r>
-      <w:bookmarkEnd w:id="19"/>
+      <w:bookmarkEnd w:id="20"/>
       <w:r>
         <w:rPr>
           <w:sz w:val="28"/>
@@ -6074,9 +6097,9 @@
         </w:rPr>
         <w:object w:dxaOrig="2740" w:dyaOrig="480">
           <v:shape id="_x0000_i1166" type="#_x0000_t75" style="width:164.25pt;height:29.25pt" o:ole="">
-            <v:imagedata r:id="rId284" o:title=""/>
-          </v:shape>
-          <o:OLEObject Type="Embed" ProgID="Equation.DSMT4" ShapeID="_x0000_i1166" DrawAspect="Content" ObjectID="_1589809837" r:id="rId285"/>
+            <v:imagedata r:id="rId286" o:title=""/>
+          </v:shape>
+          <o:OLEObject Type="Embed" ProgID="Equation.DSMT4" ShapeID="_x0000_i1166" DrawAspect="Content" ObjectID="_1590301443" r:id="rId287"/>
         </w:object>
       </w:r>
       <w:r>
@@ -6140,7 +6163,7 @@
         </w:rPr>
         <w:t xml:space="preserve"> </w:t>
       </w:r>
-      <w:bookmarkStart w:id="20" w:name="_Hlk516066432"/>
+      <w:bookmarkStart w:id="21" w:name="_Hlk516066432"/>
       <w:r>
         <w:rPr>
           <w:sz w:val="28"/>
@@ -6163,8 +6186,8 @@
         </w:rPr>
         <w:t xml:space="preserve"> </w:t>
       </w:r>
-      <w:bookmarkStart w:id="21" w:name="_Hlk516066408"/>
-      <w:bookmarkEnd w:id="20"/>
+      <w:bookmarkStart w:id="22" w:name="_Hlk516066408"/>
+      <w:bookmarkEnd w:id="21"/>
       <w:r>
         <w:rPr>
           <w:sz w:val="28"/>
@@ -6179,13 +6202,20 @@
         </w:rPr>
         <w:t>])</w:t>
       </w:r>
-      <w:bookmarkEnd w:id="21"/>
+      <w:bookmarkEnd w:id="22"/>
       <w:r>
         <w:rPr>
           <w:sz w:val="28"/>
           <w:szCs w:val="28"/>
         </w:rPr>
         <w:t xml:space="preserve"> –</w:t>
+      </w:r>
+      <w:r>
+        <w:rPr>
+          <w:sz w:val="28"/>
+          <w:szCs w:val="28"/>
+        </w:rPr>
+        <w:t xml:space="preserve"> </w:t>
       </w:r>
     </w:p>
     <w:p>
@@ -6211,9 +6241,9 @@
         </w:rPr>
         <w:object w:dxaOrig="5220" w:dyaOrig="480">
           <v:shape id="_x0000_i1167" type="#_x0000_t75" style="width:307.5pt;height:27.75pt" o:ole="">
-            <v:imagedata r:id="rId286" o:title=""/>
-          </v:shape>
-          <o:OLEObject Type="Embed" ProgID="Equation.DSMT4" ShapeID="_x0000_i1167" DrawAspect="Content" ObjectID="_1589809838" r:id="rId287"/>
+            <v:imagedata r:id="rId288" o:title=""/>
+          </v:shape>
+          <o:OLEObject Type="Embed" ProgID="Equation.DSMT4" ShapeID="_x0000_i1167" DrawAspect="Content" ObjectID="_1590301444" r:id="rId289"/>
         </w:object>
       </w:r>
       <w:r>
@@ -6238,7 +6268,7 @@
           <w:szCs w:val="28"/>
         </w:rPr>
       </w:pPr>
-      <w:bookmarkStart w:id="22" w:name="_Hlk515541334"/>
+      <w:bookmarkStart w:id="23" w:name="_Hlk515541334"/>
       <w:r>
         <w:rPr>
           <w:sz w:val="28"/>
@@ -6271,7 +6301,7 @@
         </w:rPr>
         <w:t xml:space="preserve"> </w:t>
       </w:r>
-      <w:bookmarkStart w:id="23" w:name="_Hlk516066469"/>
+      <w:bookmarkStart w:id="24" w:name="_Hlk516066469"/>
       <w:r>
         <w:rPr>
           <w:sz w:val="28"/>
@@ -6294,7 +6324,7 @@
         </w:rPr>
         <w:t xml:space="preserve"> </w:t>
       </w:r>
-      <w:bookmarkEnd w:id="23"/>
+      <w:bookmarkEnd w:id="24"/>
       <w:r>
         <w:rPr>
           <w:sz w:val="28"/>
@@ -6308,12 +6338,12 @@
         </w:rPr>
         <w:object w:dxaOrig="3060" w:dyaOrig="380">
           <v:shape id="_x0000_i1168" type="#_x0000_t75" style="width:180.75pt;height:22.5pt" o:ole="">
-            <v:imagedata r:id="rId288" o:title=""/>
-          </v:shape>
-          <o:OLEObject Type="Embed" ProgID="Equation.DSMT4" ShapeID="_x0000_i1168" DrawAspect="Content" ObjectID="_1589809839" r:id="rId289"/>
-        </w:object>
-      </w:r>
-      <w:bookmarkEnd w:id="22"/>
+            <v:imagedata r:id="rId290" o:title=""/>
+          </v:shape>
+          <o:OLEObject Type="Embed" ProgID="Equation.DSMT4" ShapeID="_x0000_i1168" DrawAspect="Content" ObjectID="_1590301445" r:id="rId291"/>
+        </w:object>
+      </w:r>
+      <w:bookmarkEnd w:id="23"/>
       <w:r>
         <w:rPr>
           <w:sz w:val="28"/>
@@ -6368,7 +6398,7 @@
         </w:rPr>
         <w:t xml:space="preserve"> </w:t>
       </w:r>
-      <w:bookmarkStart w:id="24" w:name="_Hlk516066533"/>
+      <w:bookmarkStart w:id="25" w:name="_Hlk516066533"/>
       <w:r>
         <w:rPr>
           <w:sz w:val="28"/>
@@ -6398,7 +6428,7 @@
         </w:rPr>
         <w:t>) from [5])</w:t>
       </w:r>
-      <w:bookmarkEnd w:id="24"/>
+      <w:bookmarkEnd w:id="25"/>
       <w:r>
         <w:rPr>
           <w:sz w:val="28"/>
@@ -6430,9 +6460,9 @@
         </w:rPr>
         <w:object w:dxaOrig="5440" w:dyaOrig="380">
           <v:shape id="_x0000_i1169" type="#_x0000_t75" style="width:321pt;height:22.5pt" o:ole="">
-            <v:imagedata r:id="rId290" o:title=""/>
-          </v:shape>
-          <o:OLEObject Type="Embed" ProgID="Equation.DSMT4" ShapeID="_x0000_i1169" DrawAspect="Content" ObjectID="_1589809840" r:id="rId291"/>
+            <v:imagedata r:id="rId292" o:title=""/>
+          </v:shape>
+          <o:OLEObject Type="Embed" ProgID="Equation.DSMT4" ShapeID="_x0000_i1169" DrawAspect="Content" ObjectID="_1590301446" r:id="rId293"/>
         </w:object>
       </w:r>
       <w:r>
@@ -6520,9 +6550,9 @@
         </w:rPr>
         <w:object w:dxaOrig="4459" w:dyaOrig="480">
           <v:shape id="_x0000_i1170" type="#_x0000_t75" style="width:267.75pt;height:29.25pt" o:ole="">
-            <v:imagedata r:id="rId292" o:title=""/>
-          </v:shape>
-          <o:OLEObject Type="Embed" ProgID="Equation.DSMT4" ShapeID="_x0000_i1170" DrawAspect="Content" ObjectID="_1589809841" r:id="rId293"/>
+            <v:imagedata r:id="rId294" o:title=""/>
+          </v:shape>
+          <o:OLEObject Type="Embed" ProgID="Equation.DSMT4" ShapeID="_x0000_i1170" DrawAspect="Content" ObjectID="_1590301447" r:id="rId295"/>
         </w:object>
       </w:r>
       <w:r>
@@ -6546,8 +6576,6 @@
         </w:rPr>
         <w:t xml:space="preserve">In the first case, the </w:t>
       </w:r>
-      <w:bookmarkStart w:id="25" w:name="_GoBack"/>
-      <w:bookmarkEnd w:id="25"/>
       <w:r>
         <w:rPr>
           <w:sz w:val="28"/>
@@ -6563,7 +6591,14 @@
           <w:sz w:val="28"/>
           <w:szCs w:val="28"/>
         </w:rPr>
-        <w:t>in the second case, the electron performs only a few Larmor turns during its interaction with the ion</w:t>
+        <w:t xml:space="preserve">in the second case, the electron performs only a few Larmor turns during its </w:t>
+      </w:r>
+      <w:r>
+        <w:rPr>
+          <w:sz w:val="28"/>
+          <w:szCs w:val="28"/>
+        </w:rPr>
+        <w:t>interaction with the ion</w:t>
       </w:r>
       <w:r>
         <w:rPr>
@@ -6575,24 +6610,103 @@
     </w:p>
     <w:p>
       <w:pPr>
-        <w:pStyle w:val="ListParagraph"/>
-        <w:spacing w:after="0"/>
-        <w:jc w:val="both"/>
-        <w:rPr>
-          <w:sz w:val="28"/>
-          <w:szCs w:val="28"/>
-        </w:rPr>
-      </w:pPr>
-    </w:p>
-    <w:p>
-      <w:pPr>
-        <w:spacing w:after="0"/>
+        <w:spacing w:after="0"/>
+        <w:ind w:left="360"/>
         <w:jc w:val="both"/>
         <w:rPr>
           <w:sz w:val="16"/>
           <w:szCs w:val="16"/>
         </w:rPr>
       </w:pPr>
+    </w:p>
+    <w:p>
+      <w:pPr>
+        <w:spacing w:after="0"/>
+        <w:jc w:val="both"/>
+        <w:rPr>
+          <w:sz w:val="28"/>
+          <w:szCs w:val="28"/>
+        </w:rPr>
+      </w:pPr>
+      <w:r>
+        <w:rPr>
+          <w:rStyle w:val="shorttext"/>
+          <w:sz w:val="28"/>
+          <w:szCs w:val="28"/>
+          <w:lang w:val="en"/>
+        </w:rPr>
+        <w:t>T</w:t>
+      </w:r>
+      <w:r>
+        <w:rPr>
+          <w:rStyle w:val="shorttext"/>
+          <w:sz w:val="28"/>
+          <w:szCs w:val="28"/>
+          <w:lang w:val="en"/>
+        </w:rPr>
+        <w:t>he considered range of ion velocities</w:t>
+      </w:r>
+      <w:r>
+        <w:rPr>
+          <w:rStyle w:val="shorttext"/>
+          <w:sz w:val="28"/>
+          <w:szCs w:val="28"/>
+          <w:lang w:val="en"/>
+        </w:rPr>
+        <w:t xml:space="preserve">: from </w:t>
+      </w:r>
+      <w:r>
+        <w:rPr>
+          <w:position w:val="-14"/>
+          <w:sz w:val="28"/>
+          <w:szCs w:val="28"/>
+        </w:rPr>
+        <w:object w:dxaOrig="3340" w:dyaOrig="400">
+          <v:shape id="_x0000_i1201" type="#_x0000_t75" style="width:198.75pt;height:23.25pt" o:ole="">
+            <v:imagedata r:id="rId296" o:title=""/>
+          </v:shape>
+          <o:OLEObject Type="Embed" ProgID="Equation.DSMT4" ShapeID="_x0000_i1201" DrawAspect="Content" ObjectID="_1590301448" r:id="rId297"/>
+        </w:object>
+      </w:r>
+      <w:r>
+        <w:rPr>
+          <w:sz w:val="28"/>
+          <w:szCs w:val="28"/>
+        </w:rPr>
+        <w:t xml:space="preserve"> till </w:t>
+      </w:r>
+      <w:r>
+        <w:rPr>
+          <w:position w:val="-14"/>
+          <w:sz w:val="28"/>
+          <w:szCs w:val="28"/>
+        </w:rPr>
+        <w:object w:dxaOrig="2980" w:dyaOrig="400">
+          <v:shape id="_x0000_i1203" type="#_x0000_t75" style="width:177pt;height:23.25pt" o:ole="">
+            <v:imagedata r:id="rId298" o:title=""/>
+          </v:shape>
+          <o:OLEObject Type="Embed" ProgID="Equation.DSMT4" ShapeID="_x0000_i1203" DrawAspect="Content" ObjectID="_1590301449" r:id="rId299"/>
+        </w:object>
+      </w:r>
+      <w:r>
+        <w:rPr>
+          <w:sz w:val="28"/>
+          <w:szCs w:val="28"/>
+        </w:rPr>
+        <w:t>.</w:t>
+      </w:r>
+    </w:p>
+    <w:p>
+      <w:pPr>
+        <w:spacing w:after="0"/>
+        <w:jc w:val="both"/>
+        <w:rPr>
+          <w:sz w:val="16"/>
+          <w:szCs w:val="16"/>
+        </w:rPr>
+      </w:pPr>
+      <w:bookmarkStart w:id="26" w:name="_GoBack"/>
+      <w:bookmarkEnd w:id="26"/>
     </w:p>
     <w:p>
       <w:pPr>
@@ -6627,7 +6741,7 @@
                     <pic:cNvPicPr/>
                   </pic:nvPicPr>
                   <pic:blipFill>
-                    <a:blip r:embed="rId294">
+                    <a:blip r:embed="rId300">
                       <a:extLst>
                         <a:ext uri="{28A0092B-C50C-407E-A947-70E740481C1C}">
                           <a14:useLocalDpi xmlns:a14="http://schemas.microsoft.com/office/drawing/2010/main" val="0"/>
@@ -6704,7 +6818,7 @@
                     <pic:cNvPicPr/>
                   </pic:nvPicPr>
                   <pic:blipFill>
-                    <a:blip r:embed="rId295">
+                    <a:blip r:embed="rId301">
                       <a:extLst>
                         <a:ext uri="{28A0092B-C50C-407E-A947-70E740481C1C}">
                           <a14:useLocalDpi xmlns:a14="http://schemas.microsoft.com/office/drawing/2010/main" val="0"/>
@@ -6825,7 +6939,7 @@
                     <pic:cNvPicPr/>
                   </pic:nvPicPr>
                   <pic:blipFill>
-                    <a:blip r:embed="rId296">
+                    <a:blip r:embed="rId302">
                       <a:extLst>
                         <a:ext uri="{28A0092B-C50C-407E-A947-70E740481C1C}">
                           <a14:useLocalDpi xmlns:a14="http://schemas.microsoft.com/office/drawing/2010/main" val="0"/>
@@ -6902,7 +7016,7 @@
                     <pic:cNvPicPr/>
                   </pic:nvPicPr>
                   <pic:blipFill>
-                    <a:blip r:embed="rId297">
+                    <a:blip r:embed="rId303">
                       <a:extLst>
                         <a:ext uri="{28A0092B-C50C-407E-A947-70E740481C1C}">
                           <a14:useLocalDpi xmlns:a14="http://schemas.microsoft.com/office/drawing/2010/main" val="0"/>
@@ -6976,9 +7090,9 @@
         </w:rPr>
         <w:object w:dxaOrig="3620" w:dyaOrig="680">
           <v:shape id="_x0000_i1171" type="#_x0000_t75" style="width:217.5pt;height:41.25pt" o:ole="">
-            <v:imagedata r:id="rId298" o:title=""/>
-          </v:shape>
-          <o:OLEObject Type="Embed" ProgID="Equation.DSMT4" ShapeID="_x0000_i1171" DrawAspect="Content" ObjectID="_1589809842" r:id="rId299"/>
+            <v:imagedata r:id="rId304" o:title=""/>
+          </v:shape>
+          <o:OLEObject Type="Embed" ProgID="Equation.DSMT4" ShapeID="_x0000_i1171" DrawAspect="Content" ObjectID="_1590301450" r:id="rId305"/>
         </w:object>
       </w:r>
     </w:p>
@@ -7013,7 +7127,7 @@
                     <pic:cNvPicPr/>
                   </pic:nvPicPr>
                   <pic:blipFill>
-                    <a:blip r:embed="rId300">
+                    <a:blip r:embed="rId306">
                       <a:extLst>
                         <a:ext uri="{28A0092B-C50C-407E-A947-70E740481C1C}">
                           <a14:useLocalDpi xmlns:a14="http://schemas.microsoft.com/office/drawing/2010/main" val="0"/>
@@ -7088,7 +7202,7 @@
                     <pic:cNvPicPr/>
                   </pic:nvPicPr>
                   <pic:blipFill>
-                    <a:blip r:embed="rId301">
+                    <a:blip r:embed="rId307">
                       <a:extLst>
                         <a:ext uri="{28A0092B-C50C-407E-A947-70E740481C1C}">
                           <a14:useLocalDpi xmlns:a14="http://schemas.microsoft.com/office/drawing/2010/main" val="0"/>
@@ -7174,9 +7288,9 @@
         </w:rPr>
         <w:object w:dxaOrig="4819" w:dyaOrig="2220">
           <v:shape id="_x0000_i1172" type="#_x0000_t75" style="width:289.5pt;height:135.75pt" o:ole="">
-            <v:imagedata r:id="rId302" o:title=""/>
-          </v:shape>
-          <o:OLEObject Type="Embed" ProgID="Equation.DSMT4" ShapeID="_x0000_i1172" DrawAspect="Content" ObjectID="_1589809843" r:id="rId303"/>
+            <v:imagedata r:id="rId308" o:title=""/>
+          </v:shape>
+          <o:OLEObject Type="Embed" ProgID="Equation.DSMT4" ShapeID="_x0000_i1172" DrawAspect="Content" ObjectID="_1590301451" r:id="rId309"/>
         </w:object>
       </w:r>
     </w:p>
@@ -7211,7 +7325,7 @@
                     <pic:cNvPicPr/>
                   </pic:nvPicPr>
                   <pic:blipFill>
-                    <a:blip r:embed="rId304">
+                    <a:blip r:embed="rId310">
                       <a:extLst>
                         <a:ext uri="{28A0092B-C50C-407E-A947-70E740481C1C}">
                           <a14:useLocalDpi xmlns:a14="http://schemas.microsoft.com/office/drawing/2010/main" val="0"/>
@@ -7319,7 +7433,7 @@
           <w:szCs w:val="16"/>
         </w:rPr>
       </w:pPr>
-      <w:bookmarkStart w:id="26" w:name="_Hlk515523390"/>
+      <w:bookmarkStart w:id="27" w:name="_Hlk515523390"/>
     </w:p>
     <w:p>
       <w:pPr>
@@ -7409,7 +7523,7 @@
           <w:szCs w:val="16"/>
         </w:rPr>
       </w:pPr>
-      <w:bookmarkStart w:id="27" w:name="_Hlk515523576"/>
+      <w:bookmarkStart w:id="28" w:name="_Hlk515523576"/>
     </w:p>
     <w:p>
       <w:pPr>
@@ -7426,9 +7540,9 @@
           <w:szCs w:val="28"/>
         </w:rPr>
       </w:pPr>
-      <w:bookmarkStart w:id="28" w:name="_Hlk515523235"/>
-      <w:bookmarkEnd w:id="26"/>
+      <w:bookmarkStart w:id="29" w:name="_Hlk515523235"/>
       <w:bookmarkEnd w:id="27"/>
+      <w:bookmarkEnd w:id="28"/>
       <w:r>
         <w:rPr>
           <w:sz w:val="28"/>
@@ -7436,7 +7550,7 @@
         </w:rPr>
         <w:t>dpxMap-A3toA2_v6fig845.png</w:t>
       </w:r>
-      <w:bookmarkEnd w:id="28"/>
+      <w:bookmarkEnd w:id="29"/>
       <w:r>
         <w:rPr>
           <w:sz w:val="28"/>
@@ -7946,7 +8060,7 @@
         </w:rPr>
         <w:t xml:space="preserve">, 050006 (2017). </w:t>
       </w:r>
-      <w:hyperlink r:id="rId305" w:history="1">
+      <w:hyperlink r:id="rId311" w:history="1">
         <w:r>
           <w:rPr>
             <w:rStyle w:val="Hyperlink"/>
@@ -9787,7 +9901,7 @@
 </file>
 
 <file path=customXml/itemProps1.xml><?xml version="1.0" encoding="utf-8"?>
-<ds:datastoreItem xmlns:ds="http://schemas.openxmlformats.org/officeDocument/2006/customXml" ds:itemID="{8FD67625-95A3-4710-B930-7983C6B77876}">
+<ds:datastoreItem xmlns:ds="http://schemas.openxmlformats.org/officeDocument/2006/customXml" ds:itemID="{B91BAA1E-297A-4C32-B12A-C005BF706D44}">
   <ds:schemaRefs>
     <ds:schemaRef ds:uri="http://schemas.openxmlformats.org/officeDocument/2006/bibliography"/>
   </ds:schemaRefs>

--- a/examples/eidelyur/MCOOL/all_docs/my_docs/twoApproachesComparison.docx
+++ b/examples/eidelyur/MCOOL/all_docs/my_docs/twoApproachesComparison.docx
@@ -5,6 +5,105 @@
     <w:p>
       <w:pPr>
         <w:spacing w:after="0"/>
+        <w:jc w:val="both"/>
+        <w:rPr>
+          <w:sz w:val="28"/>
+          <w:szCs w:val="28"/>
+          <w:lang w:val="en"/>
+        </w:rPr>
+      </w:pPr>
+      <w:r>
+        <w:rPr>
+          <w:sz w:val="28"/>
+          <w:szCs w:val="28"/>
+          <w:lang w:val="en"/>
+        </w:rPr>
+        <w:t>Repository</w:t>
+      </w:r>
+      <w:r>
+        <w:rPr>
+          <w:sz w:val="28"/>
+          <w:szCs w:val="28"/>
+          <w:lang w:val="en"/>
+        </w:rPr>
+        <w:t xml:space="preserve">: </w:t>
+      </w:r>
+    </w:p>
+    <w:p>
+      <w:pPr>
+        <w:spacing w:after="0"/>
+        <w:jc w:val="both"/>
+        <w:rPr>
+          <w:color w:val="FF0000"/>
+          <w:sz w:val="28"/>
+          <w:szCs w:val="28"/>
+          <w:lang w:val="en"/>
+        </w:rPr>
+      </w:pPr>
+      <w:r>
+        <w:rPr>
+          <w:color w:val="FF0000"/>
+          <w:sz w:val="28"/>
+          <w:szCs w:val="28"/>
+          <w:lang w:val="en"/>
+        </w:rPr>
+        <w:t>My Documents/GitHub/radiasoft/rsfriction/examples/MCOOL/all_docs/my_docs</w:t>
+      </w:r>
+    </w:p>
+    <w:p>
+      <w:pPr>
+        <w:spacing w:after="0"/>
+        <w:jc w:val="both"/>
+        <w:rPr>
+          <w:sz w:val="28"/>
+          <w:szCs w:val="28"/>
+          <w:lang w:val="en"/>
+        </w:rPr>
+      </w:pPr>
+      <w:r>
+        <w:rPr>
+          <w:sz w:val="28"/>
+          <w:szCs w:val="28"/>
+          <w:lang w:val="en"/>
+        </w:rPr>
+        <w:t xml:space="preserve">This </w:t>
+      </w:r>
+      <w:r>
+        <w:rPr>
+          <w:sz w:val="28"/>
+          <w:szCs w:val="28"/>
+          <w:lang w:val="en"/>
+        </w:rPr>
+        <w:t xml:space="preserve">doc: </w:t>
+      </w:r>
+      <w:proofErr w:type="spellStart"/>
+      <w:r>
+        <w:rPr>
+          <w:color w:val="FF0000"/>
+          <w:sz w:val="28"/>
+          <w:szCs w:val="28"/>
+          <w:lang w:val="en"/>
+        </w:rPr>
+        <w:t>twoApproachesComparison.docs</w:t>
+      </w:r>
+      <w:proofErr w:type="spellEnd"/>
+    </w:p>
+    <w:p>
+      <w:pPr>
+        <w:spacing w:after="0"/>
+        <w:jc w:val="both"/>
+        <w:rPr>
+          <w:sz w:val="16"/>
+          <w:szCs w:val="16"/>
+          <w:lang w:val="en"/>
+        </w:rPr>
+      </w:pPr>
+      <w:bookmarkStart w:id="0" w:name="_GoBack"/>
+      <w:bookmarkEnd w:id="0"/>
+    </w:p>
+    <w:p>
+      <w:pPr>
+        <w:spacing w:after="0"/>
         <w:jc w:val="center"/>
         <w:rPr>
           <w:b/>
@@ -19,8 +118,29 @@
           <w:sz w:val="28"/>
           <w:szCs w:val="28"/>
           <w:u w:val="single"/>
-        </w:rPr>
-        <w:t xml:space="preserve">Comparison </w:t>
+          <w:lang w:val="en"/>
+        </w:rPr>
+        <w:t>C</w:t>
+      </w:r>
+      <w:proofErr w:type="spellStart"/>
+      <w:r>
+        <w:rPr>
+          <w:b/>
+          <w:sz w:val="28"/>
+          <w:szCs w:val="28"/>
+          <w:u w:val="single"/>
+        </w:rPr>
+        <w:t>omparison</w:t>
+      </w:r>
+      <w:proofErr w:type="spellEnd"/>
+      <w:r>
+        <w:rPr>
+          <w:b/>
+          <w:sz w:val="28"/>
+          <w:szCs w:val="28"/>
+          <w:u w:val="single"/>
+        </w:rPr>
+        <w:t xml:space="preserve"> </w:t>
       </w:r>
       <w:r>
         <w:rPr>
@@ -220,7 +340,7 @@
           <v:shape id="_x0000_i1025" type="#_x0000_t75" style="width:188.25pt;height:27pt" o:ole="">
             <v:imagedata r:id="rId6" o:title=""/>
           </v:shape>
-          <o:OLEObject Type="Embed" ProgID="Equation.DSMT4" ShapeID="_x0000_i1025" DrawAspect="Content" ObjectID="_1590301301" r:id="rId7"/>
+          <o:OLEObject Type="Embed" ProgID="Equation.DSMT4" ShapeID="_x0000_i1025" DrawAspect="Content" ObjectID="_1594119772" r:id="rId7"/>
         </w:object>
       </w:r>
       <w:r>
@@ -240,7 +360,7 @@
           <v:shape id="_x0000_i1026" type="#_x0000_t75" style="width:183.75pt;height:27pt" o:ole="">
             <v:imagedata r:id="rId8" o:title=""/>
           </v:shape>
-          <o:OLEObject Type="Embed" ProgID="Equation.DSMT4" ShapeID="_x0000_i1026" DrawAspect="Content" ObjectID="_1590301302" r:id="rId9"/>
+          <o:OLEObject Type="Embed" ProgID="Equation.DSMT4" ShapeID="_x0000_i1026" DrawAspect="Content" ObjectID="_1594119773" r:id="rId9"/>
         </w:object>
       </w:r>
       <w:r>
@@ -267,7 +387,7 @@
           <v:shape id="_x0000_i1027" type="#_x0000_t75" style="width:137.25pt;height:31.5pt" o:ole="">
             <v:imagedata r:id="rId10" o:title=""/>
           </v:shape>
-          <o:OLEObject Type="Embed" ProgID="Equation.DSMT4" ShapeID="_x0000_i1027" DrawAspect="Content" ObjectID="_1590301303" r:id="rId11"/>
+          <o:OLEObject Type="Embed" ProgID="Equation.DSMT4" ShapeID="_x0000_i1027" DrawAspect="Content" ObjectID="_1594119774" r:id="rId11"/>
         </w:object>
       </w:r>
       <w:r>
@@ -297,7 +417,7 @@
           <v:shape id="_x0000_i1028" type="#_x0000_t75" style="width:294.75pt;height:175.5pt" o:ole="">
             <v:imagedata r:id="rId12" o:title=""/>
           </v:shape>
-          <o:OLEObject Type="Embed" ProgID="Equation.DSMT4" ShapeID="_x0000_i1028" DrawAspect="Content" ObjectID="_1590301304" r:id="rId13"/>
+          <o:OLEObject Type="Embed" ProgID="Equation.DSMT4" ShapeID="_x0000_i1028" DrawAspect="Content" ObjectID="_1594119775" r:id="rId13"/>
         </w:object>
       </w:r>
     </w:p>
@@ -337,25 +457,24 @@
           <v:shape id="_x0000_i1029" type="#_x0000_t75" style="width:201pt;height:186.75pt" o:ole="">
             <v:imagedata r:id="rId14" o:title=""/>
           </v:shape>
-          <o:OLEObject Type="Embed" ProgID="Equation.DSMT4" ShapeID="_x0000_i1029" DrawAspect="Content" ObjectID="_1590301305" r:id="rId15"/>
-        </w:object>
-      </w:r>
-    </w:p>
-    <w:p>
-      <w:pPr>
-        <w:spacing w:after="0"/>
-        <w:jc w:val="both"/>
-        <w:rPr>
-          <w:sz w:val="28"/>
-          <w:szCs w:val="28"/>
-        </w:rPr>
-      </w:pPr>
-      <w:r>
-        <w:rPr>
-          <w:sz w:val="28"/>
-          <w:szCs w:val="28"/>
-        </w:rPr>
-        <w:lastRenderedPageBreak/>
+          <o:OLEObject Type="Embed" ProgID="Equation.DSMT4" ShapeID="_x0000_i1029" DrawAspect="Content" ObjectID="_1594119776" r:id="rId15"/>
+        </w:object>
+      </w:r>
+    </w:p>
+    <w:p>
+      <w:pPr>
+        <w:spacing w:after="0"/>
+        <w:jc w:val="both"/>
+        <w:rPr>
+          <w:sz w:val="28"/>
+          <w:szCs w:val="28"/>
+        </w:rPr>
+      </w:pPr>
+      <w:r>
+        <w:rPr>
+          <w:sz w:val="28"/>
+          <w:szCs w:val="28"/>
+        </w:rPr>
         <w:t xml:space="preserve">In these expressions </w:t>
       </w:r>
       <w:r>
@@ -375,7 +494,7 @@
           <v:shape id="_x0000_i1030" type="#_x0000_t75" style="width:123pt;height:31.5pt" o:ole="">
             <v:imagedata r:id="rId16" o:title=""/>
           </v:shape>
-          <o:OLEObject Type="Embed" ProgID="Equation.DSMT4" ShapeID="_x0000_i1030" DrawAspect="Content" ObjectID="_1590301306" r:id="rId17"/>
+          <o:OLEObject Type="Embed" ProgID="Equation.DSMT4" ShapeID="_x0000_i1030" DrawAspect="Content" ObjectID="_1594119777" r:id="rId17"/>
         </w:object>
       </w:r>
       <w:r>
@@ -395,7 +514,7 @@
           <v:shape id="_x0000_i1031" type="#_x0000_t75" style="width:103.5pt;height:25.5pt" o:ole="">
             <v:imagedata r:id="rId18" o:title=""/>
           </v:shape>
-          <o:OLEObject Type="Embed" ProgID="Equation.DSMT4" ShapeID="_x0000_i1031" DrawAspect="Content" ObjectID="_1590301307" r:id="rId19"/>
+          <o:OLEObject Type="Embed" ProgID="Equation.DSMT4" ShapeID="_x0000_i1031" DrawAspect="Content" ObjectID="_1594119778" r:id="rId19"/>
         </w:object>
       </w:r>
       <w:r>
@@ -487,7 +606,7 @@
           <v:shape id="_x0000_i1032" type="#_x0000_t75" style="width:474pt;height:168pt" o:ole="">
             <v:imagedata r:id="rId20" o:title=""/>
           </v:shape>
-          <o:OLEObject Type="Embed" ProgID="Equation.DSMT4" ShapeID="_x0000_i1032" DrawAspect="Content" ObjectID="_1590301308" r:id="rId21"/>
+          <o:OLEObject Type="Embed" ProgID="Equation.DSMT4" ShapeID="_x0000_i1032" DrawAspect="Content" ObjectID="_1594119779" r:id="rId21"/>
         </w:object>
       </w:r>
     </w:p>
@@ -527,7 +646,7 @@
           <v:shape id="_x0000_i1033" type="#_x0000_t75" style="width:404.25pt;height:51.75pt" o:ole="">
             <v:imagedata r:id="rId22" o:title=""/>
           </v:shape>
-          <o:OLEObject Type="Embed" ProgID="Equation.DSMT4" ShapeID="_x0000_i1033" DrawAspect="Content" ObjectID="_1590301309" r:id="rId23"/>
+          <o:OLEObject Type="Embed" ProgID="Equation.DSMT4" ShapeID="_x0000_i1033" DrawAspect="Content" ObjectID="_1594119780" r:id="rId23"/>
         </w:object>
       </w:r>
     </w:p>
@@ -569,7 +688,7 @@
           <v:shape id="_x0000_i1034" type="#_x0000_t75" style="width:373.5pt;height:34.5pt" o:ole="">
             <v:imagedata r:id="rId24" o:title=""/>
           </v:shape>
-          <o:OLEObject Type="Embed" ProgID="Equation.DSMT4" ShapeID="_x0000_i1034" DrawAspect="Content" ObjectID="_1590301310" r:id="rId25"/>
+          <o:OLEObject Type="Embed" ProgID="Equation.DSMT4" ShapeID="_x0000_i1034" DrawAspect="Content" ObjectID="_1594119781" r:id="rId25"/>
         </w:object>
       </w:r>
     </w:p>
@@ -610,7 +729,7 @@
           <v:shape id="_x0000_i1035" type="#_x0000_t75" style="width:192.75pt;height:168pt" o:ole="">
             <v:imagedata r:id="rId26" o:title=""/>
           </v:shape>
-          <o:OLEObject Type="Embed" ProgID="Equation.DSMT4" ShapeID="_x0000_i1035" DrawAspect="Content" ObjectID="_1590301311" r:id="rId27"/>
+          <o:OLEObject Type="Embed" ProgID="Equation.DSMT4" ShapeID="_x0000_i1035" DrawAspect="Content" ObjectID="_1594119782" r:id="rId27"/>
         </w:object>
       </w:r>
     </w:p>
@@ -650,7 +769,7 @@
           <v:shape id="_x0000_i1036" type="#_x0000_t75" style="width:1in;height:25.5pt" o:ole="">
             <v:imagedata r:id="rId28" o:title=""/>
           </v:shape>
-          <o:OLEObject Type="Embed" ProgID="Equation.DSMT4" ShapeID="_x0000_i1036" DrawAspect="Content" ObjectID="_1590301312" r:id="rId29"/>
+          <o:OLEObject Type="Embed" ProgID="Equation.DSMT4" ShapeID="_x0000_i1036" DrawAspect="Content" ObjectID="_1594119783" r:id="rId29"/>
         </w:object>
       </w:r>
       <w:r>
@@ -677,7 +796,7 @@
         <w:t>:</w:t>
       </w:r>
     </w:p>
-    <w:bookmarkStart w:id="0" w:name="_Hlk508113949"/>
+    <w:bookmarkStart w:id="1" w:name="_Hlk508113949"/>
     <w:p>
       <w:pPr>
         <w:spacing w:after="0"/>
@@ -697,10 +816,10 @@
           <v:shape id="_x0000_i1037" type="#_x0000_t75" style="width:202.5pt;height:168pt" o:ole="">
             <v:imagedata r:id="rId30" o:title=""/>
           </v:shape>
-          <o:OLEObject Type="Embed" ProgID="Equation.DSMT4" ShapeID="_x0000_i1037" DrawAspect="Content" ObjectID="_1590301313" r:id="rId31"/>
-        </w:object>
-      </w:r>
-      <w:bookmarkEnd w:id="0"/>
+          <o:OLEObject Type="Embed" ProgID="Equation.DSMT4" ShapeID="_x0000_i1037" DrawAspect="Content" ObjectID="_1594119784" r:id="rId31"/>
+        </w:object>
+      </w:r>
+      <w:bookmarkEnd w:id="1"/>
     </w:p>
     <w:p>
       <w:pPr>
@@ -738,7 +857,7 @@
           <v:shape id="_x0000_i1038" type="#_x0000_t75" style="width:348pt;height:69pt" o:ole="">
             <v:imagedata r:id="rId32" o:title=""/>
           </v:shape>
-          <o:OLEObject Type="Embed" ProgID="Equation.DSMT4" ShapeID="_x0000_i1038" DrawAspect="Content" ObjectID="_1590301314" r:id="rId33"/>
+          <o:OLEObject Type="Embed" ProgID="Equation.DSMT4" ShapeID="_x0000_i1038" DrawAspect="Content" ObjectID="_1594119785" r:id="rId33"/>
         </w:object>
       </w:r>
     </w:p>
@@ -842,7 +961,7 @@
           <v:shape id="_x0000_i1039" type="#_x0000_t75" style="width:25.5pt;height:25.5pt" o:ole="">
             <v:imagedata r:id="rId34" o:title=""/>
           </v:shape>
-          <o:OLEObject Type="Embed" ProgID="Equation.DSMT4" ShapeID="_x0000_i1039" DrawAspect="Content" ObjectID="_1590301315" r:id="rId35"/>
+          <o:OLEObject Type="Embed" ProgID="Equation.DSMT4" ShapeID="_x0000_i1039" DrawAspect="Content" ObjectID="_1594119786" r:id="rId35"/>
         </w:object>
       </w:r>
       <w:r>
@@ -856,7 +975,7 @@
           <v:shape id="_x0000_i1040" type="#_x0000_t75" style="width:29.25pt;height:25.5pt" o:ole="">
             <v:imagedata r:id="rId36" o:title=""/>
           </v:shape>
-          <o:OLEObject Type="Embed" ProgID="Equation.DSMT4" ShapeID="_x0000_i1040" DrawAspect="Content" ObjectID="_1590301316" r:id="rId37"/>
+          <o:OLEObject Type="Embed" ProgID="Equation.DSMT4" ShapeID="_x0000_i1040" DrawAspect="Content" ObjectID="_1594119787" r:id="rId37"/>
         </w:object>
       </w:r>
       <w:r>
@@ -893,7 +1012,7 @@
           <v:shape id="_x0000_i1041" type="#_x0000_t75" style="width:258pt;height:56.25pt" o:ole="">
             <v:imagedata r:id="rId38" o:title=""/>
           </v:shape>
-          <o:OLEObject Type="Embed" ProgID="Equation.DSMT4" ShapeID="_x0000_i1041" DrawAspect="Content" ObjectID="_1590301317" r:id="rId39"/>
+          <o:OLEObject Type="Embed" ProgID="Equation.DSMT4" ShapeID="_x0000_i1041" DrawAspect="Content" ObjectID="_1594119788" r:id="rId39"/>
         </w:object>
       </w:r>
     </w:p>
@@ -925,7 +1044,7 @@
           <v:shape id="_x0000_i1042" type="#_x0000_t75" style="width:39.75pt;height:23.25pt" o:ole="">
             <v:imagedata r:id="rId40" o:title=""/>
           </v:shape>
-          <o:OLEObject Type="Embed" ProgID="Equation.DSMT4" ShapeID="_x0000_i1042" DrawAspect="Content" ObjectID="_1590301318" r:id="rId41"/>
+          <o:OLEObject Type="Embed" ProgID="Equation.DSMT4" ShapeID="_x0000_i1042" DrawAspect="Content" ObjectID="_1594119789" r:id="rId41"/>
         </w:object>
       </w:r>
       <w:r>
@@ -984,7 +1103,7 @@
           <v:shape id="_x0000_i1043" type="#_x0000_t75" style="width:361.5pt;height:66.75pt" o:ole="">
             <v:imagedata r:id="rId42" o:title=""/>
           </v:shape>
-          <o:OLEObject Type="Embed" ProgID="Equation.DSMT4" ShapeID="_x0000_i1043" DrawAspect="Content" ObjectID="_1590301319" r:id="rId43"/>
+          <o:OLEObject Type="Embed" ProgID="Equation.DSMT4" ShapeID="_x0000_i1043" DrawAspect="Content" ObjectID="_1594119790" r:id="rId43"/>
         </w:object>
       </w:r>
     </w:p>
@@ -1030,7 +1149,7 @@
           <v:shape id="_x0000_i1044" type="#_x0000_t75" style="width:50.25pt;height:24.75pt" o:ole="">
             <v:imagedata r:id="rId44" o:title=""/>
           </v:shape>
-          <o:OLEObject Type="Embed" ProgID="Equation.DSMT4" ShapeID="_x0000_i1044" DrawAspect="Content" ObjectID="_1590301320" r:id="rId45"/>
+          <o:OLEObject Type="Embed" ProgID="Equation.DSMT4" ShapeID="_x0000_i1044" DrawAspect="Content" ObjectID="_1594119791" r:id="rId45"/>
         </w:object>
       </w:r>
       <w:r>
@@ -1063,7 +1182,7 @@
           <v:shape id="_x0000_i1045" type="#_x0000_t75" style="width:113.25pt;height:23.25pt" o:ole="">
             <v:imagedata r:id="rId46" o:title=""/>
           </v:shape>
-          <o:OLEObject Type="Embed" ProgID="Equation.DSMT4" ShapeID="_x0000_i1045" DrawAspect="Content" ObjectID="_1590301321" r:id="rId47"/>
+          <o:OLEObject Type="Embed" ProgID="Equation.DSMT4" ShapeID="_x0000_i1045" DrawAspect="Content" ObjectID="_1594119792" r:id="rId47"/>
         </w:object>
       </w:r>
     </w:p>
@@ -1091,7 +1210,7 @@
           <v:shape id="_x0000_i1046" type="#_x0000_t75" style="width:24pt;height:23.25pt" o:ole="">
             <v:imagedata r:id="rId48" o:title=""/>
           </v:shape>
-          <o:OLEObject Type="Embed" ProgID="Equation.DSMT4" ShapeID="_x0000_i1046" DrawAspect="Content" ObjectID="_1590301322" r:id="rId49"/>
+          <o:OLEObject Type="Embed" ProgID="Equation.DSMT4" ShapeID="_x0000_i1046" DrawAspect="Content" ObjectID="_1594119793" r:id="rId49"/>
         </w:object>
       </w:r>
       <w:r>
@@ -1114,7 +1233,7 @@
           <v:shape id="_x0000_i1047" type="#_x0000_t75" style="width:94.5pt;height:24.75pt" o:ole="">
             <v:imagedata r:id="rId50" o:title=""/>
           </v:shape>
-          <o:OLEObject Type="Embed" ProgID="Equation.DSMT4" ShapeID="_x0000_i1047" DrawAspect="Content" ObjectID="_1590301323" r:id="rId51"/>
+          <o:OLEObject Type="Embed" ProgID="Equation.DSMT4" ShapeID="_x0000_i1047" DrawAspect="Content" ObjectID="_1594119794" r:id="rId51"/>
         </w:object>
       </w:r>
       <w:r>
@@ -1134,7 +1253,7 @@
           <v:shape id="_x0000_i1048" type="#_x0000_t75" style="width:50.25pt;height:23.25pt" o:ole="">
             <v:imagedata r:id="rId52" o:title=""/>
           </v:shape>
-          <o:OLEObject Type="Embed" ProgID="Equation.DSMT4" ShapeID="_x0000_i1048" DrawAspect="Content" ObjectID="_1590301324" r:id="rId53"/>
+          <o:OLEObject Type="Embed" ProgID="Equation.DSMT4" ShapeID="_x0000_i1048" DrawAspect="Content" ObjectID="_1594119795" r:id="rId53"/>
         </w:object>
       </w:r>
       <w:r>
@@ -1162,7 +1281,7 @@
           <v:shape id="_x0000_i1049" type="#_x0000_t75" style="width:396.75pt;height:84.75pt" o:ole="">
             <v:imagedata r:id="rId54" o:title=""/>
           </v:shape>
-          <o:OLEObject Type="Embed" ProgID="Equation.DSMT4" ShapeID="_x0000_i1049" DrawAspect="Content" ObjectID="_1590301325" r:id="rId55"/>
+          <o:OLEObject Type="Embed" ProgID="Equation.DSMT4" ShapeID="_x0000_i1049" DrawAspect="Content" ObjectID="_1594119796" r:id="rId55"/>
         </w:object>
       </w:r>
     </w:p>
@@ -1192,7 +1311,7 @@
           <v:shape id="_x0000_i1050" type="#_x0000_t75" style="width:39.75pt;height:23.25pt" o:ole="">
             <v:imagedata r:id="rId56" o:title=""/>
           </v:shape>
-          <o:OLEObject Type="Embed" ProgID="Equation.DSMT4" ShapeID="_x0000_i1050" DrawAspect="Content" ObjectID="_1590301326" r:id="rId57"/>
+          <o:OLEObject Type="Embed" ProgID="Equation.DSMT4" ShapeID="_x0000_i1050" DrawAspect="Content" ObjectID="_1594119797" r:id="rId57"/>
         </w:object>
       </w:r>
       <w:r>
@@ -1216,7 +1335,7 @@
           <v:shape id="_x0000_i1051" type="#_x0000_t75" style="width:141pt;height:24.75pt" o:ole="">
             <v:imagedata r:id="rId58" o:title=""/>
           </v:shape>
-          <o:OLEObject Type="Embed" ProgID="Equation.DSMT4" ShapeID="_x0000_i1051" DrawAspect="Content" ObjectID="_1590301327" r:id="rId59"/>
+          <o:OLEObject Type="Embed" ProgID="Equation.DSMT4" ShapeID="_x0000_i1051" DrawAspect="Content" ObjectID="_1594119798" r:id="rId59"/>
         </w:object>
       </w:r>
     </w:p>
@@ -1246,7 +1365,7 @@
           <v:shape id="_x0000_i1052" type="#_x0000_t75" style="width:41.25pt;height:23.25pt" o:ole="">
             <v:imagedata r:id="rId60" o:title=""/>
           </v:shape>
-          <o:OLEObject Type="Embed" ProgID="Equation.DSMT4" ShapeID="_x0000_i1052" DrawAspect="Content" ObjectID="_1590301328" r:id="rId61"/>
+          <o:OLEObject Type="Embed" ProgID="Equation.DSMT4" ShapeID="_x0000_i1052" DrawAspect="Content" ObjectID="_1594119799" r:id="rId61"/>
         </w:object>
       </w:r>
       <w:r>
@@ -1266,7 +1385,7 @@
           <v:shape id="_x0000_i1053" type="#_x0000_t75" style="width:21.75pt;height:23.25pt" o:ole="">
             <v:imagedata r:id="rId62" o:title=""/>
           </v:shape>
-          <o:OLEObject Type="Embed" ProgID="Equation.DSMT4" ShapeID="_x0000_i1053" DrawAspect="Content" ObjectID="_1590301329" r:id="rId63"/>
+          <o:OLEObject Type="Embed" ProgID="Equation.DSMT4" ShapeID="_x0000_i1053" DrawAspect="Content" ObjectID="_1594119800" r:id="rId63"/>
         </w:object>
       </w:r>
       <w:r>
@@ -1296,7 +1415,7 @@
           <v:shape id="_x0000_i1054" type="#_x0000_t75" style="width:210.75pt;height:45.75pt" o:ole="">
             <v:imagedata r:id="rId64" o:title=""/>
           </v:shape>
-          <o:OLEObject Type="Embed" ProgID="Equation.DSMT4" ShapeID="_x0000_i1054" DrawAspect="Content" ObjectID="_1590301330" r:id="rId65"/>
+          <o:OLEObject Type="Embed" ProgID="Equation.DSMT4" ShapeID="_x0000_i1054" DrawAspect="Content" ObjectID="_1594119801" r:id="rId65"/>
         </w:object>
       </w:r>
     </w:p>
@@ -1336,7 +1455,7 @@
           <v:shape id="_x0000_i1055" type="#_x0000_t75" style="width:364.5pt;height:48pt" o:ole="">
             <v:imagedata r:id="rId66" o:title=""/>
           </v:shape>
-          <o:OLEObject Type="Embed" ProgID="Equation.DSMT4" ShapeID="_x0000_i1055" DrawAspect="Content" ObjectID="_1590301331" r:id="rId67"/>
+          <o:OLEObject Type="Embed" ProgID="Equation.DSMT4" ShapeID="_x0000_i1055" DrawAspect="Content" ObjectID="_1594119802" r:id="rId67"/>
         </w:object>
       </w:r>
     </w:p>
@@ -1359,7 +1478,7 @@
           <v:shape id="_x0000_i1056" type="#_x0000_t75" style="width:429pt;height:48pt" o:ole="">
             <v:imagedata r:id="rId68" o:title=""/>
           </v:shape>
-          <o:OLEObject Type="Embed" ProgID="Equation.DSMT4" ShapeID="_x0000_i1056" DrawAspect="Content" ObjectID="_1590301332" r:id="rId69"/>
+          <o:OLEObject Type="Embed" ProgID="Equation.DSMT4" ShapeID="_x0000_i1056" DrawAspect="Content" ObjectID="_1594119803" r:id="rId69"/>
         </w:object>
       </w:r>
     </w:p>
@@ -1385,7 +1504,7 @@
           <v:shape id="_x0000_i1057" type="#_x0000_t75" style="width:16.5pt;height:18pt" o:ole="">
             <v:imagedata r:id="rId70" o:title=""/>
           </v:shape>
-          <o:OLEObject Type="Embed" ProgID="Equation.DSMT4" ShapeID="_x0000_i1057" DrawAspect="Content" ObjectID="_1590301333" r:id="rId71"/>
+          <o:OLEObject Type="Embed" ProgID="Equation.DSMT4" ShapeID="_x0000_i1057" DrawAspect="Content" ObjectID="_1594119804" r:id="rId71"/>
         </w:object>
       </w:r>
       <w:r>
@@ -1439,7 +1558,7 @@
           <v:shape id="_x0000_i1058" type="#_x0000_t75" style="width:80.25pt;height:25.5pt" o:ole="">
             <v:imagedata r:id="rId72" o:title=""/>
           </v:shape>
-          <o:OLEObject Type="Embed" ProgID="Equation.DSMT4" ShapeID="_x0000_i1058" DrawAspect="Content" ObjectID="_1590301334" r:id="rId73"/>
+          <o:OLEObject Type="Embed" ProgID="Equation.DSMT4" ShapeID="_x0000_i1058" DrawAspect="Content" ObjectID="_1594119805" r:id="rId73"/>
         </w:object>
       </w:r>
       <w:r>
@@ -1512,7 +1631,7 @@
           <v:shape id="_x0000_i1059" type="#_x0000_t75" style="width:398.25pt;height:62.25pt" o:ole="">
             <v:imagedata r:id="rId74" o:title=""/>
           </v:shape>
-          <o:OLEObject Type="Embed" ProgID="Equation.DSMT4" ShapeID="_x0000_i1059" DrawAspect="Content" ObjectID="_1590301335" r:id="rId75"/>
+          <o:OLEObject Type="Embed" ProgID="Equation.DSMT4" ShapeID="_x0000_i1059" DrawAspect="Content" ObjectID="_1594119806" r:id="rId75"/>
         </w:object>
       </w:r>
     </w:p>
@@ -1542,7 +1661,7 @@
           <v:shape id="_x0000_i1060" type="#_x0000_t75" style="width:39.75pt;height:23.25pt" o:ole="">
             <v:imagedata r:id="rId56" o:title=""/>
           </v:shape>
-          <o:OLEObject Type="Embed" ProgID="Equation.DSMT4" ShapeID="_x0000_i1060" DrawAspect="Content" ObjectID="_1590301336" r:id="rId76"/>
+          <o:OLEObject Type="Embed" ProgID="Equation.DSMT4" ShapeID="_x0000_i1060" DrawAspect="Content" ObjectID="_1594119807" r:id="rId76"/>
         </w:object>
       </w:r>
       <w:r>
@@ -1562,7 +1681,7 @@
           <v:shape id="_x0000_i1061" type="#_x0000_t75" style="width:48pt;height:23.25pt" o:ole="">
             <v:imagedata r:id="rId77" o:title=""/>
           </v:shape>
-          <o:OLEObject Type="Embed" ProgID="Equation.DSMT4" ShapeID="_x0000_i1061" DrawAspect="Content" ObjectID="_1590301337" r:id="rId78"/>
+          <o:OLEObject Type="Embed" ProgID="Equation.DSMT4" ShapeID="_x0000_i1061" DrawAspect="Content" ObjectID="_1594119808" r:id="rId78"/>
         </w:object>
       </w:r>
       <w:r>
@@ -1582,7 +1701,7 @@
           <v:shape id="_x0000_i1062" type="#_x0000_t75" style="width:48.75pt;height:23.25pt" o:ole="">
             <v:imagedata r:id="rId79" o:title=""/>
           </v:shape>
-          <o:OLEObject Type="Embed" ProgID="Equation.DSMT4" ShapeID="_x0000_i1062" DrawAspect="Content" ObjectID="_1590301338" r:id="rId80"/>
+          <o:OLEObject Type="Embed" ProgID="Equation.DSMT4" ShapeID="_x0000_i1062" DrawAspect="Content" ObjectID="_1594119809" r:id="rId80"/>
         </w:object>
       </w:r>
       <w:r>
@@ -1608,7 +1727,7 @@
           <v:shape id="_x0000_i1063" type="#_x0000_t75" style="width:451.5pt;height:90.75pt" o:ole="">
             <v:imagedata r:id="rId81" o:title=""/>
           </v:shape>
-          <o:OLEObject Type="Embed" ProgID="Equation.DSMT4" ShapeID="_x0000_i1063" DrawAspect="Content" ObjectID="_1590301339" r:id="rId82"/>
+          <o:OLEObject Type="Embed" ProgID="Equation.DSMT4" ShapeID="_x0000_i1063" DrawAspect="Content" ObjectID="_1594119810" r:id="rId82"/>
         </w:object>
       </w:r>
     </w:p>
@@ -1642,7 +1761,7 @@
           <v:shape id="_x0000_i1064" type="#_x0000_t75" style="width:444pt;height:141.75pt" o:ole="">
             <v:imagedata r:id="rId83" o:title=""/>
           </v:shape>
-          <o:OLEObject Type="Embed" ProgID="Equation.DSMT4" ShapeID="_x0000_i1064" DrawAspect="Content" ObjectID="_1590301340" r:id="rId84"/>
+          <o:OLEObject Type="Embed" ProgID="Equation.DSMT4" ShapeID="_x0000_i1064" DrawAspect="Content" ObjectID="_1594119811" r:id="rId84"/>
         </w:object>
       </w:r>
     </w:p>
@@ -1672,7 +1791,7 @@
           <v:shape id="_x0000_i1065" type="#_x0000_t75" style="width:148.5pt;height:25.5pt" o:ole="">
             <v:imagedata r:id="rId85" o:title=""/>
           </v:shape>
-          <o:OLEObject Type="Embed" ProgID="Equation.DSMT4" ShapeID="_x0000_i1065" DrawAspect="Content" ObjectID="_1590301341" r:id="rId86"/>
+          <o:OLEObject Type="Embed" ProgID="Equation.DSMT4" ShapeID="_x0000_i1065" DrawAspect="Content" ObjectID="_1594119812" r:id="rId86"/>
         </w:object>
       </w:r>
       <w:r>
@@ -1690,7 +1809,7 @@
           <v:shape id="_x0000_i1066" type="#_x0000_t75" style="width:141pt;height:22.5pt" o:ole="">
             <v:imagedata r:id="rId87" o:title=""/>
           </v:shape>
-          <o:OLEObject Type="Embed" ProgID="Equation.DSMT4" ShapeID="_x0000_i1066" DrawAspect="Content" ObjectID="_1590301342" r:id="rId88"/>
+          <o:OLEObject Type="Embed" ProgID="Equation.DSMT4" ShapeID="_x0000_i1066" DrawAspect="Content" ObjectID="_1594119813" r:id="rId88"/>
         </w:object>
       </w:r>
       <w:r>
@@ -1731,7 +1850,7 @@
           <v:shape id="_x0000_i1067" type="#_x0000_t75" style="width:342pt;height:51pt" o:ole="">
             <v:imagedata r:id="rId89" o:title=""/>
           </v:shape>
-          <o:OLEObject Type="Embed" ProgID="Equation.DSMT4" ShapeID="_x0000_i1067" DrawAspect="Content" ObjectID="_1590301343" r:id="rId90"/>
+          <o:OLEObject Type="Embed" ProgID="Equation.DSMT4" ShapeID="_x0000_i1067" DrawAspect="Content" ObjectID="_1594119814" r:id="rId90"/>
         </w:object>
       </w:r>
     </w:p>
@@ -1748,7 +1867,7 @@
           <v:shape id="_x0000_i1068" type="#_x0000_t75" style="width:357.75pt;height:104.25pt" o:ole="">
             <v:imagedata r:id="rId91" o:title=""/>
           </v:shape>
-          <o:OLEObject Type="Embed" ProgID="Equation.DSMT4" ShapeID="_x0000_i1068" DrawAspect="Content" ObjectID="_1590301344" r:id="rId92"/>
+          <o:OLEObject Type="Embed" ProgID="Equation.DSMT4" ShapeID="_x0000_i1068" DrawAspect="Content" ObjectID="_1594119815" r:id="rId92"/>
         </w:object>
       </w:r>
     </w:p>
@@ -1778,7 +1897,7 @@
           <v:shape id="_x0000_i1069" type="#_x0000_t75" style="width:99pt;height:24pt" o:ole="">
             <v:imagedata r:id="rId93" o:title=""/>
           </v:shape>
-          <o:OLEObject Type="Embed" ProgID="Equation.DSMT4" ShapeID="_x0000_i1069" DrawAspect="Content" ObjectID="_1590301345" r:id="rId94"/>
+          <o:OLEObject Type="Embed" ProgID="Equation.DSMT4" ShapeID="_x0000_i1069" DrawAspect="Content" ObjectID="_1594119816" r:id="rId94"/>
         </w:object>
       </w:r>
       <w:r>
@@ -1788,7 +1907,7 @@
         </w:rPr>
         <w:t xml:space="preserve">) Hamiltonians </w:t>
       </w:r>
-      <w:bookmarkStart w:id="1" w:name="_Hlk515024204"/>
+      <w:bookmarkStart w:id="2" w:name="_Hlk515024204"/>
       <w:r>
         <w:rPr>
           <w:position w:val="-12"/>
@@ -1799,10 +1918,10 @@
           <v:shape id="_x0000_i1070" type="#_x0000_t75" style="width:39.75pt;height:23.25pt" o:ole="">
             <v:imagedata r:id="rId95" o:title=""/>
           </v:shape>
-          <o:OLEObject Type="Embed" ProgID="Equation.DSMT4" ShapeID="_x0000_i1070" DrawAspect="Content" ObjectID="_1590301346" r:id="rId96"/>
-        </w:object>
-      </w:r>
-      <w:bookmarkEnd w:id="1"/>
+          <o:OLEObject Type="Embed" ProgID="Equation.DSMT4" ShapeID="_x0000_i1070" DrawAspect="Content" ObjectID="_1594119817" r:id="rId96"/>
+        </w:object>
+      </w:r>
+      <w:bookmarkEnd w:id="2"/>
       <w:r>
         <w:rPr>
           <w:sz w:val="28"/>
@@ -1820,7 +1939,7 @@
           <v:shape id="_x0000_i1071" type="#_x0000_t75" style="width:39.75pt;height:25.5pt" o:ole="">
             <v:imagedata r:id="rId97" o:title=""/>
           </v:shape>
-          <o:OLEObject Type="Embed" ProgID="Equation.DSMT4" ShapeID="_x0000_i1071" DrawAspect="Content" ObjectID="_1590301347" r:id="rId98"/>
+          <o:OLEObject Type="Embed" ProgID="Equation.DSMT4" ShapeID="_x0000_i1071" DrawAspect="Content" ObjectID="_1594119818" r:id="rId98"/>
         </w:object>
       </w:r>
       <w:r>
@@ -1844,7 +1963,7 @@
           <v:shape id="_x0000_i1072" type="#_x0000_t75" style="width:427.5pt;height:50.25pt" o:ole="">
             <v:imagedata r:id="rId99" o:title=""/>
           </v:shape>
-          <o:OLEObject Type="Embed" ProgID="Equation.DSMT4" ShapeID="_x0000_i1072" DrawAspect="Content" ObjectID="_1590301348" r:id="rId100"/>
+          <o:OLEObject Type="Embed" ProgID="Equation.DSMT4" ShapeID="_x0000_i1072" DrawAspect="Content" ObjectID="_1594119819" r:id="rId100"/>
         </w:object>
       </w:r>
     </w:p>
@@ -1886,7 +2005,7 @@
           <v:shape id="_x0000_i1073" type="#_x0000_t75" style="width:25.5pt;height:25.5pt" o:ole="">
             <v:imagedata r:id="rId34" o:title=""/>
           </v:shape>
-          <o:OLEObject Type="Embed" ProgID="Equation.DSMT4" ShapeID="_x0000_i1073" DrawAspect="Content" ObjectID="_1590301349" r:id="rId101"/>
+          <o:OLEObject Type="Embed" ProgID="Equation.DSMT4" ShapeID="_x0000_i1073" DrawAspect="Content" ObjectID="_1594119820" r:id="rId101"/>
         </w:object>
       </w:r>
       <w:r>
@@ -1900,7 +2019,7 @@
           <v:shape id="_x0000_i1074" type="#_x0000_t75" style="width:29.25pt;height:25.5pt" o:ole="">
             <v:imagedata r:id="rId36" o:title=""/>
           </v:shape>
-          <o:OLEObject Type="Embed" ProgID="Equation.DSMT4" ShapeID="_x0000_i1074" DrawAspect="Content" ObjectID="_1590301350" r:id="rId102"/>
+          <o:OLEObject Type="Embed" ProgID="Equation.DSMT4" ShapeID="_x0000_i1074" DrawAspect="Content" ObjectID="_1594119821" r:id="rId102"/>
         </w:object>
       </w:r>
       <w:r>
@@ -1927,7 +2046,7 @@
           <v:shape id="_x0000_i1075" type="#_x0000_t75" style="width:12.75pt;height:21pt" o:ole="">
             <v:imagedata r:id="rId103" o:title=""/>
           </v:shape>
-          <o:OLEObject Type="Embed" ProgID="Equation.DSMT4" ShapeID="_x0000_i1075" DrawAspect="Content" ObjectID="_1590301351" r:id="rId104"/>
+          <o:OLEObject Type="Embed" ProgID="Equation.DSMT4" ShapeID="_x0000_i1075" DrawAspect="Content" ObjectID="_1594119822" r:id="rId104"/>
         </w:object>
       </w:r>
       <w:r>
@@ -1956,7 +2075,7 @@
           <v:shape id="_x0000_i1076" type="#_x0000_t75" style="width:15.75pt;height:21pt" o:ole="">
             <v:imagedata r:id="rId105" o:title=""/>
           </v:shape>
-          <o:OLEObject Type="Embed" ProgID="Equation.DSMT4" ShapeID="_x0000_i1076" DrawAspect="Content" ObjectID="_1590301352" r:id="rId106"/>
+          <o:OLEObject Type="Embed" ProgID="Equation.DSMT4" ShapeID="_x0000_i1076" DrawAspect="Content" ObjectID="_1594119823" r:id="rId106"/>
         </w:object>
       </w:r>
       <w:r>
@@ -1986,7 +2105,7 @@
           <v:shape id="_x0000_i1077" type="#_x0000_t75" style="width:361.5pt;height:25.5pt" o:ole="">
             <v:imagedata r:id="rId107" o:title=""/>
           </v:shape>
-          <o:OLEObject Type="Embed" ProgID="Equation.DSMT4" ShapeID="_x0000_i1077" DrawAspect="Content" ObjectID="_1590301353" r:id="rId108"/>
+          <o:OLEObject Type="Embed" ProgID="Equation.DSMT4" ShapeID="_x0000_i1077" DrawAspect="Content" ObjectID="_1594119824" r:id="rId108"/>
         </w:object>
       </w:r>
       <w:r>
@@ -2013,7 +2132,7 @@
         </w:rPr>
         <w:t xml:space="preserve">where </w:t>
       </w:r>
-      <w:bookmarkStart w:id="2" w:name="_Hlk515026469"/>
+      <w:bookmarkStart w:id="3" w:name="_Hlk515026469"/>
       <w:r>
         <w:rPr>
           <w:sz w:val="28"/>
@@ -2021,7 +2140,7 @@
         </w:rPr>
         <w:t xml:space="preserve">the index </w:t>
       </w:r>
-      <w:bookmarkStart w:id="3" w:name="_Hlk515267825"/>
+      <w:bookmarkStart w:id="4" w:name="_Hlk515267825"/>
       <w:r>
         <w:rPr>
           <w:position w:val="-6"/>
@@ -2032,11 +2151,11 @@
           <v:shape id="_x0000_i1078" type="#_x0000_t75" style="width:9pt;height:16.5pt" o:ole="">
             <v:imagedata r:id="rId109" o:title=""/>
           </v:shape>
-          <o:OLEObject Type="Embed" ProgID="Equation.DSMT4" ShapeID="_x0000_i1078" DrawAspect="Content" ObjectID="_1590301354" r:id="rId110"/>
-        </w:object>
-      </w:r>
-      <w:bookmarkEnd w:id="2"/>
+          <o:OLEObject Type="Embed" ProgID="Equation.DSMT4" ShapeID="_x0000_i1078" DrawAspect="Content" ObjectID="_1594119825" r:id="rId110"/>
+        </w:object>
+      </w:r>
       <w:bookmarkEnd w:id="3"/>
+      <w:bookmarkEnd w:id="4"/>
       <w:r>
         <w:rPr>
           <w:sz w:val="28"/>
@@ -2054,7 +2173,7 @@
           <v:shape id="_x0000_i1079" type="#_x0000_t75" style="width:34.5pt;height:23.25pt" o:ole="">
             <v:imagedata r:id="rId111" o:title=""/>
           </v:shape>
-          <o:OLEObject Type="Embed" ProgID="Equation.DSMT4" ShapeID="_x0000_i1079" DrawAspect="Content" ObjectID="_1590301355" r:id="rId112"/>
+          <o:OLEObject Type="Embed" ProgID="Equation.DSMT4" ShapeID="_x0000_i1079" DrawAspect="Content" ObjectID="_1594119826" r:id="rId112"/>
         </w:object>
       </w:r>
       <w:r>
@@ -2074,7 +2193,7 @@
           <v:shape id="_x0000_i1080" type="#_x0000_t75" style="width:42pt;height:21pt" o:ole="">
             <v:imagedata r:id="rId113" o:title=""/>
           </v:shape>
-          <o:OLEObject Type="Embed" ProgID="Equation.DSMT4" ShapeID="_x0000_i1080" DrawAspect="Content" ObjectID="_1590301356" r:id="rId114"/>
+          <o:OLEObject Type="Embed" ProgID="Equation.DSMT4" ShapeID="_x0000_i1080" DrawAspect="Content" ObjectID="_1594119827" r:id="rId114"/>
         </w:object>
       </w:r>
       <w:r>
@@ -2104,7 +2223,7 @@
           <v:shape id="_x0000_i1081" type="#_x0000_t75" style="width:387pt;height:48.75pt" o:ole="">
             <v:imagedata r:id="rId115" o:title=""/>
           </v:shape>
-          <o:OLEObject Type="Embed" ProgID="Equation.DSMT4" ShapeID="_x0000_i1081" DrawAspect="Content" ObjectID="_1590301357" r:id="rId116"/>
+          <o:OLEObject Type="Embed" ProgID="Equation.DSMT4" ShapeID="_x0000_i1081" DrawAspect="Content" ObjectID="_1594119828" r:id="rId116"/>
         </w:object>
       </w:r>
     </w:p>
@@ -2158,7 +2277,7 @@
           <v:shape id="_x0000_i1082" type="#_x0000_t75" style="width:459pt;height:160.5pt" o:ole="">
             <v:imagedata r:id="rId117" o:title=""/>
           </v:shape>
-          <o:OLEObject Type="Embed" ProgID="Equation.DSMT4" ShapeID="_x0000_i1082" DrawAspect="Content" ObjectID="_1590301358" r:id="rId118"/>
+          <o:OLEObject Type="Embed" ProgID="Equation.DSMT4" ShapeID="_x0000_i1082" DrawAspect="Content" ObjectID="_1594119829" r:id="rId118"/>
         </w:object>
       </w:r>
     </w:p>
@@ -2188,7 +2307,7 @@
           <v:shape id="_x0000_i1083" type="#_x0000_t75" style="width:123pt;height:24.75pt" o:ole="">
             <v:imagedata r:id="rId119" o:title=""/>
           </v:shape>
-          <o:OLEObject Type="Embed" ProgID="Equation.DSMT4" ShapeID="_x0000_i1083" DrawAspect="Content" ObjectID="_1590301359" r:id="rId120"/>
+          <o:OLEObject Type="Embed" ProgID="Equation.DSMT4" ShapeID="_x0000_i1083" DrawAspect="Content" ObjectID="_1594119830" r:id="rId120"/>
         </w:object>
       </w:r>
       <w:r>
@@ -2208,7 +2327,7 @@
           <v:shape id="_x0000_i1084" type="#_x0000_t75" style="width:186pt;height:39.75pt" o:ole="">
             <v:imagedata r:id="rId121" o:title=""/>
           </v:shape>
-          <o:OLEObject Type="Embed" ProgID="Equation.DSMT4" ShapeID="_x0000_i1084" DrawAspect="Content" ObjectID="_1590301360" r:id="rId122"/>
+          <o:OLEObject Type="Embed" ProgID="Equation.DSMT4" ShapeID="_x0000_i1084" DrawAspect="Content" ObjectID="_1594119831" r:id="rId122"/>
         </w:object>
       </w:r>
       <w:r>
@@ -2245,7 +2364,7 @@
           <v:shape id="_x0000_i1085" type="#_x0000_t75" style="width:41.25pt;height:23.25pt" o:ole="">
             <v:imagedata r:id="rId123" o:title=""/>
           </v:shape>
-          <o:OLEObject Type="Embed" ProgID="Equation.DSMT4" ShapeID="_x0000_i1085" DrawAspect="Content" ObjectID="_1590301361" r:id="rId124"/>
+          <o:OLEObject Type="Embed" ProgID="Equation.DSMT4" ShapeID="_x0000_i1085" DrawAspect="Content" ObjectID="_1594119832" r:id="rId124"/>
         </w:object>
       </w:r>
       <w:r>
@@ -2265,7 +2384,7 @@
           <v:shape id="_x0000_i1086" type="#_x0000_t75" style="width:41.25pt;height:23.25pt" o:ole="">
             <v:imagedata r:id="rId125" o:title=""/>
           </v:shape>
-          <o:OLEObject Type="Embed" ProgID="Equation.DSMT4" ShapeID="_x0000_i1086" DrawAspect="Content" ObjectID="_1590301362" r:id="rId126"/>
+          <o:OLEObject Type="Embed" ProgID="Equation.DSMT4" ShapeID="_x0000_i1086" DrawAspect="Content" ObjectID="_1594119833" r:id="rId126"/>
         </w:object>
       </w:r>
       <w:r>
@@ -2285,7 +2404,7 @@
           <v:shape id="_x0000_i1087" type="#_x0000_t75" style="width:12.75pt;height:21pt" o:ole="">
             <v:imagedata r:id="rId127" o:title=""/>
           </v:shape>
-          <o:OLEObject Type="Embed" ProgID="Equation.DSMT4" ShapeID="_x0000_i1087" DrawAspect="Content" ObjectID="_1590301363" r:id="rId128"/>
+          <o:OLEObject Type="Embed" ProgID="Equation.DSMT4" ShapeID="_x0000_i1087" DrawAspect="Content" ObjectID="_1594119834" r:id="rId128"/>
         </w:object>
       </w:r>
       <w:r>
@@ -2305,7 +2424,7 @@
           <v:shape id="_x0000_i1088" type="#_x0000_t75" style="width:15.75pt;height:21pt" o:ole="">
             <v:imagedata r:id="rId129" o:title=""/>
           </v:shape>
-          <o:OLEObject Type="Embed" ProgID="Equation.DSMT4" ShapeID="_x0000_i1088" DrawAspect="Content" ObjectID="_1590301364" r:id="rId130"/>
+          <o:OLEObject Type="Embed" ProgID="Equation.DSMT4" ShapeID="_x0000_i1088" DrawAspect="Content" ObjectID="_1594119835" r:id="rId130"/>
         </w:object>
       </w:r>
       <w:r>
@@ -2335,7 +2454,7 @@
           <v:shape id="_x0000_i1089" type="#_x0000_t75" style="width:334.5pt;height:96.75pt" o:ole="">
             <v:imagedata r:id="rId131" o:title=""/>
           </v:shape>
-          <o:OLEObject Type="Embed" ProgID="Equation.DSMT4" ShapeID="_x0000_i1089" DrawAspect="Content" ObjectID="_1590301365" r:id="rId132"/>
+          <o:OLEObject Type="Embed" ProgID="Equation.DSMT4" ShapeID="_x0000_i1089" DrawAspect="Content" ObjectID="_1594119836" r:id="rId132"/>
         </w:object>
       </w:r>
     </w:p>
@@ -2398,7 +2517,7 @@
           <v:shape id="_x0000_i1090" type="#_x0000_t75" style="width:39.75pt;height:24pt" o:ole="">
             <v:imagedata r:id="rId133" o:title=""/>
           </v:shape>
-          <o:OLEObject Type="Embed" ProgID="Equation.DSMT4" ShapeID="_x0000_i1090" DrawAspect="Content" ObjectID="_1590301366" r:id="rId134"/>
+          <o:OLEObject Type="Embed" ProgID="Equation.DSMT4" ShapeID="_x0000_i1090" DrawAspect="Content" ObjectID="_1594119837" r:id="rId134"/>
         </w:object>
       </w:r>
       <w:r>
@@ -2431,7 +2550,7 @@
           <v:shape id="_x0000_i1091" type="#_x0000_t75" style="width:6in;height:238.5pt" o:ole="">
             <v:imagedata r:id="rId135" o:title=""/>
           </v:shape>
-          <o:OLEObject Type="Embed" ProgID="Equation.DSMT4" ShapeID="_x0000_i1091" DrawAspect="Content" ObjectID="_1590301367" r:id="rId136"/>
+          <o:OLEObject Type="Embed" ProgID="Equation.DSMT4" ShapeID="_x0000_i1091" DrawAspect="Content" ObjectID="_1594119838" r:id="rId136"/>
         </w:object>
       </w:r>
     </w:p>
@@ -2454,7 +2573,7 @@
           <v:shape id="_x0000_i1092" type="#_x0000_t75" style="width:392.25pt;height:150pt" o:ole="">
             <v:imagedata r:id="rId137" o:title=""/>
           </v:shape>
-          <o:OLEObject Type="Embed" ProgID="Equation.DSMT4" ShapeID="_x0000_i1092" DrawAspect="Content" ObjectID="_1590301368" r:id="rId138"/>
+          <o:OLEObject Type="Embed" ProgID="Equation.DSMT4" ShapeID="_x0000_i1092" DrawAspect="Content" ObjectID="_1594119839" r:id="rId138"/>
         </w:object>
       </w:r>
     </w:p>
@@ -2508,7 +2627,7 @@
           <v:shape id="_x0000_i1093" type="#_x0000_t75" style="width:406.5pt;height:256.5pt" o:ole="">
             <v:imagedata r:id="rId139" o:title=""/>
           </v:shape>
-          <o:OLEObject Type="Embed" ProgID="Equation.DSMT4" ShapeID="_x0000_i1093" DrawAspect="Content" ObjectID="_1590301369" r:id="rId140"/>
+          <o:OLEObject Type="Embed" ProgID="Equation.DSMT4" ShapeID="_x0000_i1093" DrawAspect="Content" ObjectID="_1594119840" r:id="rId140"/>
         </w:object>
       </w:r>
     </w:p>
@@ -2531,7 +2650,7 @@
           <v:shape id="_x0000_i1094" type="#_x0000_t75" style="width:438.75pt;height:155.25pt" o:ole="">
             <v:imagedata r:id="rId141" o:title=""/>
           </v:shape>
-          <o:OLEObject Type="Embed" ProgID="Equation.DSMT4" ShapeID="_x0000_i1094" DrawAspect="Content" ObjectID="_1590301370" r:id="rId142"/>
+          <o:OLEObject Type="Embed" ProgID="Equation.DSMT4" ShapeID="_x0000_i1094" DrawAspect="Content" ObjectID="_1594119841" r:id="rId142"/>
         </w:object>
       </w:r>
     </w:p>
@@ -2596,7 +2715,7 @@
           <v:shape id="_x0000_i1095" type="#_x0000_t75" style="width:274.5pt;height:47.25pt" o:ole="">
             <v:imagedata r:id="rId143" o:title=""/>
           </v:shape>
-          <o:OLEObject Type="Embed" ProgID="Equation.DSMT4" ShapeID="_x0000_i1095" DrawAspect="Content" ObjectID="_1590301371" r:id="rId144"/>
+          <o:OLEObject Type="Embed" ProgID="Equation.DSMT4" ShapeID="_x0000_i1095" DrawAspect="Content" ObjectID="_1594119842" r:id="rId144"/>
         </w:object>
       </w:r>
     </w:p>
@@ -2617,7 +2736,7 @@
         <w:t>or</w:t>
       </w:r>
     </w:p>
-    <w:bookmarkStart w:id="4" w:name="_Hlk515374370"/>
+    <w:bookmarkStart w:id="5" w:name="_Hlk515374370"/>
     <w:p>
       <w:pPr>
         <w:spacing w:after="0"/>
@@ -2637,10 +2756,10 @@
           <v:shape id="_x0000_i1096" type="#_x0000_t75" style="width:408pt;height:213.75pt" o:ole="">
             <v:imagedata r:id="rId145" o:title=""/>
           </v:shape>
-          <o:OLEObject Type="Embed" ProgID="Equation.DSMT4" ShapeID="_x0000_i1096" DrawAspect="Content" ObjectID="_1590301372" r:id="rId146"/>
-        </w:object>
-      </w:r>
-      <w:bookmarkEnd w:id="4"/>
+          <o:OLEObject Type="Embed" ProgID="Equation.DSMT4" ShapeID="_x0000_i1096" DrawAspect="Content" ObjectID="_1594119843" r:id="rId146"/>
+        </w:object>
+      </w:r>
+      <w:bookmarkEnd w:id="5"/>
     </w:p>
     <w:p>
       <w:pPr>
@@ -2678,7 +2797,7 @@
           <v:shape id="_x0000_i1097" type="#_x0000_t75" style="width:430.5pt;height:261pt" o:ole="">
             <v:imagedata r:id="rId147" o:title=""/>
           </v:shape>
-          <o:OLEObject Type="Embed" ProgID="Equation.DSMT4" ShapeID="_x0000_i1097" DrawAspect="Content" ObjectID="_1590301373" r:id="rId148"/>
+          <o:OLEObject Type="Embed" ProgID="Equation.DSMT4" ShapeID="_x0000_i1097" DrawAspect="Content" ObjectID="_1594119844" r:id="rId148"/>
         </w:object>
       </w:r>
     </w:p>
@@ -2718,7 +2837,7 @@
           <v:shape id="_x0000_i1098" type="#_x0000_t75" style="width:376.5pt;height:49.5pt" o:ole="">
             <v:imagedata r:id="rId149" o:title=""/>
           </v:shape>
-          <o:OLEObject Type="Embed" ProgID="Equation.DSMT4" ShapeID="_x0000_i1098" DrawAspect="Content" ObjectID="_1590301374" r:id="rId150"/>
+          <o:OLEObject Type="Embed" ProgID="Equation.DSMT4" ShapeID="_x0000_i1098" DrawAspect="Content" ObjectID="_1594119845" r:id="rId150"/>
         </w:object>
       </w:r>
     </w:p>
@@ -2741,7 +2860,7 @@
           <v:shape id="_x0000_i1099" type="#_x0000_t75" style="width:410.25pt;height:162pt" o:ole="">
             <v:imagedata r:id="rId151" o:title=""/>
           </v:shape>
-          <o:OLEObject Type="Embed" ProgID="Equation.DSMT4" ShapeID="_x0000_i1099" DrawAspect="Content" ObjectID="_1590301375" r:id="rId152"/>
+          <o:OLEObject Type="Embed" ProgID="Equation.DSMT4" ShapeID="_x0000_i1099" DrawAspect="Content" ObjectID="_1594119846" r:id="rId152"/>
         </w:object>
       </w:r>
     </w:p>
@@ -2781,7 +2900,7 @@
           <v:shape id="_x0000_i1100" type="#_x0000_t75" style="width:375pt;height:99pt" o:ole="">
             <v:imagedata r:id="rId153" o:title=""/>
           </v:shape>
-          <o:OLEObject Type="Embed" ProgID="Equation.DSMT4" ShapeID="_x0000_i1100" DrawAspect="Content" ObjectID="_1590301376" r:id="rId154"/>
+          <o:OLEObject Type="Embed" ProgID="Equation.DSMT4" ShapeID="_x0000_i1100" DrawAspect="Content" ObjectID="_1594119847" r:id="rId154"/>
         </w:object>
       </w:r>
     </w:p>
@@ -2804,7 +2923,7 @@
           <v:shape id="_x0000_i1101" type="#_x0000_t75" style="width:443.25pt;height:109.5pt" o:ole="">
             <v:imagedata r:id="rId155" o:title=""/>
           </v:shape>
-          <o:OLEObject Type="Embed" ProgID="Equation.DSMT4" ShapeID="_x0000_i1101" DrawAspect="Content" ObjectID="_1590301377" r:id="rId156"/>
+          <o:OLEObject Type="Embed" ProgID="Equation.DSMT4" ShapeID="_x0000_i1101" DrawAspect="Content" ObjectID="_1594119848" r:id="rId156"/>
         </w:object>
       </w:r>
     </w:p>
@@ -2861,7 +2980,7 @@
           <v:shape id="_x0000_i1102" type="#_x0000_t75" style="width:375pt;height:73.5pt" o:ole="">
             <v:imagedata r:id="rId157" o:title=""/>
           </v:shape>
-          <o:OLEObject Type="Embed" ProgID="Equation.DSMT4" ShapeID="_x0000_i1102" DrawAspect="Content" ObjectID="_1590301378" r:id="rId158"/>
+          <o:OLEObject Type="Embed" ProgID="Equation.DSMT4" ShapeID="_x0000_i1102" DrawAspect="Content" ObjectID="_1594119849" r:id="rId158"/>
         </w:object>
       </w:r>
     </w:p>
@@ -2902,7 +3021,7 @@
           <v:shape id="_x0000_i1103" type="#_x0000_t75" style="width:484.5pt;height:99pt" o:ole="">
             <v:imagedata r:id="rId159" o:title=""/>
           </v:shape>
-          <o:OLEObject Type="Embed" ProgID="Equation.DSMT4" ShapeID="_x0000_i1103" DrawAspect="Content" ObjectID="_1590301379" r:id="rId160"/>
+          <o:OLEObject Type="Embed" ProgID="Equation.DSMT4" ShapeID="_x0000_i1103" DrawAspect="Content" ObjectID="_1594119850" r:id="rId160"/>
         </w:object>
       </w:r>
     </w:p>
@@ -2926,7 +3045,7 @@
           <v:shape id="_x0000_i1104" type="#_x0000_t75" style="width:453.75pt;height:109.5pt" o:ole="">
             <v:imagedata r:id="rId161" o:title=""/>
           </v:shape>
-          <o:OLEObject Type="Embed" ProgID="Equation.DSMT4" ShapeID="_x0000_i1104" DrawAspect="Content" ObjectID="_1590301380" r:id="rId162"/>
+          <o:OLEObject Type="Embed" ProgID="Equation.DSMT4" ShapeID="_x0000_i1104" DrawAspect="Content" ObjectID="_1594119851" r:id="rId162"/>
         </w:object>
       </w:r>
     </w:p>
@@ -2967,7 +3086,7 @@
           <v:shape id="_x0000_i1105" type="#_x0000_t75" style="width:283.5pt;height:144.75pt" o:ole="">
             <v:imagedata r:id="rId163" o:title=""/>
           </v:shape>
-          <o:OLEObject Type="Embed" ProgID="Equation.DSMT4" ShapeID="_x0000_i1105" DrawAspect="Content" ObjectID="_1590301381" r:id="rId164"/>
+          <o:OLEObject Type="Embed" ProgID="Equation.DSMT4" ShapeID="_x0000_i1105" DrawAspect="Content" ObjectID="_1594119852" r:id="rId164"/>
         </w:object>
       </w:r>
     </w:p>
@@ -3012,7 +3131,7 @@
         </w:rPr>
         <w:t xml:space="preserve"> ion is at the origin </w:t>
       </w:r>
-      <w:bookmarkStart w:id="5" w:name="_Hlk508175112"/>
+      <w:bookmarkStart w:id="6" w:name="_Hlk508175112"/>
       <w:r>
         <w:rPr>
           <w:sz w:val="28"/>
@@ -3031,10 +3150,10 @@
           <v:shape id="_x0000_i1106" type="#_x0000_t75" style="width:1in;height:25.5pt" o:ole="">
             <v:imagedata r:id="rId165" o:title=""/>
           </v:shape>
-          <o:OLEObject Type="Embed" ProgID="Equation.DSMT4" ShapeID="_x0000_i1106" DrawAspect="Content" ObjectID="_1590301382" r:id="rId166"/>
-        </w:object>
-      </w:r>
-      <w:bookmarkEnd w:id="5"/>
+          <o:OLEObject Type="Embed" ProgID="Equation.DSMT4" ShapeID="_x0000_i1106" DrawAspect="Content" ObjectID="_1594119853" r:id="rId166"/>
+        </w:object>
+      </w:r>
+      <w:bookmarkEnd w:id="6"/>
       <w:r>
         <w:rPr>
           <w:sz w:val="28"/>
@@ -3078,7 +3197,7 @@
           <v:shape id="_x0000_i1107" type="#_x0000_t75" style="width:284.25pt;height:165pt" o:ole="">
             <v:imagedata r:id="rId167" o:title=""/>
           </v:shape>
-          <o:OLEObject Type="Embed" ProgID="Equation.DSMT4" ShapeID="_x0000_i1107" DrawAspect="Content" ObjectID="_1590301383" r:id="rId168"/>
+          <o:OLEObject Type="Embed" ProgID="Equation.DSMT4" ShapeID="_x0000_i1107" DrawAspect="Content" ObjectID="_1594119854" r:id="rId168"/>
         </w:object>
       </w:r>
     </w:p>
@@ -3117,7 +3236,7 @@
           <v:shape id="_x0000_i1108" type="#_x0000_t75" style="width:278.25pt;height:111.75pt" o:ole="">
             <v:imagedata r:id="rId169" o:title=""/>
           </v:shape>
-          <o:OLEObject Type="Embed" ProgID="Equation.DSMT4" ShapeID="_x0000_i1108" DrawAspect="Content" ObjectID="_1590301384" r:id="rId170"/>
+          <o:OLEObject Type="Embed" ProgID="Equation.DSMT4" ShapeID="_x0000_i1108" DrawAspect="Content" ObjectID="_1594119855" r:id="rId170"/>
         </w:object>
       </w:r>
     </w:p>
@@ -3157,7 +3276,7 @@
           <v:shape id="_x0000_i1109" type="#_x0000_t75" style="width:452.25pt;height:55.5pt" o:ole="">
             <v:imagedata r:id="rId171" o:title=""/>
           </v:shape>
-          <o:OLEObject Type="Embed" ProgID="Equation.DSMT4" ShapeID="_x0000_i1109" DrawAspect="Content" ObjectID="_1590301385" r:id="rId172"/>
+          <o:OLEObject Type="Embed" ProgID="Equation.DSMT4" ShapeID="_x0000_i1109" DrawAspect="Content" ObjectID="_1594119856" r:id="rId172"/>
         </w:object>
       </w:r>
     </w:p>
@@ -3197,7 +3316,7 @@
           <v:shape id="_x0000_i1110" type="#_x0000_t75" style="width:377.25pt;height:33pt" o:ole="">
             <v:imagedata r:id="rId173" o:title=""/>
           </v:shape>
-          <o:OLEObject Type="Embed" ProgID="Equation.DSMT4" ShapeID="_x0000_i1110" DrawAspect="Content" ObjectID="_1590301386" r:id="rId174"/>
+          <o:OLEObject Type="Embed" ProgID="Equation.DSMT4" ShapeID="_x0000_i1110" DrawAspect="Content" ObjectID="_1594119857" r:id="rId174"/>
         </w:object>
       </w:r>
     </w:p>
@@ -3303,7 +3422,7 @@
           <v:shape id="_x0000_i1111" type="#_x0000_t75" style="width:1in;height:25.5pt" o:ole="">
             <v:imagedata r:id="rId165" o:title=""/>
           </v:shape>
-          <o:OLEObject Type="Embed" ProgID="Equation.DSMT4" ShapeID="_x0000_i1111" DrawAspect="Content" ObjectID="_1590301387" r:id="rId175"/>
+          <o:OLEObject Type="Embed" ProgID="Equation.DSMT4" ShapeID="_x0000_i1111" DrawAspect="Content" ObjectID="_1594119858" r:id="rId175"/>
         </w:object>
       </w:r>
       <w:r>
@@ -3363,7 +3482,7 @@
           <v:shape id="_x0000_i1112" type="#_x0000_t75" style="width:22.5pt;height:25.5pt" o:ole="">
             <v:imagedata r:id="rId176" o:title=""/>
           </v:shape>
-          <o:OLEObject Type="Embed" ProgID="Equation.DSMT4" ShapeID="_x0000_i1112" DrawAspect="Content" ObjectID="_1590301388" r:id="rId177"/>
+          <o:OLEObject Type="Embed" ProgID="Equation.DSMT4" ShapeID="_x0000_i1112" DrawAspect="Content" ObjectID="_1594119859" r:id="rId177"/>
         </w:object>
       </w:r>
       <w:r>
@@ -3392,7 +3511,7 @@
           <v:shape id="_x0000_i1113" type="#_x0000_t75" style="width:105pt;height:28.5pt" o:ole="">
             <v:imagedata r:id="rId178" o:title=""/>
           </v:shape>
-          <o:OLEObject Type="Embed" ProgID="Equation.DSMT4" ShapeID="_x0000_i1113" DrawAspect="Content" ObjectID="_1590301389" r:id="rId179"/>
+          <o:OLEObject Type="Embed" ProgID="Equation.DSMT4" ShapeID="_x0000_i1113" DrawAspect="Content" ObjectID="_1594119860" r:id="rId179"/>
         </w:object>
       </w:r>
       <w:r>
@@ -3442,7 +3561,7 @@
           <v:shape id="_x0000_i1114" type="#_x0000_t75" style="width:123pt;height:27pt" o:ole="">
             <v:imagedata r:id="rId180" o:title=""/>
           </v:shape>
-          <o:OLEObject Type="Embed" ProgID="Equation.DSMT4" ShapeID="_x0000_i1114" DrawAspect="Content" ObjectID="_1590301390" r:id="rId181"/>
+          <o:OLEObject Type="Embed" ProgID="Equation.DSMT4" ShapeID="_x0000_i1114" DrawAspect="Content" ObjectID="_1594119861" r:id="rId181"/>
         </w:object>
       </w:r>
       <w:r>
@@ -3452,7 +3571,7 @@
         </w:rPr>
         <w:t xml:space="preserve">. For magnetic field </w:t>
       </w:r>
-      <w:bookmarkStart w:id="6" w:name="_Hlk508115934"/>
+      <w:bookmarkStart w:id="7" w:name="_Hlk508115934"/>
       <w:r>
         <w:rPr>
           <w:position w:val="-6"/>
@@ -3463,10 +3582,10 @@
           <v:shape id="_x0000_i1115" type="#_x0000_t75" style="width:75pt;height:23.25pt" o:ole="">
             <v:imagedata r:id="rId182" o:title=""/>
           </v:shape>
-          <o:OLEObject Type="Embed" ProgID="Equation.DSMT4" ShapeID="_x0000_i1115" DrawAspect="Content" ObjectID="_1590301391" r:id="rId183"/>
-        </w:object>
-      </w:r>
-      <w:bookmarkEnd w:id="6"/>
+          <o:OLEObject Type="Embed" ProgID="Equation.DSMT4" ShapeID="_x0000_i1115" DrawAspect="Content" ObjectID="_1594119862" r:id="rId183"/>
+        </w:object>
+      </w:r>
+      <w:bookmarkEnd w:id="7"/>
       <w:r>
         <w:rPr>
           <w:sz w:val="28"/>
@@ -3474,7 +3593,7 @@
         </w:rPr>
         <w:t xml:space="preserve"> the Larmor frequency equals </w:t>
       </w:r>
-      <w:bookmarkStart w:id="7" w:name="_Hlk508116021"/>
+      <w:bookmarkStart w:id="8" w:name="_Hlk508116021"/>
       <w:r>
         <w:rPr>
           <w:position w:val="-12"/>
@@ -3485,10 +3604,10 @@
           <v:shape id="_x0000_i1116" type="#_x0000_t75" style="width:156pt;height:27pt" o:ole="">
             <v:imagedata r:id="rId184" o:title=""/>
           </v:shape>
-          <o:OLEObject Type="Embed" ProgID="Equation.DSMT4" ShapeID="_x0000_i1116" DrawAspect="Content" ObjectID="_1590301392" r:id="rId185"/>
-        </w:object>
-      </w:r>
-      <w:bookmarkEnd w:id="7"/>
+          <o:OLEObject Type="Embed" ProgID="Equation.DSMT4" ShapeID="_x0000_i1116" DrawAspect="Content" ObjectID="_1594119863" r:id="rId185"/>
+        </w:object>
+      </w:r>
+      <w:bookmarkEnd w:id="8"/>
       <w:r>
         <w:rPr>
           <w:sz w:val="28"/>
@@ -3513,7 +3632,7 @@
           <v:shape id="_x0000_i1117" type="#_x0000_t75" style="width:188.25pt;height:27pt" o:ole="">
             <v:imagedata r:id="rId186" o:title=""/>
           </v:shape>
-          <o:OLEObject Type="Embed" ProgID="Equation.DSMT4" ShapeID="_x0000_i1117" DrawAspect="Content" ObjectID="_1590301393" r:id="rId187"/>
+          <o:OLEObject Type="Embed" ProgID="Equation.DSMT4" ShapeID="_x0000_i1117" DrawAspect="Content" ObjectID="_1594119864" r:id="rId187"/>
         </w:object>
       </w:r>
       <w:r>
@@ -3554,7 +3673,7 @@
           <v:shape id="_x0000_i1118" type="#_x0000_t75" style="width:83.25pt;height:25.5pt" o:ole="">
             <v:imagedata r:id="rId188" o:title=""/>
           </v:shape>
-          <o:OLEObject Type="Embed" ProgID="Equation.DSMT4" ShapeID="_x0000_i1118" DrawAspect="Content" ObjectID="_1590301394" r:id="rId189"/>
+          <o:OLEObject Type="Embed" ProgID="Equation.DSMT4" ShapeID="_x0000_i1118" DrawAspect="Content" ObjectID="_1594119865" r:id="rId189"/>
         </w:object>
       </w:r>
       <w:r>
@@ -3612,7 +3731,7 @@
           <v:shape id="_x0000_i1119" type="#_x0000_t75" style="width:423.75pt;height:27pt" o:ole="">
             <v:imagedata r:id="rId190" o:title=""/>
           </v:shape>
-          <o:OLEObject Type="Embed" ProgID="Equation.DSMT4" ShapeID="_x0000_i1119" DrawAspect="Content" ObjectID="_1590301395" r:id="rId191"/>
+          <o:OLEObject Type="Embed" ProgID="Equation.DSMT4" ShapeID="_x0000_i1119" DrawAspect="Content" ObjectID="_1594119866" r:id="rId191"/>
         </w:object>
       </w:r>
     </w:p>
@@ -3656,7 +3775,7 @@
           <v:shape id="_x0000_i1120" type="#_x0000_t75" style="width:182.25pt;height:33pt" o:ole="">
             <v:imagedata r:id="rId192" o:title=""/>
           </v:shape>
-          <o:OLEObject Type="Embed" ProgID="Equation.DSMT4" ShapeID="_x0000_i1120" DrawAspect="Content" ObjectID="_1590301396" r:id="rId193"/>
+          <o:OLEObject Type="Embed" ProgID="Equation.DSMT4" ShapeID="_x0000_i1120" DrawAspect="Content" ObjectID="_1594119867" r:id="rId193"/>
         </w:object>
       </w:r>
       <w:r>
@@ -3700,7 +3819,7 @@
           <v:shape id="_x0000_i1121" type="#_x0000_t75" style="width:452.25pt;height:54.75pt" o:ole="">
             <v:imagedata r:id="rId194" o:title=""/>
           </v:shape>
-          <o:OLEObject Type="Embed" ProgID="Equation.DSMT4" ShapeID="_x0000_i1121" DrawAspect="Content" ObjectID="_1590301397" r:id="rId195"/>
+          <o:OLEObject Type="Embed" ProgID="Equation.DSMT4" ShapeID="_x0000_i1121" DrawAspect="Content" ObjectID="_1594119868" r:id="rId195"/>
         </w:object>
       </w:r>
     </w:p>
@@ -3740,7 +3859,7 @@
           <v:shape id="_x0000_i1122" type="#_x0000_t75" style="width:445.5pt;height:114.75pt" o:ole="">
             <v:imagedata r:id="rId196" o:title=""/>
           </v:shape>
-          <o:OLEObject Type="Embed" ProgID="Equation.DSMT4" ShapeID="_x0000_i1122" DrawAspect="Content" ObjectID="_1590301398" r:id="rId197"/>
+          <o:OLEObject Type="Embed" ProgID="Equation.DSMT4" ShapeID="_x0000_i1122" DrawAspect="Content" ObjectID="_1594119869" r:id="rId197"/>
         </w:object>
       </w:r>
     </w:p>
@@ -3764,7 +3883,7 @@
           <v:shape id="_x0000_i1123" type="#_x0000_t75" style="width:388.5pt;height:111.75pt" o:ole="">
             <v:imagedata r:id="rId198" o:title=""/>
           </v:shape>
-          <o:OLEObject Type="Embed" ProgID="Equation.DSMT4" ShapeID="_x0000_i1123" DrawAspect="Content" ObjectID="_1590301399" r:id="rId199"/>
+          <o:OLEObject Type="Embed" ProgID="Equation.DSMT4" ShapeID="_x0000_i1123" DrawAspect="Content" ObjectID="_1594119870" r:id="rId199"/>
         </w:object>
       </w:r>
     </w:p>
@@ -3791,7 +3910,7 @@
         </w:rPr>
         <w:t xml:space="preserve">rst term in the expression for </w:t>
       </w:r>
-      <w:bookmarkStart w:id="8" w:name="_Hlk508118321"/>
+      <w:bookmarkStart w:id="9" w:name="_Hlk508118321"/>
       <w:r>
         <w:rPr>
           <w:position w:val="-12"/>
@@ -3802,10 +3921,10 @@
           <v:shape id="_x0000_i1124" type="#_x0000_t75" style="width:105.75pt;height:27pt" o:ole="">
             <v:imagedata r:id="rId200" o:title=""/>
           </v:shape>
-          <o:OLEObject Type="Embed" ProgID="Equation.DSMT4" ShapeID="_x0000_i1124" DrawAspect="Content" ObjectID="_1590301400" r:id="rId201"/>
-        </w:object>
-      </w:r>
-      <w:bookmarkEnd w:id="8"/>
+          <o:OLEObject Type="Embed" ProgID="Equation.DSMT4" ShapeID="_x0000_i1124" DrawAspect="Content" ObjectID="_1594119871" r:id="rId201"/>
+        </w:object>
+      </w:r>
+      <w:bookmarkEnd w:id="9"/>
       <w:r>
         <w:rPr>
           <w:sz w:val="28"/>
@@ -3837,7 +3956,7 @@
           <v:shape id="_x0000_i1125" type="#_x0000_t75" style="width:1in;height:27pt" o:ole="">
             <v:imagedata r:id="rId202" o:title=""/>
           </v:shape>
-          <o:OLEObject Type="Embed" ProgID="Equation.DSMT4" ShapeID="_x0000_i1125" DrawAspect="Content" ObjectID="_1590301401" r:id="rId203"/>
+          <o:OLEObject Type="Embed" ProgID="Equation.DSMT4" ShapeID="_x0000_i1125" DrawAspect="Content" ObjectID="_1594119872" r:id="rId203"/>
         </w:object>
       </w:r>
       <w:r>
@@ -3868,7 +3987,7 @@
           <v:shape id="_x0000_i1126" type="#_x0000_t75" style="width:502.5pt;height:61.5pt" o:ole="">
             <v:imagedata r:id="rId204" o:title=""/>
           </v:shape>
-          <o:OLEObject Type="Embed" ProgID="Equation.DSMT4" ShapeID="_x0000_i1126" DrawAspect="Content" ObjectID="_1590301402" r:id="rId205"/>
+          <o:OLEObject Type="Embed" ProgID="Equation.DSMT4" ShapeID="_x0000_i1126" DrawAspect="Content" ObjectID="_1594119873" r:id="rId205"/>
         </w:object>
       </w:r>
     </w:p>
@@ -3919,7 +4038,7 @@
           <v:shape id="_x0000_i1127" type="#_x0000_t75" style="width:252pt;height:54pt" o:ole="">
             <v:imagedata r:id="rId206" o:title=""/>
           </v:shape>
-          <o:OLEObject Type="Embed" ProgID="Equation.DSMT4" ShapeID="_x0000_i1127" DrawAspect="Content" ObjectID="_1590301403" r:id="rId207"/>
+          <o:OLEObject Type="Embed" ProgID="Equation.DSMT4" ShapeID="_x0000_i1127" DrawAspect="Content" ObjectID="_1594119874" r:id="rId207"/>
         </w:object>
       </w:r>
     </w:p>
@@ -3960,7 +4079,7 @@
           <v:shape id="_x0000_i1128" type="#_x0000_t75" style="width:440.25pt;height:57pt" o:ole="">
             <v:imagedata r:id="rId208" o:title=""/>
           </v:shape>
-          <o:OLEObject Type="Embed" ProgID="Equation.DSMT4" ShapeID="_x0000_i1128" DrawAspect="Content" ObjectID="_1590301404" r:id="rId209"/>
+          <o:OLEObject Type="Embed" ProgID="Equation.DSMT4" ShapeID="_x0000_i1128" DrawAspect="Content" ObjectID="_1594119875" r:id="rId209"/>
         </w:object>
       </w:r>
     </w:p>
@@ -3984,7 +4103,7 @@
           <v:shape id="_x0000_i1129" type="#_x0000_t75" style="width:392.25pt;height:54pt" o:ole="">
             <v:imagedata r:id="rId210" o:title=""/>
           </v:shape>
-          <o:OLEObject Type="Embed" ProgID="Equation.DSMT4" ShapeID="_x0000_i1129" DrawAspect="Content" ObjectID="_1590301405" r:id="rId211"/>
+          <o:OLEObject Type="Embed" ProgID="Equation.DSMT4" ShapeID="_x0000_i1129" DrawAspect="Content" ObjectID="_1594119876" r:id="rId211"/>
         </w:object>
       </w:r>
     </w:p>
@@ -4014,7 +4133,7 @@
           <v:shape id="_x0000_i1130" type="#_x0000_t75" style="width:120pt;height:27pt" o:ole="">
             <v:imagedata r:id="rId212" o:title=""/>
           </v:shape>
-          <o:OLEObject Type="Embed" ProgID="Equation.DSMT4" ShapeID="_x0000_i1130" DrawAspect="Content" ObjectID="_1590301406" r:id="rId213"/>
+          <o:OLEObject Type="Embed" ProgID="Equation.DSMT4" ShapeID="_x0000_i1130" DrawAspect="Content" ObjectID="_1594119877" r:id="rId213"/>
         </w:object>
       </w:r>
       <w:r>
@@ -4034,7 +4153,7 @@
           <v:shape id="_x0000_i1131" type="#_x0000_t75" style="width:107.25pt;height:27pt" o:ole="">
             <v:imagedata r:id="rId214" o:title=""/>
           </v:shape>
-          <o:OLEObject Type="Embed" ProgID="Equation.DSMT4" ShapeID="_x0000_i1131" DrawAspect="Content" ObjectID="_1590301407" r:id="rId215"/>
+          <o:OLEObject Type="Embed" ProgID="Equation.DSMT4" ShapeID="_x0000_i1131" DrawAspect="Content" ObjectID="_1594119878" r:id="rId215"/>
         </w:object>
       </w:r>
       <w:r>
@@ -4064,7 +4183,7 @@
           <v:shape id="_x0000_i1132" type="#_x0000_t75" style="width:334.5pt;height:71.25pt" o:ole="">
             <v:imagedata r:id="rId216" o:title=""/>
           </v:shape>
-          <o:OLEObject Type="Embed" ProgID="Equation.DSMT4" ShapeID="_x0000_i1132" DrawAspect="Content" ObjectID="_1590301408" r:id="rId217"/>
+          <o:OLEObject Type="Embed" ProgID="Equation.DSMT4" ShapeID="_x0000_i1132" DrawAspect="Content" ObjectID="_1594119879" r:id="rId217"/>
         </w:object>
       </w:r>
     </w:p>
@@ -4105,7 +4224,7 @@
         <w:t xml:space="preserve"> for “ME” approach we have the following result:</w:t>
       </w:r>
     </w:p>
-    <w:bookmarkStart w:id="9" w:name="_Hlk508177450"/>
+    <w:bookmarkStart w:id="10" w:name="_Hlk508177450"/>
     <w:p>
       <w:pPr>
         <w:spacing w:after="0"/>
@@ -4125,10 +4244,10 @@
           <v:shape id="_x0000_i1133" type="#_x0000_t75" style="width:414pt;height:54pt" o:ole="">
             <v:imagedata r:id="rId218" o:title=""/>
           </v:shape>
-          <o:OLEObject Type="Embed" ProgID="Equation.DSMT4" ShapeID="_x0000_i1133" DrawAspect="Content" ObjectID="_1590301409" r:id="rId219"/>
-        </w:object>
-      </w:r>
-      <w:bookmarkEnd w:id="9"/>
+          <o:OLEObject Type="Embed" ProgID="Equation.DSMT4" ShapeID="_x0000_i1133" DrawAspect="Content" ObjectID="_1594119880" r:id="rId219"/>
+        </w:object>
+      </w:r>
+      <w:bookmarkEnd w:id="10"/>
     </w:p>
     <w:p>
       <w:pPr>
@@ -4164,7 +4283,7 @@
           <v:shape id="_x0000_i1134" type="#_x0000_t75" style="width:102.75pt;height:27pt" o:ole="">
             <v:imagedata r:id="rId220" o:title=""/>
           </v:shape>
-          <o:OLEObject Type="Embed" ProgID="Equation.DSMT4" ShapeID="_x0000_i1134" DrawAspect="Content" ObjectID="_1590301410" r:id="rId221"/>
+          <o:OLEObject Type="Embed" ProgID="Equation.DSMT4" ShapeID="_x0000_i1134" DrawAspect="Content" ObjectID="_1594119881" r:id="rId221"/>
         </w:object>
       </w:r>
       <w:r>
@@ -4265,8 +4384,8 @@
         </w:rPr>
         <w:t xml:space="preserve">differences between pairs </w:t>
       </w:r>
-      <w:bookmarkStart w:id="10" w:name="_Hlk508178083"/>
-      <w:bookmarkStart w:id="11" w:name="_Hlk508178106"/>
+      <w:bookmarkStart w:id="11" w:name="_Hlk508178083"/>
+      <w:bookmarkStart w:id="12" w:name="_Hlk508178106"/>
       <w:r>
         <w:rPr>
           <w:position w:val="-12"/>
@@ -4277,10 +4396,10 @@
           <v:shape id="_x0000_i1135" type="#_x0000_t75" style="width:19.5pt;height:25.5pt" o:ole="">
             <v:imagedata r:id="rId222" o:title=""/>
           </v:shape>
-          <o:OLEObject Type="Embed" ProgID="Equation.DSMT4" ShapeID="_x0000_i1135" DrawAspect="Content" ObjectID="_1590301411" r:id="rId223"/>
-        </w:object>
-      </w:r>
-      <w:bookmarkEnd w:id="10"/>
+          <o:OLEObject Type="Embed" ProgID="Equation.DSMT4" ShapeID="_x0000_i1135" DrawAspect="Content" ObjectID="_1594119882" r:id="rId223"/>
+        </w:object>
+      </w:r>
+      <w:bookmarkEnd w:id="11"/>
       <w:r>
         <w:rPr>
           <w:sz w:val="28"/>
@@ -4298,7 +4417,7 @@
           <v:shape id="_x0000_i1136" type="#_x0000_t75" style="width:19.5pt;height:27pt" o:ole="">
             <v:imagedata r:id="rId224" o:title=""/>
           </v:shape>
-          <o:OLEObject Type="Embed" ProgID="Equation.DSMT4" ShapeID="_x0000_i1136" DrawAspect="Content" ObjectID="_1590301412" r:id="rId225"/>
+          <o:OLEObject Type="Embed" ProgID="Equation.DSMT4" ShapeID="_x0000_i1136" DrawAspect="Content" ObjectID="_1594119883" r:id="rId225"/>
         </w:object>
       </w:r>
       <w:r>
@@ -4308,7 +4427,7 @@
         </w:rPr>
         <w:t xml:space="preserve">, </w:t>
       </w:r>
-      <w:bookmarkEnd w:id="11"/>
+      <w:bookmarkEnd w:id="12"/>
       <w:r>
         <w:rPr>
           <w:position w:val="-12"/>
@@ -4319,7 +4438,7 @@
           <v:shape id="_x0000_i1137" type="#_x0000_t75" style="width:21pt;height:25.5pt" o:ole="">
             <v:imagedata r:id="rId226" o:title=""/>
           </v:shape>
-          <o:OLEObject Type="Embed" ProgID="Equation.DSMT4" ShapeID="_x0000_i1137" DrawAspect="Content" ObjectID="_1590301413" r:id="rId227"/>
+          <o:OLEObject Type="Embed" ProgID="Equation.DSMT4" ShapeID="_x0000_i1137" DrawAspect="Content" ObjectID="_1594119884" r:id="rId227"/>
         </w:object>
       </w:r>
       <w:r>
@@ -4339,7 +4458,7 @@
           <v:shape id="_x0000_i1138" type="#_x0000_t75" style="width:21pt;height:27pt" o:ole="">
             <v:imagedata r:id="rId228" o:title=""/>
           </v:shape>
-          <o:OLEObject Type="Embed" ProgID="Equation.DSMT4" ShapeID="_x0000_i1138" DrawAspect="Content" ObjectID="_1590301414" r:id="rId229"/>
+          <o:OLEObject Type="Embed" ProgID="Equation.DSMT4" ShapeID="_x0000_i1138" DrawAspect="Content" ObjectID="_1594119885" r:id="rId229"/>
         </w:object>
       </w:r>
       <w:r>
@@ -4359,7 +4478,7 @@
           <v:shape id="_x0000_i1139" type="#_x0000_t75" style="width:21pt;height:25.5pt" o:ole="">
             <v:imagedata r:id="rId230" o:title=""/>
           </v:shape>
-          <o:OLEObject Type="Embed" ProgID="Equation.DSMT4" ShapeID="_x0000_i1139" DrawAspect="Content" ObjectID="_1590301415" r:id="rId231"/>
+          <o:OLEObject Type="Embed" ProgID="Equation.DSMT4" ShapeID="_x0000_i1139" DrawAspect="Content" ObjectID="_1594119886" r:id="rId231"/>
         </w:object>
       </w:r>
       <w:r>
@@ -4379,7 +4498,7 @@
           <v:shape id="_x0000_i1140" type="#_x0000_t75" style="width:21pt;height:27pt" o:ole="">
             <v:imagedata r:id="rId232" o:title=""/>
           </v:shape>
-          <o:OLEObject Type="Embed" ProgID="Equation.DSMT4" ShapeID="_x0000_i1140" DrawAspect="Content" ObjectID="_1590301416" r:id="rId233"/>
+          <o:OLEObject Type="Embed" ProgID="Equation.DSMT4" ShapeID="_x0000_i1140" DrawAspect="Content" ObjectID="_1594119887" r:id="rId233"/>
         </w:object>
       </w:r>
       <w:r>
@@ -4514,7 +4633,7 @@
           <v:shape id="_x0000_i1141" type="#_x0000_t75" style="width:1in;height:25.5pt" o:ole="">
             <v:imagedata r:id="rId165" o:title=""/>
           </v:shape>
-          <o:OLEObject Type="Embed" ProgID="Equation.DSMT4" ShapeID="_x0000_i1141" DrawAspect="Content" ObjectID="_1590301417" r:id="rId234"/>
+          <o:OLEObject Type="Embed" ProgID="Equation.DSMT4" ShapeID="_x0000_i1141" DrawAspect="Content" ObjectID="_1594119888" r:id="rId234"/>
         </w:object>
       </w:r>
       <w:r>
@@ -4605,7 +4724,7 @@
           <v:shape id="_x0000_i1142" type="#_x0000_t75" style="width:22.5pt;height:25.5pt" o:ole="">
             <v:imagedata r:id="rId176" o:title=""/>
           </v:shape>
-          <o:OLEObject Type="Embed" ProgID="Equation.DSMT4" ShapeID="_x0000_i1142" DrawAspect="Content" ObjectID="_1590301418" r:id="rId235"/>
+          <o:OLEObject Type="Embed" ProgID="Equation.DSMT4" ShapeID="_x0000_i1142" DrawAspect="Content" ObjectID="_1594119889" r:id="rId235"/>
         </w:object>
       </w:r>
       <w:r>
@@ -4616,7 +4735,7 @@
         </w:rPr>
         <w:t xml:space="preserve">, determined by the longitudinal temperature </w:t>
       </w:r>
-      <w:bookmarkStart w:id="12" w:name="_Hlk515538500"/>
+      <w:bookmarkStart w:id="13" w:name="_Hlk515538500"/>
       <w:r>
         <w:rPr>
           <w:position w:val="-14"/>
@@ -4625,10 +4744,10 @@
           <v:shape id="_x0000_i1143" type="#_x0000_t75" style="width:105pt;height:28.5pt" o:ole="">
             <v:imagedata r:id="rId178" o:title=""/>
           </v:shape>
-          <o:OLEObject Type="Embed" ProgID="Equation.DSMT4" ShapeID="_x0000_i1143" DrawAspect="Content" ObjectID="_1590301419" r:id="rId236"/>
-        </w:object>
-      </w:r>
-      <w:bookmarkEnd w:id="12"/>
+          <o:OLEObject Type="Embed" ProgID="Equation.DSMT4" ShapeID="_x0000_i1143" DrawAspect="Content" ObjectID="_1594119890" r:id="rId236"/>
+        </w:object>
+      </w:r>
+      <w:bookmarkEnd w:id="13"/>
       <w:r>
         <w:rPr>
           <w:sz w:val="28"/>
@@ -4652,7 +4771,7 @@
           <v:shape id="_x0000_i1144" type="#_x0000_t75" style="width:2in;height:27pt" o:ole="">
             <v:imagedata r:id="rId237" o:title=""/>
           </v:shape>
-          <o:OLEObject Type="Embed" ProgID="Equation.DSMT4" ShapeID="_x0000_i1144" DrawAspect="Content" ObjectID="_1590301420" r:id="rId238"/>
+          <o:OLEObject Type="Embed" ProgID="Equation.DSMT4" ShapeID="_x0000_i1144" DrawAspect="Content" ObjectID="_1594119891" r:id="rId238"/>
         </w:object>
       </w:r>
       <w:r>
@@ -4692,7 +4811,7 @@
           <v:shape id="_x0000_i1145" type="#_x0000_t75" style="width:255.75pt;height:27.75pt" o:ole="">
             <v:imagedata r:id="rId239" o:title=""/>
           </v:shape>
-          <o:OLEObject Type="Embed" ProgID="Equation.DSMT4" ShapeID="_x0000_i1145" DrawAspect="Content" ObjectID="_1590301421" r:id="rId240"/>
+          <o:OLEObject Type="Embed" ProgID="Equation.DSMT4" ShapeID="_x0000_i1145" DrawAspect="Content" ObjectID="_1594119892" r:id="rId240"/>
         </w:object>
       </w:r>
       <w:r>
@@ -4759,7 +4878,7 @@
           <v:shape id="_x0000_i1146" type="#_x0000_t75" style="width:25.5pt;height:25.5pt" o:ole="">
             <v:imagedata r:id="rId241" o:title=""/>
           </v:shape>
-          <o:OLEObject Type="Embed" ProgID="Equation.DSMT4" ShapeID="_x0000_i1146" DrawAspect="Content" ObjectID="_1590301422" r:id="rId242"/>
+          <o:OLEObject Type="Embed" ProgID="Equation.DSMT4" ShapeID="_x0000_i1146" DrawAspect="Content" ObjectID="_1594119893" r:id="rId242"/>
         </w:object>
       </w:r>
       <w:r>
@@ -4785,7 +4904,7 @@
           <v:shape id="_x0000_i1147" type="#_x0000_t75" style="width:83.25pt;height:25.5pt" o:ole="">
             <v:imagedata r:id="rId188" o:title=""/>
           </v:shape>
-          <o:OLEObject Type="Embed" ProgID="Equation.DSMT4" ShapeID="_x0000_i1147" DrawAspect="Content" ObjectID="_1590301423" r:id="rId243"/>
+          <o:OLEObject Type="Embed" ProgID="Equation.DSMT4" ShapeID="_x0000_i1147" DrawAspect="Content" ObjectID="_1594119894" r:id="rId243"/>
         </w:object>
       </w:r>
       <w:r>
@@ -4810,7 +4929,7 @@
           <v:shape id="_x0000_i1148" type="#_x0000_t75" style="width:147pt;height:27pt" o:ole="">
             <v:imagedata r:id="rId244" o:title=""/>
           </v:shape>
-          <o:OLEObject Type="Embed" ProgID="Equation.DSMT4" ShapeID="_x0000_i1148" DrawAspect="Content" ObjectID="_1590301424" r:id="rId245"/>
+          <o:OLEObject Type="Embed" ProgID="Equation.DSMT4" ShapeID="_x0000_i1148" DrawAspect="Content" ObjectID="_1594119895" r:id="rId245"/>
         </w:object>
       </w:r>
       <w:r>
@@ -4848,7 +4967,7 @@
         </w:rPr>
         <w:t xml:space="preserve">Next two pictures show results </w:t>
       </w:r>
-      <w:bookmarkStart w:id="13" w:name="_Hlk508270841"/>
+      <w:bookmarkStart w:id="14" w:name="_Hlk508270841"/>
       <w:r>
         <w:rPr>
           <w:sz w:val="28"/>
@@ -4867,10 +4986,10 @@
           <v:shape id="_x0000_i1149" type="#_x0000_t75" style="width:30pt;height:25.5pt" o:ole="">
             <v:imagedata r:id="rId246" o:title=""/>
           </v:shape>
-          <o:OLEObject Type="Embed" ProgID="Equation.DSMT4" ShapeID="_x0000_i1149" DrawAspect="Content" ObjectID="_1590301425" r:id="rId247"/>
-        </w:object>
-      </w:r>
-      <w:bookmarkEnd w:id="13"/>
+          <o:OLEObject Type="Embed" ProgID="Equation.DSMT4" ShapeID="_x0000_i1149" DrawAspect="Content" ObjectID="_1594119896" r:id="rId247"/>
+        </w:object>
+      </w:r>
+      <w:bookmarkEnd w:id="14"/>
       <w:r>
         <w:rPr>
           <w:sz w:val="28"/>
@@ -5067,7 +5186,7 @@
           <v:shape id="_x0000_i1150" type="#_x0000_t75" style="width:30pt;height:25.5pt" o:ole="">
             <v:imagedata r:id="rId250" o:title=""/>
           </v:shape>
-          <o:OLEObject Type="Embed" ProgID="Equation.DSMT4" ShapeID="_x0000_i1150" DrawAspect="Content" ObjectID="_1590301426" r:id="rId251"/>
+          <o:OLEObject Type="Embed" ProgID="Equation.DSMT4" ShapeID="_x0000_i1150" DrawAspect="Content" ObjectID="_1594119897" r:id="rId251"/>
         </w:object>
       </w:r>
       <w:r>
@@ -5351,10 +5470,10 @@
           <w:position w:val="-12"/>
         </w:rPr>
         <w:object w:dxaOrig="4860" w:dyaOrig="380">
-          <v:shape id="_x0000_i1190" type="#_x0000_t75" style="width:344.25pt;height:27.75pt" o:ole="">
+          <v:shape id="_x0000_i1151" type="#_x0000_t75" style="width:344.25pt;height:27.75pt" o:ole="">
             <v:imagedata r:id="rId254" o:title=""/>
           </v:shape>
-          <o:OLEObject Type="Embed" ProgID="Equation.DSMT4" ShapeID="_x0000_i1190" DrawAspect="Content" ObjectID="_1590301427" r:id="rId255"/>
+          <o:OLEObject Type="Embed" ProgID="Equation.DSMT4" ShapeID="_x0000_i1151" DrawAspect="Content" ObjectID="_1594119898" r:id="rId255"/>
         </w:object>
       </w:r>
       <w:r>
@@ -5390,14 +5509,7 @@
           <w:sz w:val="28"/>
           <w:szCs w:val="28"/>
         </w:rPr>
-        <w:t xml:space="preserve"> </w:t>
-      </w:r>
-      <w:r>
-        <w:rPr>
-          <w:sz w:val="28"/>
-          <w:szCs w:val="28"/>
-        </w:rPr>
-        <w:t>(formula [(4) from [8])</w:t>
+        <w:t xml:space="preserve"> (formula [(4) from [8])</w:t>
       </w:r>
       <w:r>
         <w:rPr>
@@ -5423,7 +5535,7 @@
           <v:shape id="_x0000_i1152" type="#_x0000_t75" style="width:135.75pt;height:27pt" o:ole="">
             <v:imagedata r:id="rId256" o:title=""/>
           </v:shape>
-          <o:OLEObject Type="Embed" ProgID="Equation.DSMT4" ShapeID="_x0000_i1152" DrawAspect="Content" ObjectID="_1590301428" r:id="rId257"/>
+          <o:OLEObject Type="Embed" ProgID="Equation.DSMT4" ShapeID="_x0000_i1152" DrawAspect="Content" ObjectID="_1594119899" r:id="rId257"/>
         </w:object>
       </w:r>
       <w:r>
@@ -5436,7 +5548,7 @@
           <v:shape id="_x0000_i1153" type="#_x0000_t75" style="width:170.25pt;height:27pt" o:ole="">
             <v:imagedata r:id="rId258" o:title=""/>
           </v:shape>
-          <o:OLEObject Type="Embed" ProgID="Equation.DSMT4" ShapeID="_x0000_i1153" DrawAspect="Content" ObjectID="_1590301429" r:id="rId259"/>
+          <o:OLEObject Type="Embed" ProgID="Equation.DSMT4" ShapeID="_x0000_i1153" DrawAspect="Content" ObjectID="_1594119900" r:id="rId259"/>
         </w:object>
       </w:r>
       <w:r>
@@ -5475,7 +5587,7 @@
         </w:rPr>
         <w:t xml:space="preserve">al temperature of </w:t>
       </w:r>
-      <w:bookmarkStart w:id="14" w:name="_Hlk515539652"/>
+      <w:bookmarkStart w:id="15" w:name="_Hlk515539652"/>
       <w:r>
         <w:rPr>
           <w:sz w:val="28"/>
@@ -5483,7 +5595,7 @@
         </w:rPr>
         <w:t xml:space="preserve">the </w:t>
       </w:r>
-      <w:bookmarkEnd w:id="14"/>
+      <w:bookmarkEnd w:id="15"/>
       <w:r>
         <w:rPr>
           <w:sz w:val="28"/>
@@ -5499,7 +5611,7 @@
           <v:shape id="_x0000_i1154" type="#_x0000_t75" style="width:162.75pt;height:31.5pt" o:ole="">
             <v:imagedata r:id="rId260" o:title=""/>
           </v:shape>
-          <o:OLEObject Type="Embed" ProgID="Equation.DSMT4" ShapeID="_x0000_i1154" DrawAspect="Content" ObjectID="_1590301430" r:id="rId261"/>
+          <o:OLEObject Type="Embed" ProgID="Equation.DSMT4" ShapeID="_x0000_i1154" DrawAspect="Content" ObjectID="_1594119901" r:id="rId261"/>
         </w:object>
       </w:r>
       <w:r>
@@ -5540,7 +5652,7 @@
           <v:shape id="_x0000_i1155" type="#_x0000_t75" style="width:60.75pt;height:27pt" o:ole="">
             <v:imagedata r:id="rId262" o:title=""/>
           </v:shape>
-          <o:OLEObject Type="Embed" ProgID="Equation.DSMT4" ShapeID="_x0000_i1155" DrawAspect="Content" ObjectID="_1590301431" r:id="rId263"/>
+          <o:OLEObject Type="Embed" ProgID="Equation.DSMT4" ShapeID="_x0000_i1155" DrawAspect="Content" ObjectID="_1594119902" r:id="rId263"/>
         </w:object>
       </w:r>
       <w:r>
@@ -5586,7 +5698,7 @@
         </w:rPr>
         <w:t xml:space="preserve">electrons </w:t>
       </w:r>
-      <w:bookmarkStart w:id="15" w:name="_Hlk515539720"/>
+      <w:bookmarkStart w:id="16" w:name="_Hlk515539720"/>
       <w:r>
         <w:rPr>
           <w:sz w:val="28"/>
@@ -5594,7 +5706,7 @@
         </w:rPr>
         <w:t xml:space="preserve">–  </w:t>
       </w:r>
-      <w:bookmarkStart w:id="16" w:name="_Hlk515539299"/>
+      <w:bookmarkStart w:id="17" w:name="_Hlk515539299"/>
       <w:r>
         <w:rPr>
           <w:position w:val="-12"/>
@@ -5603,11 +5715,11 @@
           <v:shape id="_x0000_i1156" type="#_x0000_t75" style="width:122.25pt;height:25.5pt" o:ole="">
             <v:imagedata r:id="rId264" o:title=""/>
           </v:shape>
-          <o:OLEObject Type="Embed" ProgID="Equation.DSMT4" ShapeID="_x0000_i1156" DrawAspect="Content" ObjectID="_1590301432" r:id="rId265"/>
-        </w:object>
-      </w:r>
-      <w:bookmarkEnd w:id="15"/>
+          <o:OLEObject Type="Embed" ProgID="Equation.DSMT4" ShapeID="_x0000_i1156" DrawAspect="Content" ObjectID="_1594119903" r:id="rId265"/>
+        </w:object>
+      </w:r>
       <w:bookmarkEnd w:id="16"/>
+      <w:bookmarkEnd w:id="17"/>
       <w:proofErr w:type="spellStart"/>
       <w:r>
         <w:rPr>
@@ -5646,7 +5758,7 @@
           <v:shape id="_x0000_i1157" type="#_x0000_t75" style="width:234pt;height:30pt" o:ole="">
             <v:imagedata r:id="rId266" o:title=""/>
           </v:shape>
-          <o:OLEObject Type="Embed" ProgID="Equation.DSMT4" ShapeID="_x0000_i1157" DrawAspect="Content" ObjectID="_1590301433" r:id="rId267"/>
+          <o:OLEObject Type="Embed" ProgID="Equation.DSMT4" ShapeID="_x0000_i1157" DrawAspect="Content" ObjectID="_1594119904" r:id="rId267"/>
         </w:object>
       </w:r>
       <w:r>
@@ -5664,10 +5776,10 @@
           <w:position w:val="-12"/>
         </w:rPr>
         <w:object w:dxaOrig="3100" w:dyaOrig="380">
-          <v:shape id="_x0000_i1193" type="#_x0000_t75" style="width:219pt;height:27pt" o:ole="">
+          <v:shape id="_x0000_i1158" type="#_x0000_t75" style="width:219pt;height:27pt" o:ole="">
             <v:imagedata r:id="rId268" o:title=""/>
           </v:shape>
-          <o:OLEObject Type="Embed" ProgID="Equation.DSMT4" ShapeID="_x0000_i1193" DrawAspect="Content" ObjectID="_1590301434" r:id="rId269"/>
+          <o:OLEObject Type="Embed" ProgID="Equation.DSMT4" ShapeID="_x0000_i1158" DrawAspect="Content" ObjectID="_1594119905" r:id="rId269"/>
         </w:object>
       </w:r>
       <w:r>
@@ -5718,10 +5830,10 @@
           <w:position w:val="-12"/>
         </w:rPr>
         <w:object w:dxaOrig="2180" w:dyaOrig="380">
-          <v:shape id="_x0000_i1158" type="#_x0000_t75" style="width:154.5pt;height:27pt" o:ole="">
+          <v:shape id="_x0000_i1159" type="#_x0000_t75" style="width:154.5pt;height:27pt" o:ole="">
             <v:imagedata r:id="rId270" o:title=""/>
           </v:shape>
-          <o:OLEObject Type="Embed" ProgID="Equation.DSMT4" ShapeID="_x0000_i1158" DrawAspect="Content" ObjectID="_1590301435" r:id="rId271"/>
+          <o:OLEObject Type="Embed" ProgID="Equation.DSMT4" ShapeID="_x0000_i1159" DrawAspect="Content" ObjectID="_1594119906" r:id="rId271"/>
         </w:object>
       </w:r>
       <w:r>
@@ -5750,10 +5862,10 @@
           <w:position w:val="-14"/>
         </w:rPr>
         <w:object w:dxaOrig="3159" w:dyaOrig="460">
-          <v:shape id="_x0000_i1159" type="#_x0000_t75" style="width:224.25pt;height:33pt" o:ole="">
+          <v:shape id="_x0000_i1160" type="#_x0000_t75" style="width:224.25pt;height:33pt" o:ole="">
             <v:imagedata r:id="rId272" o:title=""/>
           </v:shape>
-          <o:OLEObject Type="Embed" ProgID="Equation.DSMT4" ShapeID="_x0000_i1159" DrawAspect="Content" ObjectID="_1590301436" r:id="rId273"/>
+          <o:OLEObject Type="Embed" ProgID="Equation.DSMT4" ShapeID="_x0000_i1160" DrawAspect="Content" ObjectID="_1594119907" r:id="rId273"/>
         </w:object>
       </w:r>
       <w:r>
@@ -5792,10 +5904,10 @@
           <w:szCs w:val="28"/>
         </w:rPr>
         <w:object w:dxaOrig="560" w:dyaOrig="279">
-          <v:shape id="_x0000_i1160" type="#_x0000_t75" style="width:33pt;height:16.5pt" o:ole="">
+          <v:shape id="_x0000_i1161" type="#_x0000_t75" style="width:33pt;height:16.5pt" o:ole="">
             <v:imagedata r:id="rId274" o:title=""/>
           </v:shape>
-          <o:OLEObject Type="Embed" ProgID="Equation.DSMT4" ShapeID="_x0000_i1160" DrawAspect="Content" ObjectID="_1590301437" r:id="rId275"/>
+          <o:OLEObject Type="Embed" ProgID="Equation.DSMT4" ShapeID="_x0000_i1161" DrawAspect="Content" ObjectID="_1594119908" r:id="rId275"/>
         </w:object>
       </w:r>
       <w:r>
@@ -5805,7 +5917,7 @@
         </w:rPr>
         <w:t xml:space="preserve">) to screen the electric field of the </w:t>
       </w:r>
-      <w:bookmarkStart w:id="17" w:name="_Hlk515540807"/>
+      <w:bookmarkStart w:id="18" w:name="_Hlk515540807"/>
       <w:r>
         <w:rPr>
           <w:sz w:val="28"/>
@@ -5813,20 +5925,13 @@
         </w:rPr>
         <w:t>ion</w:t>
       </w:r>
-      <w:bookmarkStart w:id="18" w:name="_Hlk515542392"/>
-      <w:r>
-        <w:rPr>
-          <w:sz w:val="28"/>
-          <w:szCs w:val="28"/>
-        </w:rPr>
-        <w:t xml:space="preserve"> </w:t>
-      </w:r>
-      <w:r>
-        <w:rPr>
-          <w:sz w:val="28"/>
-          <w:szCs w:val="28"/>
-        </w:rPr>
-        <w:t>(formula</w:t>
+      <w:bookmarkStart w:id="19" w:name="_Hlk515542392"/>
+      <w:r>
+        <w:rPr>
+          <w:sz w:val="28"/>
+          <w:szCs w:val="28"/>
+        </w:rPr>
+        <w:t xml:space="preserve"> (formula</w:t>
       </w:r>
       <w:r>
         <w:rPr>
@@ -5849,21 +5954,21 @@
         </w:rPr>
         <w:t xml:space="preserve"> – </w:t>
       </w:r>
+      <w:bookmarkEnd w:id="19"/>
+      <w:r>
+        <w:rPr>
+          <w:position w:val="-14"/>
+          <w:sz w:val="28"/>
+          <w:szCs w:val="28"/>
+        </w:rPr>
+        <w:object w:dxaOrig="2680" w:dyaOrig="420">
+          <v:shape id="_x0000_i1162" type="#_x0000_t75" style="width:159.75pt;height:24.75pt" o:ole="">
+            <v:imagedata r:id="rId276" o:title=""/>
+          </v:shape>
+          <o:OLEObject Type="Embed" ProgID="Equation.DSMT4" ShapeID="_x0000_i1162" DrawAspect="Content" ObjectID="_1594119909" r:id="rId277"/>
+        </w:object>
+      </w:r>
       <w:bookmarkEnd w:id="18"/>
-      <w:r>
-        <w:rPr>
-          <w:position w:val="-14"/>
-          <w:sz w:val="28"/>
-          <w:szCs w:val="28"/>
-        </w:rPr>
-        <w:object w:dxaOrig="2680" w:dyaOrig="420">
-          <v:shape id="_x0000_i1174" type="#_x0000_t75" style="width:159.75pt;height:24.75pt" o:ole="">
-            <v:imagedata r:id="rId276" o:title=""/>
-          </v:shape>
-          <o:OLEObject Type="Embed" ProgID="Equation.DSMT4" ShapeID="_x0000_i1174" DrawAspect="Content" ObjectID="_1590301438" r:id="rId277"/>
-        </w:object>
-      </w:r>
-      <w:bookmarkEnd w:id="17"/>
     </w:p>
     <w:p>
       <w:pPr>
@@ -5898,10 +6003,10 @@
           <w:position w:val="-12"/>
         </w:rPr>
         <w:object w:dxaOrig="1719" w:dyaOrig="360">
-          <v:shape id="_x0000_i1162" type="#_x0000_t75" style="width:122.25pt;height:25.5pt" o:ole="">
+          <v:shape id="_x0000_i1163" type="#_x0000_t75" style="width:122.25pt;height:25.5pt" o:ole="">
             <v:imagedata r:id="rId278" o:title=""/>
           </v:shape>
-          <o:OLEObject Type="Embed" ProgID="Equation.DSMT4" ShapeID="_x0000_i1162" DrawAspect="Content" ObjectID="_1590301439" r:id="rId279"/>
+          <o:OLEObject Type="Embed" ProgID="Equation.DSMT4" ShapeID="_x0000_i1163" DrawAspect="Content" ObjectID="_1594119910" r:id="rId279"/>
         </w:object>
       </w:r>
       <w:r>
@@ -5937,10 +6042,10 @@
           <w:position w:val="-14"/>
         </w:rPr>
         <w:object w:dxaOrig="3320" w:dyaOrig="460">
-          <v:shape id="_x0000_i1163" type="#_x0000_t75" style="width:235.5pt;height:33pt" o:ole="">
+          <v:shape id="_x0000_i1164" type="#_x0000_t75" style="width:235.5pt;height:33pt" o:ole="">
             <v:imagedata r:id="rId280" o:title=""/>
           </v:shape>
-          <o:OLEObject Type="Embed" ProgID="Equation.DSMT4" ShapeID="_x0000_i1163" DrawAspect="Content" ObjectID="_1590301440" r:id="rId281"/>
+          <o:OLEObject Type="Embed" ProgID="Equation.DSMT4" ShapeID="_x0000_i1164" DrawAspect="Content" ObjectID="_1594119911" r:id="rId281"/>
         </w:object>
       </w:r>
       <w:r>
@@ -5948,10 +6053,10 @@
           <w:position w:val="-14"/>
         </w:rPr>
         <w:object w:dxaOrig="2720" w:dyaOrig="420">
-          <v:shape id="_x0000_i1164" type="#_x0000_t75" style="width:192.75pt;height:30pt" o:ole="">
+          <v:shape id="_x0000_i1165" type="#_x0000_t75" style="width:192.75pt;height:30pt" o:ole="">
             <v:imagedata r:id="rId282" o:title=""/>
           </v:shape>
-          <o:OLEObject Type="Embed" ProgID="Equation.DSMT4" ShapeID="_x0000_i1164" DrawAspect="Content" ObjectID="_1590301441" r:id="rId283"/>
+          <o:OLEObject Type="Embed" ProgID="Equation.DSMT4" ShapeID="_x0000_i1165" DrawAspect="Content" ObjectID="_1594119912" r:id="rId283"/>
         </w:object>
       </w:r>
       <w:r>
@@ -5983,7 +6088,7 @@
         </w:rPr>
         <w:t xml:space="preserve">Length of the cooler – </w:t>
       </w:r>
-      <w:bookmarkStart w:id="19" w:name="_Hlk516557496"/>
+      <w:bookmarkStart w:id="20" w:name="_Hlk516557496"/>
       <w:r>
         <w:rPr>
           <w:position w:val="-12"/>
@@ -5991,13 +6096,13 @@
           <w:szCs w:val="28"/>
         </w:rPr>
         <w:object w:dxaOrig="1540" w:dyaOrig="360">
-          <v:shape id="_x0000_i1165" type="#_x0000_t75" style="width:91.5pt;height:21pt" o:ole="">
+          <v:shape id="_x0000_i1166" type="#_x0000_t75" style="width:91.5pt;height:21pt" o:ole="">
             <v:imagedata r:id="rId284" o:title=""/>
           </v:shape>
-          <o:OLEObject Type="Embed" ProgID="Equation.DSMT4" ShapeID="_x0000_i1165" DrawAspect="Content" ObjectID="_1590301442" r:id="rId285"/>
-        </w:object>
-      </w:r>
-      <w:bookmarkEnd w:id="19"/>
+          <o:OLEObject Type="Embed" ProgID="Equation.DSMT4" ShapeID="_x0000_i1166" DrawAspect="Content" ObjectID="_1594119913" r:id="rId285"/>
+        </w:object>
+      </w:r>
+      <w:bookmarkEnd w:id="20"/>
       <w:r>
         <w:rPr>
           <w:sz w:val="28"/>
@@ -6068,7 +6173,7 @@
         </w:rPr>
         <w:t xml:space="preserve">(formula </w:t>
       </w:r>
-      <w:bookmarkStart w:id="20" w:name="_Hlk516066322"/>
+      <w:bookmarkStart w:id="21" w:name="_Hlk516066322"/>
       <w:r>
         <w:rPr>
           <w:sz w:val="28"/>
@@ -6076,7 +6181,7 @@
         </w:rPr>
         <w:t>(3.12) from [6])</w:t>
       </w:r>
-      <w:bookmarkEnd w:id="20"/>
+      <w:bookmarkEnd w:id="21"/>
       <w:r>
         <w:rPr>
           <w:sz w:val="28"/>
@@ -6096,10 +6201,10 @@
           <w:position w:val="-16"/>
         </w:rPr>
         <w:object w:dxaOrig="2740" w:dyaOrig="480">
-          <v:shape id="_x0000_i1166" type="#_x0000_t75" style="width:164.25pt;height:29.25pt" o:ole="">
+          <v:shape id="_x0000_i1167" type="#_x0000_t75" style="width:164.25pt;height:29.25pt" o:ole="">
             <v:imagedata r:id="rId286" o:title=""/>
           </v:shape>
-          <o:OLEObject Type="Embed" ProgID="Equation.DSMT4" ShapeID="_x0000_i1166" DrawAspect="Content" ObjectID="_1590301443" r:id="rId287"/>
+          <o:OLEObject Type="Embed" ProgID="Equation.DSMT4" ShapeID="_x0000_i1167" DrawAspect="Content" ObjectID="_1594119914" r:id="rId287"/>
         </w:object>
       </w:r>
       <w:r>
@@ -6163,7 +6268,7 @@
         </w:rPr>
         <w:t xml:space="preserve"> </w:t>
       </w:r>
-      <w:bookmarkStart w:id="21" w:name="_Hlk516066432"/>
+      <w:bookmarkStart w:id="22" w:name="_Hlk516066432"/>
       <w:r>
         <w:rPr>
           <w:sz w:val="28"/>
@@ -6177,7 +6282,24 @@
           <w:sz w:val="28"/>
           <w:szCs w:val="28"/>
         </w:rPr>
-        <w:t>formula</w:t>
+        <w:t xml:space="preserve">formula </w:t>
+      </w:r>
+      <w:bookmarkStart w:id="23" w:name="_Hlk516066408"/>
+      <w:bookmarkEnd w:id="22"/>
+      <w:r>
+        <w:rPr>
+          <w:sz w:val="28"/>
+          <w:szCs w:val="28"/>
+        </w:rPr>
+        <w:t>(1.33) from [5])</w:t>
+      </w:r>
+      <w:bookmarkEnd w:id="23"/>
+      <w:r>
+        <w:rPr>
+          <w:sz w:val="28"/>
+          <w:szCs w:val="28"/>
+        </w:rPr>
+        <w:t xml:space="preserve"> –</w:t>
       </w:r>
       <w:r>
         <w:rPr>
@@ -6186,30 +6308,17 @@
         </w:rPr>
         <w:t xml:space="preserve"> </w:t>
       </w:r>
-      <w:bookmarkStart w:id="22" w:name="_Hlk516066408"/>
-      <w:bookmarkEnd w:id="21"/>
-      <w:r>
-        <w:rPr>
-          <w:sz w:val="28"/>
-          <w:szCs w:val="28"/>
-        </w:rPr>
-        <w:t>(1.33) from [5</w:t>
-      </w:r>
-      <w:r>
-        <w:rPr>
-          <w:sz w:val="28"/>
-          <w:szCs w:val="28"/>
-        </w:rPr>
-        <w:t>])</w:t>
-      </w:r>
-      <w:bookmarkEnd w:id="22"/>
-      <w:r>
-        <w:rPr>
-          <w:sz w:val="28"/>
-          <w:szCs w:val="28"/>
-        </w:rPr>
-        <w:t xml:space="preserve"> –</w:t>
-      </w:r>
+    </w:p>
+    <w:p>
+      <w:pPr>
+        <w:pStyle w:val="ListParagraph"/>
+        <w:spacing w:after="0"/>
+        <w:jc w:val="both"/>
+        <w:rPr>
+          <w:sz w:val="28"/>
+          <w:szCs w:val="28"/>
+        </w:rPr>
+      </w:pPr>
       <w:r>
         <w:rPr>
           <w:sz w:val="28"/>
@@ -6217,33 +6326,15 @@
         </w:rPr>
         <w:t xml:space="preserve"> </w:t>
       </w:r>
-    </w:p>
-    <w:p>
-      <w:pPr>
-        <w:pStyle w:val="ListParagraph"/>
-        <w:spacing w:after="0"/>
-        <w:jc w:val="both"/>
-        <w:rPr>
-          <w:sz w:val="28"/>
-          <w:szCs w:val="28"/>
-        </w:rPr>
-      </w:pPr>
-      <w:r>
-        <w:rPr>
-          <w:sz w:val="28"/>
-          <w:szCs w:val="28"/>
-        </w:rPr>
-        <w:t xml:space="preserve"> </w:t>
-      </w:r>
       <w:r>
         <w:rPr>
           <w:position w:val="-16"/>
         </w:rPr>
         <w:object w:dxaOrig="5220" w:dyaOrig="480">
-          <v:shape id="_x0000_i1167" type="#_x0000_t75" style="width:307.5pt;height:27.75pt" o:ole="">
+          <v:shape id="_x0000_i1168" type="#_x0000_t75" style="width:307.5pt;height:27.75pt" o:ole="">
             <v:imagedata r:id="rId288" o:title=""/>
           </v:shape>
-          <o:OLEObject Type="Embed" ProgID="Equation.DSMT4" ShapeID="_x0000_i1167" DrawAspect="Content" ObjectID="_1590301444" r:id="rId289"/>
+          <o:OLEObject Type="Embed" ProgID="Equation.DSMT4" ShapeID="_x0000_i1168" DrawAspect="Content" ObjectID="_1594119915" r:id="rId289"/>
         </w:object>
       </w:r>
       <w:r>
@@ -6268,7 +6359,7 @@
           <w:szCs w:val="28"/>
         </w:rPr>
       </w:pPr>
-      <w:bookmarkStart w:id="23" w:name="_Hlk515541334"/>
+      <w:bookmarkStart w:id="24" w:name="_Hlk515541334"/>
       <w:r>
         <w:rPr>
           <w:sz w:val="28"/>
@@ -6301,7 +6392,7 @@
         </w:rPr>
         <w:t xml:space="preserve"> </w:t>
       </w:r>
-      <w:bookmarkStart w:id="24" w:name="_Hlk516066469"/>
+      <w:bookmarkStart w:id="25" w:name="_Hlk516066469"/>
       <w:r>
         <w:rPr>
           <w:sz w:val="28"/>
@@ -6324,26 +6415,26 @@
         </w:rPr>
         <w:t xml:space="preserve"> </w:t>
       </w:r>
+      <w:bookmarkEnd w:id="25"/>
+      <w:r>
+        <w:rPr>
+          <w:sz w:val="28"/>
+          <w:szCs w:val="28"/>
+        </w:rPr>
+        <w:t xml:space="preserve">– </w:t>
+      </w:r>
+      <w:r>
+        <w:rPr>
+          <w:position w:val="-14"/>
+        </w:rPr>
+        <w:object w:dxaOrig="3060" w:dyaOrig="380">
+          <v:shape id="_x0000_i1169" type="#_x0000_t75" style="width:180.75pt;height:22.5pt" o:ole="">
+            <v:imagedata r:id="rId290" o:title=""/>
+          </v:shape>
+          <o:OLEObject Type="Embed" ProgID="Equation.DSMT4" ShapeID="_x0000_i1169" DrawAspect="Content" ObjectID="_1594119916" r:id="rId291"/>
+        </w:object>
+      </w:r>
       <w:bookmarkEnd w:id="24"/>
-      <w:r>
-        <w:rPr>
-          <w:sz w:val="28"/>
-          <w:szCs w:val="28"/>
-        </w:rPr>
-        <w:t xml:space="preserve">– </w:t>
-      </w:r>
-      <w:r>
-        <w:rPr>
-          <w:position w:val="-14"/>
-        </w:rPr>
-        <w:object w:dxaOrig="3060" w:dyaOrig="380">
-          <v:shape id="_x0000_i1168" type="#_x0000_t75" style="width:180.75pt;height:22.5pt" o:ole="">
-            <v:imagedata r:id="rId290" o:title=""/>
-          </v:shape>
-          <o:OLEObject Type="Embed" ProgID="Equation.DSMT4" ShapeID="_x0000_i1168" DrawAspect="Content" ObjectID="_1590301445" r:id="rId291"/>
-        </w:object>
-      </w:r>
-      <w:bookmarkEnd w:id="23"/>
       <w:r>
         <w:rPr>
           <w:sz w:val="28"/>
@@ -6398,7 +6489,7 @@
         </w:rPr>
         <w:t xml:space="preserve"> </w:t>
       </w:r>
-      <w:bookmarkStart w:id="25" w:name="_Hlk516066533"/>
+      <w:bookmarkStart w:id="26" w:name="_Hlk516066533"/>
       <w:r>
         <w:rPr>
           <w:sz w:val="28"/>
@@ -6412,23 +6503,9 @@
           <w:sz w:val="28"/>
           <w:szCs w:val="28"/>
         </w:rPr>
-        <w:t xml:space="preserve">formula </w:t>
-      </w:r>
-      <w:r>
-        <w:rPr>
-          <w:sz w:val="28"/>
-          <w:szCs w:val="28"/>
-        </w:rPr>
-        <w:t>(1.34</w:t>
-      </w:r>
-      <w:r>
-        <w:rPr>
-          <w:sz w:val="28"/>
-          <w:szCs w:val="28"/>
-        </w:rPr>
-        <w:t>) from [5])</w:t>
-      </w:r>
-      <w:bookmarkEnd w:id="25"/>
+        <w:t>formula (1.34) from [5])</w:t>
+      </w:r>
+      <w:bookmarkEnd w:id="26"/>
       <w:r>
         <w:rPr>
           <w:sz w:val="28"/>
@@ -6459,10 +6536,10 @@
           <w:position w:val="-12"/>
         </w:rPr>
         <w:object w:dxaOrig="5440" w:dyaOrig="380">
-          <v:shape id="_x0000_i1169" type="#_x0000_t75" style="width:321pt;height:22.5pt" o:ole="">
+          <v:shape id="_x0000_i1170" type="#_x0000_t75" style="width:321pt;height:22.5pt" o:ole="">
             <v:imagedata r:id="rId292" o:title=""/>
           </v:shape>
-          <o:OLEObject Type="Embed" ProgID="Equation.DSMT4" ShapeID="_x0000_i1169" DrawAspect="Content" ObjectID="_1590301446" r:id="rId293"/>
+          <o:OLEObject Type="Embed" ProgID="Equation.DSMT4" ShapeID="_x0000_i1170" DrawAspect="Content" ObjectID="_1594119917" r:id="rId293"/>
         </w:object>
       </w:r>
       <w:r>
@@ -6549,10 +6626,10 @@
           <w:position w:val="-16"/>
         </w:rPr>
         <w:object w:dxaOrig="4459" w:dyaOrig="480">
-          <v:shape id="_x0000_i1170" type="#_x0000_t75" style="width:267.75pt;height:29.25pt" o:ole="">
+          <v:shape id="_x0000_i1171" type="#_x0000_t75" style="width:267.75pt;height:29.25pt" o:ole="">
             <v:imagedata r:id="rId294" o:title=""/>
           </v:shape>
-          <o:OLEObject Type="Embed" ProgID="Equation.DSMT4" ShapeID="_x0000_i1170" DrawAspect="Content" ObjectID="_1590301447" r:id="rId295"/>
+          <o:OLEObject Type="Embed" ProgID="Equation.DSMT4" ShapeID="_x0000_i1171" DrawAspect="Content" ObjectID="_1594119918" r:id="rId295"/>
         </w:object>
       </w:r>
       <w:r>
@@ -6662,10 +6739,10 @@
           <w:szCs w:val="28"/>
         </w:rPr>
         <w:object w:dxaOrig="3340" w:dyaOrig="400">
-          <v:shape id="_x0000_i1201" type="#_x0000_t75" style="width:198.75pt;height:23.25pt" o:ole="">
+          <v:shape id="_x0000_i1172" type="#_x0000_t75" style="width:198.75pt;height:23.25pt" o:ole="">
             <v:imagedata r:id="rId296" o:title=""/>
           </v:shape>
-          <o:OLEObject Type="Embed" ProgID="Equation.DSMT4" ShapeID="_x0000_i1201" DrawAspect="Content" ObjectID="_1590301448" r:id="rId297"/>
+          <o:OLEObject Type="Embed" ProgID="Equation.DSMT4" ShapeID="_x0000_i1172" DrawAspect="Content" ObjectID="_1594119919" r:id="rId297"/>
         </w:object>
       </w:r>
       <w:r>
@@ -6682,10 +6759,10 @@
           <w:szCs w:val="28"/>
         </w:rPr>
         <w:object w:dxaOrig="2980" w:dyaOrig="400">
-          <v:shape id="_x0000_i1203" type="#_x0000_t75" style="width:177pt;height:23.25pt" o:ole="">
+          <v:shape id="_x0000_i1173" type="#_x0000_t75" style="width:177pt;height:23.25pt" o:ole="">
             <v:imagedata r:id="rId298" o:title=""/>
           </v:shape>
-          <o:OLEObject Type="Embed" ProgID="Equation.DSMT4" ShapeID="_x0000_i1203" DrawAspect="Content" ObjectID="_1590301449" r:id="rId299"/>
+          <o:OLEObject Type="Embed" ProgID="Equation.DSMT4" ShapeID="_x0000_i1173" DrawAspect="Content" ObjectID="_1594119920" r:id="rId299"/>
         </w:object>
       </w:r>
       <w:r>
@@ -6705,8 +6782,6 @@
           <w:szCs w:val="16"/>
         </w:rPr>
       </w:pPr>
-      <w:bookmarkStart w:id="26" w:name="_GoBack"/>
-      <w:bookmarkEnd w:id="26"/>
     </w:p>
     <w:p>
       <w:pPr>
@@ -7089,10 +7164,10 @@
           <w:szCs w:val="28"/>
         </w:rPr>
         <w:object w:dxaOrig="3620" w:dyaOrig="680">
-          <v:shape id="_x0000_i1171" type="#_x0000_t75" style="width:217.5pt;height:41.25pt" o:ole="">
+          <v:shape id="_x0000_i1174" type="#_x0000_t75" style="width:217.5pt;height:41.25pt" o:ole="">
             <v:imagedata r:id="rId304" o:title=""/>
           </v:shape>
-          <o:OLEObject Type="Embed" ProgID="Equation.DSMT4" ShapeID="_x0000_i1171" DrawAspect="Content" ObjectID="_1590301450" r:id="rId305"/>
+          <o:OLEObject Type="Embed" ProgID="Equation.DSMT4" ShapeID="_x0000_i1174" DrawAspect="Content" ObjectID="_1594119921" r:id="rId305"/>
         </w:object>
       </w:r>
     </w:p>
@@ -7287,10 +7362,10 @@
           <w:szCs w:val="28"/>
         </w:rPr>
         <w:object w:dxaOrig="4819" w:dyaOrig="2220">
-          <v:shape id="_x0000_i1172" type="#_x0000_t75" style="width:289.5pt;height:135.75pt" o:ole="">
+          <v:shape id="_x0000_i1175" type="#_x0000_t75" style="width:289.5pt;height:135.75pt" o:ole="">
             <v:imagedata r:id="rId308" o:title=""/>
           </v:shape>
-          <o:OLEObject Type="Embed" ProgID="Equation.DSMT4" ShapeID="_x0000_i1172" DrawAspect="Content" ObjectID="_1590301451" r:id="rId309"/>
+          <o:OLEObject Type="Embed" ProgID="Equation.DSMT4" ShapeID="_x0000_i1175" DrawAspect="Content" ObjectID="_1594119922" r:id="rId309"/>
         </w:object>
       </w:r>
     </w:p>
@@ -9901,7 +9976,7 @@
 </file>
 
 <file path=customXml/itemProps1.xml><?xml version="1.0" encoding="utf-8"?>
-<ds:datastoreItem xmlns:ds="http://schemas.openxmlformats.org/officeDocument/2006/customXml" ds:itemID="{B91BAA1E-297A-4C32-B12A-C005BF706D44}">
+<ds:datastoreItem xmlns:ds="http://schemas.openxmlformats.org/officeDocument/2006/customXml" ds:itemID="{36813138-3614-4864-97FC-E8D014DA3FA4}">
   <ds:schemaRefs>
     <ds:schemaRef ds:uri="http://schemas.openxmlformats.org/officeDocument/2006/bibliography"/>
   </ds:schemaRefs>
